--- a/Tubes STE_Laporan_Kelompok D5.docx
+++ b/Tubes STE_Laporan_Kelompok D5.docx
@@ -1322,6 +1322,152 @@
       </w:pPr>
       <w:r>
         <w:t>Parameter Komponen</w:t>
+      </w:r>
+    </w:p>
+    <w:p>
+      <w:pPr>
+        <w:pStyle w:val="Heading3"/>
+      </w:pPr>
+      <w:r>
+        <w:t>Generator</w:t>
+      </w:r>
+    </w:p>
+    <w:p>
+      <w:pPr>
+        <w:pStyle w:val="ListParagraph"/>
+        <w:numPr>
+          <w:ilvl w:val="0"/>
+          <w:numId w:val="54"/>
+        </w:numPr>
+      </w:pPr>
+      <w:r>
+        <w:t>PLTU</w:t>
+      </w:r>
+    </w:p>
+    <w:p/>
+    <w:p>
+      <w:pPr>
+        <w:pStyle w:val="ListParagraph"/>
+        <w:numPr>
+          <w:ilvl w:val="0"/>
+          <w:numId w:val="54"/>
+        </w:numPr>
+      </w:pPr>
+      <w:r>
+        <w:t>PLTP</w:t>
+      </w:r>
+    </w:p>
+    <w:p/>
+    <w:p>
+      <w:pPr>
+        <w:pStyle w:val="ListParagraph"/>
+        <w:numPr>
+          <w:ilvl w:val="0"/>
+          <w:numId w:val="54"/>
+        </w:numPr>
+      </w:pPr>
+      <w:r>
+        <w:t>PLTA</w:t>
+      </w:r>
+    </w:p>
+    <w:p/>
+    <w:p>
+      <w:pPr>
+        <w:pStyle w:val="ListParagraph"/>
+        <w:numPr>
+          <w:ilvl w:val="0"/>
+          <w:numId w:val="54"/>
+        </w:numPr>
+      </w:pPr>
+      <w:r>
+        <w:t>PLTB</w:t>
+      </w:r>
+    </w:p>
+    <w:p/>
+    <w:p>
+      <w:pPr>
+        <w:pStyle w:val="Heading3"/>
+      </w:pPr>
+      <w:r>
+        <w:t>Transformator</w:t>
+      </w:r>
+    </w:p>
+    <w:p/>
+    <w:p>
+      <w:pPr>
+        <w:pStyle w:val="Heading3"/>
+      </w:pPr>
+      <w:r>
+        <w:t>Saluran Transmisi</w:t>
+      </w:r>
+    </w:p>
+    <w:p/>
+    <w:p>
+      <w:pPr>
+        <w:pStyle w:val="Heading3"/>
+      </w:pPr>
+      <w:r>
+        <w:t>Saluran Transmisi Antargardu</w:t>
+      </w:r>
+    </w:p>
+    <w:p/>
+    <w:p>
+      <w:pPr>
+        <w:pStyle w:val="Heading3"/>
+      </w:pPr>
+      <w:r>
+        <w:t>Beban</w:t>
+      </w:r>
+    </w:p>
+    <w:p>
+      <w:pPr>
+        <w:pStyle w:val="ListParagraph"/>
+        <w:numPr>
+          <w:ilvl w:val="0"/>
+          <w:numId w:val="53"/>
+        </w:numPr>
+      </w:pPr>
+      <w:r>
+        <w:t>Rumah Tangga</w:t>
+      </w:r>
+    </w:p>
+    <w:p/>
+    <w:p>
+      <w:pPr>
+        <w:pStyle w:val="ListParagraph"/>
+        <w:numPr>
+          <w:ilvl w:val="0"/>
+          <w:numId w:val="53"/>
+        </w:numPr>
+      </w:pPr>
+      <w:r>
+        <w:t>Industri &amp; Komersial</w:t>
+      </w:r>
+    </w:p>
+    <w:p/>
+    <w:p>
+      <w:pPr>
+        <w:pStyle w:val="ListParagraph"/>
+        <w:numPr>
+          <w:ilvl w:val="0"/>
+          <w:numId w:val="53"/>
+        </w:numPr>
+      </w:pPr>
+      <w:r>
+        <w:t>Prioritas</w:t>
+      </w:r>
+    </w:p>
+    <w:p/>
+    <w:p>
+      <w:pPr>
+        <w:pStyle w:val="ListParagraph"/>
+        <w:numPr>
+          <w:ilvl w:val="0"/>
+          <w:numId w:val="53"/>
+        </w:numPr>
+      </w:pPr>
+      <w:r>
+        <w:t>Publik &amp; Sosial</w:t>
       </w:r>
     </w:p>
     <w:p/>
@@ -2045,14 +2191,7 @@
         <w:rPr>
           <w:lang w:val="sv-SE"/>
         </w:rPr>
-        <w:t xml:space="preserve">sesuai </w:t>
-      </w:r>
-      <w:r>
-        <w:rPr>
-          <w:lang w:val="sv-SE"/>
-        </w:rPr>
-        <w:lastRenderedPageBreak/>
-        <w:t>dengan</w:t>
+        <w:t>sesuai dengan</w:t>
       </w:r>
       <w:r>
         <w:rPr>
@@ -5289,6 +5428,92 @@
     </w:lvl>
   </w:abstractNum>
   <w:abstractNum w:abstractNumId="11" w15:restartNumberingAfterBreak="0">
+    <w:nsid w:val="0CB370FC"/>
+    <w:multiLevelType w:val="hybridMultilevel"/>
+    <w:tmpl w:val="9FA0245A"/>
+    <w:lvl w:ilvl="0" w:tplc="04090015">
+      <w:start w:val="1"/>
+      <w:numFmt w:val="upperLetter"/>
+      <w:lvlText w:val="%1."/>
+      <w:lvlJc w:val="left"/>
+      <w:pPr>
+        <w:ind w:left="360" w:hanging="360"/>
+      </w:pPr>
+    </w:lvl>
+    <w:lvl w:ilvl="1" w:tplc="04210019" w:tentative="1">
+      <w:start w:val="1"/>
+      <w:numFmt w:val="lowerLetter"/>
+      <w:lvlText w:val="%2."/>
+      <w:lvlJc w:val="left"/>
+      <w:pPr>
+        <w:ind w:left="1080" w:hanging="360"/>
+      </w:pPr>
+    </w:lvl>
+    <w:lvl w:ilvl="2" w:tplc="0421001B" w:tentative="1">
+      <w:start w:val="1"/>
+      <w:numFmt w:val="lowerRoman"/>
+      <w:lvlText w:val="%3."/>
+      <w:lvlJc w:val="right"/>
+      <w:pPr>
+        <w:ind w:left="1800" w:hanging="180"/>
+      </w:pPr>
+    </w:lvl>
+    <w:lvl w:ilvl="3" w:tplc="0421000F" w:tentative="1">
+      <w:start w:val="1"/>
+      <w:numFmt w:val="decimal"/>
+      <w:lvlText w:val="%4."/>
+      <w:lvlJc w:val="left"/>
+      <w:pPr>
+        <w:ind w:left="2520" w:hanging="360"/>
+      </w:pPr>
+    </w:lvl>
+    <w:lvl w:ilvl="4" w:tplc="04210019" w:tentative="1">
+      <w:start w:val="1"/>
+      <w:numFmt w:val="lowerLetter"/>
+      <w:lvlText w:val="%5."/>
+      <w:lvlJc w:val="left"/>
+      <w:pPr>
+        <w:ind w:left="3240" w:hanging="360"/>
+      </w:pPr>
+    </w:lvl>
+    <w:lvl w:ilvl="5" w:tplc="0421001B" w:tentative="1">
+      <w:start w:val="1"/>
+      <w:numFmt w:val="lowerRoman"/>
+      <w:lvlText w:val="%6."/>
+      <w:lvlJc w:val="right"/>
+      <w:pPr>
+        <w:ind w:left="3960" w:hanging="180"/>
+      </w:pPr>
+    </w:lvl>
+    <w:lvl w:ilvl="6" w:tplc="0421000F" w:tentative="1">
+      <w:start w:val="1"/>
+      <w:numFmt w:val="decimal"/>
+      <w:lvlText w:val="%7."/>
+      <w:lvlJc w:val="left"/>
+      <w:pPr>
+        <w:ind w:left="4680" w:hanging="360"/>
+      </w:pPr>
+    </w:lvl>
+    <w:lvl w:ilvl="7" w:tplc="04210019" w:tentative="1">
+      <w:start w:val="1"/>
+      <w:numFmt w:val="lowerLetter"/>
+      <w:lvlText w:val="%8."/>
+      <w:lvlJc w:val="left"/>
+      <w:pPr>
+        <w:ind w:left="5400" w:hanging="360"/>
+      </w:pPr>
+    </w:lvl>
+    <w:lvl w:ilvl="8" w:tplc="0421001B" w:tentative="1">
+      <w:start w:val="1"/>
+      <w:numFmt w:val="lowerRoman"/>
+      <w:lvlText w:val="%9."/>
+      <w:lvlJc w:val="right"/>
+      <w:pPr>
+        <w:ind w:left="6120" w:hanging="180"/>
+      </w:pPr>
+    </w:lvl>
+  </w:abstractNum>
+  <w:abstractNum w:abstractNumId="12" w15:restartNumberingAfterBreak="0">
     <w:nsid w:val="11C91115"/>
     <w:multiLevelType w:val="multilevel"/>
     <w:tmpl w:val="15826BB4"/>
@@ -5428,7 +5653,7 @@
       </w:rPr>
     </w:lvl>
   </w:abstractNum>
-  <w:abstractNum w:abstractNumId="12" w15:restartNumberingAfterBreak="0">
+  <w:abstractNum w:abstractNumId="13" w15:restartNumberingAfterBreak="0">
     <w:nsid w:val="11DC5F4F"/>
     <w:multiLevelType w:val="multilevel"/>
     <w:tmpl w:val="66F2BA6A"/>
@@ -5568,7 +5793,7 @@
       </w:rPr>
     </w:lvl>
   </w:abstractNum>
-  <w:abstractNum w:abstractNumId="13" w15:restartNumberingAfterBreak="0">
+  <w:abstractNum w:abstractNumId="14" w15:restartNumberingAfterBreak="0">
     <w:nsid w:val="141F0E51"/>
     <w:multiLevelType w:val="hybridMultilevel"/>
     <w:tmpl w:val="E77069EE"/>
@@ -5684,7 +5909,7 @@
       </w:pPr>
     </w:lvl>
   </w:abstractNum>
-  <w:abstractNum w:abstractNumId="14" w15:restartNumberingAfterBreak="0">
+  <w:abstractNum w:abstractNumId="15" w15:restartNumberingAfterBreak="0">
     <w:nsid w:val="14331D76"/>
     <w:multiLevelType w:val="hybridMultilevel"/>
     <w:tmpl w:val="3260D644"/>
@@ -5800,7 +6025,7 @@
       </w:pPr>
     </w:lvl>
   </w:abstractNum>
-  <w:abstractNum w:abstractNumId="15" w15:restartNumberingAfterBreak="0">
+  <w:abstractNum w:abstractNumId="16" w15:restartNumberingAfterBreak="0">
     <w:nsid w:val="14E724F0"/>
     <w:multiLevelType w:val="multilevel"/>
     <w:tmpl w:val="3260D644"/>
@@ -5916,7 +6141,7 @@
       </w:pPr>
     </w:lvl>
   </w:abstractNum>
-  <w:abstractNum w:abstractNumId="16" w15:restartNumberingAfterBreak="0">
+  <w:abstractNum w:abstractNumId="17" w15:restartNumberingAfterBreak="0">
     <w:nsid w:val="23941A02"/>
     <w:multiLevelType w:val="hybridMultilevel"/>
     <w:tmpl w:val="EA8CABF2"/>
@@ -6032,7 +6257,7 @@
       </w:pPr>
     </w:lvl>
   </w:abstractNum>
-  <w:abstractNum w:abstractNumId="17" w15:restartNumberingAfterBreak="0">
+  <w:abstractNum w:abstractNumId="18" w15:restartNumberingAfterBreak="0">
     <w:nsid w:val="24EF0D0B"/>
     <w:multiLevelType w:val="hybridMultilevel"/>
     <w:tmpl w:val="2CCAB192"/>
@@ -6145,7 +6370,7 @@
       </w:rPr>
     </w:lvl>
   </w:abstractNum>
-  <w:abstractNum w:abstractNumId="18" w15:restartNumberingAfterBreak="0">
+  <w:abstractNum w:abstractNumId="19" w15:restartNumberingAfterBreak="0">
     <w:nsid w:val="285B5495"/>
     <w:multiLevelType w:val="hybridMultilevel"/>
     <w:tmpl w:val="383EFBC4"/>
@@ -6285,7 +6510,7 @@
       </w:rPr>
     </w:lvl>
   </w:abstractNum>
-  <w:abstractNum w:abstractNumId="19" w15:restartNumberingAfterBreak="0">
+  <w:abstractNum w:abstractNumId="20" w15:restartNumberingAfterBreak="0">
     <w:nsid w:val="2BFB66BF"/>
     <w:multiLevelType w:val="multilevel"/>
     <w:tmpl w:val="F9A4B8C2"/>
@@ -6425,7 +6650,7 @@
       </w:rPr>
     </w:lvl>
   </w:abstractNum>
-  <w:abstractNum w:abstractNumId="20" w15:restartNumberingAfterBreak="0">
+  <w:abstractNum w:abstractNumId="21" w15:restartNumberingAfterBreak="0">
     <w:nsid w:val="2C1F650E"/>
     <w:multiLevelType w:val="multilevel"/>
     <w:tmpl w:val="66F2BA6A"/>
@@ -6565,7 +6790,7 @@
       </w:rPr>
     </w:lvl>
   </w:abstractNum>
-  <w:abstractNum w:abstractNumId="21" w15:restartNumberingAfterBreak="0">
+  <w:abstractNum w:abstractNumId="22" w15:restartNumberingAfterBreak="0">
     <w:nsid w:val="2CB85559"/>
     <w:multiLevelType w:val="hybridMultilevel"/>
     <w:tmpl w:val="E68AE816"/>
@@ -6681,7 +6906,7 @@
       </w:pPr>
     </w:lvl>
   </w:abstractNum>
-  <w:abstractNum w:abstractNumId="22" w15:restartNumberingAfterBreak="0">
+  <w:abstractNum w:abstractNumId="23" w15:restartNumberingAfterBreak="0">
     <w:nsid w:val="2EA939CF"/>
     <w:multiLevelType w:val="multilevel"/>
     <w:tmpl w:val="E2707F6E"/>
@@ -6821,7 +7046,7 @@
       </w:rPr>
     </w:lvl>
   </w:abstractNum>
-  <w:abstractNum w:abstractNumId="23" w15:restartNumberingAfterBreak="0">
+  <w:abstractNum w:abstractNumId="24" w15:restartNumberingAfterBreak="0">
     <w:nsid w:val="2F6E5C75"/>
     <w:multiLevelType w:val="multilevel"/>
     <w:tmpl w:val="E68AE816"/>
@@ -6937,7 +7162,7 @@
       </w:pPr>
     </w:lvl>
   </w:abstractNum>
-  <w:abstractNum w:abstractNumId="24" w15:restartNumberingAfterBreak="0">
+  <w:abstractNum w:abstractNumId="25" w15:restartNumberingAfterBreak="0">
     <w:nsid w:val="34A612BD"/>
     <w:multiLevelType w:val="multilevel"/>
     <w:tmpl w:val="3260D644"/>
@@ -7053,7 +7278,7 @@
       </w:pPr>
     </w:lvl>
   </w:abstractNum>
-  <w:abstractNum w:abstractNumId="25" w15:restartNumberingAfterBreak="0">
+  <w:abstractNum w:abstractNumId="26" w15:restartNumberingAfterBreak="0">
     <w:nsid w:val="39053C2F"/>
     <w:multiLevelType w:val="hybridMultilevel"/>
     <w:tmpl w:val="292E4480"/>
@@ -7193,7 +7418,7 @@
       </w:rPr>
     </w:lvl>
   </w:abstractNum>
-  <w:abstractNum w:abstractNumId="26" w15:restartNumberingAfterBreak="0">
+  <w:abstractNum w:abstractNumId="27" w15:restartNumberingAfterBreak="0">
     <w:nsid w:val="3A6503B1"/>
     <w:multiLevelType w:val="multilevel"/>
     <w:tmpl w:val="66F2BA6A"/>
@@ -7333,7 +7558,7 @@
       </w:rPr>
     </w:lvl>
   </w:abstractNum>
-  <w:abstractNum w:abstractNumId="27" w15:restartNumberingAfterBreak="0">
+  <w:abstractNum w:abstractNumId="28" w15:restartNumberingAfterBreak="0">
     <w:nsid w:val="3AA759B9"/>
     <w:multiLevelType w:val="multilevel"/>
     <w:tmpl w:val="66F2BA6A"/>
@@ -7473,7 +7698,7 @@
       </w:rPr>
     </w:lvl>
   </w:abstractNum>
-  <w:abstractNum w:abstractNumId="28" w15:restartNumberingAfterBreak="0">
+  <w:abstractNum w:abstractNumId="29" w15:restartNumberingAfterBreak="0">
     <w:nsid w:val="3D471BCD"/>
     <w:multiLevelType w:val="multilevel"/>
     <w:tmpl w:val="75DA8C94"/>
@@ -7586,7 +7811,7 @@
       </w:pPr>
     </w:lvl>
   </w:abstractNum>
-  <w:abstractNum w:abstractNumId="29" w15:restartNumberingAfterBreak="0">
+  <w:abstractNum w:abstractNumId="30" w15:restartNumberingAfterBreak="0">
     <w:nsid w:val="40CD4691"/>
     <w:multiLevelType w:val="hybridMultilevel"/>
     <w:tmpl w:val="E8580C3C"/>
@@ -7726,7 +7951,93 @@
       </w:rPr>
     </w:lvl>
   </w:abstractNum>
-  <w:abstractNum w:abstractNumId="30" w15:restartNumberingAfterBreak="0">
+  <w:abstractNum w:abstractNumId="31" w15:restartNumberingAfterBreak="0">
+    <w:nsid w:val="40EE364F"/>
+    <w:multiLevelType w:val="hybridMultilevel"/>
+    <w:tmpl w:val="80049724"/>
+    <w:lvl w:ilvl="0" w:tplc="04090015">
+      <w:start w:val="1"/>
+      <w:numFmt w:val="upperLetter"/>
+      <w:lvlText w:val="%1."/>
+      <w:lvlJc w:val="left"/>
+      <w:pPr>
+        <w:ind w:left="360" w:hanging="360"/>
+      </w:pPr>
+    </w:lvl>
+    <w:lvl w:ilvl="1" w:tplc="04210019" w:tentative="1">
+      <w:start w:val="1"/>
+      <w:numFmt w:val="lowerLetter"/>
+      <w:lvlText w:val="%2."/>
+      <w:lvlJc w:val="left"/>
+      <w:pPr>
+        <w:ind w:left="1080" w:hanging="360"/>
+      </w:pPr>
+    </w:lvl>
+    <w:lvl w:ilvl="2" w:tplc="0421001B" w:tentative="1">
+      <w:start w:val="1"/>
+      <w:numFmt w:val="lowerRoman"/>
+      <w:lvlText w:val="%3."/>
+      <w:lvlJc w:val="right"/>
+      <w:pPr>
+        <w:ind w:left="1800" w:hanging="180"/>
+      </w:pPr>
+    </w:lvl>
+    <w:lvl w:ilvl="3" w:tplc="0421000F" w:tentative="1">
+      <w:start w:val="1"/>
+      <w:numFmt w:val="decimal"/>
+      <w:lvlText w:val="%4."/>
+      <w:lvlJc w:val="left"/>
+      <w:pPr>
+        <w:ind w:left="2520" w:hanging="360"/>
+      </w:pPr>
+    </w:lvl>
+    <w:lvl w:ilvl="4" w:tplc="04210019" w:tentative="1">
+      <w:start w:val="1"/>
+      <w:numFmt w:val="lowerLetter"/>
+      <w:lvlText w:val="%5."/>
+      <w:lvlJc w:val="left"/>
+      <w:pPr>
+        <w:ind w:left="3240" w:hanging="360"/>
+      </w:pPr>
+    </w:lvl>
+    <w:lvl w:ilvl="5" w:tplc="0421001B" w:tentative="1">
+      <w:start w:val="1"/>
+      <w:numFmt w:val="lowerRoman"/>
+      <w:lvlText w:val="%6."/>
+      <w:lvlJc w:val="right"/>
+      <w:pPr>
+        <w:ind w:left="3960" w:hanging="180"/>
+      </w:pPr>
+    </w:lvl>
+    <w:lvl w:ilvl="6" w:tplc="0421000F" w:tentative="1">
+      <w:start w:val="1"/>
+      <w:numFmt w:val="decimal"/>
+      <w:lvlText w:val="%7."/>
+      <w:lvlJc w:val="left"/>
+      <w:pPr>
+        <w:ind w:left="4680" w:hanging="360"/>
+      </w:pPr>
+    </w:lvl>
+    <w:lvl w:ilvl="7" w:tplc="04210019" w:tentative="1">
+      <w:start w:val="1"/>
+      <w:numFmt w:val="lowerLetter"/>
+      <w:lvlText w:val="%8."/>
+      <w:lvlJc w:val="left"/>
+      <w:pPr>
+        <w:ind w:left="5400" w:hanging="360"/>
+      </w:pPr>
+    </w:lvl>
+    <w:lvl w:ilvl="8" w:tplc="0421001B" w:tentative="1">
+      <w:start w:val="1"/>
+      <w:numFmt w:val="lowerRoman"/>
+      <w:lvlText w:val="%9."/>
+      <w:lvlJc w:val="right"/>
+      <w:pPr>
+        <w:ind w:left="6120" w:hanging="180"/>
+      </w:pPr>
+    </w:lvl>
+  </w:abstractNum>
+  <w:abstractNum w:abstractNumId="32" w15:restartNumberingAfterBreak="0">
     <w:nsid w:val="431E0CBE"/>
     <w:multiLevelType w:val="multilevel"/>
     <w:tmpl w:val="E2707F6E"/>
@@ -7866,7 +8177,7 @@
       </w:rPr>
     </w:lvl>
   </w:abstractNum>
-  <w:abstractNum w:abstractNumId="31" w15:restartNumberingAfterBreak="0">
+  <w:abstractNum w:abstractNumId="33" w15:restartNumberingAfterBreak="0">
     <w:nsid w:val="4767764D"/>
     <w:multiLevelType w:val="multilevel"/>
     <w:tmpl w:val="66F2BA6A"/>
@@ -8006,7 +8317,7 @@
       </w:rPr>
     </w:lvl>
   </w:abstractNum>
-  <w:abstractNum w:abstractNumId="32" w15:restartNumberingAfterBreak="0">
+  <w:abstractNum w:abstractNumId="34" w15:restartNumberingAfterBreak="0">
     <w:nsid w:val="485A72EB"/>
     <w:multiLevelType w:val="hybridMultilevel"/>
     <w:tmpl w:val="E6B2D88E"/>
@@ -8122,7 +8433,7 @@
       </w:pPr>
     </w:lvl>
   </w:abstractNum>
-  <w:abstractNum w:abstractNumId="33" w15:restartNumberingAfterBreak="0">
+  <w:abstractNum w:abstractNumId="35" w15:restartNumberingAfterBreak="0">
     <w:nsid w:val="48813770"/>
     <w:multiLevelType w:val="multilevel"/>
     <w:tmpl w:val="4DFE9BE0"/>
@@ -8238,7 +8549,7 @@
       </w:pPr>
     </w:lvl>
   </w:abstractNum>
-  <w:abstractNum w:abstractNumId="34" w15:restartNumberingAfterBreak="0">
+  <w:abstractNum w:abstractNumId="36" w15:restartNumberingAfterBreak="0">
     <w:nsid w:val="4A9A498C"/>
     <w:multiLevelType w:val="multilevel"/>
     <w:tmpl w:val="EA8CABF2"/>
@@ -8354,7 +8665,7 @@
       </w:pPr>
     </w:lvl>
   </w:abstractNum>
-  <w:abstractNum w:abstractNumId="35" w15:restartNumberingAfterBreak="0">
+  <w:abstractNum w:abstractNumId="37" w15:restartNumberingAfterBreak="0">
     <w:nsid w:val="4E960936"/>
     <w:multiLevelType w:val="hybridMultilevel"/>
     <w:tmpl w:val="1FD805B2"/>
@@ -8471,7 +8782,7 @@
       </w:pPr>
     </w:lvl>
   </w:abstractNum>
-  <w:abstractNum w:abstractNumId="36" w15:restartNumberingAfterBreak="0">
+  <w:abstractNum w:abstractNumId="38" w15:restartNumberingAfterBreak="0">
     <w:nsid w:val="4FBE7DAE"/>
     <w:multiLevelType w:val="hybridMultilevel"/>
     <w:tmpl w:val="4DFE9BE0"/>
@@ -8587,7 +8898,7 @@
       </w:pPr>
     </w:lvl>
   </w:abstractNum>
-  <w:abstractNum w:abstractNumId="37" w15:restartNumberingAfterBreak="0">
+  <w:abstractNum w:abstractNumId="39" w15:restartNumberingAfterBreak="0">
     <w:nsid w:val="50D07B2F"/>
     <w:multiLevelType w:val="multilevel"/>
     <w:tmpl w:val="661EEAF2"/>
@@ -8727,7 +9038,7 @@
       </w:rPr>
     </w:lvl>
   </w:abstractNum>
-  <w:abstractNum w:abstractNumId="38" w15:restartNumberingAfterBreak="0">
+  <w:abstractNum w:abstractNumId="40" w15:restartNumberingAfterBreak="0">
     <w:nsid w:val="521F2B5A"/>
     <w:multiLevelType w:val="hybridMultilevel"/>
     <w:tmpl w:val="9C1448A8"/>
@@ -8843,7 +9154,7 @@
       </w:pPr>
     </w:lvl>
   </w:abstractNum>
-  <w:abstractNum w:abstractNumId="39" w15:restartNumberingAfterBreak="0">
+  <w:abstractNum w:abstractNumId="41" w15:restartNumberingAfterBreak="0">
     <w:nsid w:val="52C16CC1"/>
     <w:multiLevelType w:val="multilevel"/>
     <w:tmpl w:val="28861658"/>
@@ -8983,7 +9294,7 @@
       </w:rPr>
     </w:lvl>
   </w:abstractNum>
-  <w:abstractNum w:abstractNumId="40" w15:restartNumberingAfterBreak="0">
+  <w:abstractNum w:abstractNumId="42" w15:restartNumberingAfterBreak="0">
     <w:nsid w:val="559E5388"/>
     <w:multiLevelType w:val="multilevel"/>
     <w:tmpl w:val="F9A4B8C2"/>
@@ -9123,7 +9434,7 @@
       </w:rPr>
     </w:lvl>
   </w:abstractNum>
-  <w:abstractNum w:abstractNumId="41" w15:restartNumberingAfterBreak="0">
+  <w:abstractNum w:abstractNumId="43" w15:restartNumberingAfterBreak="0">
     <w:nsid w:val="581F6ACB"/>
     <w:multiLevelType w:val="hybridMultilevel"/>
     <w:tmpl w:val="AECC56A0"/>
@@ -9228,7 +9539,7 @@
       </w:pPr>
     </w:lvl>
   </w:abstractNum>
-  <w:abstractNum w:abstractNumId="42" w15:restartNumberingAfterBreak="0">
+  <w:abstractNum w:abstractNumId="44" w15:restartNumberingAfterBreak="0">
     <w:nsid w:val="584338E6"/>
     <w:multiLevelType w:val="multilevel"/>
     <w:tmpl w:val="E2707F6E"/>
@@ -9368,7 +9679,7 @@
       </w:rPr>
     </w:lvl>
   </w:abstractNum>
-  <w:abstractNum w:abstractNumId="43" w15:restartNumberingAfterBreak="0">
+  <w:abstractNum w:abstractNumId="45" w15:restartNumberingAfterBreak="0">
     <w:nsid w:val="59596E6E"/>
     <w:multiLevelType w:val="hybridMultilevel"/>
     <w:tmpl w:val="416C50C4"/>
@@ -9457,10 +9768,10 @@
       </w:pPr>
     </w:lvl>
   </w:abstractNum>
-  <w:abstractNum w:abstractNumId="44" w15:restartNumberingAfterBreak="0">
+  <w:abstractNum w:abstractNumId="46" w15:restartNumberingAfterBreak="0">
     <w:nsid w:val="5C630EB8"/>
     <w:multiLevelType w:val="multilevel"/>
-    <w:tmpl w:val="40EE5280"/>
+    <w:tmpl w:val="7B0E4766"/>
     <w:name w:val="LABDAS (10) Bab"/>
     <w:lvl w:ilvl="0">
       <w:start w:val="1"/>
@@ -9497,13 +9808,14 @@
     <w:lvl w:ilvl="2">
       <w:start w:val="1"/>
       <w:numFmt w:val="decimal"/>
+      <w:pStyle w:val="Heading3"/>
       <w:lvlText w:val="%1.%2.%3"/>
       <w:lvlJc w:val="left"/>
       <w:pPr>
         <w:tabs>
-          <w:tab w:val="num" w:pos="1440"/>
-        </w:tabs>
-        <w:ind w:left="1440" w:hanging="720"/>
+          <w:tab w:val="num" w:pos="720"/>
+        </w:tabs>
+        <w:ind w:left="720" w:hanging="720"/>
       </w:pPr>
       <w:rPr>
         <w:rFonts w:hint="default"/>
@@ -9600,7 +9912,7 @@
       </w:rPr>
     </w:lvl>
   </w:abstractNum>
-  <w:abstractNum w:abstractNumId="45" w15:restartNumberingAfterBreak="0">
+  <w:abstractNum w:abstractNumId="47" w15:restartNumberingAfterBreak="0">
     <w:nsid w:val="5DF95776"/>
     <w:multiLevelType w:val="hybridMultilevel"/>
     <w:tmpl w:val="352656E8"/>
@@ -9716,7 +10028,7 @@
       </w:pPr>
     </w:lvl>
   </w:abstractNum>
-  <w:abstractNum w:abstractNumId="46" w15:restartNumberingAfterBreak="0">
+  <w:abstractNum w:abstractNumId="48" w15:restartNumberingAfterBreak="0">
     <w:nsid w:val="60EF6C0B"/>
     <w:multiLevelType w:val="multilevel"/>
     <w:tmpl w:val="9C1448A8"/>
@@ -9832,7 +10144,7 @@
       </w:pPr>
     </w:lvl>
   </w:abstractNum>
-  <w:abstractNum w:abstractNumId="47" w15:restartNumberingAfterBreak="0">
+  <w:abstractNum w:abstractNumId="49" w15:restartNumberingAfterBreak="0">
     <w:nsid w:val="63FD2340"/>
     <w:multiLevelType w:val="multilevel"/>
     <w:tmpl w:val="4DFE9BE0"/>
@@ -9948,7 +10260,7 @@
       </w:pPr>
     </w:lvl>
   </w:abstractNum>
-  <w:abstractNum w:abstractNumId="48" w15:restartNumberingAfterBreak="0">
+  <w:abstractNum w:abstractNumId="50" w15:restartNumberingAfterBreak="0">
     <w:nsid w:val="64FA0E53"/>
     <w:multiLevelType w:val="multilevel"/>
     <w:tmpl w:val="0809001D"/>
@@ -10061,7 +10373,7 @@
       </w:pPr>
     </w:lvl>
   </w:abstractNum>
-  <w:abstractNum w:abstractNumId="49" w15:restartNumberingAfterBreak="0">
+  <w:abstractNum w:abstractNumId="51" w15:restartNumberingAfterBreak="0">
     <w:nsid w:val="65732755"/>
     <w:multiLevelType w:val="multilevel"/>
     <w:tmpl w:val="66F2BA6A"/>
@@ -10201,7 +10513,7 @@
       </w:rPr>
     </w:lvl>
   </w:abstractNum>
-  <w:abstractNum w:abstractNumId="50" w15:restartNumberingAfterBreak="0">
+  <w:abstractNum w:abstractNumId="52" w15:restartNumberingAfterBreak="0">
     <w:nsid w:val="798D7559"/>
     <w:multiLevelType w:val="hybridMultilevel"/>
     <w:tmpl w:val="6F42C954"/>
@@ -10291,145 +10603,145 @@
     </w:lvl>
   </w:abstractNum>
   <w:num w:numId="1" w16cid:durableId="1411587131">
-    <w:abstractNumId w:val="41"/>
+    <w:abstractNumId w:val="43"/>
   </w:num>
   <w:num w:numId="2" w16cid:durableId="1125268790">
-    <w:abstractNumId w:val="30"/>
+    <w:abstractNumId w:val="32"/>
   </w:num>
   <w:num w:numId="3" w16cid:durableId="928543832">
-    <w:abstractNumId w:val="11"/>
+    <w:abstractNumId w:val="12"/>
   </w:num>
   <w:num w:numId="4" w16cid:durableId="1283612256">
     <w:abstractNumId w:val="7"/>
   </w:num>
   <w:num w:numId="5" w16cid:durableId="688800693">
-    <w:abstractNumId w:val="22"/>
+    <w:abstractNumId w:val="23"/>
   </w:num>
   <w:num w:numId="6" w16cid:durableId="685910259">
     <w:abstractNumId w:val="6"/>
   </w:num>
   <w:num w:numId="7" w16cid:durableId="466751614">
-    <w:abstractNumId w:val="42"/>
+    <w:abstractNumId w:val="44"/>
   </w:num>
   <w:num w:numId="8" w16cid:durableId="940143542">
-    <w:abstractNumId w:val="44"/>
+    <w:abstractNumId w:val="46"/>
   </w:num>
   <w:num w:numId="9" w16cid:durableId="1638687229">
     <w:abstractNumId w:val="8"/>
   </w:num>
   <w:num w:numId="10" w16cid:durableId="1239442016">
-    <w:abstractNumId w:val="26"/>
+    <w:abstractNumId w:val="27"/>
   </w:num>
   <w:num w:numId="11" w16cid:durableId="218133405">
-    <w:abstractNumId w:val="36"/>
+    <w:abstractNumId w:val="38"/>
   </w:num>
   <w:num w:numId="12" w16cid:durableId="134959107">
-    <w:abstractNumId w:val="33"/>
+    <w:abstractNumId w:val="35"/>
   </w:num>
   <w:num w:numId="13" w16cid:durableId="869301054">
     <w:abstractNumId w:val="5"/>
   </w:num>
   <w:num w:numId="14" w16cid:durableId="654648466">
-    <w:abstractNumId w:val="47"/>
+    <w:abstractNumId w:val="49"/>
   </w:num>
   <w:num w:numId="15" w16cid:durableId="1138690649">
-    <w:abstractNumId w:val="12"/>
+    <w:abstractNumId w:val="13"/>
   </w:num>
   <w:num w:numId="16" w16cid:durableId="1825002987">
-    <w:abstractNumId w:val="20"/>
+    <w:abstractNumId w:val="21"/>
   </w:num>
   <w:num w:numId="17" w16cid:durableId="2045715745">
     <w:abstractNumId w:val="4"/>
   </w:num>
   <w:num w:numId="18" w16cid:durableId="583874751">
-    <w:abstractNumId w:val="27"/>
+    <w:abstractNumId w:val="28"/>
   </w:num>
   <w:num w:numId="19" w16cid:durableId="982584814">
-    <w:abstractNumId w:val="49"/>
+    <w:abstractNumId w:val="51"/>
   </w:num>
   <w:num w:numId="20" w16cid:durableId="1788543985">
-    <w:abstractNumId w:val="31"/>
+    <w:abstractNumId w:val="33"/>
   </w:num>
   <w:num w:numId="21" w16cid:durableId="968321971">
-    <w:abstractNumId w:val="19"/>
+    <w:abstractNumId w:val="20"/>
   </w:num>
   <w:num w:numId="22" w16cid:durableId="68817993">
-    <w:abstractNumId w:val="14"/>
+    <w:abstractNumId w:val="15"/>
   </w:num>
   <w:num w:numId="23" w16cid:durableId="87580884">
-    <w:abstractNumId w:val="24"/>
+    <w:abstractNumId w:val="25"/>
   </w:num>
   <w:num w:numId="24" w16cid:durableId="470824859">
-    <w:abstractNumId w:val="15"/>
+    <w:abstractNumId w:val="16"/>
   </w:num>
   <w:num w:numId="25" w16cid:durableId="845289739">
-    <w:abstractNumId w:val="40"/>
+    <w:abstractNumId w:val="42"/>
   </w:num>
   <w:num w:numId="26" w16cid:durableId="981084788">
     <w:abstractNumId w:val="2"/>
   </w:num>
   <w:num w:numId="27" w16cid:durableId="1868831283">
-    <w:abstractNumId w:val="37"/>
+    <w:abstractNumId w:val="39"/>
   </w:num>
   <w:num w:numId="28" w16cid:durableId="1283153897">
     <w:abstractNumId w:val="9"/>
   </w:num>
   <w:num w:numId="29" w16cid:durableId="258415392">
-    <w:abstractNumId w:val="45"/>
+    <w:abstractNumId w:val="47"/>
   </w:num>
   <w:num w:numId="30" w16cid:durableId="803502777">
-    <w:abstractNumId w:val="25"/>
+    <w:abstractNumId w:val="26"/>
   </w:num>
   <w:num w:numId="31" w16cid:durableId="759109408">
-    <w:abstractNumId w:val="13"/>
+    <w:abstractNumId w:val="14"/>
   </w:num>
   <w:num w:numId="32" w16cid:durableId="417562516">
-    <w:abstractNumId w:val="29"/>
+    <w:abstractNumId w:val="30"/>
   </w:num>
   <w:num w:numId="33" w16cid:durableId="796798853">
     <w:abstractNumId w:val="10"/>
   </w:num>
   <w:num w:numId="34" w16cid:durableId="694888840">
-    <w:abstractNumId w:val="38"/>
+    <w:abstractNumId w:val="40"/>
   </w:num>
   <w:num w:numId="35" w16cid:durableId="1286698063">
-    <w:abstractNumId w:val="46"/>
+    <w:abstractNumId w:val="48"/>
   </w:num>
   <w:num w:numId="36" w16cid:durableId="1112289874">
-    <w:abstractNumId w:val="16"/>
+    <w:abstractNumId w:val="17"/>
   </w:num>
   <w:num w:numId="37" w16cid:durableId="1941598728">
-    <w:abstractNumId w:val="34"/>
+    <w:abstractNumId w:val="36"/>
   </w:num>
   <w:num w:numId="38" w16cid:durableId="1408259458">
-    <w:abstractNumId w:val="32"/>
+    <w:abstractNumId w:val="34"/>
   </w:num>
   <w:num w:numId="39" w16cid:durableId="1795128774">
     <w:abstractNumId w:val="3"/>
   </w:num>
   <w:num w:numId="40" w16cid:durableId="2013948075">
-    <w:abstractNumId w:val="21"/>
+    <w:abstractNumId w:val="22"/>
   </w:num>
   <w:num w:numId="41" w16cid:durableId="1722634268">
-    <w:abstractNumId w:val="23"/>
+    <w:abstractNumId w:val="24"/>
   </w:num>
   <w:num w:numId="42" w16cid:durableId="1665088310">
-    <w:abstractNumId w:val="48"/>
+    <w:abstractNumId w:val="50"/>
   </w:num>
   <w:num w:numId="43" w16cid:durableId="145822978">
-    <w:abstractNumId w:val="35"/>
+    <w:abstractNumId w:val="37"/>
   </w:num>
   <w:num w:numId="44" w16cid:durableId="1003895344">
     <w:abstractNumId w:val="0"/>
   </w:num>
   <w:num w:numId="45" w16cid:durableId="74716058">
-    <w:abstractNumId w:val="18"/>
+    <w:abstractNumId w:val="19"/>
   </w:num>
   <w:num w:numId="46" w16cid:durableId="297415514">
-    <w:abstractNumId w:val="39"/>
+    <w:abstractNumId w:val="41"/>
   </w:num>
   <w:num w:numId="47" w16cid:durableId="701521206">
-    <w:abstractNumId w:val="44"/>
+    <w:abstractNumId w:val="46"/>
     <w:lvlOverride w:ilvl="0">
       <w:startOverride w:val="1"/>
     </w:lvlOverride>
@@ -10462,16 +10774,22 @@
     <w:abstractNumId w:val="1"/>
   </w:num>
   <w:num w:numId="49" w16cid:durableId="1497111502">
-    <w:abstractNumId w:val="28"/>
+    <w:abstractNumId w:val="29"/>
   </w:num>
   <w:num w:numId="50" w16cid:durableId="1903364823">
-    <w:abstractNumId w:val="50"/>
+    <w:abstractNumId w:val="52"/>
   </w:num>
   <w:num w:numId="51" w16cid:durableId="730931344">
-    <w:abstractNumId w:val="43"/>
+    <w:abstractNumId w:val="45"/>
   </w:num>
   <w:num w:numId="52" w16cid:durableId="106197310">
-    <w:abstractNumId w:val="17"/>
+    <w:abstractNumId w:val="18"/>
+  </w:num>
+  <w:num w:numId="53" w16cid:durableId="1702825101">
+    <w:abstractNumId w:val="31"/>
+  </w:num>
+  <w:num w:numId="54" w16cid:durableId="482234917">
+    <w:abstractNumId w:val="11"/>
   </w:num>
 </w:numbering>
 </file>
@@ -10916,22 +11234,16 @@
   </w:style>
   <w:style w:type="paragraph" w:styleId="Heading3">
     <w:name w:val="heading 3"/>
-    <w:basedOn w:val="Normal"/>
+    <w:basedOn w:val="Heading2"/>
     <w:next w:val="Normal"/>
     <w:qFormat/>
-    <w:rsid w:val="00240A7F"/>
+    <w:rsid w:val="00185DBE"/>
     <w:pPr>
-      <w:keepNext/>
-      <w:spacing w:before="240" w:after="60"/>
+      <w:numPr>
+        <w:ilvl w:val="2"/>
+      </w:numPr>
       <w:outlineLvl w:val="2"/>
     </w:pPr>
-    <w:rPr>
-      <w:rFonts w:ascii="Arial" w:hAnsi="Arial" w:cs="Arial"/>
-      <w:b/>
-      <w:bCs/>
-      <w:sz w:val="26"/>
-      <w:szCs w:val="26"/>
-    </w:rPr>
   </w:style>
   <w:style w:type="character" w:default="1" w:styleId="DefaultParagraphFont">
     <w:name w:val="Default Paragraph Font"/>

--- a/Tubes STE_Laporan_Kelompok D5.docx
+++ b/Tubes STE_Laporan_Kelompok D5.docx
@@ -1392,25 +1392,390 @@
         <w:t>Transformator</w:t>
       </w:r>
     </w:p>
-    <w:p/>
     <w:p>
       <w:pPr>
+        <w:pStyle w:val="ListParagraph"/>
+        <w:numPr>
+          <w:ilvl w:val="0"/>
+          <w:numId w:val="55"/>
+        </w:numPr>
+      </w:pPr>
+      <w:r>
+        <w:t>Trafo 20kV/</w:t>
+      </w:r>
+      <w:r>
+        <w:t>70kV</w:t>
+      </w:r>
+    </w:p>
+    <w:p>
+      <w:pPr>
+        <w:pStyle w:val="ListParagraph"/>
+        <w:ind w:left="360"/>
+      </w:pPr>
+    </w:p>
+    <w:p>
+      <w:pPr>
+        <w:pStyle w:val="ListParagraph"/>
+        <w:numPr>
+          <w:ilvl w:val="0"/>
+          <w:numId w:val="55"/>
+        </w:numPr>
+      </w:pPr>
+      <w:r>
+        <w:t>Trafo 70kV/230kV</w:t>
+      </w:r>
+    </w:p>
+    <w:p>
+      <w:pPr>
+        <w:pStyle w:val="ListParagraph"/>
+      </w:pPr>
+    </w:p>
+    <w:p>
+      <w:pPr>
+        <w:pStyle w:val="ListParagraph"/>
+        <w:ind w:left="360"/>
+      </w:pPr>
+    </w:p>
+    <w:p>
+      <w:pPr>
+        <w:pStyle w:val="ListParagraph"/>
+        <w:numPr>
+          <w:ilvl w:val="0"/>
+          <w:numId w:val="55"/>
+        </w:numPr>
+      </w:pPr>
+      <w:r>
+        <w:t xml:space="preserve">Trafo </w:t>
+      </w:r>
+      <w:r>
+        <w:t>230kV/70kV</w:t>
+      </w:r>
+    </w:p>
+    <w:p>
+      <w:pPr>
+        <w:pStyle w:val="ListParagraph"/>
+        <w:ind w:left="360"/>
+      </w:pPr>
+    </w:p>
+    <w:p>
+      <w:pPr>
+        <w:pStyle w:val="ListParagraph"/>
+        <w:numPr>
+          <w:ilvl w:val="0"/>
+          <w:numId w:val="55"/>
+        </w:numPr>
+      </w:pPr>
+      <w:r>
+        <w:t>Trafo 70kV/20</w:t>
+      </w:r>
+      <w:r>
+        <w:t>kV</w:t>
+      </w:r>
+    </w:p>
+    <w:p>
+      <w:pPr>
+        <w:pStyle w:val="ListParagraph"/>
+      </w:pPr>
+    </w:p>
+    <w:p>
+      <w:pPr>
+        <w:pStyle w:val="ListParagraph"/>
+        <w:ind w:left="360"/>
+      </w:pPr>
+    </w:p>
+    <w:p>
+      <w:pPr>
+        <w:pStyle w:val="ListParagraph"/>
+        <w:numPr>
+          <w:ilvl w:val="0"/>
+          <w:numId w:val="55"/>
+        </w:numPr>
+      </w:pPr>
+      <w:r>
+        <w:t>Trafo 20kV/380V</w:t>
+      </w:r>
+    </w:p>
+    <w:p>
+      <w:pPr>
+        <w:pStyle w:val="ListParagraph"/>
+        <w:ind w:left="360"/>
+      </w:pPr>
+    </w:p>
+    <w:p>
+      <w:pPr>
         <w:pStyle w:val="Heading3"/>
       </w:pPr>
       <w:r>
         <w:t>Saluran Transmisi</w:t>
       </w:r>
     </w:p>
-    <w:p/>
     <w:p>
       <w:pPr>
+        <w:pStyle w:val="ListParagraph"/>
+        <w:numPr>
+          <w:ilvl w:val="0"/>
+          <w:numId w:val="56"/>
+        </w:numPr>
+      </w:pPr>
+      <w:r>
+        <w:rPr>
+          <w:i/>
+          <w:iCs/>
+        </w:rPr>
+        <w:t>Line</w:t>
+      </w:r>
+      <w:r>
+        <w:t xml:space="preserve"> PLTP – Gardu 1</w:t>
+      </w:r>
+    </w:p>
+    <w:p>
+      <w:pPr>
+        <w:pStyle w:val="ListParagraph"/>
+        <w:ind w:left="360"/>
+      </w:pPr>
+    </w:p>
+    <w:p>
+      <w:pPr>
+        <w:pStyle w:val="ListParagraph"/>
+        <w:numPr>
+          <w:ilvl w:val="0"/>
+          <w:numId w:val="56"/>
+        </w:numPr>
+      </w:pPr>
+      <w:r>
+        <w:rPr>
+          <w:i/>
+          <w:iCs/>
+        </w:rPr>
+        <w:t>Line</w:t>
+      </w:r>
+      <w:r>
+        <w:t xml:space="preserve"> PLT</w:t>
+      </w:r>
+      <w:r>
+        <w:t>U</w:t>
+      </w:r>
+      <w:r>
+        <w:t xml:space="preserve"> – Gardu </w:t>
+      </w:r>
+      <w:r>
+        <w:t>2</w:t>
+      </w:r>
+    </w:p>
+    <w:p>
+      <w:pPr>
+        <w:pStyle w:val="ListParagraph"/>
+      </w:pPr>
+    </w:p>
+    <w:p>
+      <w:pPr>
+        <w:pStyle w:val="ListParagraph"/>
+        <w:ind w:left="360"/>
+      </w:pPr>
+    </w:p>
+    <w:p>
+      <w:pPr>
+        <w:pStyle w:val="ListParagraph"/>
+        <w:numPr>
+          <w:ilvl w:val="0"/>
+          <w:numId w:val="56"/>
+        </w:numPr>
+      </w:pPr>
+      <w:r>
+        <w:rPr>
+          <w:i/>
+          <w:iCs/>
+        </w:rPr>
+        <w:t>Line</w:t>
+      </w:r>
+      <w:r>
+        <w:t xml:space="preserve"> PLT</w:t>
+      </w:r>
+      <w:r>
+        <w:t>A</w:t>
+      </w:r>
+      <w:r>
+        <w:t xml:space="preserve"> – Gardu </w:t>
+      </w:r>
+      <w:r>
+        <w:t>3</w:t>
+      </w:r>
+    </w:p>
+    <w:p>
+      <w:pPr>
+        <w:pStyle w:val="ListParagraph"/>
+        <w:ind w:left="360"/>
+      </w:pPr>
+    </w:p>
+    <w:p>
+      <w:pPr>
+        <w:pStyle w:val="ListParagraph"/>
+        <w:numPr>
+          <w:ilvl w:val="0"/>
+          <w:numId w:val="56"/>
+        </w:numPr>
+      </w:pPr>
+      <w:r>
+        <w:rPr>
+          <w:i/>
+          <w:iCs/>
+        </w:rPr>
+        <w:t>Line</w:t>
+      </w:r>
+      <w:r>
+        <w:t xml:space="preserve"> PLT</w:t>
+      </w:r>
+      <w:r>
+        <w:t>B</w:t>
+      </w:r>
+      <w:r>
+        <w:t xml:space="preserve"> – Gardu </w:t>
+      </w:r>
+      <w:r>
+        <w:t>4</w:t>
+      </w:r>
+    </w:p>
+    <w:p>
+      <w:pPr>
+        <w:pStyle w:val="ListParagraph"/>
+      </w:pPr>
+    </w:p>
+    <w:p>
+      <w:pPr>
+        <w:pStyle w:val="ListParagraph"/>
+        <w:ind w:left="360"/>
+      </w:pPr>
+    </w:p>
+    <w:p>
+      <w:pPr>
         <w:pStyle w:val="Heading3"/>
       </w:pPr>
       <w:r>
         <w:t>Saluran Transmisi Antargardu</w:t>
       </w:r>
     </w:p>
-    <w:p/>
+    <w:p>
+      <w:pPr>
+        <w:pStyle w:val="ListParagraph"/>
+        <w:numPr>
+          <w:ilvl w:val="0"/>
+          <w:numId w:val="57"/>
+        </w:numPr>
+      </w:pPr>
+      <w:r>
+        <w:rPr>
+          <w:i/>
+          <w:iCs/>
+        </w:rPr>
+        <w:t>Line</w:t>
+      </w:r>
+      <w:r>
+        <w:t xml:space="preserve"> </w:t>
+      </w:r>
+      <w:r>
+        <w:t>Gardu 1</w:t>
+      </w:r>
+      <w:r>
+        <w:t xml:space="preserve"> – Gardu </w:t>
+      </w:r>
+      <w:r>
+        <w:t>2</w:t>
+      </w:r>
+    </w:p>
+    <w:p>
+      <w:pPr>
+        <w:pStyle w:val="ListParagraph"/>
+        <w:numPr>
+          <w:ilvl w:val="0"/>
+          <w:numId w:val="57"/>
+        </w:numPr>
+      </w:pPr>
+      <w:r>
+        <w:rPr>
+          <w:i/>
+          <w:iCs/>
+        </w:rPr>
+        <w:t>Line</w:t>
+      </w:r>
+      <w:r>
+        <w:t xml:space="preserve"> Gardu 1 – Gardu </w:t>
+      </w:r>
+      <w:r>
+        <w:t>4</w:t>
+      </w:r>
+    </w:p>
+    <w:p>
+      <w:pPr>
+        <w:pStyle w:val="ListParagraph"/>
+        <w:numPr>
+          <w:ilvl w:val="0"/>
+          <w:numId w:val="57"/>
+        </w:numPr>
+      </w:pPr>
+      <w:r>
+        <w:rPr>
+          <w:i/>
+          <w:iCs/>
+        </w:rPr>
+        <w:t>Line</w:t>
+      </w:r>
+      <w:r>
+        <w:t xml:space="preserve"> Gardu </w:t>
+      </w:r>
+      <w:r>
+        <w:t>2</w:t>
+      </w:r>
+      <w:r>
+        <w:t xml:space="preserve"> – Gardu </w:t>
+      </w:r>
+      <w:r>
+        <w:t>4</w:t>
+      </w:r>
+    </w:p>
+    <w:p>
+      <w:pPr>
+        <w:pStyle w:val="ListParagraph"/>
+        <w:numPr>
+          <w:ilvl w:val="0"/>
+          <w:numId w:val="57"/>
+        </w:numPr>
+        <w:rPr>
+          <w:lang w:val="de-DE"/>
+        </w:rPr>
+      </w:pPr>
+      <w:r>
+        <w:rPr>
+          <w:i/>
+          <w:iCs/>
+          <w:lang w:val="de-DE"/>
+        </w:rPr>
+        <w:t>Line</w:t>
+      </w:r>
+      <w:r>
+        <w:rPr>
+          <w:lang w:val="de-DE"/>
+        </w:rPr>
+        <w:t xml:space="preserve"> Gardu 1</w:t>
+      </w:r>
+      <w:r>
+        <w:rPr>
+          <w:lang w:val="de-DE"/>
+        </w:rPr>
+        <w:t xml:space="preserve"> / Gardu 2 / Gardu 3</w:t>
+      </w:r>
+      <w:r>
+        <w:rPr>
+          <w:lang w:val="de-DE"/>
+        </w:rPr>
+        <w:t xml:space="preserve"> – Gardu </w:t>
+      </w:r>
+      <w:r>
+        <w:rPr>
+          <w:lang w:val="de-DE"/>
+        </w:rPr>
+        <w:t>4</w:t>
+      </w:r>
+    </w:p>
     <w:p>
       <w:pPr>
         <w:pStyle w:val="Heading3"/>
@@ -1431,7 +1796,45 @@
         <w:t>Rumah Tangga</w:t>
       </w:r>
     </w:p>
-    <w:p/>
+    <w:p>
+      <w:r>
+        <w:drawing>
+          <wp:inline distT="0" distB="0" distL="0" distR="0" wp14:anchorId="4119CA6B" wp14:editId="400C21C7">
+            <wp:extent cx="2861945" cy="725805"/>
+            <wp:effectExtent l="0" t="0" r="0" b="0"/>
+            <wp:docPr id="287914573" name="Picture 1" descr="A table with numbers and symbols&#10;&#10;AI-generated content may be incorrect."/>
+            <wp:cNvGraphicFramePr>
+              <a:graphicFrameLocks xmlns:a="http://schemas.openxmlformats.org/drawingml/2006/main" noChangeAspect="1"/>
+            </wp:cNvGraphicFramePr>
+            <a:graphic xmlns:a="http://schemas.openxmlformats.org/drawingml/2006/main">
+              <a:graphicData uri="http://schemas.openxmlformats.org/drawingml/2006/picture">
+                <pic:pic xmlns:pic="http://schemas.openxmlformats.org/drawingml/2006/picture">
+                  <pic:nvPicPr>
+                    <pic:cNvPr id="287914573" name="Picture 1" descr="A table with numbers and symbols&#10;&#10;AI-generated content may be incorrect."/>
+                    <pic:cNvPicPr/>
+                  </pic:nvPicPr>
+                  <pic:blipFill>
+                    <a:blip r:embed="rId12"/>
+                    <a:stretch>
+                      <a:fillRect/>
+                    </a:stretch>
+                  </pic:blipFill>
+                  <pic:spPr>
+                    <a:xfrm>
+                      <a:off x="0" y="0"/>
+                      <a:ext cx="2861945" cy="725805"/>
+                    </a:xfrm>
+                    <a:prstGeom prst="rect">
+                      <a:avLst/>
+                    </a:prstGeom>
+                  </pic:spPr>
+                </pic:pic>
+              </a:graphicData>
+            </a:graphic>
+          </wp:inline>
+        </w:drawing>
+      </w:r>
+    </w:p>
     <w:p>
       <w:pPr>
         <w:pStyle w:val="ListParagraph"/>
@@ -1444,7 +1847,45 @@
         <w:t>Industri &amp; Komersial</w:t>
       </w:r>
     </w:p>
-    <w:p/>
+    <w:p>
+      <w:r>
+        <w:drawing>
+          <wp:inline distT="0" distB="0" distL="0" distR="0" wp14:anchorId="2A2F99DA" wp14:editId="3839330E">
+            <wp:extent cx="2861945" cy="1511935"/>
+            <wp:effectExtent l="0" t="0" r="0" b="0"/>
+            <wp:docPr id="1866520261" name="Picture 1" descr="A table with numbers and text&#10;&#10;AI-generated content may be incorrect."/>
+            <wp:cNvGraphicFramePr>
+              <a:graphicFrameLocks xmlns:a="http://schemas.openxmlformats.org/drawingml/2006/main" noChangeAspect="1"/>
+            </wp:cNvGraphicFramePr>
+            <a:graphic xmlns:a="http://schemas.openxmlformats.org/drawingml/2006/main">
+              <a:graphicData uri="http://schemas.openxmlformats.org/drawingml/2006/picture">
+                <pic:pic xmlns:pic="http://schemas.openxmlformats.org/drawingml/2006/picture">
+                  <pic:nvPicPr>
+                    <pic:cNvPr id="1866520261" name="Picture 1" descr="A table with numbers and text&#10;&#10;AI-generated content may be incorrect."/>
+                    <pic:cNvPicPr/>
+                  </pic:nvPicPr>
+                  <pic:blipFill>
+                    <a:blip r:embed="rId13"/>
+                    <a:stretch>
+                      <a:fillRect/>
+                    </a:stretch>
+                  </pic:blipFill>
+                  <pic:spPr>
+                    <a:xfrm>
+                      <a:off x="0" y="0"/>
+                      <a:ext cx="2861945" cy="1511935"/>
+                    </a:xfrm>
+                    <a:prstGeom prst="rect">
+                      <a:avLst/>
+                    </a:prstGeom>
+                  </pic:spPr>
+                </pic:pic>
+              </a:graphicData>
+            </a:graphic>
+          </wp:inline>
+        </w:drawing>
+      </w:r>
+    </w:p>
     <w:p>
       <w:pPr>
         <w:pStyle w:val="ListParagraph"/>
@@ -1457,7 +1898,45 @@
         <w:t>Prioritas</w:t>
       </w:r>
     </w:p>
-    <w:p/>
+    <w:p>
+      <w:r>
+        <w:drawing>
+          <wp:inline distT="0" distB="0" distL="0" distR="0" wp14:anchorId="0D06BEB6" wp14:editId="17966614">
+            <wp:extent cx="2861945" cy="1086485"/>
+            <wp:effectExtent l="0" t="0" r="0" b="0"/>
+            <wp:docPr id="264092740" name="Picture 1" descr="A table with numbers and symbols&#10;&#10;AI-generated content may be incorrect."/>
+            <wp:cNvGraphicFramePr>
+              <a:graphicFrameLocks xmlns:a="http://schemas.openxmlformats.org/drawingml/2006/main" noChangeAspect="1"/>
+            </wp:cNvGraphicFramePr>
+            <a:graphic xmlns:a="http://schemas.openxmlformats.org/drawingml/2006/main">
+              <a:graphicData uri="http://schemas.openxmlformats.org/drawingml/2006/picture">
+                <pic:pic xmlns:pic="http://schemas.openxmlformats.org/drawingml/2006/picture">
+                  <pic:nvPicPr>
+                    <pic:cNvPr id="264092740" name="Picture 1" descr="A table with numbers and symbols&#10;&#10;AI-generated content may be incorrect."/>
+                    <pic:cNvPicPr/>
+                  </pic:nvPicPr>
+                  <pic:blipFill>
+                    <a:blip r:embed="rId14"/>
+                    <a:stretch>
+                      <a:fillRect/>
+                    </a:stretch>
+                  </pic:blipFill>
+                  <pic:spPr>
+                    <a:xfrm>
+                      <a:off x="0" y="0"/>
+                      <a:ext cx="2861945" cy="1086485"/>
+                    </a:xfrm>
+                    <a:prstGeom prst="rect">
+                      <a:avLst/>
+                    </a:prstGeom>
+                  </pic:spPr>
+                </pic:pic>
+              </a:graphicData>
+            </a:graphic>
+          </wp:inline>
+        </w:drawing>
+      </w:r>
+    </w:p>
     <w:p>
       <w:pPr>
         <w:pStyle w:val="ListParagraph"/>
@@ -1470,7 +1949,45 @@
         <w:t>Publik &amp; Sosial</w:t>
       </w:r>
     </w:p>
-    <w:p/>
+    <w:p>
+      <w:r>
+        <w:drawing>
+          <wp:inline distT="0" distB="0" distL="0" distR="0" wp14:anchorId="6F48DDF5" wp14:editId="1FCFB003">
+            <wp:extent cx="2861945" cy="831850"/>
+            <wp:effectExtent l="0" t="0" r="0" b="6350"/>
+            <wp:docPr id="1989326531" name="Picture 1" descr="A white background with black text&#10;&#10;AI-generated content may be incorrect."/>
+            <wp:cNvGraphicFramePr>
+              <a:graphicFrameLocks xmlns:a="http://schemas.openxmlformats.org/drawingml/2006/main" noChangeAspect="1"/>
+            </wp:cNvGraphicFramePr>
+            <a:graphic xmlns:a="http://schemas.openxmlformats.org/drawingml/2006/main">
+              <a:graphicData uri="http://schemas.openxmlformats.org/drawingml/2006/picture">
+                <pic:pic xmlns:pic="http://schemas.openxmlformats.org/drawingml/2006/picture">
+                  <pic:nvPicPr>
+                    <pic:cNvPr id="1989326531" name="Picture 1" descr="A white background with black text&#10;&#10;AI-generated content may be incorrect."/>
+                    <pic:cNvPicPr/>
+                  </pic:nvPicPr>
+                  <pic:blipFill>
+                    <a:blip r:embed="rId15"/>
+                    <a:stretch>
+                      <a:fillRect/>
+                    </a:stretch>
+                  </pic:blipFill>
+                  <pic:spPr>
+                    <a:xfrm>
+                      <a:off x="0" y="0"/>
+                      <a:ext cx="2861945" cy="831850"/>
+                    </a:xfrm>
+                    <a:prstGeom prst="rect">
+                      <a:avLst/>
+                    </a:prstGeom>
+                  </pic:spPr>
+                </pic:pic>
+              </a:graphicData>
+            </a:graphic>
+          </wp:inline>
+        </w:drawing>
+      </w:r>
+    </w:p>
     <w:p>
       <w:pPr>
         <w:pStyle w:val="LABDAS10Bab"/>
@@ -2329,7 +2846,7 @@
           <w:lang w:val="en-GB"/>
         </w:rPr>
       </w:pPr>
-      <w:hyperlink r:id="rId12" w:history="1">
+      <w:hyperlink r:id="rId16" w:history="1">
         <w:r>
           <w:rPr>
             <w:rStyle w:val="Hyperlink"/>
@@ -2358,7 +2875,7 @@
           <w:lang w:val="en-GB"/>
         </w:rPr>
       </w:pPr>
-      <w:hyperlink r:id="rId13" w:history="1">
+      <w:hyperlink r:id="rId17" w:history="1">
         <w:r>
           <w:rPr>
             <w:rStyle w:val="Hyperlink"/>
@@ -6142,6 +6659,92 @@
     </w:lvl>
   </w:abstractNum>
   <w:abstractNum w:abstractNumId="17" w15:restartNumberingAfterBreak="0">
+    <w:nsid w:val="194C1B86"/>
+    <w:multiLevelType w:val="hybridMultilevel"/>
+    <w:tmpl w:val="101AFFDE"/>
+    <w:lvl w:ilvl="0" w:tplc="04090015">
+      <w:start w:val="1"/>
+      <w:numFmt w:val="upperLetter"/>
+      <w:lvlText w:val="%1."/>
+      <w:lvlJc w:val="left"/>
+      <w:pPr>
+        <w:ind w:left="360" w:hanging="360"/>
+      </w:pPr>
+    </w:lvl>
+    <w:lvl w:ilvl="1" w:tplc="04210019" w:tentative="1">
+      <w:start w:val="1"/>
+      <w:numFmt w:val="lowerLetter"/>
+      <w:lvlText w:val="%2."/>
+      <w:lvlJc w:val="left"/>
+      <w:pPr>
+        <w:ind w:left="1080" w:hanging="360"/>
+      </w:pPr>
+    </w:lvl>
+    <w:lvl w:ilvl="2" w:tplc="0421001B" w:tentative="1">
+      <w:start w:val="1"/>
+      <w:numFmt w:val="lowerRoman"/>
+      <w:lvlText w:val="%3."/>
+      <w:lvlJc w:val="right"/>
+      <w:pPr>
+        <w:ind w:left="1800" w:hanging="180"/>
+      </w:pPr>
+    </w:lvl>
+    <w:lvl w:ilvl="3" w:tplc="0421000F" w:tentative="1">
+      <w:start w:val="1"/>
+      <w:numFmt w:val="decimal"/>
+      <w:lvlText w:val="%4."/>
+      <w:lvlJc w:val="left"/>
+      <w:pPr>
+        <w:ind w:left="2520" w:hanging="360"/>
+      </w:pPr>
+    </w:lvl>
+    <w:lvl w:ilvl="4" w:tplc="04210019" w:tentative="1">
+      <w:start w:val="1"/>
+      <w:numFmt w:val="lowerLetter"/>
+      <w:lvlText w:val="%5."/>
+      <w:lvlJc w:val="left"/>
+      <w:pPr>
+        <w:ind w:left="3240" w:hanging="360"/>
+      </w:pPr>
+    </w:lvl>
+    <w:lvl w:ilvl="5" w:tplc="0421001B" w:tentative="1">
+      <w:start w:val="1"/>
+      <w:numFmt w:val="lowerRoman"/>
+      <w:lvlText w:val="%6."/>
+      <w:lvlJc w:val="right"/>
+      <w:pPr>
+        <w:ind w:left="3960" w:hanging="180"/>
+      </w:pPr>
+    </w:lvl>
+    <w:lvl w:ilvl="6" w:tplc="0421000F" w:tentative="1">
+      <w:start w:val="1"/>
+      <w:numFmt w:val="decimal"/>
+      <w:lvlText w:val="%7."/>
+      <w:lvlJc w:val="left"/>
+      <w:pPr>
+        <w:ind w:left="4680" w:hanging="360"/>
+      </w:pPr>
+    </w:lvl>
+    <w:lvl w:ilvl="7" w:tplc="04210019" w:tentative="1">
+      <w:start w:val="1"/>
+      <w:numFmt w:val="lowerLetter"/>
+      <w:lvlText w:val="%8."/>
+      <w:lvlJc w:val="left"/>
+      <w:pPr>
+        <w:ind w:left="5400" w:hanging="360"/>
+      </w:pPr>
+    </w:lvl>
+    <w:lvl w:ilvl="8" w:tplc="0421001B" w:tentative="1">
+      <w:start w:val="1"/>
+      <w:numFmt w:val="lowerRoman"/>
+      <w:lvlText w:val="%9."/>
+      <w:lvlJc w:val="right"/>
+      <w:pPr>
+        <w:ind w:left="6120" w:hanging="180"/>
+      </w:pPr>
+    </w:lvl>
+  </w:abstractNum>
+  <w:abstractNum w:abstractNumId="18" w15:restartNumberingAfterBreak="0">
     <w:nsid w:val="23941A02"/>
     <w:multiLevelType w:val="hybridMultilevel"/>
     <w:tmpl w:val="EA8CABF2"/>
@@ -6257,7 +6860,7 @@
       </w:pPr>
     </w:lvl>
   </w:abstractNum>
-  <w:abstractNum w:abstractNumId="18" w15:restartNumberingAfterBreak="0">
+  <w:abstractNum w:abstractNumId="19" w15:restartNumberingAfterBreak="0">
     <w:nsid w:val="24EF0D0B"/>
     <w:multiLevelType w:val="hybridMultilevel"/>
     <w:tmpl w:val="2CCAB192"/>
@@ -6370,7 +6973,7 @@
       </w:rPr>
     </w:lvl>
   </w:abstractNum>
-  <w:abstractNum w:abstractNumId="19" w15:restartNumberingAfterBreak="0">
+  <w:abstractNum w:abstractNumId="20" w15:restartNumberingAfterBreak="0">
     <w:nsid w:val="285B5495"/>
     <w:multiLevelType w:val="hybridMultilevel"/>
     <w:tmpl w:val="383EFBC4"/>
@@ -6510,7 +7113,7 @@
       </w:rPr>
     </w:lvl>
   </w:abstractNum>
-  <w:abstractNum w:abstractNumId="20" w15:restartNumberingAfterBreak="0">
+  <w:abstractNum w:abstractNumId="21" w15:restartNumberingAfterBreak="0">
     <w:nsid w:val="2BFB66BF"/>
     <w:multiLevelType w:val="multilevel"/>
     <w:tmpl w:val="F9A4B8C2"/>
@@ -6650,7 +7253,7 @@
       </w:rPr>
     </w:lvl>
   </w:abstractNum>
-  <w:abstractNum w:abstractNumId="21" w15:restartNumberingAfterBreak="0">
+  <w:abstractNum w:abstractNumId="22" w15:restartNumberingAfterBreak="0">
     <w:nsid w:val="2C1F650E"/>
     <w:multiLevelType w:val="multilevel"/>
     <w:tmpl w:val="66F2BA6A"/>
@@ -6790,7 +7393,7 @@
       </w:rPr>
     </w:lvl>
   </w:abstractNum>
-  <w:abstractNum w:abstractNumId="22" w15:restartNumberingAfterBreak="0">
+  <w:abstractNum w:abstractNumId="23" w15:restartNumberingAfterBreak="0">
     <w:nsid w:val="2CB85559"/>
     <w:multiLevelType w:val="hybridMultilevel"/>
     <w:tmpl w:val="E68AE816"/>
@@ -6906,7 +7509,7 @@
       </w:pPr>
     </w:lvl>
   </w:abstractNum>
-  <w:abstractNum w:abstractNumId="23" w15:restartNumberingAfterBreak="0">
+  <w:abstractNum w:abstractNumId="24" w15:restartNumberingAfterBreak="0">
     <w:nsid w:val="2EA939CF"/>
     <w:multiLevelType w:val="multilevel"/>
     <w:tmpl w:val="E2707F6E"/>
@@ -7046,7 +7649,7 @@
       </w:rPr>
     </w:lvl>
   </w:abstractNum>
-  <w:abstractNum w:abstractNumId="24" w15:restartNumberingAfterBreak="0">
+  <w:abstractNum w:abstractNumId="25" w15:restartNumberingAfterBreak="0">
     <w:nsid w:val="2F6E5C75"/>
     <w:multiLevelType w:val="multilevel"/>
     <w:tmpl w:val="E68AE816"/>
@@ -7162,7 +7765,7 @@
       </w:pPr>
     </w:lvl>
   </w:abstractNum>
-  <w:abstractNum w:abstractNumId="25" w15:restartNumberingAfterBreak="0">
+  <w:abstractNum w:abstractNumId="26" w15:restartNumberingAfterBreak="0">
     <w:nsid w:val="34A612BD"/>
     <w:multiLevelType w:val="multilevel"/>
     <w:tmpl w:val="3260D644"/>
@@ -7278,7 +7881,7 @@
       </w:pPr>
     </w:lvl>
   </w:abstractNum>
-  <w:abstractNum w:abstractNumId="26" w15:restartNumberingAfterBreak="0">
+  <w:abstractNum w:abstractNumId="27" w15:restartNumberingAfterBreak="0">
     <w:nsid w:val="39053C2F"/>
     <w:multiLevelType w:val="hybridMultilevel"/>
     <w:tmpl w:val="292E4480"/>
@@ -7418,7 +8021,93 @@
       </w:rPr>
     </w:lvl>
   </w:abstractNum>
-  <w:abstractNum w:abstractNumId="27" w15:restartNumberingAfterBreak="0">
+  <w:abstractNum w:abstractNumId="28" w15:restartNumberingAfterBreak="0">
+    <w:nsid w:val="39A0788E"/>
+    <w:multiLevelType w:val="hybridMultilevel"/>
+    <w:tmpl w:val="5C56DFA2"/>
+    <w:lvl w:ilvl="0" w:tplc="04090015">
+      <w:start w:val="1"/>
+      <w:numFmt w:val="upperLetter"/>
+      <w:lvlText w:val="%1."/>
+      <w:lvlJc w:val="left"/>
+      <w:pPr>
+        <w:ind w:left="360" w:hanging="360"/>
+      </w:pPr>
+    </w:lvl>
+    <w:lvl w:ilvl="1" w:tplc="04210019" w:tentative="1">
+      <w:start w:val="1"/>
+      <w:numFmt w:val="lowerLetter"/>
+      <w:lvlText w:val="%2."/>
+      <w:lvlJc w:val="left"/>
+      <w:pPr>
+        <w:ind w:left="1080" w:hanging="360"/>
+      </w:pPr>
+    </w:lvl>
+    <w:lvl w:ilvl="2" w:tplc="0421001B" w:tentative="1">
+      <w:start w:val="1"/>
+      <w:numFmt w:val="lowerRoman"/>
+      <w:lvlText w:val="%3."/>
+      <w:lvlJc w:val="right"/>
+      <w:pPr>
+        <w:ind w:left="1800" w:hanging="180"/>
+      </w:pPr>
+    </w:lvl>
+    <w:lvl w:ilvl="3" w:tplc="0421000F" w:tentative="1">
+      <w:start w:val="1"/>
+      <w:numFmt w:val="decimal"/>
+      <w:lvlText w:val="%4."/>
+      <w:lvlJc w:val="left"/>
+      <w:pPr>
+        <w:ind w:left="2520" w:hanging="360"/>
+      </w:pPr>
+    </w:lvl>
+    <w:lvl w:ilvl="4" w:tplc="04210019" w:tentative="1">
+      <w:start w:val="1"/>
+      <w:numFmt w:val="lowerLetter"/>
+      <w:lvlText w:val="%5."/>
+      <w:lvlJc w:val="left"/>
+      <w:pPr>
+        <w:ind w:left="3240" w:hanging="360"/>
+      </w:pPr>
+    </w:lvl>
+    <w:lvl w:ilvl="5" w:tplc="0421001B" w:tentative="1">
+      <w:start w:val="1"/>
+      <w:numFmt w:val="lowerRoman"/>
+      <w:lvlText w:val="%6."/>
+      <w:lvlJc w:val="right"/>
+      <w:pPr>
+        <w:ind w:left="3960" w:hanging="180"/>
+      </w:pPr>
+    </w:lvl>
+    <w:lvl w:ilvl="6" w:tplc="0421000F" w:tentative="1">
+      <w:start w:val="1"/>
+      <w:numFmt w:val="decimal"/>
+      <w:lvlText w:val="%7."/>
+      <w:lvlJc w:val="left"/>
+      <w:pPr>
+        <w:ind w:left="4680" w:hanging="360"/>
+      </w:pPr>
+    </w:lvl>
+    <w:lvl w:ilvl="7" w:tplc="04210019" w:tentative="1">
+      <w:start w:val="1"/>
+      <w:numFmt w:val="lowerLetter"/>
+      <w:lvlText w:val="%8."/>
+      <w:lvlJc w:val="left"/>
+      <w:pPr>
+        <w:ind w:left="5400" w:hanging="360"/>
+      </w:pPr>
+    </w:lvl>
+    <w:lvl w:ilvl="8" w:tplc="0421001B" w:tentative="1">
+      <w:start w:val="1"/>
+      <w:numFmt w:val="lowerRoman"/>
+      <w:lvlText w:val="%9."/>
+      <w:lvlJc w:val="right"/>
+      <w:pPr>
+        <w:ind w:left="6120" w:hanging="180"/>
+      </w:pPr>
+    </w:lvl>
+  </w:abstractNum>
+  <w:abstractNum w:abstractNumId="29" w15:restartNumberingAfterBreak="0">
     <w:nsid w:val="3A6503B1"/>
     <w:multiLevelType w:val="multilevel"/>
     <w:tmpl w:val="66F2BA6A"/>
@@ -7558,7 +8247,7 @@
       </w:rPr>
     </w:lvl>
   </w:abstractNum>
-  <w:abstractNum w:abstractNumId="28" w15:restartNumberingAfterBreak="0">
+  <w:abstractNum w:abstractNumId="30" w15:restartNumberingAfterBreak="0">
     <w:nsid w:val="3AA759B9"/>
     <w:multiLevelType w:val="multilevel"/>
     <w:tmpl w:val="66F2BA6A"/>
@@ -7698,7 +8387,7 @@
       </w:rPr>
     </w:lvl>
   </w:abstractNum>
-  <w:abstractNum w:abstractNumId="29" w15:restartNumberingAfterBreak="0">
+  <w:abstractNum w:abstractNumId="31" w15:restartNumberingAfterBreak="0">
     <w:nsid w:val="3D471BCD"/>
     <w:multiLevelType w:val="multilevel"/>
     <w:tmpl w:val="75DA8C94"/>
@@ -7811,7 +8500,7 @@
       </w:pPr>
     </w:lvl>
   </w:abstractNum>
-  <w:abstractNum w:abstractNumId="30" w15:restartNumberingAfterBreak="0">
+  <w:abstractNum w:abstractNumId="32" w15:restartNumberingAfterBreak="0">
     <w:nsid w:val="40CD4691"/>
     <w:multiLevelType w:val="hybridMultilevel"/>
     <w:tmpl w:val="E8580C3C"/>
@@ -7951,7 +8640,7 @@
       </w:rPr>
     </w:lvl>
   </w:abstractNum>
-  <w:abstractNum w:abstractNumId="31" w15:restartNumberingAfterBreak="0">
+  <w:abstractNum w:abstractNumId="33" w15:restartNumberingAfterBreak="0">
     <w:nsid w:val="40EE364F"/>
     <w:multiLevelType w:val="hybridMultilevel"/>
     <w:tmpl w:val="80049724"/>
@@ -8037,7 +8726,7 @@
       </w:pPr>
     </w:lvl>
   </w:abstractNum>
-  <w:abstractNum w:abstractNumId="32" w15:restartNumberingAfterBreak="0">
+  <w:abstractNum w:abstractNumId="34" w15:restartNumberingAfterBreak="0">
     <w:nsid w:val="431E0CBE"/>
     <w:multiLevelType w:val="multilevel"/>
     <w:tmpl w:val="E2707F6E"/>
@@ -8177,7 +8866,7 @@
       </w:rPr>
     </w:lvl>
   </w:abstractNum>
-  <w:abstractNum w:abstractNumId="33" w15:restartNumberingAfterBreak="0">
+  <w:abstractNum w:abstractNumId="35" w15:restartNumberingAfterBreak="0">
     <w:nsid w:val="4767764D"/>
     <w:multiLevelType w:val="multilevel"/>
     <w:tmpl w:val="66F2BA6A"/>
@@ -8317,7 +9006,7 @@
       </w:rPr>
     </w:lvl>
   </w:abstractNum>
-  <w:abstractNum w:abstractNumId="34" w15:restartNumberingAfterBreak="0">
+  <w:abstractNum w:abstractNumId="36" w15:restartNumberingAfterBreak="0">
     <w:nsid w:val="485A72EB"/>
     <w:multiLevelType w:val="hybridMultilevel"/>
     <w:tmpl w:val="E6B2D88E"/>
@@ -8433,7 +9122,7 @@
       </w:pPr>
     </w:lvl>
   </w:abstractNum>
-  <w:abstractNum w:abstractNumId="35" w15:restartNumberingAfterBreak="0">
+  <w:abstractNum w:abstractNumId="37" w15:restartNumberingAfterBreak="0">
     <w:nsid w:val="48813770"/>
     <w:multiLevelType w:val="multilevel"/>
     <w:tmpl w:val="4DFE9BE0"/>
@@ -8549,7 +9238,7 @@
       </w:pPr>
     </w:lvl>
   </w:abstractNum>
-  <w:abstractNum w:abstractNumId="36" w15:restartNumberingAfterBreak="0">
+  <w:abstractNum w:abstractNumId="38" w15:restartNumberingAfterBreak="0">
     <w:nsid w:val="4A9A498C"/>
     <w:multiLevelType w:val="multilevel"/>
     <w:tmpl w:val="EA8CABF2"/>
@@ -8665,7 +9354,7 @@
       </w:pPr>
     </w:lvl>
   </w:abstractNum>
-  <w:abstractNum w:abstractNumId="37" w15:restartNumberingAfterBreak="0">
+  <w:abstractNum w:abstractNumId="39" w15:restartNumberingAfterBreak="0">
     <w:nsid w:val="4E960936"/>
     <w:multiLevelType w:val="hybridMultilevel"/>
     <w:tmpl w:val="1FD805B2"/>
@@ -8782,7 +9471,93 @@
       </w:pPr>
     </w:lvl>
   </w:abstractNum>
-  <w:abstractNum w:abstractNumId="38" w15:restartNumberingAfterBreak="0">
+  <w:abstractNum w:abstractNumId="40" w15:restartNumberingAfterBreak="0">
+    <w:nsid w:val="4F6D5B62"/>
+    <w:multiLevelType w:val="hybridMultilevel"/>
+    <w:tmpl w:val="22B00534"/>
+    <w:lvl w:ilvl="0" w:tplc="04090015">
+      <w:start w:val="1"/>
+      <w:numFmt w:val="upperLetter"/>
+      <w:lvlText w:val="%1."/>
+      <w:lvlJc w:val="left"/>
+      <w:pPr>
+        <w:ind w:left="360" w:hanging="360"/>
+      </w:pPr>
+    </w:lvl>
+    <w:lvl w:ilvl="1" w:tplc="04210019" w:tentative="1">
+      <w:start w:val="1"/>
+      <w:numFmt w:val="lowerLetter"/>
+      <w:lvlText w:val="%2."/>
+      <w:lvlJc w:val="left"/>
+      <w:pPr>
+        <w:ind w:left="1080" w:hanging="360"/>
+      </w:pPr>
+    </w:lvl>
+    <w:lvl w:ilvl="2" w:tplc="0421001B" w:tentative="1">
+      <w:start w:val="1"/>
+      <w:numFmt w:val="lowerRoman"/>
+      <w:lvlText w:val="%3."/>
+      <w:lvlJc w:val="right"/>
+      <w:pPr>
+        <w:ind w:left="1800" w:hanging="180"/>
+      </w:pPr>
+    </w:lvl>
+    <w:lvl w:ilvl="3" w:tplc="0421000F" w:tentative="1">
+      <w:start w:val="1"/>
+      <w:numFmt w:val="decimal"/>
+      <w:lvlText w:val="%4."/>
+      <w:lvlJc w:val="left"/>
+      <w:pPr>
+        <w:ind w:left="2520" w:hanging="360"/>
+      </w:pPr>
+    </w:lvl>
+    <w:lvl w:ilvl="4" w:tplc="04210019" w:tentative="1">
+      <w:start w:val="1"/>
+      <w:numFmt w:val="lowerLetter"/>
+      <w:lvlText w:val="%5."/>
+      <w:lvlJc w:val="left"/>
+      <w:pPr>
+        <w:ind w:left="3240" w:hanging="360"/>
+      </w:pPr>
+    </w:lvl>
+    <w:lvl w:ilvl="5" w:tplc="0421001B" w:tentative="1">
+      <w:start w:val="1"/>
+      <w:numFmt w:val="lowerRoman"/>
+      <w:lvlText w:val="%6."/>
+      <w:lvlJc w:val="right"/>
+      <w:pPr>
+        <w:ind w:left="3960" w:hanging="180"/>
+      </w:pPr>
+    </w:lvl>
+    <w:lvl w:ilvl="6" w:tplc="0421000F" w:tentative="1">
+      <w:start w:val="1"/>
+      <w:numFmt w:val="decimal"/>
+      <w:lvlText w:val="%7."/>
+      <w:lvlJc w:val="left"/>
+      <w:pPr>
+        <w:ind w:left="4680" w:hanging="360"/>
+      </w:pPr>
+    </w:lvl>
+    <w:lvl w:ilvl="7" w:tplc="04210019" w:tentative="1">
+      <w:start w:val="1"/>
+      <w:numFmt w:val="lowerLetter"/>
+      <w:lvlText w:val="%8."/>
+      <w:lvlJc w:val="left"/>
+      <w:pPr>
+        <w:ind w:left="5400" w:hanging="360"/>
+      </w:pPr>
+    </w:lvl>
+    <w:lvl w:ilvl="8" w:tplc="0421001B" w:tentative="1">
+      <w:start w:val="1"/>
+      <w:numFmt w:val="lowerRoman"/>
+      <w:lvlText w:val="%9."/>
+      <w:lvlJc w:val="right"/>
+      <w:pPr>
+        <w:ind w:left="6120" w:hanging="180"/>
+      </w:pPr>
+    </w:lvl>
+  </w:abstractNum>
+  <w:abstractNum w:abstractNumId="41" w15:restartNumberingAfterBreak="0">
     <w:nsid w:val="4FBE7DAE"/>
     <w:multiLevelType w:val="hybridMultilevel"/>
     <w:tmpl w:val="4DFE9BE0"/>
@@ -8898,7 +9673,7 @@
       </w:pPr>
     </w:lvl>
   </w:abstractNum>
-  <w:abstractNum w:abstractNumId="39" w15:restartNumberingAfterBreak="0">
+  <w:abstractNum w:abstractNumId="42" w15:restartNumberingAfterBreak="0">
     <w:nsid w:val="50D07B2F"/>
     <w:multiLevelType w:val="multilevel"/>
     <w:tmpl w:val="661EEAF2"/>
@@ -9038,7 +9813,7 @@
       </w:rPr>
     </w:lvl>
   </w:abstractNum>
-  <w:abstractNum w:abstractNumId="40" w15:restartNumberingAfterBreak="0">
+  <w:abstractNum w:abstractNumId="43" w15:restartNumberingAfterBreak="0">
     <w:nsid w:val="521F2B5A"/>
     <w:multiLevelType w:val="hybridMultilevel"/>
     <w:tmpl w:val="9C1448A8"/>
@@ -9154,7 +9929,7 @@
       </w:pPr>
     </w:lvl>
   </w:abstractNum>
-  <w:abstractNum w:abstractNumId="41" w15:restartNumberingAfterBreak="0">
+  <w:abstractNum w:abstractNumId="44" w15:restartNumberingAfterBreak="0">
     <w:nsid w:val="52C16CC1"/>
     <w:multiLevelType w:val="multilevel"/>
     <w:tmpl w:val="28861658"/>
@@ -9294,7 +10069,7 @@
       </w:rPr>
     </w:lvl>
   </w:abstractNum>
-  <w:abstractNum w:abstractNumId="42" w15:restartNumberingAfterBreak="0">
+  <w:abstractNum w:abstractNumId="45" w15:restartNumberingAfterBreak="0">
     <w:nsid w:val="559E5388"/>
     <w:multiLevelType w:val="multilevel"/>
     <w:tmpl w:val="F9A4B8C2"/>
@@ -9434,7 +10209,7 @@
       </w:rPr>
     </w:lvl>
   </w:abstractNum>
-  <w:abstractNum w:abstractNumId="43" w15:restartNumberingAfterBreak="0">
+  <w:abstractNum w:abstractNumId="46" w15:restartNumberingAfterBreak="0">
     <w:nsid w:val="581F6ACB"/>
     <w:multiLevelType w:val="hybridMultilevel"/>
     <w:tmpl w:val="AECC56A0"/>
@@ -9539,7 +10314,7 @@
       </w:pPr>
     </w:lvl>
   </w:abstractNum>
-  <w:abstractNum w:abstractNumId="44" w15:restartNumberingAfterBreak="0">
+  <w:abstractNum w:abstractNumId="47" w15:restartNumberingAfterBreak="0">
     <w:nsid w:val="584338E6"/>
     <w:multiLevelType w:val="multilevel"/>
     <w:tmpl w:val="E2707F6E"/>
@@ -9679,7 +10454,7 @@
       </w:rPr>
     </w:lvl>
   </w:abstractNum>
-  <w:abstractNum w:abstractNumId="45" w15:restartNumberingAfterBreak="0">
+  <w:abstractNum w:abstractNumId="48" w15:restartNumberingAfterBreak="0">
     <w:nsid w:val="59596E6E"/>
     <w:multiLevelType w:val="hybridMultilevel"/>
     <w:tmpl w:val="416C50C4"/>
@@ -9768,7 +10543,7 @@
       </w:pPr>
     </w:lvl>
   </w:abstractNum>
-  <w:abstractNum w:abstractNumId="46" w15:restartNumberingAfterBreak="0">
+  <w:abstractNum w:abstractNumId="49" w15:restartNumberingAfterBreak="0">
     <w:nsid w:val="5C630EB8"/>
     <w:multiLevelType w:val="multilevel"/>
     <w:tmpl w:val="7B0E4766"/>
@@ -9912,7 +10687,7 @@
       </w:rPr>
     </w:lvl>
   </w:abstractNum>
-  <w:abstractNum w:abstractNumId="47" w15:restartNumberingAfterBreak="0">
+  <w:abstractNum w:abstractNumId="50" w15:restartNumberingAfterBreak="0">
     <w:nsid w:val="5DF95776"/>
     <w:multiLevelType w:val="hybridMultilevel"/>
     <w:tmpl w:val="352656E8"/>
@@ -10028,7 +10803,7 @@
       </w:pPr>
     </w:lvl>
   </w:abstractNum>
-  <w:abstractNum w:abstractNumId="48" w15:restartNumberingAfterBreak="0">
+  <w:abstractNum w:abstractNumId="51" w15:restartNumberingAfterBreak="0">
     <w:nsid w:val="60EF6C0B"/>
     <w:multiLevelType w:val="multilevel"/>
     <w:tmpl w:val="9C1448A8"/>
@@ -10144,7 +10919,7 @@
       </w:pPr>
     </w:lvl>
   </w:abstractNum>
-  <w:abstractNum w:abstractNumId="49" w15:restartNumberingAfterBreak="0">
+  <w:abstractNum w:abstractNumId="52" w15:restartNumberingAfterBreak="0">
     <w:nsid w:val="63FD2340"/>
     <w:multiLevelType w:val="multilevel"/>
     <w:tmpl w:val="4DFE9BE0"/>
@@ -10260,7 +11035,7 @@
       </w:pPr>
     </w:lvl>
   </w:abstractNum>
-  <w:abstractNum w:abstractNumId="50" w15:restartNumberingAfterBreak="0">
+  <w:abstractNum w:abstractNumId="53" w15:restartNumberingAfterBreak="0">
     <w:nsid w:val="64FA0E53"/>
     <w:multiLevelType w:val="multilevel"/>
     <w:tmpl w:val="0809001D"/>
@@ -10373,7 +11148,7 @@
       </w:pPr>
     </w:lvl>
   </w:abstractNum>
-  <w:abstractNum w:abstractNumId="51" w15:restartNumberingAfterBreak="0">
+  <w:abstractNum w:abstractNumId="54" w15:restartNumberingAfterBreak="0">
     <w:nsid w:val="65732755"/>
     <w:multiLevelType w:val="multilevel"/>
     <w:tmpl w:val="66F2BA6A"/>
@@ -10513,7 +11288,7 @@
       </w:rPr>
     </w:lvl>
   </w:abstractNum>
-  <w:abstractNum w:abstractNumId="52" w15:restartNumberingAfterBreak="0">
+  <w:abstractNum w:abstractNumId="55" w15:restartNumberingAfterBreak="0">
     <w:nsid w:val="798D7559"/>
     <w:multiLevelType w:val="hybridMultilevel"/>
     <w:tmpl w:val="6F42C954"/>
@@ -10603,10 +11378,10 @@
     </w:lvl>
   </w:abstractNum>
   <w:num w:numId="1" w16cid:durableId="1411587131">
-    <w:abstractNumId w:val="43"/>
+    <w:abstractNumId w:val="46"/>
   </w:num>
   <w:num w:numId="2" w16cid:durableId="1125268790">
-    <w:abstractNumId w:val="32"/>
+    <w:abstractNumId w:val="34"/>
   </w:num>
   <w:num w:numId="3" w16cid:durableId="928543832">
     <w:abstractNumId w:val="12"/>
@@ -10615,133 +11390,133 @@
     <w:abstractNumId w:val="7"/>
   </w:num>
   <w:num w:numId="5" w16cid:durableId="688800693">
-    <w:abstractNumId w:val="23"/>
+    <w:abstractNumId w:val="24"/>
   </w:num>
   <w:num w:numId="6" w16cid:durableId="685910259">
     <w:abstractNumId w:val="6"/>
   </w:num>
   <w:num w:numId="7" w16cid:durableId="466751614">
-    <w:abstractNumId w:val="44"/>
+    <w:abstractNumId w:val="47"/>
   </w:num>
   <w:num w:numId="8" w16cid:durableId="940143542">
-    <w:abstractNumId w:val="46"/>
+    <w:abstractNumId w:val="49"/>
   </w:num>
   <w:num w:numId="9" w16cid:durableId="1638687229">
     <w:abstractNumId w:val="8"/>
   </w:num>
   <w:num w:numId="10" w16cid:durableId="1239442016">
-    <w:abstractNumId w:val="27"/>
+    <w:abstractNumId w:val="29"/>
   </w:num>
   <w:num w:numId="11" w16cid:durableId="218133405">
-    <w:abstractNumId w:val="38"/>
+    <w:abstractNumId w:val="41"/>
   </w:num>
   <w:num w:numId="12" w16cid:durableId="134959107">
-    <w:abstractNumId w:val="35"/>
+    <w:abstractNumId w:val="37"/>
   </w:num>
   <w:num w:numId="13" w16cid:durableId="869301054">
     <w:abstractNumId w:val="5"/>
   </w:num>
   <w:num w:numId="14" w16cid:durableId="654648466">
-    <w:abstractNumId w:val="49"/>
+    <w:abstractNumId w:val="52"/>
   </w:num>
   <w:num w:numId="15" w16cid:durableId="1138690649">
     <w:abstractNumId w:val="13"/>
   </w:num>
   <w:num w:numId="16" w16cid:durableId="1825002987">
-    <w:abstractNumId w:val="21"/>
+    <w:abstractNumId w:val="22"/>
   </w:num>
   <w:num w:numId="17" w16cid:durableId="2045715745">
     <w:abstractNumId w:val="4"/>
   </w:num>
   <w:num w:numId="18" w16cid:durableId="583874751">
-    <w:abstractNumId w:val="28"/>
+    <w:abstractNumId w:val="30"/>
   </w:num>
   <w:num w:numId="19" w16cid:durableId="982584814">
-    <w:abstractNumId w:val="51"/>
+    <w:abstractNumId w:val="54"/>
   </w:num>
   <w:num w:numId="20" w16cid:durableId="1788543985">
-    <w:abstractNumId w:val="33"/>
+    <w:abstractNumId w:val="35"/>
   </w:num>
   <w:num w:numId="21" w16cid:durableId="968321971">
-    <w:abstractNumId w:val="20"/>
+    <w:abstractNumId w:val="21"/>
   </w:num>
   <w:num w:numId="22" w16cid:durableId="68817993">
     <w:abstractNumId w:val="15"/>
   </w:num>
   <w:num w:numId="23" w16cid:durableId="87580884">
-    <w:abstractNumId w:val="25"/>
+    <w:abstractNumId w:val="26"/>
   </w:num>
   <w:num w:numId="24" w16cid:durableId="470824859">
     <w:abstractNumId w:val="16"/>
   </w:num>
   <w:num w:numId="25" w16cid:durableId="845289739">
-    <w:abstractNumId w:val="42"/>
+    <w:abstractNumId w:val="45"/>
   </w:num>
   <w:num w:numId="26" w16cid:durableId="981084788">
     <w:abstractNumId w:val="2"/>
   </w:num>
   <w:num w:numId="27" w16cid:durableId="1868831283">
-    <w:abstractNumId w:val="39"/>
+    <w:abstractNumId w:val="42"/>
   </w:num>
   <w:num w:numId="28" w16cid:durableId="1283153897">
     <w:abstractNumId w:val="9"/>
   </w:num>
   <w:num w:numId="29" w16cid:durableId="258415392">
-    <w:abstractNumId w:val="47"/>
+    <w:abstractNumId w:val="50"/>
   </w:num>
   <w:num w:numId="30" w16cid:durableId="803502777">
-    <w:abstractNumId w:val="26"/>
+    <w:abstractNumId w:val="27"/>
   </w:num>
   <w:num w:numId="31" w16cid:durableId="759109408">
     <w:abstractNumId w:val="14"/>
   </w:num>
   <w:num w:numId="32" w16cid:durableId="417562516">
-    <w:abstractNumId w:val="30"/>
+    <w:abstractNumId w:val="32"/>
   </w:num>
   <w:num w:numId="33" w16cid:durableId="796798853">
     <w:abstractNumId w:val="10"/>
   </w:num>
   <w:num w:numId="34" w16cid:durableId="694888840">
-    <w:abstractNumId w:val="40"/>
+    <w:abstractNumId w:val="43"/>
   </w:num>
   <w:num w:numId="35" w16cid:durableId="1286698063">
-    <w:abstractNumId w:val="48"/>
+    <w:abstractNumId w:val="51"/>
   </w:num>
   <w:num w:numId="36" w16cid:durableId="1112289874">
-    <w:abstractNumId w:val="17"/>
+    <w:abstractNumId w:val="18"/>
   </w:num>
   <w:num w:numId="37" w16cid:durableId="1941598728">
-    <w:abstractNumId w:val="36"/>
+    <w:abstractNumId w:val="38"/>
   </w:num>
   <w:num w:numId="38" w16cid:durableId="1408259458">
-    <w:abstractNumId w:val="34"/>
+    <w:abstractNumId w:val="36"/>
   </w:num>
   <w:num w:numId="39" w16cid:durableId="1795128774">
     <w:abstractNumId w:val="3"/>
   </w:num>
   <w:num w:numId="40" w16cid:durableId="2013948075">
-    <w:abstractNumId w:val="22"/>
+    <w:abstractNumId w:val="23"/>
   </w:num>
   <w:num w:numId="41" w16cid:durableId="1722634268">
-    <w:abstractNumId w:val="24"/>
+    <w:abstractNumId w:val="25"/>
   </w:num>
   <w:num w:numId="42" w16cid:durableId="1665088310">
-    <w:abstractNumId w:val="50"/>
+    <w:abstractNumId w:val="53"/>
   </w:num>
   <w:num w:numId="43" w16cid:durableId="145822978">
-    <w:abstractNumId w:val="37"/>
+    <w:abstractNumId w:val="39"/>
   </w:num>
   <w:num w:numId="44" w16cid:durableId="1003895344">
     <w:abstractNumId w:val="0"/>
   </w:num>
   <w:num w:numId="45" w16cid:durableId="74716058">
-    <w:abstractNumId w:val="19"/>
+    <w:abstractNumId w:val="20"/>
   </w:num>
   <w:num w:numId="46" w16cid:durableId="297415514">
-    <w:abstractNumId w:val="41"/>
+    <w:abstractNumId w:val="44"/>
   </w:num>
   <w:num w:numId="47" w16cid:durableId="701521206">
-    <w:abstractNumId w:val="46"/>
+    <w:abstractNumId w:val="49"/>
     <w:lvlOverride w:ilvl="0">
       <w:startOverride w:val="1"/>
     </w:lvlOverride>
@@ -10774,22 +11549,31 @@
     <w:abstractNumId w:val="1"/>
   </w:num>
   <w:num w:numId="49" w16cid:durableId="1497111502">
-    <w:abstractNumId w:val="29"/>
+    <w:abstractNumId w:val="31"/>
   </w:num>
   <w:num w:numId="50" w16cid:durableId="1903364823">
-    <w:abstractNumId w:val="52"/>
+    <w:abstractNumId w:val="55"/>
   </w:num>
   <w:num w:numId="51" w16cid:durableId="730931344">
-    <w:abstractNumId w:val="45"/>
+    <w:abstractNumId w:val="48"/>
   </w:num>
   <w:num w:numId="52" w16cid:durableId="106197310">
-    <w:abstractNumId w:val="18"/>
+    <w:abstractNumId w:val="19"/>
   </w:num>
   <w:num w:numId="53" w16cid:durableId="1702825101">
-    <w:abstractNumId w:val="31"/>
+    <w:abstractNumId w:val="33"/>
   </w:num>
   <w:num w:numId="54" w16cid:durableId="482234917">
     <w:abstractNumId w:val="11"/>
+  </w:num>
+  <w:num w:numId="55" w16cid:durableId="82379">
+    <w:abstractNumId w:val="28"/>
+  </w:num>
+  <w:num w:numId="56" w16cid:durableId="1114833014">
+    <w:abstractNumId w:val="40"/>
+  </w:num>
+  <w:num w:numId="57" w16cid:durableId="1142191926">
+    <w:abstractNumId w:val="17"/>
   </w:num>
 </w:numbering>
 </file>

--- a/Tubes STE_Laporan_Kelompok D5.docx
+++ b/Tubes STE_Laporan_Kelompok D5.docx
@@ -7,96 +7,6 @@
         <w:pStyle w:val="Title"/>
       </w:pPr>
       <w:r>
-        <mc:AlternateContent>
-          <mc:Choice Requires="wps">
-            <w:drawing>
-              <wp:anchor distT="0" distB="0" distL="114300" distR="114300" simplePos="0" relativeHeight="251658240" behindDoc="0" locked="0" layoutInCell="1" allowOverlap="1" wp14:anchorId="0A58A4DA" wp14:editId="06E903D8">
-                <wp:simplePos x="0" y="0"/>
-                <wp:positionH relativeFrom="column">
-                  <wp:posOffset>5663565</wp:posOffset>
-                </wp:positionH>
-                <wp:positionV relativeFrom="paragraph">
-                  <wp:posOffset>-349250</wp:posOffset>
-                </wp:positionV>
-                <wp:extent cx="733425" cy="914400"/>
-                <wp:effectExtent l="9525" t="9525" r="9525" b="9525"/>
-                <wp:wrapNone/>
-                <wp:docPr id="1325283305" name="Rectangle 2"/>
-                <wp:cNvGraphicFramePr>
-                  <a:graphicFrameLocks xmlns:a="http://schemas.openxmlformats.org/drawingml/2006/main"/>
-                </wp:cNvGraphicFramePr>
-                <a:graphic xmlns:a="http://schemas.openxmlformats.org/drawingml/2006/main">
-                  <a:graphicData uri="http://schemas.microsoft.com/office/word/2010/wordprocessingShape">
-                    <wps:wsp>
-                      <wps:cNvSpPr>
-                        <a:spLocks noChangeArrowheads="1"/>
-                      </wps:cNvSpPr>
-                      <wps:spPr bwMode="auto">
-                        <a:xfrm>
-                          <a:off x="0" y="0"/>
-                          <a:ext cx="733425" cy="914400"/>
-                        </a:xfrm>
-                        <a:prstGeom prst="rect">
-                          <a:avLst/>
-                        </a:prstGeom>
-                        <a:solidFill>
-                          <a:srgbClr val="FFFFFF"/>
-                        </a:solidFill>
-                        <a:ln w="9525">
-                          <a:solidFill>
-                            <a:srgbClr val="000000"/>
-                          </a:solidFill>
-                          <a:miter lim="800000"/>
-                          <a:headEnd/>
-                          <a:tailEnd/>
-                        </a:ln>
-                      </wps:spPr>
-                      <wps:txbx>
-                        <w:txbxContent>
-                          <w:p/>
-                          <w:p/>
-                          <w:p>
-                            <w:r>
-                              <w:t>FOTO</w:t>
-                            </w:r>
-                          </w:p>
-                        </w:txbxContent>
-                      </wps:txbx>
-                      <wps:bodyPr rot="0" vert="horz" wrap="square" lIns="91440" tIns="45720" rIns="91440" bIns="45720" anchor="t" anchorCtr="0" upright="1">
-                        <a:noAutofit/>
-                      </wps:bodyPr>
-                    </wps:wsp>
-                  </a:graphicData>
-                </a:graphic>
-                <wp14:sizeRelH relativeFrom="page">
-                  <wp14:pctWidth>0</wp14:pctWidth>
-                </wp14:sizeRelH>
-                <wp14:sizeRelV relativeFrom="page">
-                  <wp14:pctHeight>0</wp14:pctHeight>
-                </wp14:sizeRelV>
-              </wp:anchor>
-            </w:drawing>
-          </mc:Choice>
-          <mc:Fallback>
-            <w:pict>
-              <v:rect w14:anchorId="0A58A4DA" id="Rectangle 2" o:spid="_x0000_s1026" style="position:absolute;left:0;text-align:left;margin-left:445.95pt;margin-top:-27.5pt;width:57.75pt;height:1in;z-index:251658240;visibility:visible;mso-wrap-style:square;mso-width-percent:0;mso-height-percent:0;mso-wrap-distance-left:9pt;mso-wrap-distance-top:0;mso-wrap-distance-right:9pt;mso-wrap-distance-bottom:0;mso-position-horizontal:absolute;mso-position-horizontal-relative:text;mso-position-vertical:absolute;mso-position-vertical-relative:text;mso-width-percent:0;mso-height-percent:0;mso-width-relative:page;mso-height-relative:page;v-text-anchor:top" o:gfxdata="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">
-                <v:textbox>
-                  <w:txbxContent>
-                    <w:p/>
-                    <w:p/>
-                    <w:p>
-                      <w:r>
-                        <w:t>FOTO</w:t>
-                      </w:r>
-                    </w:p>
-                  </w:txbxContent>
-                </v:textbox>
-              </v:rect>
-            </w:pict>
-          </mc:Fallback>
-        </mc:AlternateContent>
-      </w:r>
-      <w:r>
         <w:t>PERCOBAAN</w:t>
       </w:r>
       <w:r>
@@ -115,17 +25,77 @@
     <w:p>
       <w:pPr>
         <w:pStyle w:val="LABDAS02Penulis"/>
-      </w:pPr>
-      <w:r>
-        <w:t>Nama (NIM)</w:t>
+        <w:rPr>
+          <w:lang w:val="de-DE"/>
+        </w:rPr>
+      </w:pPr>
+      <w:r>
+        <w:rPr>
+          <w:lang w:val="de-DE"/>
+        </w:rPr>
+        <w:t>Ahmad Aziz</w:t>
+      </w:r>
+      <w:r>
+        <w:rPr>
+          <w:lang w:val="de-DE"/>
+        </w:rPr>
+        <w:t xml:space="preserve"> (</w:t>
+      </w:r>
+      <w:r>
+        <w:rPr>
+          <w:lang w:val="de-DE"/>
+        </w:rPr>
+        <w:t>13220034</w:t>
+      </w:r>
+      <w:r>
+        <w:rPr>
+          <w:lang w:val="de-DE"/>
+        </w:rPr>
+        <w:t>)</w:t>
       </w:r>
     </w:p>
     <w:p>
       <w:pPr>
         <w:pStyle w:val="LABDAS02Penulis"/>
-      </w:pPr>
-      <w:r>
-        <w:t>Nama (NIM)</w:t>
+        <w:rPr>
+          <w:lang w:val="de-DE"/>
+        </w:rPr>
+      </w:pPr>
+      <w:r>
+        <w:rPr>
+          <w:lang w:val="de-DE"/>
+        </w:rPr>
+        <w:t xml:space="preserve">Rafid Ahmad </w:t>
+      </w:r>
+      <w:r>
+        <w:rPr>
+          <w:lang w:val="de-DE"/>
+        </w:rPr>
+        <w:t>Rabbani</w:t>
+      </w:r>
+      <w:r>
+        <w:rPr>
+          <w:lang w:val="de-DE"/>
+        </w:rPr>
+        <w:t xml:space="preserve"> (</w:t>
+      </w:r>
+      <w:r>
+        <w:rPr>
+          <w:lang w:val="de-DE"/>
+        </w:rPr>
+        <w:t>13222</w:t>
+      </w:r>
+      <w:r>
+        <w:rPr>
+          <w:lang w:val="de-DE"/>
+        </w:rPr>
+        <w:t>004</w:t>
+      </w:r>
+      <w:r>
+        <w:rPr>
+          <w:lang w:val="de-DE"/>
+        </w:rPr>
+        <w:t>)</w:t>
       </w:r>
     </w:p>
     <w:p>
@@ -133,7 +103,16 @@
         <w:pStyle w:val="LABDAS02Penulis"/>
       </w:pPr>
       <w:r>
-        <w:t>Nama (NIM)</w:t>
+        <w:t>Chessy Anggraini Putri Hendarsyah</w:t>
+      </w:r>
+      <w:r>
+        <w:t xml:space="preserve"> (</w:t>
+      </w:r>
+      <w:r>
+        <w:t>13222084</w:t>
+      </w:r>
+      <w:r>
+        <w:t>)</w:t>
       </w:r>
     </w:p>
     <w:p>
@@ -141,7 +120,22 @@
         <w:pStyle w:val="LABDAS02Penulis"/>
       </w:pPr>
       <w:r>
-        <w:t>Nama (NIM)</w:t>
+        <w:t xml:space="preserve">Farhan </w:t>
+      </w:r>
+      <w:r>
+        <w:t>Revandi</w:t>
+      </w:r>
+      <w:r>
+        <w:t xml:space="preserve"> Suhirman</w:t>
+      </w:r>
+      <w:r>
+        <w:t xml:space="preserve"> (</w:t>
+      </w:r>
+      <w:r>
+        <w:t>13222096</w:t>
+      </w:r>
+      <w:r>
+        <w:t>)</w:t>
       </w:r>
     </w:p>
     <w:p>
@@ -364,11 +358,16 @@
         <w:pStyle w:val="LABDAS10Bab"/>
       </w:pPr>
       <w:bookmarkStart w:id="0" w:name="_Toc202170965"/>
+      <w:proofErr w:type="spellStart"/>
       <w:r>
         <w:t>Pendahul</w:t>
       </w:r>
       <w:r>
-        <w:t xml:space="preserve">uan </w:t>
+        <w:t>uan</w:t>
+      </w:r>
+      <w:proofErr w:type="spellEnd"/>
+      <w:r>
+        <w:t xml:space="preserve"> </w:t>
       </w:r>
       <w:bookmarkEnd w:id="0"/>
     </w:p>
@@ -571,13 +570,7 @@
         <w:rPr>
           <w:lang w:val="id-ID"/>
         </w:rPr>
-        <w:t xml:space="preserve"> mampu memahami prinsip perencanaan sistem tenaga listrik, menerapkan studi aliran daya, dan mengembangkan solusi </w:t>
-      </w:r>
-      <w:r>
-        <w:rPr>
-          <w:lang w:val="id-ID"/>
-        </w:rPr>
-        <w:t xml:space="preserve">berbasis simulasi </w:t>
+        <w:t xml:space="preserve"> mampu memahami prinsip perencanaan sistem tenaga listrik, menerapkan studi aliran daya, dan mengembangkan solusi berbasis simulasi </w:t>
       </w:r>
       <w:r>
         <w:rPr>
@@ -731,7 +724,6 @@
         <w:pStyle w:val="Caption"/>
       </w:pPr>
       <w:r>
-        <w:lastRenderedPageBreak/>
         <w:t>Gambar 2-1-1 Kurva Kapabilitas Daya, [2]</w:t>
       </w:r>
     </w:p>
@@ -1294,9 +1286,19 @@
       <w:pPr>
         <w:pStyle w:val="LABDAS10Bab"/>
       </w:pPr>
-      <w:r>
-        <w:t>Perancangan Sistem</w:t>
-      </w:r>
+      <w:proofErr w:type="spellStart"/>
+      <w:r>
+        <w:t>Perancangan</w:t>
+      </w:r>
+      <w:proofErr w:type="spellEnd"/>
+      <w:r>
+        <w:t xml:space="preserve"> </w:t>
+      </w:r>
+      <w:proofErr w:type="spellStart"/>
+      <w:r>
+        <w:t>Sistem</w:t>
+      </w:r>
+      <w:proofErr w:type="spellEnd"/>
     </w:p>
     <w:p>
       <w:pPr>
@@ -1315,6 +1317,24 @@
           <w:numId w:val="0"/>
         </w:numPr>
       </w:pPr>
+      <w:r>
+        <w:rPr>
+          <w:noProof/>
+        </w:rPr>
+        <w:drawing>
+          <wp:inline distT="0" distB="0" distL="0" distR="0" wp14:anchorId="559C681F" wp14:editId="145C86A3">
+            <wp:extent cx="2861945" cy="1669415"/>
+            <wp:effectExtent l="0" t="19050" r="0" b="64135"/>
+            <wp:docPr id="1161636125" name="Diagram 3"/>
+            <wp:cNvGraphicFramePr/>
+            <a:graphic xmlns:a="http://schemas.openxmlformats.org/drawingml/2006/main">
+              <a:graphicData uri="http://schemas.openxmlformats.org/drawingml/2006/diagram">
+                <dgm:relIds xmlns:dgm="http://schemas.openxmlformats.org/drawingml/2006/diagram" xmlns:r="http://schemas.openxmlformats.org/officeDocument/2006/relationships" r:dm="rId12" r:lo="rId13" r:qs="rId14" r:cs="rId15"/>
+              </a:graphicData>
+            </a:graphic>
+          </wp:inline>
+        </w:drawing>
+      </w:r>
     </w:p>
     <w:p>
       <w:pPr>
@@ -1433,7 +1453,10 @@
     <w:p>
       <w:pPr>
         <w:pStyle w:val="ListParagraph"/>
-        <w:ind w:left="360"/>
+        <w:numPr>
+          <w:ilvl w:val="0"/>
+          <w:numId w:val="8"/>
+        </w:numPr>
       </w:pPr>
     </w:p>
     <w:p>
@@ -1799,12 +1822,17 @@
         <w:t>Hasil</w:t>
       </w:r>
       <w:r>
-        <w:t xml:space="preserve"> dan Analis</w:t>
+        <w:t xml:space="preserve"> dan </w:t>
+      </w:r>
+      <w:proofErr w:type="spellStart"/>
+      <w:r>
+        <w:t>Analis</w:t>
       </w:r>
       <w:bookmarkEnd w:id="2"/>
       <w:r>
         <w:t>is</w:t>
       </w:r>
+      <w:proofErr w:type="spellEnd"/>
     </w:p>
     <w:p>
       <w:pPr>
@@ -1833,36 +1861,7 @@
         <w:t>Tabel 4-1-1</w:t>
       </w:r>
       <w:r>
-        <w:t xml:space="preserve"> </w:t>
-      </w:r>
-    </w:p>
-    <w:p>
-      <w:pPr>
-        <w:pStyle w:val="Heading2"/>
-      </w:pPr>
-      <w:r>
-        <w:t xml:space="preserve">Pertanyaan 2 </w:t>
-      </w:r>
-      <w:r>
-        <w:t>–</w:t>
-      </w:r>
-      <w:r>
-        <w:t xml:space="preserve"> Jadwal</w:t>
-      </w:r>
-      <w:r>
-        <w:t xml:space="preserve"> Beban</w:t>
-      </w:r>
-    </w:p>
-    <w:p>
-      <w:pPr>
-        <w:pStyle w:val="Caption"/>
-        <w:jc w:val="left"/>
-      </w:pPr>
-      <w:r>
-        <w:t xml:space="preserve">Tabel 4-2-1 </w:t>
-      </w:r>
-      <w:r>
-        <w:t>Jadwal Beban Periode 05.00 – 17.00</w:t>
+        <w:t xml:space="preserve"> Perbandingan Beban RT – Jumlah KK</w:t>
       </w:r>
     </w:p>
     <w:tbl>
@@ -1872,19 +1871,30 @@
         <w:tblLook w:val="04A0" w:firstRow="1" w:lastRow="0" w:firstColumn="1" w:lastColumn="0" w:noHBand="0" w:noVBand="1"/>
       </w:tblPr>
       <w:tblGrid>
-        <w:gridCol w:w="608"/>
-        <w:gridCol w:w="1089"/>
-        <w:gridCol w:w="682"/>
-        <w:gridCol w:w="615"/>
-        <w:gridCol w:w="783"/>
-        <w:gridCol w:w="720"/>
+        <w:gridCol w:w="368"/>
+        <w:gridCol w:w="693"/>
+        <w:gridCol w:w="796"/>
+        <w:gridCol w:w="846"/>
+        <w:gridCol w:w="484"/>
+        <w:gridCol w:w="1310"/>
       </w:tblGrid>
       <w:tr>
-        <w:tc>
-          <w:tcPr>
-            <w:tcW w:w="749" w:type="dxa"/>
-          </w:tcPr>
-          <w:p>
+        <w:trPr>
+          <w:trHeight w:val="315"/>
+        </w:trPr>
+        <w:tc>
+          <w:tcPr>
+            <w:tcW w:w="0" w:type="auto"/>
+            <w:noWrap/>
+            <w:hideMark/>
+          </w:tcPr>
+          <w:p>
+            <w:pPr>
+              <w:pStyle w:val="Table"/>
+              <w:rPr>
+                <w:lang w:val="id-ID"/>
+              </w:rPr>
+            </w:pPr>
             <w:r>
               <w:t>No.</w:t>
             </w:r>
@@ -1892,70 +1902,94 @@
         </w:tc>
         <w:tc>
           <w:tcPr>
-            <w:tcW w:w="749" w:type="dxa"/>
-          </w:tcPr>
-          <w:p>
-            <w:r>
-              <w:t>Beban</w:t>
-            </w:r>
-          </w:p>
-        </w:tc>
-        <w:tc>
-          <w:tcPr>
-            <w:tcW w:w="749" w:type="dxa"/>
-          </w:tcPr>
-          <w:p>
-            <w:r>
-              <w:t>S (VA)</w:t>
-            </w:r>
-          </w:p>
-        </w:tc>
-        <w:tc>
-          <w:tcPr>
-            <w:tcW w:w="750" w:type="dxa"/>
-          </w:tcPr>
-          <w:p>
-            <w:r>
-              <w:t>P (W)</w:t>
-            </w:r>
-          </w:p>
-        </w:tc>
-        <w:tc>
-          <w:tcPr>
-            <w:tcW w:w="750" w:type="dxa"/>
-          </w:tcPr>
-          <w:p>
-            <w:r>
-              <w:t>Q (VAR)</w:t>
-            </w:r>
-          </w:p>
-        </w:tc>
-        <w:tc>
-          <w:tcPr>
-            <w:tcW w:w="750" w:type="dxa"/>
-          </w:tcPr>
-          <w:p>
-            <w:r>
-              <w:t>V</w:t>
-            </w:r>
-            <w:r>
-              <w:rPr>
-                <w:vertAlign w:val="subscript"/>
-              </w:rPr>
-              <w:t>rating</w:t>
-            </w:r>
-            <w:r>
-              <w:t xml:space="preserve"> (V)</w:t>
+            <w:tcW w:w="0" w:type="auto"/>
+            <w:noWrap/>
+            <w:hideMark/>
+          </w:tcPr>
+          <w:p>
+            <w:pPr>
+              <w:pStyle w:val="Table"/>
+            </w:pPr>
+            <w:r>
+              <w:t>Keterangan</w:t>
+            </w:r>
+          </w:p>
+        </w:tc>
+        <w:tc>
+          <w:tcPr>
+            <w:tcW w:w="0" w:type="auto"/>
+            <w:noWrap/>
+            <w:hideMark/>
+          </w:tcPr>
+          <w:p>
+            <w:pPr>
+              <w:pStyle w:val="Table"/>
+            </w:pPr>
+            <w:r>
+              <w:t>Perbandingan</w:t>
+            </w:r>
+          </w:p>
+        </w:tc>
+        <w:tc>
+          <w:tcPr>
+            <w:tcW w:w="0" w:type="auto"/>
+            <w:noWrap/>
+            <w:hideMark/>
+          </w:tcPr>
+          <w:p>
+            <w:pPr>
+              <w:pStyle w:val="Table"/>
+            </w:pPr>
+            <w:r>
+              <w:t>Daya Total (W)</w:t>
+            </w:r>
+          </w:p>
+        </w:tc>
+        <w:tc>
+          <w:tcPr>
+            <w:tcW w:w="0" w:type="auto"/>
+            <w:noWrap/>
+            <w:hideMark/>
+          </w:tcPr>
+          <w:p>
+            <w:pPr>
+              <w:pStyle w:val="Table"/>
+            </w:pPr>
+            <w:r>
+              <w:t>Faktor</w:t>
+            </w:r>
+          </w:p>
+        </w:tc>
+        <w:tc>
+          <w:tcPr>
+            <w:tcW w:w="0" w:type="auto"/>
+            <w:noWrap/>
+            <w:hideMark/>
+          </w:tcPr>
+          <w:p>
+            <w:pPr>
+              <w:pStyle w:val="Table"/>
+            </w:pPr>
+            <w:r>
+              <w:t>Jumlah KK Ternormalisasi</w:t>
             </w:r>
           </w:p>
         </w:tc>
       </w:tr>
       <w:tr>
-        <w:tc>
-          <w:tcPr>
-            <w:tcW w:w="749" w:type="dxa"/>
-          </w:tcPr>
-          <w:p>
+        <w:trPr>
+          <w:trHeight w:val="315"/>
+        </w:trPr>
+        <w:tc>
+          <w:tcPr>
+            <w:tcW w:w="0" w:type="auto"/>
+            <w:noWrap/>
+            <w:hideMark/>
+          </w:tcPr>
+          <w:p>
+            <w:pPr>
+              <w:pStyle w:val="Table"/>
+            </w:pPr>
             <w:r>
               <w:t>1</w:t>
             </w:r>
@@ -1963,45 +1997,94 @@
         </w:tc>
         <w:tc>
           <w:tcPr>
-            <w:tcW w:w="749" w:type="dxa"/>
-          </w:tcPr>
-          <w:p>
-            <w:r>
-              <w:t>Rumah tangga</w:t>
-            </w:r>
-          </w:p>
-        </w:tc>
-        <w:tc>
-          <w:tcPr>
-            <w:tcW w:w="749" w:type="dxa"/>
-          </w:tcPr>
-          <w:p/>
-        </w:tc>
-        <w:tc>
-          <w:tcPr>
-            <w:tcW w:w="750" w:type="dxa"/>
-          </w:tcPr>
-          <w:p/>
-        </w:tc>
-        <w:tc>
-          <w:tcPr>
-            <w:tcW w:w="750" w:type="dxa"/>
-          </w:tcPr>
-          <w:p/>
-        </w:tc>
-        <w:tc>
-          <w:tcPr>
-            <w:tcW w:w="750" w:type="dxa"/>
-          </w:tcPr>
-          <w:p/>
+            <w:tcW w:w="0" w:type="auto"/>
+            <w:noWrap/>
+            <w:hideMark/>
+          </w:tcPr>
+          <w:p>
+            <w:pPr>
+              <w:pStyle w:val="Table"/>
+            </w:pPr>
+            <w:r>
+              <w:t>RT 1</w:t>
+            </w:r>
+          </w:p>
+        </w:tc>
+        <w:tc>
+          <w:tcPr>
+            <w:tcW w:w="0" w:type="auto"/>
+            <w:noWrap/>
+            <w:hideMark/>
+          </w:tcPr>
+          <w:p>
+            <w:pPr>
+              <w:pStyle w:val="Table"/>
+            </w:pPr>
+            <w:r>
+              <w:t>20</w:t>
+            </w:r>
+          </w:p>
+        </w:tc>
+        <w:tc>
+          <w:tcPr>
+            <w:tcW w:w="0" w:type="auto"/>
+            <w:noWrap/>
+            <w:hideMark/>
+          </w:tcPr>
+          <w:p>
+            <w:pPr>
+              <w:pStyle w:val="Table"/>
+            </w:pPr>
+            <w:r>
+              <w:t>215</w:t>
+            </w:r>
+          </w:p>
+        </w:tc>
+        <w:tc>
+          <w:tcPr>
+            <w:tcW w:w="0" w:type="auto"/>
+            <w:noWrap/>
+            <w:hideMark/>
+          </w:tcPr>
+          <w:p>
+            <w:pPr>
+              <w:pStyle w:val="Table"/>
+            </w:pPr>
+            <w:r>
+              <w:t>0,093</w:t>
+            </w:r>
+          </w:p>
+        </w:tc>
+        <w:tc>
+          <w:tcPr>
+            <w:tcW w:w="0" w:type="auto"/>
+            <w:noWrap/>
+            <w:hideMark/>
+          </w:tcPr>
+          <w:p>
+            <w:pPr>
+              <w:pStyle w:val="Table"/>
+            </w:pPr>
+            <w:r>
+              <w:t>65100</w:t>
+            </w:r>
+          </w:p>
         </w:tc>
       </w:tr>
       <w:tr>
-        <w:tc>
-          <w:tcPr>
-            <w:tcW w:w="749" w:type="dxa"/>
-          </w:tcPr>
-          <w:p>
+        <w:trPr>
+          <w:trHeight w:val="315"/>
+        </w:trPr>
+        <w:tc>
+          <w:tcPr>
+            <w:tcW w:w="0" w:type="auto"/>
+            <w:noWrap/>
+            <w:hideMark/>
+          </w:tcPr>
+          <w:p>
+            <w:pPr>
+              <w:pStyle w:val="Table"/>
+            </w:pPr>
             <w:r>
               <w:t>2</w:t>
             </w:r>
@@ -2009,45 +2092,94 @@
         </w:tc>
         <w:tc>
           <w:tcPr>
-            <w:tcW w:w="749" w:type="dxa"/>
-          </w:tcPr>
-          <w:p>
-            <w:r>
-              <w:t>Industri-komersial</w:t>
-            </w:r>
-          </w:p>
-        </w:tc>
-        <w:tc>
-          <w:tcPr>
-            <w:tcW w:w="749" w:type="dxa"/>
-          </w:tcPr>
-          <w:p/>
-        </w:tc>
-        <w:tc>
-          <w:tcPr>
-            <w:tcW w:w="750" w:type="dxa"/>
-          </w:tcPr>
-          <w:p/>
-        </w:tc>
-        <w:tc>
-          <w:tcPr>
-            <w:tcW w:w="750" w:type="dxa"/>
-          </w:tcPr>
-          <w:p/>
-        </w:tc>
-        <w:tc>
-          <w:tcPr>
-            <w:tcW w:w="750" w:type="dxa"/>
-          </w:tcPr>
-          <w:p/>
+            <w:tcW w:w="0" w:type="auto"/>
+            <w:noWrap/>
+            <w:hideMark/>
+          </w:tcPr>
+          <w:p>
+            <w:pPr>
+              <w:pStyle w:val="Table"/>
+            </w:pPr>
+            <w:r>
+              <w:t>RT 2</w:t>
+            </w:r>
+          </w:p>
+        </w:tc>
+        <w:tc>
+          <w:tcPr>
+            <w:tcW w:w="0" w:type="auto"/>
+            <w:noWrap/>
+            <w:hideMark/>
+          </w:tcPr>
+          <w:p>
+            <w:pPr>
+              <w:pStyle w:val="Table"/>
+            </w:pPr>
+            <w:r>
+              <w:t>40</w:t>
+            </w:r>
+          </w:p>
+        </w:tc>
+        <w:tc>
+          <w:tcPr>
+            <w:tcW w:w="0" w:type="auto"/>
+            <w:noWrap/>
+            <w:hideMark/>
+          </w:tcPr>
+          <w:p>
+            <w:pPr>
+              <w:pStyle w:val="Table"/>
+            </w:pPr>
+            <w:r>
+              <w:t>545</w:t>
+            </w:r>
+          </w:p>
+        </w:tc>
+        <w:tc>
+          <w:tcPr>
+            <w:tcW w:w="0" w:type="auto"/>
+            <w:noWrap/>
+            <w:hideMark/>
+          </w:tcPr>
+          <w:p>
+            <w:pPr>
+              <w:pStyle w:val="Table"/>
+            </w:pPr>
+            <w:r>
+              <w:t>0,073</w:t>
+            </w:r>
+          </w:p>
+        </w:tc>
+        <w:tc>
+          <w:tcPr>
+            <w:tcW w:w="0" w:type="auto"/>
+            <w:noWrap/>
+            <w:hideMark/>
+          </w:tcPr>
+          <w:p>
+            <w:pPr>
+              <w:pStyle w:val="Table"/>
+            </w:pPr>
+            <w:r>
+              <w:t>51100</w:t>
+            </w:r>
+          </w:p>
         </w:tc>
       </w:tr>
       <w:tr>
-        <w:tc>
-          <w:tcPr>
-            <w:tcW w:w="749" w:type="dxa"/>
-          </w:tcPr>
-          <w:p>
+        <w:trPr>
+          <w:trHeight w:val="315"/>
+        </w:trPr>
+        <w:tc>
+          <w:tcPr>
+            <w:tcW w:w="0" w:type="auto"/>
+            <w:noWrap/>
+            <w:hideMark/>
+          </w:tcPr>
+          <w:p>
+            <w:pPr>
+              <w:pStyle w:val="Table"/>
+            </w:pPr>
             <w:r>
               <w:t>3</w:t>
             </w:r>
@@ -2055,45 +2187,94 @@
         </w:tc>
         <w:tc>
           <w:tcPr>
-            <w:tcW w:w="749" w:type="dxa"/>
-          </w:tcPr>
-          <w:p>
-            <w:r>
-              <w:t>Prioritas</w:t>
-            </w:r>
-          </w:p>
-        </w:tc>
-        <w:tc>
-          <w:tcPr>
-            <w:tcW w:w="749" w:type="dxa"/>
-          </w:tcPr>
-          <w:p/>
-        </w:tc>
-        <w:tc>
-          <w:tcPr>
-            <w:tcW w:w="750" w:type="dxa"/>
-          </w:tcPr>
-          <w:p/>
-        </w:tc>
-        <w:tc>
-          <w:tcPr>
-            <w:tcW w:w="750" w:type="dxa"/>
-          </w:tcPr>
-          <w:p/>
-        </w:tc>
-        <w:tc>
-          <w:tcPr>
-            <w:tcW w:w="750" w:type="dxa"/>
-          </w:tcPr>
-          <w:p/>
+            <w:tcW w:w="0" w:type="auto"/>
+            <w:noWrap/>
+            <w:hideMark/>
+          </w:tcPr>
+          <w:p>
+            <w:pPr>
+              <w:pStyle w:val="Table"/>
+            </w:pPr>
+            <w:r>
+              <w:t>RT 3</w:t>
+            </w:r>
+          </w:p>
+        </w:tc>
+        <w:tc>
+          <w:tcPr>
+            <w:tcW w:w="0" w:type="auto"/>
+            <w:noWrap/>
+            <w:hideMark/>
+          </w:tcPr>
+          <w:p>
+            <w:pPr>
+              <w:pStyle w:val="Table"/>
+            </w:pPr>
+            <w:r>
+              <w:t>17</w:t>
+            </w:r>
+          </w:p>
+        </w:tc>
+        <w:tc>
+          <w:tcPr>
+            <w:tcW w:w="0" w:type="auto"/>
+            <w:noWrap/>
+            <w:hideMark/>
+          </w:tcPr>
+          <w:p>
+            <w:pPr>
+              <w:pStyle w:val="Table"/>
+            </w:pPr>
+            <w:r>
+              <w:t>970</w:t>
+            </w:r>
+          </w:p>
+        </w:tc>
+        <w:tc>
+          <w:tcPr>
+            <w:tcW w:w="0" w:type="auto"/>
+            <w:noWrap/>
+            <w:hideMark/>
+          </w:tcPr>
+          <w:p>
+            <w:pPr>
+              <w:pStyle w:val="Table"/>
+            </w:pPr>
+            <w:r>
+              <w:t>0,018</w:t>
+            </w:r>
+          </w:p>
+        </w:tc>
+        <w:tc>
+          <w:tcPr>
+            <w:tcW w:w="0" w:type="auto"/>
+            <w:noWrap/>
+            <w:hideMark/>
+          </w:tcPr>
+          <w:p>
+            <w:pPr>
+              <w:pStyle w:val="Table"/>
+            </w:pPr>
+            <w:r>
+              <w:t>12600</w:t>
+            </w:r>
+          </w:p>
         </w:tc>
       </w:tr>
       <w:tr>
-        <w:tc>
-          <w:tcPr>
-            <w:tcW w:w="749" w:type="dxa"/>
-          </w:tcPr>
-          <w:p>
+        <w:trPr>
+          <w:trHeight w:val="315"/>
+        </w:trPr>
+        <w:tc>
+          <w:tcPr>
+            <w:tcW w:w="0" w:type="auto"/>
+            <w:noWrap/>
+            <w:hideMark/>
+          </w:tcPr>
+          <w:p>
+            <w:pPr>
+              <w:pStyle w:val="Table"/>
+            </w:pPr>
             <w:r>
               <w:t>4</w:t>
             </w:r>
@@ -2101,45 +2282,94 @@
         </w:tc>
         <w:tc>
           <w:tcPr>
-            <w:tcW w:w="749" w:type="dxa"/>
-          </w:tcPr>
-          <w:p>
-            <w:r>
-              <w:t>Publik &amp; sosial</w:t>
-            </w:r>
-          </w:p>
-        </w:tc>
-        <w:tc>
-          <w:tcPr>
-            <w:tcW w:w="749" w:type="dxa"/>
-          </w:tcPr>
-          <w:p/>
-        </w:tc>
-        <w:tc>
-          <w:tcPr>
-            <w:tcW w:w="750" w:type="dxa"/>
-          </w:tcPr>
-          <w:p/>
-        </w:tc>
-        <w:tc>
-          <w:tcPr>
-            <w:tcW w:w="750" w:type="dxa"/>
-          </w:tcPr>
-          <w:p/>
-        </w:tc>
-        <w:tc>
-          <w:tcPr>
-            <w:tcW w:w="750" w:type="dxa"/>
-          </w:tcPr>
-          <w:p/>
+            <w:tcW w:w="0" w:type="auto"/>
+            <w:noWrap/>
+            <w:hideMark/>
+          </w:tcPr>
+          <w:p>
+            <w:pPr>
+              <w:pStyle w:val="Table"/>
+            </w:pPr>
+            <w:r>
+              <w:t>RT 4</w:t>
+            </w:r>
+          </w:p>
+        </w:tc>
+        <w:tc>
+          <w:tcPr>
+            <w:tcW w:w="0" w:type="auto"/>
+            <w:noWrap/>
+            <w:hideMark/>
+          </w:tcPr>
+          <w:p>
+            <w:pPr>
+              <w:pStyle w:val="Table"/>
+            </w:pPr>
+            <w:r>
+              <w:t>7</w:t>
+            </w:r>
+          </w:p>
+        </w:tc>
+        <w:tc>
+          <w:tcPr>
+            <w:tcW w:w="0" w:type="auto"/>
+            <w:noWrap/>
+            <w:hideMark/>
+          </w:tcPr>
+          <w:p>
+            <w:pPr>
+              <w:pStyle w:val="Table"/>
+            </w:pPr>
+            <w:r>
+              <w:t>1625</w:t>
+            </w:r>
+          </w:p>
+        </w:tc>
+        <w:tc>
+          <w:tcPr>
+            <w:tcW w:w="0" w:type="auto"/>
+            <w:noWrap/>
+            <w:hideMark/>
+          </w:tcPr>
+          <w:p>
+            <w:pPr>
+              <w:pStyle w:val="Table"/>
+            </w:pPr>
+            <w:r>
+              <w:t>0,004</w:t>
+            </w:r>
+          </w:p>
+        </w:tc>
+        <w:tc>
+          <w:tcPr>
+            <w:tcW w:w="0" w:type="auto"/>
+            <w:noWrap/>
+            <w:hideMark/>
+          </w:tcPr>
+          <w:p>
+            <w:pPr>
+              <w:pStyle w:val="Table"/>
+            </w:pPr>
+            <w:r>
+              <w:t>2800</w:t>
+            </w:r>
+          </w:p>
         </w:tc>
       </w:tr>
       <w:tr>
-        <w:tc>
-          <w:tcPr>
-            <w:tcW w:w="749" w:type="dxa"/>
-          </w:tcPr>
-          <w:p>
+        <w:trPr>
+          <w:trHeight w:val="315"/>
+        </w:trPr>
+        <w:tc>
+          <w:tcPr>
+            <w:tcW w:w="0" w:type="auto"/>
+            <w:noWrap/>
+            <w:hideMark/>
+          </w:tcPr>
+          <w:p>
+            <w:pPr>
+              <w:pStyle w:val="Table"/>
+            </w:pPr>
             <w:r>
               <w:t>5</w:t>
             </w:r>
@@ -2147,9 +2377,109 @@
         </w:tc>
         <w:tc>
           <w:tcPr>
-            <w:tcW w:w="749" w:type="dxa"/>
-          </w:tcPr>
-          <w:p>
+            <w:tcW w:w="0" w:type="auto"/>
+            <w:noWrap/>
+            <w:hideMark/>
+          </w:tcPr>
+          <w:p>
+            <w:pPr>
+              <w:pStyle w:val="Table"/>
+            </w:pPr>
+            <w:r>
+              <w:t>RT 5</w:t>
+            </w:r>
+          </w:p>
+        </w:tc>
+        <w:tc>
+          <w:tcPr>
+            <w:tcW w:w="0" w:type="auto"/>
+            <w:noWrap/>
+            <w:hideMark/>
+          </w:tcPr>
+          <w:p>
+            <w:pPr>
+              <w:pStyle w:val="Table"/>
+            </w:pPr>
+            <w:r>
+              <w:t>6</w:t>
+            </w:r>
+          </w:p>
+        </w:tc>
+        <w:tc>
+          <w:tcPr>
+            <w:tcW w:w="0" w:type="auto"/>
+            <w:noWrap/>
+            <w:hideMark/>
+          </w:tcPr>
+          <w:p>
+            <w:pPr>
+              <w:pStyle w:val="Table"/>
+            </w:pPr>
+            <w:r>
+              <w:t>2800</w:t>
+            </w:r>
+          </w:p>
+        </w:tc>
+        <w:tc>
+          <w:tcPr>
+            <w:tcW w:w="0" w:type="auto"/>
+            <w:noWrap/>
+            <w:hideMark/>
+          </w:tcPr>
+          <w:p>
+            <w:pPr>
+              <w:pStyle w:val="Table"/>
+            </w:pPr>
+            <w:r>
+              <w:t>0,002</w:t>
+            </w:r>
+          </w:p>
+        </w:tc>
+        <w:tc>
+          <w:tcPr>
+            <w:tcW w:w="0" w:type="auto"/>
+            <w:noWrap/>
+            <w:hideMark/>
+          </w:tcPr>
+          <w:p>
+            <w:pPr>
+              <w:pStyle w:val="Table"/>
+            </w:pPr>
+            <w:r>
+              <w:t>1400</w:t>
+            </w:r>
+          </w:p>
+        </w:tc>
+      </w:tr>
+      <w:tr>
+        <w:trPr>
+          <w:trHeight w:val="315"/>
+        </w:trPr>
+        <w:tc>
+          <w:tcPr>
+            <w:tcW w:w="0" w:type="auto"/>
+            <w:noWrap/>
+            <w:hideMark/>
+          </w:tcPr>
+          <w:p>
+            <w:pPr>
+              <w:pStyle w:val="Table"/>
+            </w:pPr>
+            <w:r>
+              <w:t>6</w:t>
+            </w:r>
+          </w:p>
+        </w:tc>
+        <w:tc>
+          <w:tcPr>
+            <w:tcW w:w="0" w:type="auto"/>
+            <w:noWrap/>
+            <w:hideMark/>
+          </w:tcPr>
+          <w:p>
+            <w:pPr>
+              <w:pStyle w:val="Table"/>
+            </w:pPr>
             <w:r>
               <w:t>Total</w:t>
             </w:r>
@@ -2157,33 +2487,3665 @@
         </w:tc>
         <w:tc>
           <w:tcPr>
-            <w:tcW w:w="749" w:type="dxa"/>
-          </w:tcPr>
-          <w:p/>
-        </w:tc>
-        <w:tc>
-          <w:tcPr>
-            <w:tcW w:w="750" w:type="dxa"/>
-          </w:tcPr>
-          <w:p/>
-        </w:tc>
-        <w:tc>
-          <w:tcPr>
-            <w:tcW w:w="750" w:type="dxa"/>
-          </w:tcPr>
-          <w:p/>
-        </w:tc>
-        <w:tc>
-          <w:tcPr>
-            <w:tcW w:w="750" w:type="dxa"/>
-          </w:tcPr>
-          <w:p/>
+            <w:tcW w:w="0" w:type="auto"/>
+            <w:noWrap/>
+            <w:hideMark/>
+          </w:tcPr>
+          <w:p>
+            <w:pPr>
+              <w:pStyle w:val="Table"/>
+            </w:pPr>
+            <w:r>
+              <w:t>90</w:t>
+            </w:r>
+          </w:p>
+        </w:tc>
+        <w:tc>
+          <w:tcPr>
+            <w:tcW w:w="0" w:type="auto"/>
+            <w:noWrap/>
+            <w:hideMark/>
+          </w:tcPr>
+          <w:p>
+            <w:pPr>
+              <w:pStyle w:val="Table"/>
+            </w:pPr>
+            <w:r>
+              <w:t>6155</w:t>
+            </w:r>
+          </w:p>
+        </w:tc>
+        <w:tc>
+          <w:tcPr>
+            <w:tcW w:w="0" w:type="auto"/>
+            <w:noWrap/>
+            <w:hideMark/>
+          </w:tcPr>
+          <w:p>
+            <w:pPr>
+              <w:pStyle w:val="Table"/>
+            </w:pPr>
+            <w:r>
+              <w:t>0,19</w:t>
+            </w:r>
+          </w:p>
+        </w:tc>
+        <w:tc>
+          <w:tcPr>
+            <w:tcW w:w="0" w:type="auto"/>
+            <w:noWrap/>
+            <w:hideMark/>
+          </w:tcPr>
+          <w:p>
+            <w:pPr>
+              <w:pStyle w:val="Table"/>
+            </w:pPr>
+            <w:r>
+              <w:t>133000</w:t>
+            </w:r>
+          </w:p>
+        </w:tc>
+      </w:tr>
+    </w:tbl>
+    <w:p>
+      <w:pPr>
+        <w:rPr>
+          <w:rFonts w:ascii="Times New Roman" w:hAnsi="Times New Roman"/>
+          <w:szCs w:val="20"/>
+          <w:lang w:val="en-US" w:eastAsia="en-US"/>
+        </w:rPr>
+      </w:pPr>
+      <w:r>
+        <w:fldChar w:fldCharType="begin"/>
+      </w:r>
+      <w:r>
+        <w:instrText xml:space="preserve"> LINK Excel.Sheet.12 "https://itbdsti-my.sharepoint.com/personal/13222087_mahasiswa_itb_ac_id/Documents/Tubes_Jadwal%20Beban_Kelompok%20D5.xlsx" "Rumah Tangga!R10C1:R16C6" \a \f 5 \h  \* MERGEFORMAT </w:instrText>
+      </w:r>
+      <w:r>
+        <w:fldChar w:fldCharType="separate"/>
+      </w:r>
+      <w:r>
+        <w:fldChar w:fldCharType="end"/>
+      </w:r>
+    </w:p>
+    <w:p>
+      <w:pPr>
+        <w:pStyle w:val="Heading2"/>
+      </w:pPr>
+      <w:r>
+        <w:t xml:space="preserve">Pertanyaan 2 </w:t>
+      </w:r>
+      <w:r>
+        <w:t>–</w:t>
+      </w:r>
+      <w:r>
+        <w:t xml:space="preserve"> Jadwal</w:t>
+      </w:r>
+      <w:r>
+        <w:t xml:space="preserve"> Beban</w:t>
+      </w:r>
+    </w:p>
+    <w:p>
+      <w:pPr>
+        <w:pStyle w:val="Caption"/>
+        <w:jc w:val="left"/>
+      </w:pPr>
+      <w:r>
+        <w:t>Tabel 4-2</w:t>
+      </w:r>
+      <w:r>
+        <w:t>-1</w:t>
+      </w:r>
+      <w:r>
+        <w:t xml:space="preserve"> Jad</w:t>
+      </w:r>
+      <w:r>
+        <w:t xml:space="preserve">wal Operasi </w:t>
+      </w:r>
+      <w:r>
+        <w:t>Generator Periode 05.00 – 17.00</w:t>
+      </w:r>
+    </w:p>
+    <w:tbl>
+      <w:tblPr>
+        <w:tblStyle w:val="TableGrid"/>
+        <w:tblW w:w="0" w:type="auto"/>
+        <w:tblLook w:val="04A0" w:firstRow="1" w:lastRow="0" w:firstColumn="1" w:lastColumn="0" w:noHBand="0" w:noVBand="1"/>
+      </w:tblPr>
+      <w:tblGrid>
+        <w:gridCol w:w="444"/>
+        <w:gridCol w:w="842"/>
+        <w:gridCol w:w="1218"/>
+        <w:gridCol w:w="1367"/>
+      </w:tblGrid>
+      <w:tr>
+        <w:trPr>
+          <w:trHeight w:val="276"/>
+        </w:trPr>
+        <w:tc>
+          <w:tcPr>
+            <w:tcW w:w="0" w:type="auto"/>
+            <w:noWrap/>
+            <w:hideMark/>
+          </w:tcPr>
+          <w:p>
+            <w:pPr>
+              <w:pStyle w:val="Table"/>
+              <w:rPr>
+                <w:lang w:val="id-ID"/>
+              </w:rPr>
+            </w:pPr>
+            <w:r>
+              <w:t>No.</w:t>
+            </w:r>
+          </w:p>
+        </w:tc>
+        <w:tc>
+          <w:tcPr>
+            <w:tcW w:w="0" w:type="auto"/>
+            <w:noWrap/>
+            <w:hideMark/>
+          </w:tcPr>
+          <w:p>
+            <w:pPr>
+              <w:pStyle w:val="Table"/>
+            </w:pPr>
+            <w:r>
+              <w:t>Generator</w:t>
+            </w:r>
+          </w:p>
+        </w:tc>
+        <w:tc>
+          <w:tcPr>
+            <w:tcW w:w="0" w:type="auto"/>
+            <w:noWrap/>
+            <w:hideMark/>
+          </w:tcPr>
+          <w:p>
+            <w:pPr>
+              <w:pStyle w:val="Table"/>
+            </w:pPr>
+            <w:r>
+              <w:t>Kapasitas (MW)</w:t>
+            </w:r>
+          </w:p>
+        </w:tc>
+        <w:tc>
+          <w:tcPr>
+            <w:tcW w:w="0" w:type="auto"/>
+            <w:noWrap/>
+            <w:hideMark/>
+          </w:tcPr>
+          <w:p>
+            <w:pPr>
+              <w:pStyle w:val="Table"/>
+            </w:pPr>
+            <w:r>
+              <w:t>Daya Total (MVA)</w:t>
+            </w:r>
+          </w:p>
+        </w:tc>
+      </w:tr>
+      <w:tr>
+        <w:trPr>
+          <w:trHeight w:val="276"/>
+        </w:trPr>
+        <w:tc>
+          <w:tcPr>
+            <w:tcW w:w="0" w:type="auto"/>
+            <w:noWrap/>
+            <w:hideMark/>
+          </w:tcPr>
+          <w:p>
+            <w:pPr>
+              <w:pStyle w:val="Table"/>
+            </w:pPr>
+            <w:r>
+              <w:t>1</w:t>
+            </w:r>
+          </w:p>
+        </w:tc>
+        <w:tc>
+          <w:tcPr>
+            <w:tcW w:w="0" w:type="auto"/>
+            <w:noWrap/>
+            <w:hideMark/>
+          </w:tcPr>
+          <w:p>
+            <w:pPr>
+              <w:pStyle w:val="Table"/>
+            </w:pPr>
+            <w:r>
+              <w:t>PLTP</w:t>
+            </w:r>
+          </w:p>
+        </w:tc>
+        <w:tc>
+          <w:tcPr>
+            <w:tcW w:w="0" w:type="auto"/>
+            <w:noWrap/>
+            <w:hideMark/>
+          </w:tcPr>
+          <w:p>
+            <w:pPr>
+              <w:pStyle w:val="Table"/>
+            </w:pPr>
+            <w:r>
+              <w:t>80</w:t>
+            </w:r>
+          </w:p>
+        </w:tc>
+        <w:tc>
+          <w:tcPr>
+            <w:tcW w:w="0" w:type="auto"/>
+            <w:noWrap/>
+            <w:hideMark/>
+          </w:tcPr>
+          <w:p>
+            <w:pPr>
+              <w:pStyle w:val="Table"/>
+            </w:pPr>
+            <w:r>
+              <w:t>72</w:t>
+            </w:r>
+          </w:p>
+        </w:tc>
+      </w:tr>
+      <w:tr>
+        <w:trPr>
+          <w:trHeight w:val="276"/>
+        </w:trPr>
+        <w:tc>
+          <w:tcPr>
+            <w:tcW w:w="0" w:type="auto"/>
+            <w:noWrap/>
+            <w:hideMark/>
+          </w:tcPr>
+          <w:p>
+            <w:pPr>
+              <w:pStyle w:val="Table"/>
+            </w:pPr>
+            <w:r>
+              <w:t>2</w:t>
+            </w:r>
+          </w:p>
+        </w:tc>
+        <w:tc>
+          <w:tcPr>
+            <w:tcW w:w="0" w:type="auto"/>
+            <w:noWrap/>
+            <w:hideMark/>
+          </w:tcPr>
+          <w:p>
+            <w:pPr>
+              <w:pStyle w:val="Table"/>
+            </w:pPr>
+            <w:r>
+              <w:t>PLTU</w:t>
+            </w:r>
+          </w:p>
+        </w:tc>
+        <w:tc>
+          <w:tcPr>
+            <w:tcW w:w="0" w:type="auto"/>
+            <w:noWrap/>
+            <w:hideMark/>
+          </w:tcPr>
+          <w:p>
+            <w:pPr>
+              <w:pStyle w:val="Table"/>
+            </w:pPr>
+            <w:r>
+              <w:t>100</w:t>
+            </w:r>
+          </w:p>
+        </w:tc>
+        <w:tc>
+          <w:tcPr>
+            <w:tcW w:w="0" w:type="auto"/>
+            <w:noWrap/>
+            <w:hideMark/>
+          </w:tcPr>
+          <w:p>
+            <w:pPr>
+              <w:pStyle w:val="Table"/>
+            </w:pPr>
+            <w:r>
+              <w:t>90</w:t>
+            </w:r>
+          </w:p>
+        </w:tc>
+      </w:tr>
+      <w:tr>
+        <w:trPr>
+          <w:trHeight w:val="276"/>
+        </w:trPr>
+        <w:tc>
+          <w:tcPr>
+            <w:tcW w:w="0" w:type="auto"/>
+            <w:noWrap/>
+            <w:hideMark/>
+          </w:tcPr>
+          <w:p>
+            <w:pPr>
+              <w:pStyle w:val="Table"/>
+            </w:pPr>
+            <w:r>
+              <w:t>3</w:t>
+            </w:r>
+          </w:p>
+        </w:tc>
+        <w:tc>
+          <w:tcPr>
+            <w:tcW w:w="0" w:type="auto"/>
+            <w:noWrap/>
+            <w:hideMark/>
+          </w:tcPr>
+          <w:p>
+            <w:pPr>
+              <w:pStyle w:val="Table"/>
+            </w:pPr>
+            <w:r>
+              <w:t>PLTA</w:t>
+            </w:r>
+          </w:p>
+        </w:tc>
+        <w:tc>
+          <w:tcPr>
+            <w:tcW w:w="0" w:type="auto"/>
+            <w:noWrap/>
+            <w:hideMark/>
+          </w:tcPr>
+          <w:p>
+            <w:pPr>
+              <w:pStyle w:val="Table"/>
+            </w:pPr>
+            <w:r>
+              <w:t>0</w:t>
+            </w:r>
+          </w:p>
+        </w:tc>
+        <w:tc>
+          <w:tcPr>
+            <w:tcW w:w="0" w:type="auto"/>
+            <w:noWrap/>
+            <w:hideMark/>
+          </w:tcPr>
+          <w:p>
+            <w:pPr>
+              <w:pStyle w:val="Table"/>
+            </w:pPr>
+            <w:r>
+              <w:t>0</w:t>
+            </w:r>
+          </w:p>
+        </w:tc>
+      </w:tr>
+      <w:tr>
+        <w:trPr>
+          <w:trHeight w:val="276"/>
+        </w:trPr>
+        <w:tc>
+          <w:tcPr>
+            <w:tcW w:w="0" w:type="auto"/>
+            <w:noWrap/>
+            <w:hideMark/>
+          </w:tcPr>
+          <w:p>
+            <w:pPr>
+              <w:pStyle w:val="Table"/>
+            </w:pPr>
+            <w:r>
+              <w:t>4</w:t>
+            </w:r>
+          </w:p>
+        </w:tc>
+        <w:tc>
+          <w:tcPr>
+            <w:tcW w:w="0" w:type="auto"/>
+            <w:noWrap/>
+            <w:hideMark/>
+          </w:tcPr>
+          <w:p>
+            <w:pPr>
+              <w:pStyle w:val="Table"/>
+            </w:pPr>
+            <w:r>
+              <w:t>PLTB</w:t>
+            </w:r>
+          </w:p>
+        </w:tc>
+        <w:tc>
+          <w:tcPr>
+            <w:tcW w:w="0" w:type="auto"/>
+            <w:noWrap/>
+            <w:hideMark/>
+          </w:tcPr>
+          <w:p>
+            <w:pPr>
+              <w:pStyle w:val="Table"/>
+            </w:pPr>
+            <w:r>
+              <w:t>0</w:t>
+            </w:r>
+          </w:p>
+        </w:tc>
+        <w:tc>
+          <w:tcPr>
+            <w:tcW w:w="0" w:type="auto"/>
+            <w:noWrap/>
+            <w:hideMark/>
+          </w:tcPr>
+          <w:p>
+            <w:pPr>
+              <w:pStyle w:val="Table"/>
+            </w:pPr>
+            <w:r>
+              <w:t>0</w:t>
+            </w:r>
+          </w:p>
+        </w:tc>
+      </w:tr>
+      <w:tr>
+        <w:trPr>
+          <w:trHeight w:val="276"/>
+        </w:trPr>
+        <w:tc>
+          <w:tcPr>
+            <w:tcW w:w="0" w:type="auto"/>
+            <w:noWrap/>
+            <w:hideMark/>
+          </w:tcPr>
+          <w:p>
+            <w:pPr>
+              <w:pStyle w:val="Table"/>
+            </w:pPr>
+            <w:r>
+              <w:t>5</w:t>
+            </w:r>
+          </w:p>
+        </w:tc>
+        <w:tc>
+          <w:tcPr>
+            <w:tcW w:w="0" w:type="auto"/>
+            <w:noWrap/>
+            <w:hideMark/>
+          </w:tcPr>
+          <w:p>
+            <w:pPr>
+              <w:pStyle w:val="Table"/>
+            </w:pPr>
+            <w:r>
+              <w:t>Total</w:t>
+            </w:r>
+          </w:p>
+        </w:tc>
+        <w:tc>
+          <w:tcPr>
+            <w:tcW w:w="0" w:type="auto"/>
+            <w:noWrap/>
+            <w:hideMark/>
+          </w:tcPr>
+          <w:p>
+            <w:pPr>
+              <w:pStyle w:val="Table"/>
+            </w:pPr>
+            <w:r>
+              <w:t>180</w:t>
+            </w:r>
+          </w:p>
+        </w:tc>
+        <w:tc>
+          <w:tcPr>
+            <w:tcW w:w="0" w:type="auto"/>
+            <w:noWrap/>
+            <w:hideMark/>
+          </w:tcPr>
+          <w:p>
+            <w:pPr>
+              <w:pStyle w:val="Table"/>
+            </w:pPr>
+            <w:r>
+              <w:t>162</w:t>
+            </w:r>
+          </w:p>
         </w:tc>
       </w:tr>
     </w:tbl>
     <w:p/>
     <w:p>
       <w:pPr>
+        <w:pStyle w:val="Caption"/>
+        <w:jc w:val="left"/>
+      </w:pPr>
+      <w:r>
+        <w:t>Tabel 4-2</w:t>
+      </w:r>
+      <w:r>
+        <w:t>-2</w:t>
+      </w:r>
+      <w:r>
+        <w:t xml:space="preserve"> Jadwal Operasi Generator Periode 17.00 – 22.00</w:t>
+      </w:r>
+    </w:p>
+    <w:tbl>
+      <w:tblPr>
+        <w:tblStyle w:val="TableGrid"/>
+        <w:tblW w:w="0" w:type="auto"/>
+        <w:tblLook w:val="04A0" w:firstRow="1" w:lastRow="0" w:firstColumn="1" w:lastColumn="0" w:noHBand="0" w:noVBand="1"/>
+      </w:tblPr>
+      <w:tblGrid>
+        <w:gridCol w:w="444"/>
+        <w:gridCol w:w="842"/>
+        <w:gridCol w:w="1218"/>
+        <w:gridCol w:w="1367"/>
+      </w:tblGrid>
+      <w:tr>
+        <w:trPr>
+          <w:trHeight w:val="276"/>
+        </w:trPr>
+        <w:tc>
+          <w:tcPr>
+            <w:tcW w:w="0" w:type="auto"/>
+            <w:noWrap/>
+            <w:hideMark/>
+          </w:tcPr>
+          <w:p>
+            <w:pPr>
+              <w:pStyle w:val="Table"/>
+              <w:rPr>
+                <w:lang w:val="id-ID"/>
+              </w:rPr>
+            </w:pPr>
+            <w:r>
+              <w:t>No.</w:t>
+            </w:r>
+          </w:p>
+        </w:tc>
+        <w:tc>
+          <w:tcPr>
+            <w:tcW w:w="0" w:type="auto"/>
+            <w:noWrap/>
+            <w:hideMark/>
+          </w:tcPr>
+          <w:p>
+            <w:pPr>
+              <w:pStyle w:val="Table"/>
+            </w:pPr>
+            <w:r>
+              <w:t>Generator</w:t>
+            </w:r>
+          </w:p>
+        </w:tc>
+        <w:tc>
+          <w:tcPr>
+            <w:tcW w:w="0" w:type="auto"/>
+            <w:noWrap/>
+            <w:hideMark/>
+          </w:tcPr>
+          <w:p>
+            <w:pPr>
+              <w:pStyle w:val="Table"/>
+            </w:pPr>
+            <w:r>
+              <w:t>Kapasitas (MW)</w:t>
+            </w:r>
+          </w:p>
+        </w:tc>
+        <w:tc>
+          <w:tcPr>
+            <w:tcW w:w="0" w:type="auto"/>
+            <w:noWrap/>
+            <w:hideMark/>
+          </w:tcPr>
+          <w:p>
+            <w:pPr>
+              <w:pStyle w:val="Table"/>
+            </w:pPr>
+            <w:r>
+              <w:t>Daya Total (MVA)</w:t>
+            </w:r>
+          </w:p>
+        </w:tc>
+      </w:tr>
+      <w:tr>
+        <w:trPr>
+          <w:trHeight w:val="276"/>
+        </w:trPr>
+        <w:tc>
+          <w:tcPr>
+            <w:tcW w:w="0" w:type="auto"/>
+            <w:noWrap/>
+            <w:hideMark/>
+          </w:tcPr>
+          <w:p>
+            <w:pPr>
+              <w:pStyle w:val="Table"/>
+            </w:pPr>
+            <w:r>
+              <w:t>1</w:t>
+            </w:r>
+          </w:p>
+        </w:tc>
+        <w:tc>
+          <w:tcPr>
+            <w:tcW w:w="0" w:type="auto"/>
+            <w:noWrap/>
+            <w:hideMark/>
+          </w:tcPr>
+          <w:p>
+            <w:pPr>
+              <w:pStyle w:val="Table"/>
+            </w:pPr>
+            <w:r>
+              <w:t>PLTP</w:t>
+            </w:r>
+          </w:p>
+        </w:tc>
+        <w:tc>
+          <w:tcPr>
+            <w:tcW w:w="0" w:type="auto"/>
+            <w:noWrap/>
+            <w:hideMark/>
+          </w:tcPr>
+          <w:p>
+            <w:pPr>
+              <w:pStyle w:val="Table"/>
+            </w:pPr>
+            <w:r>
+              <w:t>80</w:t>
+            </w:r>
+          </w:p>
+        </w:tc>
+        <w:tc>
+          <w:tcPr>
+            <w:tcW w:w="0" w:type="auto"/>
+            <w:noWrap/>
+            <w:hideMark/>
+          </w:tcPr>
+          <w:p>
+            <w:pPr>
+              <w:pStyle w:val="Table"/>
+            </w:pPr>
+            <w:r>
+              <w:t>72</w:t>
+            </w:r>
+          </w:p>
+        </w:tc>
+      </w:tr>
+      <w:tr>
+        <w:trPr>
+          <w:trHeight w:val="276"/>
+        </w:trPr>
+        <w:tc>
+          <w:tcPr>
+            <w:tcW w:w="0" w:type="auto"/>
+            <w:noWrap/>
+            <w:hideMark/>
+          </w:tcPr>
+          <w:p>
+            <w:pPr>
+              <w:pStyle w:val="Table"/>
+            </w:pPr>
+            <w:r>
+              <w:t>2</w:t>
+            </w:r>
+          </w:p>
+        </w:tc>
+        <w:tc>
+          <w:tcPr>
+            <w:tcW w:w="0" w:type="auto"/>
+            <w:noWrap/>
+            <w:hideMark/>
+          </w:tcPr>
+          <w:p>
+            <w:pPr>
+              <w:pStyle w:val="Table"/>
+            </w:pPr>
+            <w:r>
+              <w:t>PLTU</w:t>
+            </w:r>
+          </w:p>
+        </w:tc>
+        <w:tc>
+          <w:tcPr>
+            <w:tcW w:w="0" w:type="auto"/>
+            <w:noWrap/>
+            <w:hideMark/>
+          </w:tcPr>
+          <w:p>
+            <w:pPr>
+              <w:pStyle w:val="Table"/>
+            </w:pPr>
+            <w:r>
+              <w:t>100</w:t>
+            </w:r>
+          </w:p>
+        </w:tc>
+        <w:tc>
+          <w:tcPr>
+            <w:tcW w:w="0" w:type="auto"/>
+            <w:noWrap/>
+            <w:hideMark/>
+          </w:tcPr>
+          <w:p>
+            <w:pPr>
+              <w:pStyle w:val="Table"/>
+            </w:pPr>
+            <w:r>
+              <w:t>90</w:t>
+            </w:r>
+          </w:p>
+        </w:tc>
+      </w:tr>
+      <w:tr>
+        <w:trPr>
+          <w:trHeight w:val="276"/>
+        </w:trPr>
+        <w:tc>
+          <w:tcPr>
+            <w:tcW w:w="0" w:type="auto"/>
+            <w:noWrap/>
+            <w:hideMark/>
+          </w:tcPr>
+          <w:p>
+            <w:pPr>
+              <w:pStyle w:val="Table"/>
+            </w:pPr>
+            <w:r>
+              <w:t>3</w:t>
+            </w:r>
+          </w:p>
+        </w:tc>
+        <w:tc>
+          <w:tcPr>
+            <w:tcW w:w="0" w:type="auto"/>
+            <w:noWrap/>
+            <w:hideMark/>
+          </w:tcPr>
+          <w:p>
+            <w:pPr>
+              <w:pStyle w:val="Table"/>
+            </w:pPr>
+            <w:r>
+              <w:t>PLTA</w:t>
+            </w:r>
+          </w:p>
+        </w:tc>
+        <w:tc>
+          <w:tcPr>
+            <w:tcW w:w="0" w:type="auto"/>
+            <w:noWrap/>
+            <w:hideMark/>
+          </w:tcPr>
+          <w:p>
+            <w:pPr>
+              <w:pStyle w:val="Table"/>
+            </w:pPr>
+            <w:r>
+              <w:t>30</w:t>
+            </w:r>
+          </w:p>
+        </w:tc>
+        <w:tc>
+          <w:tcPr>
+            <w:tcW w:w="0" w:type="auto"/>
+            <w:noWrap/>
+            <w:hideMark/>
+          </w:tcPr>
+          <w:p>
+            <w:pPr>
+              <w:pStyle w:val="Table"/>
+            </w:pPr>
+            <w:r>
+              <w:t>27</w:t>
+            </w:r>
+          </w:p>
+        </w:tc>
+      </w:tr>
+      <w:tr>
+        <w:trPr>
+          <w:trHeight w:val="276"/>
+        </w:trPr>
+        <w:tc>
+          <w:tcPr>
+            <w:tcW w:w="0" w:type="auto"/>
+            <w:noWrap/>
+            <w:hideMark/>
+          </w:tcPr>
+          <w:p>
+            <w:pPr>
+              <w:pStyle w:val="Table"/>
+            </w:pPr>
+            <w:r>
+              <w:t>4</w:t>
+            </w:r>
+          </w:p>
+        </w:tc>
+        <w:tc>
+          <w:tcPr>
+            <w:tcW w:w="0" w:type="auto"/>
+            <w:noWrap/>
+            <w:hideMark/>
+          </w:tcPr>
+          <w:p>
+            <w:pPr>
+              <w:pStyle w:val="Table"/>
+            </w:pPr>
+            <w:r>
+              <w:t>PLTB</w:t>
+            </w:r>
+          </w:p>
+        </w:tc>
+        <w:tc>
+          <w:tcPr>
+            <w:tcW w:w="0" w:type="auto"/>
+            <w:noWrap/>
+            <w:hideMark/>
+          </w:tcPr>
+          <w:p>
+            <w:pPr>
+              <w:pStyle w:val="Table"/>
+            </w:pPr>
+            <w:r>
+              <w:t>10</w:t>
+            </w:r>
+          </w:p>
+        </w:tc>
+        <w:tc>
+          <w:tcPr>
+            <w:tcW w:w="0" w:type="auto"/>
+            <w:noWrap/>
+            <w:hideMark/>
+          </w:tcPr>
+          <w:p>
+            <w:pPr>
+              <w:pStyle w:val="Table"/>
+            </w:pPr>
+            <w:r>
+              <w:t>9</w:t>
+            </w:r>
+          </w:p>
+        </w:tc>
+      </w:tr>
+      <w:tr>
+        <w:trPr>
+          <w:trHeight w:val="276"/>
+        </w:trPr>
+        <w:tc>
+          <w:tcPr>
+            <w:tcW w:w="0" w:type="auto"/>
+            <w:noWrap/>
+            <w:hideMark/>
+          </w:tcPr>
+          <w:p>
+            <w:pPr>
+              <w:pStyle w:val="Table"/>
+            </w:pPr>
+            <w:r>
+              <w:t>5</w:t>
+            </w:r>
+          </w:p>
+        </w:tc>
+        <w:tc>
+          <w:tcPr>
+            <w:tcW w:w="0" w:type="auto"/>
+            <w:noWrap/>
+            <w:hideMark/>
+          </w:tcPr>
+          <w:p>
+            <w:pPr>
+              <w:pStyle w:val="Table"/>
+            </w:pPr>
+            <w:r>
+              <w:t>Total</w:t>
+            </w:r>
+          </w:p>
+        </w:tc>
+        <w:tc>
+          <w:tcPr>
+            <w:tcW w:w="0" w:type="auto"/>
+            <w:noWrap/>
+            <w:hideMark/>
+          </w:tcPr>
+          <w:p>
+            <w:pPr>
+              <w:pStyle w:val="Table"/>
+            </w:pPr>
+            <w:r>
+              <w:t>220</w:t>
+            </w:r>
+          </w:p>
+        </w:tc>
+        <w:tc>
+          <w:tcPr>
+            <w:tcW w:w="0" w:type="auto"/>
+            <w:noWrap/>
+            <w:hideMark/>
+          </w:tcPr>
+          <w:p>
+            <w:pPr>
+              <w:pStyle w:val="Table"/>
+            </w:pPr>
+            <w:r>
+              <w:t>198</w:t>
+            </w:r>
+          </w:p>
+        </w:tc>
+      </w:tr>
+    </w:tbl>
+    <w:p/>
+    <w:p>
+      <w:pPr>
+        <w:pStyle w:val="Caption"/>
+      </w:pPr>
+      <w:r>
+        <w:t>Tabel 4-2-3 Jadwal Operasi Generator Periode 22.00 – 05.00</w:t>
+      </w:r>
+    </w:p>
+    <w:tbl>
+      <w:tblPr>
+        <w:tblStyle w:val="TableGrid"/>
+        <w:tblW w:w="0" w:type="auto"/>
+        <w:tblLook w:val="04A0" w:firstRow="1" w:lastRow="0" w:firstColumn="1" w:lastColumn="0" w:noHBand="0" w:noVBand="1"/>
+      </w:tblPr>
+      <w:tblGrid>
+        <w:gridCol w:w="444"/>
+        <w:gridCol w:w="842"/>
+        <w:gridCol w:w="1218"/>
+        <w:gridCol w:w="1367"/>
+      </w:tblGrid>
+      <w:tr>
+        <w:trPr>
+          <w:trHeight w:val="276"/>
+        </w:trPr>
+        <w:tc>
+          <w:tcPr>
+            <w:tcW w:w="0" w:type="auto"/>
+            <w:noWrap/>
+            <w:hideMark/>
+          </w:tcPr>
+          <w:p>
+            <w:pPr>
+              <w:pStyle w:val="Table"/>
+              <w:rPr>
+                <w:lang w:val="id-ID"/>
+              </w:rPr>
+            </w:pPr>
+            <w:r>
+              <w:t>No.</w:t>
+            </w:r>
+          </w:p>
+        </w:tc>
+        <w:tc>
+          <w:tcPr>
+            <w:tcW w:w="0" w:type="auto"/>
+            <w:noWrap/>
+            <w:hideMark/>
+          </w:tcPr>
+          <w:p>
+            <w:pPr>
+              <w:pStyle w:val="Table"/>
+            </w:pPr>
+            <w:r>
+              <w:t>Generator</w:t>
+            </w:r>
+          </w:p>
+        </w:tc>
+        <w:tc>
+          <w:tcPr>
+            <w:tcW w:w="0" w:type="auto"/>
+            <w:noWrap/>
+            <w:hideMark/>
+          </w:tcPr>
+          <w:p>
+            <w:pPr>
+              <w:pStyle w:val="Table"/>
+            </w:pPr>
+            <w:r>
+              <w:t>Kapasitas (MW)</w:t>
+            </w:r>
+          </w:p>
+        </w:tc>
+        <w:tc>
+          <w:tcPr>
+            <w:tcW w:w="0" w:type="auto"/>
+            <w:noWrap/>
+            <w:hideMark/>
+          </w:tcPr>
+          <w:p>
+            <w:pPr>
+              <w:pStyle w:val="Table"/>
+            </w:pPr>
+            <w:r>
+              <w:t>Daya Total (MVA)</w:t>
+            </w:r>
+          </w:p>
+        </w:tc>
+      </w:tr>
+      <w:tr>
+        <w:trPr>
+          <w:trHeight w:val="276"/>
+        </w:trPr>
+        <w:tc>
+          <w:tcPr>
+            <w:tcW w:w="0" w:type="auto"/>
+            <w:noWrap/>
+            <w:hideMark/>
+          </w:tcPr>
+          <w:p>
+            <w:pPr>
+              <w:pStyle w:val="Table"/>
+            </w:pPr>
+            <w:r>
+              <w:t>1</w:t>
+            </w:r>
+          </w:p>
+        </w:tc>
+        <w:tc>
+          <w:tcPr>
+            <w:tcW w:w="0" w:type="auto"/>
+            <w:noWrap/>
+            <w:hideMark/>
+          </w:tcPr>
+          <w:p>
+            <w:pPr>
+              <w:pStyle w:val="Table"/>
+            </w:pPr>
+            <w:r>
+              <w:t>PLTP</w:t>
+            </w:r>
+          </w:p>
+        </w:tc>
+        <w:tc>
+          <w:tcPr>
+            <w:tcW w:w="0" w:type="auto"/>
+            <w:noWrap/>
+            <w:hideMark/>
+          </w:tcPr>
+          <w:p>
+            <w:pPr>
+              <w:pStyle w:val="Table"/>
+            </w:pPr>
+            <w:r>
+              <w:t>80</w:t>
+            </w:r>
+          </w:p>
+        </w:tc>
+        <w:tc>
+          <w:tcPr>
+            <w:tcW w:w="0" w:type="auto"/>
+            <w:noWrap/>
+            <w:hideMark/>
+          </w:tcPr>
+          <w:p>
+            <w:pPr>
+              <w:pStyle w:val="Table"/>
+            </w:pPr>
+            <w:r>
+              <w:t>72</w:t>
+            </w:r>
+          </w:p>
+        </w:tc>
+      </w:tr>
+      <w:tr>
+        <w:trPr>
+          <w:trHeight w:val="276"/>
+        </w:trPr>
+        <w:tc>
+          <w:tcPr>
+            <w:tcW w:w="0" w:type="auto"/>
+            <w:noWrap/>
+            <w:hideMark/>
+          </w:tcPr>
+          <w:p>
+            <w:pPr>
+              <w:pStyle w:val="Table"/>
+            </w:pPr>
+            <w:r>
+              <w:t>2</w:t>
+            </w:r>
+          </w:p>
+        </w:tc>
+        <w:tc>
+          <w:tcPr>
+            <w:tcW w:w="0" w:type="auto"/>
+            <w:noWrap/>
+            <w:hideMark/>
+          </w:tcPr>
+          <w:p>
+            <w:pPr>
+              <w:pStyle w:val="Table"/>
+            </w:pPr>
+            <w:r>
+              <w:t>PLTU</w:t>
+            </w:r>
+          </w:p>
+        </w:tc>
+        <w:tc>
+          <w:tcPr>
+            <w:tcW w:w="0" w:type="auto"/>
+            <w:noWrap/>
+            <w:hideMark/>
+          </w:tcPr>
+          <w:p>
+            <w:pPr>
+              <w:pStyle w:val="Table"/>
+            </w:pPr>
+            <w:r>
+              <w:t>100</w:t>
+            </w:r>
+          </w:p>
+        </w:tc>
+        <w:tc>
+          <w:tcPr>
+            <w:tcW w:w="0" w:type="auto"/>
+            <w:noWrap/>
+            <w:hideMark/>
+          </w:tcPr>
+          <w:p>
+            <w:pPr>
+              <w:pStyle w:val="Table"/>
+            </w:pPr>
+            <w:r>
+              <w:t>90</w:t>
+            </w:r>
+          </w:p>
+        </w:tc>
+      </w:tr>
+      <w:tr>
+        <w:trPr>
+          <w:trHeight w:val="276"/>
+        </w:trPr>
+        <w:tc>
+          <w:tcPr>
+            <w:tcW w:w="0" w:type="auto"/>
+            <w:noWrap/>
+            <w:hideMark/>
+          </w:tcPr>
+          <w:p>
+            <w:pPr>
+              <w:pStyle w:val="Table"/>
+            </w:pPr>
+            <w:r>
+              <w:t>3</w:t>
+            </w:r>
+          </w:p>
+        </w:tc>
+        <w:tc>
+          <w:tcPr>
+            <w:tcW w:w="0" w:type="auto"/>
+            <w:noWrap/>
+            <w:hideMark/>
+          </w:tcPr>
+          <w:p>
+            <w:pPr>
+              <w:pStyle w:val="Table"/>
+            </w:pPr>
+            <w:r>
+              <w:t>PLTA</w:t>
+            </w:r>
+          </w:p>
+        </w:tc>
+        <w:tc>
+          <w:tcPr>
+            <w:tcW w:w="0" w:type="auto"/>
+            <w:noWrap/>
+            <w:hideMark/>
+          </w:tcPr>
+          <w:p>
+            <w:pPr>
+              <w:pStyle w:val="Table"/>
+            </w:pPr>
+            <w:r>
+              <w:t>30</w:t>
+            </w:r>
+          </w:p>
+        </w:tc>
+        <w:tc>
+          <w:tcPr>
+            <w:tcW w:w="0" w:type="auto"/>
+            <w:noWrap/>
+            <w:hideMark/>
+          </w:tcPr>
+          <w:p>
+            <w:pPr>
+              <w:pStyle w:val="Table"/>
+            </w:pPr>
+            <w:r>
+              <w:t>27</w:t>
+            </w:r>
+          </w:p>
+        </w:tc>
+      </w:tr>
+      <w:tr>
+        <w:trPr>
+          <w:trHeight w:val="276"/>
+        </w:trPr>
+        <w:tc>
+          <w:tcPr>
+            <w:tcW w:w="0" w:type="auto"/>
+            <w:noWrap/>
+            <w:hideMark/>
+          </w:tcPr>
+          <w:p>
+            <w:pPr>
+              <w:pStyle w:val="Table"/>
+            </w:pPr>
+            <w:r>
+              <w:t>4</w:t>
+            </w:r>
+          </w:p>
+        </w:tc>
+        <w:tc>
+          <w:tcPr>
+            <w:tcW w:w="0" w:type="auto"/>
+            <w:noWrap/>
+            <w:hideMark/>
+          </w:tcPr>
+          <w:p>
+            <w:pPr>
+              <w:pStyle w:val="Table"/>
+            </w:pPr>
+            <w:r>
+              <w:t>PLTB</w:t>
+            </w:r>
+          </w:p>
+        </w:tc>
+        <w:tc>
+          <w:tcPr>
+            <w:tcW w:w="0" w:type="auto"/>
+            <w:noWrap/>
+            <w:hideMark/>
+          </w:tcPr>
+          <w:p>
+            <w:pPr>
+              <w:pStyle w:val="Table"/>
+            </w:pPr>
+            <w:r>
+              <w:t>10</w:t>
+            </w:r>
+          </w:p>
+        </w:tc>
+        <w:tc>
+          <w:tcPr>
+            <w:tcW w:w="0" w:type="auto"/>
+            <w:noWrap/>
+            <w:hideMark/>
+          </w:tcPr>
+          <w:p>
+            <w:pPr>
+              <w:pStyle w:val="Table"/>
+            </w:pPr>
+            <w:r>
+              <w:t>9</w:t>
+            </w:r>
+          </w:p>
+        </w:tc>
+      </w:tr>
+      <w:tr>
+        <w:trPr>
+          <w:trHeight w:val="276"/>
+        </w:trPr>
+        <w:tc>
+          <w:tcPr>
+            <w:tcW w:w="0" w:type="auto"/>
+            <w:noWrap/>
+            <w:hideMark/>
+          </w:tcPr>
+          <w:p>
+            <w:pPr>
+              <w:pStyle w:val="Table"/>
+            </w:pPr>
+            <w:r>
+              <w:t>5</w:t>
+            </w:r>
+          </w:p>
+        </w:tc>
+        <w:tc>
+          <w:tcPr>
+            <w:tcW w:w="0" w:type="auto"/>
+            <w:noWrap/>
+            <w:hideMark/>
+          </w:tcPr>
+          <w:p>
+            <w:pPr>
+              <w:pStyle w:val="Table"/>
+            </w:pPr>
+            <w:r>
+              <w:t>Total</w:t>
+            </w:r>
+          </w:p>
+        </w:tc>
+        <w:tc>
+          <w:tcPr>
+            <w:tcW w:w="0" w:type="auto"/>
+            <w:noWrap/>
+            <w:hideMark/>
+          </w:tcPr>
+          <w:p>
+            <w:pPr>
+              <w:pStyle w:val="Table"/>
+            </w:pPr>
+            <w:r>
+              <w:t>220</w:t>
+            </w:r>
+          </w:p>
+        </w:tc>
+        <w:tc>
+          <w:tcPr>
+            <w:tcW w:w="0" w:type="auto"/>
+            <w:noWrap/>
+            <w:hideMark/>
+          </w:tcPr>
+          <w:p>
+            <w:pPr>
+              <w:pStyle w:val="Table"/>
+            </w:pPr>
+            <w:r>
+              <w:t>198</w:t>
+            </w:r>
+          </w:p>
+        </w:tc>
+      </w:tr>
+    </w:tbl>
+    <w:p/>
+    <w:p>
+      <w:pPr>
+        <w:pStyle w:val="Caption"/>
+        <w:jc w:val="left"/>
+      </w:pPr>
+      <w:r>
+        <w:t xml:space="preserve">Tabel 4-2-1 </w:t>
+      </w:r>
+      <w:r>
+        <w:t>Jadwal Beban Periode 05.00 – 17.00</w:t>
+      </w:r>
+    </w:p>
+    <w:tbl>
+      <w:tblPr>
+        <w:tblStyle w:val="TableGrid"/>
+        <w:tblW w:w="0" w:type="auto"/>
+        <w:tblLook w:val="04A0" w:firstRow="1" w:lastRow="0" w:firstColumn="1" w:lastColumn="0" w:noHBand="0" w:noVBand="1"/>
+      </w:tblPr>
+      <w:tblGrid>
+        <w:gridCol w:w="444"/>
+        <w:gridCol w:w="1374"/>
+        <w:gridCol w:w="772"/>
+        <w:gridCol w:w="772"/>
+        <w:gridCol w:w="772"/>
+      </w:tblGrid>
+      <w:tr>
+        <w:trPr>
+          <w:trHeight w:val="315"/>
+        </w:trPr>
+        <w:tc>
+          <w:tcPr>
+            <w:tcW w:w="0" w:type="auto"/>
+            <w:noWrap/>
+            <w:hideMark/>
+          </w:tcPr>
+          <w:p>
+            <w:pPr>
+              <w:pStyle w:val="Table"/>
+              <w:rPr>
+                <w:lang w:val="id-ID" w:eastAsia="id-ID"/>
+              </w:rPr>
+            </w:pPr>
+            <w:r>
+              <w:rPr>
+                <w:lang w:val="id-ID" w:eastAsia="id-ID"/>
+              </w:rPr>
+              <w:t>No.</w:t>
+            </w:r>
+          </w:p>
+        </w:tc>
+        <w:tc>
+          <w:tcPr>
+            <w:tcW w:w="0" w:type="auto"/>
+            <w:noWrap/>
+            <w:hideMark/>
+          </w:tcPr>
+          <w:p>
+            <w:pPr>
+              <w:pStyle w:val="Table"/>
+              <w:rPr>
+                <w:lang w:val="id-ID" w:eastAsia="id-ID"/>
+              </w:rPr>
+            </w:pPr>
+            <w:r>
+              <w:rPr>
+                <w:lang w:val="id-ID" w:eastAsia="id-ID"/>
+              </w:rPr>
+              <w:t>Beban</w:t>
+            </w:r>
+          </w:p>
+        </w:tc>
+        <w:tc>
+          <w:tcPr>
+            <w:tcW w:w="0" w:type="auto"/>
+            <w:noWrap/>
+            <w:hideMark/>
+          </w:tcPr>
+          <w:p>
+            <w:pPr>
+              <w:pStyle w:val="Table"/>
+              <w:rPr>
+                <w:lang w:val="id-ID" w:eastAsia="id-ID"/>
+              </w:rPr>
+            </w:pPr>
+            <w:r>
+              <w:rPr>
+                <w:lang w:val="id-ID" w:eastAsia="id-ID"/>
+              </w:rPr>
+              <w:t>S (VA)</w:t>
+            </w:r>
+          </w:p>
+        </w:tc>
+        <w:tc>
+          <w:tcPr>
+            <w:tcW w:w="0" w:type="auto"/>
+            <w:noWrap/>
+            <w:hideMark/>
+          </w:tcPr>
+          <w:p>
+            <w:pPr>
+              <w:pStyle w:val="Table"/>
+              <w:rPr>
+                <w:lang w:val="id-ID" w:eastAsia="id-ID"/>
+              </w:rPr>
+            </w:pPr>
+            <w:r>
+              <w:rPr>
+                <w:lang w:val="id-ID" w:eastAsia="id-ID"/>
+              </w:rPr>
+              <w:t>P (W)</w:t>
+            </w:r>
+          </w:p>
+        </w:tc>
+        <w:tc>
+          <w:tcPr>
+            <w:tcW w:w="0" w:type="auto"/>
+            <w:noWrap/>
+            <w:hideMark/>
+          </w:tcPr>
+          <w:p>
+            <w:pPr>
+              <w:pStyle w:val="Table"/>
+              <w:rPr>
+                <w:lang w:val="id-ID" w:eastAsia="id-ID"/>
+              </w:rPr>
+            </w:pPr>
+            <w:r>
+              <w:rPr>
+                <w:lang w:val="id-ID" w:eastAsia="id-ID"/>
+              </w:rPr>
+              <w:t>Q (VAR)</w:t>
+            </w:r>
+          </w:p>
+        </w:tc>
+      </w:tr>
+      <w:tr>
+        <w:trPr>
+          <w:trHeight w:val="315"/>
+        </w:trPr>
+        <w:tc>
+          <w:tcPr>
+            <w:tcW w:w="0" w:type="auto"/>
+            <w:noWrap/>
+            <w:hideMark/>
+          </w:tcPr>
+          <w:p>
+            <w:pPr>
+              <w:pStyle w:val="Table"/>
+              <w:rPr>
+                <w:lang w:val="id-ID" w:eastAsia="id-ID"/>
+              </w:rPr>
+            </w:pPr>
+            <w:r>
+              <w:rPr>
+                <w:lang w:val="id-ID" w:eastAsia="id-ID"/>
+              </w:rPr>
+              <w:t>1</w:t>
+            </w:r>
+          </w:p>
+        </w:tc>
+        <w:tc>
+          <w:tcPr>
+            <w:tcW w:w="0" w:type="auto"/>
+            <w:noWrap/>
+            <w:hideMark/>
+          </w:tcPr>
+          <w:p>
+            <w:pPr>
+              <w:pStyle w:val="Table"/>
+              <w:rPr>
+                <w:lang w:val="id-ID" w:eastAsia="id-ID"/>
+              </w:rPr>
+            </w:pPr>
+            <w:r>
+              <w:rPr>
+                <w:lang w:val="id-ID" w:eastAsia="id-ID"/>
+              </w:rPr>
+              <w:t>Rumah tangga</w:t>
+            </w:r>
+          </w:p>
+        </w:tc>
+        <w:tc>
+          <w:tcPr>
+            <w:tcW w:w="0" w:type="auto"/>
+            <w:noWrap/>
+            <w:hideMark/>
+          </w:tcPr>
+          <w:p>
+            <w:pPr>
+              <w:pStyle w:val="Table"/>
+              <w:rPr>
+                <w:lang w:val="id-ID" w:eastAsia="id-ID"/>
+              </w:rPr>
+            </w:pPr>
+            <w:r>
+              <w:rPr>
+                <w:lang w:val="id-ID" w:eastAsia="id-ID"/>
+              </w:rPr>
+              <w:t>1,74E+07</w:t>
+            </w:r>
+          </w:p>
+        </w:tc>
+        <w:tc>
+          <w:tcPr>
+            <w:tcW w:w="0" w:type="auto"/>
+            <w:noWrap/>
+            <w:hideMark/>
+          </w:tcPr>
+          <w:p>
+            <w:pPr>
+              <w:pStyle w:val="Table"/>
+              <w:rPr>
+                <w:lang w:val="id-ID" w:eastAsia="id-ID"/>
+              </w:rPr>
+            </w:pPr>
+            <w:r>
+              <w:rPr>
+                <w:lang w:val="id-ID" w:eastAsia="id-ID"/>
+              </w:rPr>
+              <w:t>1,57E+07</w:t>
+            </w:r>
+          </w:p>
+        </w:tc>
+        <w:tc>
+          <w:tcPr>
+            <w:tcW w:w="0" w:type="auto"/>
+            <w:noWrap/>
+            <w:hideMark/>
+          </w:tcPr>
+          <w:p>
+            <w:pPr>
+              <w:pStyle w:val="Table"/>
+              <w:rPr>
+                <w:lang w:val="id-ID" w:eastAsia="id-ID"/>
+              </w:rPr>
+            </w:pPr>
+            <w:r>
+              <w:rPr>
+                <w:lang w:val="id-ID" w:eastAsia="id-ID"/>
+              </w:rPr>
+              <w:t>7,59E+06</w:t>
+            </w:r>
+          </w:p>
+        </w:tc>
+      </w:tr>
+      <w:tr>
+        <w:trPr>
+          <w:trHeight w:val="315"/>
+        </w:trPr>
+        <w:tc>
+          <w:tcPr>
+            <w:tcW w:w="0" w:type="auto"/>
+            <w:noWrap/>
+            <w:hideMark/>
+          </w:tcPr>
+          <w:p>
+            <w:pPr>
+              <w:pStyle w:val="Table"/>
+              <w:rPr>
+                <w:lang w:val="id-ID" w:eastAsia="id-ID"/>
+              </w:rPr>
+            </w:pPr>
+            <w:r>
+              <w:rPr>
+                <w:lang w:val="id-ID" w:eastAsia="id-ID"/>
+              </w:rPr>
+              <w:t>2</w:t>
+            </w:r>
+          </w:p>
+        </w:tc>
+        <w:tc>
+          <w:tcPr>
+            <w:tcW w:w="0" w:type="auto"/>
+            <w:noWrap/>
+            <w:hideMark/>
+          </w:tcPr>
+          <w:p>
+            <w:pPr>
+              <w:pStyle w:val="Table"/>
+              <w:rPr>
+                <w:lang w:val="id-ID" w:eastAsia="id-ID"/>
+              </w:rPr>
+            </w:pPr>
+            <w:r>
+              <w:rPr>
+                <w:lang w:val="id-ID" w:eastAsia="id-ID"/>
+              </w:rPr>
+              <w:t>Industri-komersial</w:t>
+            </w:r>
+          </w:p>
+        </w:tc>
+        <w:tc>
+          <w:tcPr>
+            <w:tcW w:w="0" w:type="auto"/>
+            <w:noWrap/>
+            <w:hideMark/>
+          </w:tcPr>
+          <w:p>
+            <w:pPr>
+              <w:pStyle w:val="Table"/>
+              <w:rPr>
+                <w:lang w:val="id-ID" w:eastAsia="id-ID"/>
+              </w:rPr>
+            </w:pPr>
+            <w:r>
+              <w:rPr>
+                <w:lang w:val="id-ID" w:eastAsia="id-ID"/>
+              </w:rPr>
+              <w:t>7,91E+07</w:t>
+            </w:r>
+          </w:p>
+        </w:tc>
+        <w:tc>
+          <w:tcPr>
+            <w:tcW w:w="0" w:type="auto"/>
+            <w:noWrap/>
+            <w:hideMark/>
+          </w:tcPr>
+          <w:p>
+            <w:pPr>
+              <w:pStyle w:val="Table"/>
+              <w:rPr>
+                <w:lang w:val="id-ID" w:eastAsia="id-ID"/>
+              </w:rPr>
+            </w:pPr>
+            <w:r>
+              <w:rPr>
+                <w:lang w:val="id-ID" w:eastAsia="id-ID"/>
+              </w:rPr>
+              <w:t>7,12E+07</w:t>
+            </w:r>
+          </w:p>
+        </w:tc>
+        <w:tc>
+          <w:tcPr>
+            <w:tcW w:w="0" w:type="auto"/>
+            <w:noWrap/>
+            <w:hideMark/>
+          </w:tcPr>
+          <w:p>
+            <w:pPr>
+              <w:pStyle w:val="Table"/>
+              <w:rPr>
+                <w:lang w:val="id-ID" w:eastAsia="id-ID"/>
+              </w:rPr>
+            </w:pPr>
+            <w:r>
+              <w:rPr>
+                <w:lang w:val="id-ID" w:eastAsia="id-ID"/>
+              </w:rPr>
+              <w:t>3,45E+07</w:t>
+            </w:r>
+          </w:p>
+        </w:tc>
+      </w:tr>
+      <w:tr>
+        <w:trPr>
+          <w:trHeight w:val="315"/>
+        </w:trPr>
+        <w:tc>
+          <w:tcPr>
+            <w:tcW w:w="0" w:type="auto"/>
+            <w:noWrap/>
+            <w:hideMark/>
+          </w:tcPr>
+          <w:p>
+            <w:pPr>
+              <w:pStyle w:val="Table"/>
+              <w:rPr>
+                <w:lang w:val="id-ID" w:eastAsia="id-ID"/>
+              </w:rPr>
+            </w:pPr>
+            <w:r>
+              <w:rPr>
+                <w:lang w:val="id-ID" w:eastAsia="id-ID"/>
+              </w:rPr>
+              <w:t>3</w:t>
+            </w:r>
+          </w:p>
+        </w:tc>
+        <w:tc>
+          <w:tcPr>
+            <w:tcW w:w="0" w:type="auto"/>
+            <w:noWrap/>
+            <w:hideMark/>
+          </w:tcPr>
+          <w:p>
+            <w:pPr>
+              <w:pStyle w:val="Table"/>
+              <w:rPr>
+                <w:lang w:val="id-ID" w:eastAsia="id-ID"/>
+              </w:rPr>
+            </w:pPr>
+            <w:r>
+              <w:rPr>
+                <w:lang w:val="id-ID" w:eastAsia="id-ID"/>
+              </w:rPr>
+              <w:t>Prioritas</w:t>
+            </w:r>
+          </w:p>
+        </w:tc>
+        <w:tc>
+          <w:tcPr>
+            <w:tcW w:w="0" w:type="auto"/>
+            <w:noWrap/>
+            <w:hideMark/>
+          </w:tcPr>
+          <w:p>
+            <w:pPr>
+              <w:pStyle w:val="Table"/>
+              <w:rPr>
+                <w:lang w:val="id-ID" w:eastAsia="id-ID"/>
+              </w:rPr>
+            </w:pPr>
+            <w:r>
+              <w:rPr>
+                <w:lang w:val="id-ID" w:eastAsia="id-ID"/>
+              </w:rPr>
+              <w:t>5,28E+06</w:t>
+            </w:r>
+          </w:p>
+        </w:tc>
+        <w:tc>
+          <w:tcPr>
+            <w:tcW w:w="0" w:type="auto"/>
+            <w:noWrap/>
+            <w:hideMark/>
+          </w:tcPr>
+          <w:p>
+            <w:pPr>
+              <w:pStyle w:val="Table"/>
+              <w:rPr>
+                <w:lang w:val="id-ID" w:eastAsia="id-ID"/>
+              </w:rPr>
+            </w:pPr>
+            <w:r>
+              <w:rPr>
+                <w:lang w:val="id-ID" w:eastAsia="id-ID"/>
+              </w:rPr>
+              <w:t>4,75E+06</w:t>
+            </w:r>
+          </w:p>
+        </w:tc>
+        <w:tc>
+          <w:tcPr>
+            <w:tcW w:w="0" w:type="auto"/>
+            <w:noWrap/>
+            <w:hideMark/>
+          </w:tcPr>
+          <w:p>
+            <w:pPr>
+              <w:pStyle w:val="Table"/>
+              <w:rPr>
+                <w:lang w:val="id-ID" w:eastAsia="id-ID"/>
+              </w:rPr>
+            </w:pPr>
+            <w:r>
+              <w:rPr>
+                <w:lang w:val="id-ID" w:eastAsia="id-ID"/>
+              </w:rPr>
+              <w:t>2,30E+06</w:t>
+            </w:r>
+          </w:p>
+        </w:tc>
+      </w:tr>
+      <w:tr>
+        <w:trPr>
+          <w:trHeight w:val="315"/>
+        </w:trPr>
+        <w:tc>
+          <w:tcPr>
+            <w:tcW w:w="0" w:type="auto"/>
+            <w:noWrap/>
+            <w:hideMark/>
+          </w:tcPr>
+          <w:p>
+            <w:pPr>
+              <w:pStyle w:val="Table"/>
+              <w:rPr>
+                <w:lang w:val="id-ID" w:eastAsia="id-ID"/>
+              </w:rPr>
+            </w:pPr>
+            <w:r>
+              <w:rPr>
+                <w:lang w:val="id-ID" w:eastAsia="id-ID"/>
+              </w:rPr>
+              <w:t>4</w:t>
+            </w:r>
+          </w:p>
+        </w:tc>
+        <w:tc>
+          <w:tcPr>
+            <w:tcW w:w="0" w:type="auto"/>
+            <w:noWrap/>
+            <w:hideMark/>
+          </w:tcPr>
+          <w:p>
+            <w:pPr>
+              <w:pStyle w:val="Table"/>
+              <w:rPr>
+                <w:lang w:val="id-ID" w:eastAsia="id-ID"/>
+              </w:rPr>
+            </w:pPr>
+            <w:r>
+              <w:rPr>
+                <w:lang w:val="id-ID" w:eastAsia="id-ID"/>
+              </w:rPr>
+              <w:t>Publik &amp; sosial</w:t>
+            </w:r>
+          </w:p>
+        </w:tc>
+        <w:tc>
+          <w:tcPr>
+            <w:tcW w:w="0" w:type="auto"/>
+            <w:noWrap/>
+            <w:hideMark/>
+          </w:tcPr>
+          <w:p>
+            <w:pPr>
+              <w:pStyle w:val="Table"/>
+              <w:rPr>
+                <w:lang w:val="id-ID" w:eastAsia="id-ID"/>
+              </w:rPr>
+            </w:pPr>
+            <w:r>
+              <w:rPr>
+                <w:lang w:val="id-ID" w:eastAsia="id-ID"/>
+              </w:rPr>
+              <w:t>2,32E+06</w:t>
+            </w:r>
+          </w:p>
+        </w:tc>
+        <w:tc>
+          <w:tcPr>
+            <w:tcW w:w="0" w:type="auto"/>
+            <w:noWrap/>
+            <w:hideMark/>
+          </w:tcPr>
+          <w:p>
+            <w:pPr>
+              <w:pStyle w:val="Table"/>
+              <w:rPr>
+                <w:lang w:val="id-ID" w:eastAsia="id-ID"/>
+              </w:rPr>
+            </w:pPr>
+            <w:r>
+              <w:rPr>
+                <w:lang w:val="id-ID" w:eastAsia="id-ID"/>
+              </w:rPr>
+              <w:t>2,09E+06</w:t>
+            </w:r>
+          </w:p>
+        </w:tc>
+        <w:tc>
+          <w:tcPr>
+            <w:tcW w:w="0" w:type="auto"/>
+            <w:noWrap/>
+            <w:hideMark/>
+          </w:tcPr>
+          <w:p>
+            <w:pPr>
+              <w:pStyle w:val="Table"/>
+              <w:rPr>
+                <w:lang w:val="id-ID" w:eastAsia="id-ID"/>
+              </w:rPr>
+            </w:pPr>
+            <w:r>
+              <w:rPr>
+                <w:lang w:val="id-ID" w:eastAsia="id-ID"/>
+              </w:rPr>
+              <w:t>1,01E+06</w:t>
+            </w:r>
+          </w:p>
+        </w:tc>
+      </w:tr>
+      <w:tr>
+        <w:trPr>
+          <w:trHeight w:val="315"/>
+        </w:trPr>
+        <w:tc>
+          <w:tcPr>
+            <w:tcW w:w="0" w:type="auto"/>
+            <w:noWrap/>
+            <w:hideMark/>
+          </w:tcPr>
+          <w:p>
+            <w:pPr>
+              <w:pStyle w:val="Table"/>
+              <w:rPr>
+                <w:lang w:val="id-ID" w:eastAsia="id-ID"/>
+              </w:rPr>
+            </w:pPr>
+            <w:r>
+              <w:rPr>
+                <w:lang w:val="id-ID" w:eastAsia="id-ID"/>
+              </w:rPr>
+              <w:t>5</w:t>
+            </w:r>
+          </w:p>
+        </w:tc>
+        <w:tc>
+          <w:tcPr>
+            <w:tcW w:w="0" w:type="auto"/>
+            <w:noWrap/>
+            <w:hideMark/>
+          </w:tcPr>
+          <w:p>
+            <w:pPr>
+              <w:pStyle w:val="Table"/>
+              <w:rPr>
+                <w:lang w:val="id-ID" w:eastAsia="id-ID"/>
+              </w:rPr>
+            </w:pPr>
+            <w:r>
+              <w:rPr>
+                <w:lang w:val="id-ID" w:eastAsia="id-ID"/>
+              </w:rPr>
+              <w:t>Total</w:t>
+            </w:r>
+          </w:p>
+        </w:tc>
+        <w:tc>
+          <w:tcPr>
+            <w:tcW w:w="0" w:type="auto"/>
+            <w:noWrap/>
+            <w:hideMark/>
+          </w:tcPr>
+          <w:p>
+            <w:pPr>
+              <w:pStyle w:val="Table"/>
+              <w:rPr>
+                <w:lang w:val="id-ID" w:eastAsia="id-ID"/>
+              </w:rPr>
+            </w:pPr>
+            <w:r>
+              <w:rPr>
+                <w:lang w:val="id-ID" w:eastAsia="id-ID"/>
+              </w:rPr>
+              <w:t>1,04E+08</w:t>
+            </w:r>
+          </w:p>
+        </w:tc>
+        <w:tc>
+          <w:tcPr>
+            <w:tcW w:w="0" w:type="auto"/>
+            <w:noWrap/>
+            <w:hideMark/>
+          </w:tcPr>
+          <w:p>
+            <w:pPr>
+              <w:pStyle w:val="Table"/>
+              <w:rPr>
+                <w:lang w:val="id-ID" w:eastAsia="id-ID"/>
+              </w:rPr>
+            </w:pPr>
+            <w:r>
+              <w:rPr>
+                <w:lang w:val="id-ID" w:eastAsia="id-ID"/>
+              </w:rPr>
+              <w:t>9,37E+07</w:t>
+            </w:r>
+          </w:p>
+        </w:tc>
+        <w:tc>
+          <w:tcPr>
+            <w:tcW w:w="0" w:type="auto"/>
+            <w:noWrap/>
+            <w:hideMark/>
+          </w:tcPr>
+          <w:p>
+            <w:pPr>
+              <w:pStyle w:val="Table"/>
+              <w:rPr>
+                <w:lang w:val="id-ID" w:eastAsia="id-ID"/>
+              </w:rPr>
+            </w:pPr>
+            <w:r>
+              <w:rPr>
+                <w:lang w:val="id-ID" w:eastAsia="id-ID"/>
+              </w:rPr>
+              <w:t>4,54E+07</w:t>
+            </w:r>
+          </w:p>
+        </w:tc>
+      </w:tr>
+    </w:tbl>
+    <w:p/>
+    <w:p>
+      <w:pPr>
+        <w:pStyle w:val="Caption"/>
+        <w:jc w:val="left"/>
+      </w:pPr>
+      <w:r>
+        <w:t xml:space="preserve">Tabel 4-2-2 </w:t>
+      </w:r>
+      <w:r>
+        <w:t>Jadwal Beban Periode 17.00 – 22.00</w:t>
+      </w:r>
+    </w:p>
+    <w:tbl>
+      <w:tblPr>
+        <w:tblStyle w:val="TableGrid"/>
+        <w:tblW w:w="0" w:type="auto"/>
+        <w:tblLook w:val="04A0" w:firstRow="1" w:lastRow="0" w:firstColumn="1" w:lastColumn="0" w:noHBand="0" w:noVBand="1"/>
+      </w:tblPr>
+      <w:tblGrid>
+        <w:gridCol w:w="444"/>
+        <w:gridCol w:w="1374"/>
+        <w:gridCol w:w="772"/>
+        <w:gridCol w:w="772"/>
+        <w:gridCol w:w="772"/>
+      </w:tblGrid>
+      <w:tr>
+        <w:trPr>
+          <w:trHeight w:val="315"/>
+        </w:trPr>
+        <w:tc>
+          <w:tcPr>
+            <w:tcW w:w="0" w:type="auto"/>
+            <w:noWrap/>
+            <w:hideMark/>
+          </w:tcPr>
+          <w:p>
+            <w:pPr>
+              <w:pStyle w:val="Table"/>
+              <w:rPr>
+                <w:lang w:val="id-ID" w:eastAsia="id-ID"/>
+              </w:rPr>
+            </w:pPr>
+            <w:r>
+              <w:rPr>
+                <w:lang w:val="id-ID" w:eastAsia="id-ID"/>
+              </w:rPr>
+              <w:t>No.</w:t>
+            </w:r>
+          </w:p>
+        </w:tc>
+        <w:tc>
+          <w:tcPr>
+            <w:tcW w:w="0" w:type="auto"/>
+            <w:noWrap/>
+            <w:hideMark/>
+          </w:tcPr>
+          <w:p>
+            <w:pPr>
+              <w:pStyle w:val="Table"/>
+              <w:rPr>
+                <w:lang w:val="id-ID" w:eastAsia="id-ID"/>
+              </w:rPr>
+            </w:pPr>
+            <w:r>
+              <w:rPr>
+                <w:lang w:val="id-ID" w:eastAsia="id-ID"/>
+              </w:rPr>
+              <w:t>Beban</w:t>
+            </w:r>
+          </w:p>
+        </w:tc>
+        <w:tc>
+          <w:tcPr>
+            <w:tcW w:w="0" w:type="auto"/>
+            <w:noWrap/>
+            <w:hideMark/>
+          </w:tcPr>
+          <w:p>
+            <w:pPr>
+              <w:pStyle w:val="Table"/>
+              <w:rPr>
+                <w:lang w:val="id-ID" w:eastAsia="id-ID"/>
+              </w:rPr>
+            </w:pPr>
+            <w:r>
+              <w:rPr>
+                <w:lang w:val="id-ID" w:eastAsia="id-ID"/>
+              </w:rPr>
+              <w:t>S (VA)</w:t>
+            </w:r>
+          </w:p>
+        </w:tc>
+        <w:tc>
+          <w:tcPr>
+            <w:tcW w:w="0" w:type="auto"/>
+            <w:noWrap/>
+            <w:hideMark/>
+          </w:tcPr>
+          <w:p>
+            <w:pPr>
+              <w:pStyle w:val="Table"/>
+              <w:rPr>
+                <w:lang w:val="id-ID" w:eastAsia="id-ID"/>
+              </w:rPr>
+            </w:pPr>
+            <w:r>
+              <w:rPr>
+                <w:lang w:val="id-ID" w:eastAsia="id-ID"/>
+              </w:rPr>
+              <w:t>P (W)</w:t>
+            </w:r>
+          </w:p>
+        </w:tc>
+        <w:tc>
+          <w:tcPr>
+            <w:tcW w:w="0" w:type="auto"/>
+            <w:noWrap/>
+            <w:hideMark/>
+          </w:tcPr>
+          <w:p>
+            <w:pPr>
+              <w:pStyle w:val="Table"/>
+              <w:rPr>
+                <w:lang w:val="id-ID" w:eastAsia="id-ID"/>
+              </w:rPr>
+            </w:pPr>
+            <w:r>
+              <w:rPr>
+                <w:lang w:val="id-ID" w:eastAsia="id-ID"/>
+              </w:rPr>
+              <w:t>Q (VAR)</w:t>
+            </w:r>
+          </w:p>
+        </w:tc>
+      </w:tr>
+      <w:tr>
+        <w:trPr>
+          <w:trHeight w:val="315"/>
+        </w:trPr>
+        <w:tc>
+          <w:tcPr>
+            <w:tcW w:w="0" w:type="auto"/>
+            <w:noWrap/>
+            <w:hideMark/>
+          </w:tcPr>
+          <w:p>
+            <w:pPr>
+              <w:pStyle w:val="Table"/>
+              <w:rPr>
+                <w:lang w:val="id-ID" w:eastAsia="id-ID"/>
+              </w:rPr>
+            </w:pPr>
+            <w:r>
+              <w:rPr>
+                <w:lang w:val="id-ID" w:eastAsia="id-ID"/>
+              </w:rPr>
+              <w:t>1</w:t>
+            </w:r>
+          </w:p>
+        </w:tc>
+        <w:tc>
+          <w:tcPr>
+            <w:tcW w:w="0" w:type="auto"/>
+            <w:noWrap/>
+            <w:hideMark/>
+          </w:tcPr>
+          <w:p>
+            <w:pPr>
+              <w:pStyle w:val="Table"/>
+              <w:rPr>
+                <w:lang w:val="id-ID" w:eastAsia="id-ID"/>
+              </w:rPr>
+            </w:pPr>
+            <w:r>
+              <w:rPr>
+                <w:lang w:val="id-ID" w:eastAsia="id-ID"/>
+              </w:rPr>
+              <w:t>Rumah tangga</w:t>
+            </w:r>
+          </w:p>
+        </w:tc>
+        <w:tc>
+          <w:tcPr>
+            <w:tcW w:w="0" w:type="auto"/>
+            <w:noWrap/>
+            <w:hideMark/>
+          </w:tcPr>
+          <w:p>
+            <w:pPr>
+              <w:pStyle w:val="Table"/>
+              <w:rPr>
+                <w:lang w:val="id-ID" w:eastAsia="id-ID"/>
+              </w:rPr>
+            </w:pPr>
+            <w:r>
+              <w:rPr>
+                <w:lang w:val="id-ID" w:eastAsia="id-ID"/>
+              </w:rPr>
+              <w:t>6,95E+07</w:t>
+            </w:r>
+          </w:p>
+        </w:tc>
+        <w:tc>
+          <w:tcPr>
+            <w:tcW w:w="0" w:type="auto"/>
+            <w:noWrap/>
+            <w:hideMark/>
+          </w:tcPr>
+          <w:p>
+            <w:pPr>
+              <w:pStyle w:val="Table"/>
+              <w:rPr>
+                <w:lang w:val="id-ID" w:eastAsia="id-ID"/>
+              </w:rPr>
+            </w:pPr>
+            <w:r>
+              <w:rPr>
+                <w:lang w:val="id-ID" w:eastAsia="id-ID"/>
+              </w:rPr>
+              <w:t>6,25E+07</w:t>
+            </w:r>
+          </w:p>
+        </w:tc>
+        <w:tc>
+          <w:tcPr>
+            <w:tcW w:w="0" w:type="auto"/>
+            <w:noWrap/>
+            <w:hideMark/>
+          </w:tcPr>
+          <w:p>
+            <w:pPr>
+              <w:pStyle w:val="Table"/>
+              <w:rPr>
+                <w:lang w:val="id-ID" w:eastAsia="id-ID"/>
+              </w:rPr>
+            </w:pPr>
+            <w:r>
+              <w:rPr>
+                <w:lang w:val="id-ID" w:eastAsia="id-ID"/>
+              </w:rPr>
+              <w:t>3,03E+07</w:t>
+            </w:r>
+          </w:p>
+        </w:tc>
+      </w:tr>
+      <w:tr>
+        <w:trPr>
+          <w:trHeight w:val="315"/>
+        </w:trPr>
+        <w:tc>
+          <w:tcPr>
+            <w:tcW w:w="0" w:type="auto"/>
+            <w:noWrap/>
+            <w:hideMark/>
+          </w:tcPr>
+          <w:p>
+            <w:pPr>
+              <w:pStyle w:val="Table"/>
+              <w:rPr>
+                <w:lang w:val="id-ID" w:eastAsia="id-ID"/>
+              </w:rPr>
+            </w:pPr>
+            <w:r>
+              <w:rPr>
+                <w:lang w:val="id-ID" w:eastAsia="id-ID"/>
+              </w:rPr>
+              <w:t>2</w:t>
+            </w:r>
+          </w:p>
+        </w:tc>
+        <w:tc>
+          <w:tcPr>
+            <w:tcW w:w="0" w:type="auto"/>
+            <w:noWrap/>
+            <w:hideMark/>
+          </w:tcPr>
+          <w:p>
+            <w:pPr>
+              <w:pStyle w:val="Table"/>
+              <w:rPr>
+                <w:lang w:val="id-ID" w:eastAsia="id-ID"/>
+              </w:rPr>
+            </w:pPr>
+            <w:r>
+              <w:rPr>
+                <w:lang w:val="id-ID" w:eastAsia="id-ID"/>
+              </w:rPr>
+              <w:t>Industri-komersial</w:t>
+            </w:r>
+          </w:p>
+        </w:tc>
+        <w:tc>
+          <w:tcPr>
+            <w:tcW w:w="0" w:type="auto"/>
+            <w:noWrap/>
+            <w:hideMark/>
+          </w:tcPr>
+          <w:p>
+            <w:pPr>
+              <w:pStyle w:val="Table"/>
+              <w:rPr>
+                <w:lang w:val="id-ID" w:eastAsia="id-ID"/>
+              </w:rPr>
+            </w:pPr>
+            <w:r>
+              <w:rPr>
+                <w:lang w:val="id-ID" w:eastAsia="id-ID"/>
+              </w:rPr>
+              <w:t>7,26E+07</w:t>
+            </w:r>
+          </w:p>
+        </w:tc>
+        <w:tc>
+          <w:tcPr>
+            <w:tcW w:w="0" w:type="auto"/>
+            <w:noWrap/>
+            <w:hideMark/>
+          </w:tcPr>
+          <w:p>
+            <w:pPr>
+              <w:pStyle w:val="Table"/>
+              <w:rPr>
+                <w:lang w:val="id-ID" w:eastAsia="id-ID"/>
+              </w:rPr>
+            </w:pPr>
+            <w:r>
+              <w:rPr>
+                <w:lang w:val="id-ID" w:eastAsia="id-ID"/>
+              </w:rPr>
+              <w:t>6,53E+07</w:t>
+            </w:r>
+          </w:p>
+        </w:tc>
+        <w:tc>
+          <w:tcPr>
+            <w:tcW w:w="0" w:type="auto"/>
+            <w:noWrap/>
+            <w:hideMark/>
+          </w:tcPr>
+          <w:p>
+            <w:pPr>
+              <w:pStyle w:val="Table"/>
+              <w:rPr>
+                <w:lang w:val="id-ID" w:eastAsia="id-ID"/>
+              </w:rPr>
+            </w:pPr>
+            <w:r>
+              <w:rPr>
+                <w:lang w:val="id-ID" w:eastAsia="id-ID"/>
+              </w:rPr>
+              <w:t>3,16E+07</w:t>
+            </w:r>
+          </w:p>
+        </w:tc>
+      </w:tr>
+      <w:tr>
+        <w:trPr>
+          <w:trHeight w:val="315"/>
+        </w:trPr>
+        <w:tc>
+          <w:tcPr>
+            <w:tcW w:w="0" w:type="auto"/>
+            <w:noWrap/>
+            <w:hideMark/>
+          </w:tcPr>
+          <w:p>
+            <w:pPr>
+              <w:pStyle w:val="Table"/>
+              <w:rPr>
+                <w:lang w:val="id-ID" w:eastAsia="id-ID"/>
+              </w:rPr>
+            </w:pPr>
+            <w:r>
+              <w:rPr>
+                <w:lang w:val="id-ID" w:eastAsia="id-ID"/>
+              </w:rPr>
+              <w:t>3</w:t>
+            </w:r>
+          </w:p>
+        </w:tc>
+        <w:tc>
+          <w:tcPr>
+            <w:tcW w:w="0" w:type="auto"/>
+            <w:noWrap/>
+            <w:hideMark/>
+          </w:tcPr>
+          <w:p>
+            <w:pPr>
+              <w:pStyle w:val="Table"/>
+              <w:rPr>
+                <w:lang w:val="id-ID" w:eastAsia="id-ID"/>
+              </w:rPr>
+            </w:pPr>
+            <w:r>
+              <w:rPr>
+                <w:lang w:val="id-ID" w:eastAsia="id-ID"/>
+              </w:rPr>
+              <w:t>Prioritas</w:t>
+            </w:r>
+          </w:p>
+        </w:tc>
+        <w:tc>
+          <w:tcPr>
+            <w:tcW w:w="0" w:type="auto"/>
+            <w:noWrap/>
+            <w:hideMark/>
+          </w:tcPr>
+          <w:p>
+            <w:pPr>
+              <w:pStyle w:val="Table"/>
+              <w:rPr>
+                <w:lang w:val="id-ID" w:eastAsia="id-ID"/>
+              </w:rPr>
+            </w:pPr>
+            <w:r>
+              <w:rPr>
+                <w:lang w:val="id-ID" w:eastAsia="id-ID"/>
+              </w:rPr>
+              <w:t>5,28E+06</w:t>
+            </w:r>
+          </w:p>
+        </w:tc>
+        <w:tc>
+          <w:tcPr>
+            <w:tcW w:w="0" w:type="auto"/>
+            <w:noWrap/>
+            <w:hideMark/>
+          </w:tcPr>
+          <w:p>
+            <w:pPr>
+              <w:pStyle w:val="Table"/>
+              <w:rPr>
+                <w:lang w:val="id-ID" w:eastAsia="id-ID"/>
+              </w:rPr>
+            </w:pPr>
+            <w:r>
+              <w:rPr>
+                <w:lang w:val="id-ID" w:eastAsia="id-ID"/>
+              </w:rPr>
+              <w:t>4,75E+06</w:t>
+            </w:r>
+          </w:p>
+        </w:tc>
+        <w:tc>
+          <w:tcPr>
+            <w:tcW w:w="0" w:type="auto"/>
+            <w:noWrap/>
+            <w:hideMark/>
+          </w:tcPr>
+          <w:p>
+            <w:pPr>
+              <w:pStyle w:val="Table"/>
+              <w:rPr>
+                <w:lang w:val="id-ID" w:eastAsia="id-ID"/>
+              </w:rPr>
+            </w:pPr>
+            <w:r>
+              <w:rPr>
+                <w:lang w:val="id-ID" w:eastAsia="id-ID"/>
+              </w:rPr>
+              <w:t>2,30E+06</w:t>
+            </w:r>
+          </w:p>
+        </w:tc>
+      </w:tr>
+      <w:tr>
+        <w:trPr>
+          <w:trHeight w:val="315"/>
+        </w:trPr>
+        <w:tc>
+          <w:tcPr>
+            <w:tcW w:w="0" w:type="auto"/>
+            <w:noWrap/>
+            <w:hideMark/>
+          </w:tcPr>
+          <w:p>
+            <w:pPr>
+              <w:pStyle w:val="Table"/>
+              <w:rPr>
+                <w:lang w:val="id-ID" w:eastAsia="id-ID"/>
+              </w:rPr>
+            </w:pPr>
+            <w:r>
+              <w:rPr>
+                <w:lang w:val="id-ID" w:eastAsia="id-ID"/>
+              </w:rPr>
+              <w:t>4</w:t>
+            </w:r>
+          </w:p>
+        </w:tc>
+        <w:tc>
+          <w:tcPr>
+            <w:tcW w:w="0" w:type="auto"/>
+            <w:noWrap/>
+            <w:hideMark/>
+          </w:tcPr>
+          <w:p>
+            <w:pPr>
+              <w:pStyle w:val="Table"/>
+              <w:rPr>
+                <w:lang w:val="id-ID" w:eastAsia="id-ID"/>
+              </w:rPr>
+            </w:pPr>
+            <w:r>
+              <w:rPr>
+                <w:lang w:val="id-ID" w:eastAsia="id-ID"/>
+              </w:rPr>
+              <w:t>Publik &amp; sosial</w:t>
+            </w:r>
+          </w:p>
+        </w:tc>
+        <w:tc>
+          <w:tcPr>
+            <w:tcW w:w="0" w:type="auto"/>
+            <w:noWrap/>
+            <w:hideMark/>
+          </w:tcPr>
+          <w:p>
+            <w:pPr>
+              <w:pStyle w:val="Table"/>
+              <w:rPr>
+                <w:lang w:val="id-ID" w:eastAsia="id-ID"/>
+              </w:rPr>
+            </w:pPr>
+            <w:r>
+              <w:rPr>
+                <w:lang w:val="id-ID" w:eastAsia="id-ID"/>
+              </w:rPr>
+              <w:t>3,32E+06</w:t>
+            </w:r>
+          </w:p>
+        </w:tc>
+        <w:tc>
+          <w:tcPr>
+            <w:tcW w:w="0" w:type="auto"/>
+            <w:noWrap/>
+            <w:hideMark/>
+          </w:tcPr>
+          <w:p>
+            <w:pPr>
+              <w:pStyle w:val="Table"/>
+              <w:rPr>
+                <w:lang w:val="id-ID" w:eastAsia="id-ID"/>
+              </w:rPr>
+            </w:pPr>
+            <w:r>
+              <w:rPr>
+                <w:lang w:val="id-ID" w:eastAsia="id-ID"/>
+              </w:rPr>
+              <w:t>2,99E+06</w:t>
+            </w:r>
+          </w:p>
+        </w:tc>
+        <w:tc>
+          <w:tcPr>
+            <w:tcW w:w="0" w:type="auto"/>
+            <w:noWrap/>
+            <w:hideMark/>
+          </w:tcPr>
+          <w:p>
+            <w:pPr>
+              <w:pStyle w:val="Table"/>
+              <w:rPr>
+                <w:lang w:val="id-ID" w:eastAsia="id-ID"/>
+              </w:rPr>
+            </w:pPr>
+            <w:r>
+              <w:rPr>
+                <w:lang w:val="id-ID" w:eastAsia="id-ID"/>
+              </w:rPr>
+              <w:t>1,45E+06</w:t>
+            </w:r>
+          </w:p>
+        </w:tc>
+      </w:tr>
+      <w:tr>
+        <w:trPr>
+          <w:trHeight w:val="315"/>
+        </w:trPr>
+        <w:tc>
+          <w:tcPr>
+            <w:tcW w:w="0" w:type="auto"/>
+            <w:noWrap/>
+            <w:hideMark/>
+          </w:tcPr>
+          <w:p>
+            <w:pPr>
+              <w:pStyle w:val="Table"/>
+              <w:rPr>
+                <w:lang w:val="id-ID" w:eastAsia="id-ID"/>
+              </w:rPr>
+            </w:pPr>
+            <w:r>
+              <w:rPr>
+                <w:lang w:val="id-ID" w:eastAsia="id-ID"/>
+              </w:rPr>
+              <w:t>5</w:t>
+            </w:r>
+          </w:p>
+        </w:tc>
+        <w:tc>
+          <w:tcPr>
+            <w:tcW w:w="0" w:type="auto"/>
+            <w:noWrap/>
+            <w:hideMark/>
+          </w:tcPr>
+          <w:p>
+            <w:pPr>
+              <w:pStyle w:val="Table"/>
+              <w:rPr>
+                <w:lang w:val="id-ID" w:eastAsia="id-ID"/>
+              </w:rPr>
+            </w:pPr>
+            <w:r>
+              <w:rPr>
+                <w:lang w:val="id-ID" w:eastAsia="id-ID"/>
+              </w:rPr>
+              <w:t>Total</w:t>
+            </w:r>
+          </w:p>
+        </w:tc>
+        <w:tc>
+          <w:tcPr>
+            <w:tcW w:w="0" w:type="auto"/>
+            <w:noWrap/>
+            <w:hideMark/>
+          </w:tcPr>
+          <w:p>
+            <w:pPr>
+              <w:pStyle w:val="Table"/>
+              <w:rPr>
+                <w:lang w:val="id-ID" w:eastAsia="id-ID"/>
+              </w:rPr>
+            </w:pPr>
+            <w:r>
+              <w:rPr>
+                <w:lang w:val="id-ID" w:eastAsia="id-ID"/>
+              </w:rPr>
+              <w:t>1,51E+08</w:t>
+            </w:r>
+          </w:p>
+        </w:tc>
+        <w:tc>
+          <w:tcPr>
+            <w:tcW w:w="0" w:type="auto"/>
+            <w:noWrap/>
+            <w:hideMark/>
+          </w:tcPr>
+          <w:p>
+            <w:pPr>
+              <w:pStyle w:val="Table"/>
+              <w:rPr>
+                <w:lang w:val="id-ID" w:eastAsia="id-ID"/>
+              </w:rPr>
+            </w:pPr>
+            <w:r>
+              <w:rPr>
+                <w:lang w:val="id-ID" w:eastAsia="id-ID"/>
+              </w:rPr>
+              <w:t>1,36E+08</w:t>
+            </w:r>
+          </w:p>
+        </w:tc>
+        <w:tc>
+          <w:tcPr>
+            <w:tcW w:w="0" w:type="auto"/>
+            <w:noWrap/>
+            <w:hideMark/>
+          </w:tcPr>
+          <w:p>
+            <w:pPr>
+              <w:pStyle w:val="Table"/>
+              <w:rPr>
+                <w:lang w:val="id-ID" w:eastAsia="id-ID"/>
+              </w:rPr>
+            </w:pPr>
+            <w:r>
+              <w:rPr>
+                <w:lang w:val="id-ID" w:eastAsia="id-ID"/>
+              </w:rPr>
+              <w:t>6,57E+07</w:t>
+            </w:r>
+          </w:p>
+        </w:tc>
+      </w:tr>
+    </w:tbl>
+    <w:p/>
+    <w:p>
+      <w:pPr>
+        <w:pStyle w:val="Caption"/>
+        <w:jc w:val="left"/>
+      </w:pPr>
+      <w:r>
+        <w:t xml:space="preserve">Tabel 4-2-3 Jadwal Beban Periode </w:t>
+      </w:r>
+      <w:r>
+        <w:t>22.00 – 05.00</w:t>
+      </w:r>
+    </w:p>
+    <w:tbl>
+      <w:tblPr>
+        <w:tblStyle w:val="TableGrid"/>
+        <w:tblW w:w="0" w:type="auto"/>
+        <w:tblLook w:val="04A0" w:firstRow="1" w:lastRow="0" w:firstColumn="1" w:lastColumn="0" w:noHBand="0" w:noVBand="1"/>
+      </w:tblPr>
+      <w:tblGrid>
+        <w:gridCol w:w="444"/>
+        <w:gridCol w:w="1374"/>
+        <w:gridCol w:w="772"/>
+        <w:gridCol w:w="772"/>
+        <w:gridCol w:w="772"/>
+      </w:tblGrid>
+      <w:tr>
+        <w:trPr>
+          <w:trHeight w:val="315"/>
+        </w:trPr>
+        <w:tc>
+          <w:tcPr>
+            <w:tcW w:w="0" w:type="auto"/>
+            <w:noWrap/>
+            <w:hideMark/>
+          </w:tcPr>
+          <w:p>
+            <w:pPr>
+              <w:pStyle w:val="Table"/>
+              <w:rPr>
+                <w:lang w:val="id-ID" w:eastAsia="id-ID"/>
+              </w:rPr>
+            </w:pPr>
+            <w:r>
+              <w:rPr>
+                <w:lang w:val="id-ID" w:eastAsia="id-ID"/>
+              </w:rPr>
+              <w:t>No.</w:t>
+            </w:r>
+          </w:p>
+        </w:tc>
+        <w:tc>
+          <w:tcPr>
+            <w:tcW w:w="0" w:type="auto"/>
+            <w:noWrap/>
+            <w:hideMark/>
+          </w:tcPr>
+          <w:p>
+            <w:pPr>
+              <w:pStyle w:val="Table"/>
+              <w:rPr>
+                <w:lang w:val="id-ID" w:eastAsia="id-ID"/>
+              </w:rPr>
+            </w:pPr>
+            <w:r>
+              <w:rPr>
+                <w:lang w:val="id-ID" w:eastAsia="id-ID"/>
+              </w:rPr>
+              <w:t>Beban</w:t>
+            </w:r>
+          </w:p>
+        </w:tc>
+        <w:tc>
+          <w:tcPr>
+            <w:tcW w:w="0" w:type="auto"/>
+            <w:noWrap/>
+            <w:hideMark/>
+          </w:tcPr>
+          <w:p>
+            <w:pPr>
+              <w:pStyle w:val="Table"/>
+              <w:rPr>
+                <w:lang w:val="id-ID" w:eastAsia="id-ID"/>
+              </w:rPr>
+            </w:pPr>
+            <w:r>
+              <w:rPr>
+                <w:lang w:val="id-ID" w:eastAsia="id-ID"/>
+              </w:rPr>
+              <w:t>S (VA)</w:t>
+            </w:r>
+          </w:p>
+        </w:tc>
+        <w:tc>
+          <w:tcPr>
+            <w:tcW w:w="0" w:type="auto"/>
+            <w:noWrap/>
+            <w:hideMark/>
+          </w:tcPr>
+          <w:p>
+            <w:pPr>
+              <w:pStyle w:val="Table"/>
+              <w:rPr>
+                <w:lang w:val="id-ID" w:eastAsia="id-ID"/>
+              </w:rPr>
+            </w:pPr>
+            <w:r>
+              <w:rPr>
+                <w:lang w:val="id-ID" w:eastAsia="id-ID"/>
+              </w:rPr>
+              <w:t>P (W)</w:t>
+            </w:r>
+          </w:p>
+        </w:tc>
+        <w:tc>
+          <w:tcPr>
+            <w:tcW w:w="0" w:type="auto"/>
+            <w:noWrap/>
+            <w:hideMark/>
+          </w:tcPr>
+          <w:p>
+            <w:pPr>
+              <w:pStyle w:val="Table"/>
+              <w:rPr>
+                <w:lang w:val="id-ID" w:eastAsia="id-ID"/>
+              </w:rPr>
+            </w:pPr>
+            <w:r>
+              <w:rPr>
+                <w:lang w:val="id-ID" w:eastAsia="id-ID"/>
+              </w:rPr>
+              <w:t>Q (VAR)</w:t>
+            </w:r>
+          </w:p>
+        </w:tc>
+      </w:tr>
+      <w:tr>
+        <w:trPr>
+          <w:trHeight w:val="315"/>
+        </w:trPr>
+        <w:tc>
+          <w:tcPr>
+            <w:tcW w:w="0" w:type="auto"/>
+            <w:noWrap/>
+            <w:hideMark/>
+          </w:tcPr>
+          <w:p>
+            <w:pPr>
+              <w:pStyle w:val="Table"/>
+              <w:rPr>
+                <w:lang w:val="id-ID" w:eastAsia="id-ID"/>
+              </w:rPr>
+            </w:pPr>
+            <w:r>
+              <w:rPr>
+                <w:lang w:val="id-ID" w:eastAsia="id-ID"/>
+              </w:rPr>
+              <w:t>1</w:t>
+            </w:r>
+          </w:p>
+        </w:tc>
+        <w:tc>
+          <w:tcPr>
+            <w:tcW w:w="0" w:type="auto"/>
+            <w:noWrap/>
+            <w:hideMark/>
+          </w:tcPr>
+          <w:p>
+            <w:pPr>
+              <w:pStyle w:val="Table"/>
+              <w:rPr>
+                <w:lang w:val="id-ID" w:eastAsia="id-ID"/>
+              </w:rPr>
+            </w:pPr>
+            <w:r>
+              <w:rPr>
+                <w:lang w:val="id-ID" w:eastAsia="id-ID"/>
+              </w:rPr>
+              <w:t>Rumah tangga</w:t>
+            </w:r>
+          </w:p>
+        </w:tc>
+        <w:tc>
+          <w:tcPr>
+            <w:tcW w:w="0" w:type="auto"/>
+            <w:noWrap/>
+            <w:hideMark/>
+          </w:tcPr>
+          <w:p>
+            <w:pPr>
+              <w:pStyle w:val="Table"/>
+              <w:rPr>
+                <w:lang w:val="id-ID" w:eastAsia="id-ID"/>
+              </w:rPr>
+            </w:pPr>
+            <w:r>
+              <w:rPr>
+                <w:lang w:val="id-ID" w:eastAsia="id-ID"/>
+              </w:rPr>
+              <w:t>3,09E+07</w:t>
+            </w:r>
+          </w:p>
+        </w:tc>
+        <w:tc>
+          <w:tcPr>
+            <w:tcW w:w="0" w:type="auto"/>
+            <w:noWrap/>
+            <w:hideMark/>
+          </w:tcPr>
+          <w:p>
+            <w:pPr>
+              <w:pStyle w:val="Table"/>
+              <w:rPr>
+                <w:lang w:val="id-ID" w:eastAsia="id-ID"/>
+              </w:rPr>
+            </w:pPr>
+            <w:r>
+              <w:rPr>
+                <w:lang w:val="id-ID" w:eastAsia="id-ID"/>
+              </w:rPr>
+              <w:t>2,78E+07</w:t>
+            </w:r>
+          </w:p>
+        </w:tc>
+        <w:tc>
+          <w:tcPr>
+            <w:tcW w:w="0" w:type="auto"/>
+            <w:noWrap/>
+            <w:hideMark/>
+          </w:tcPr>
+          <w:p>
+            <w:pPr>
+              <w:pStyle w:val="Table"/>
+              <w:rPr>
+                <w:lang w:val="id-ID" w:eastAsia="id-ID"/>
+              </w:rPr>
+            </w:pPr>
+            <w:r>
+              <w:rPr>
+                <w:lang w:val="id-ID" w:eastAsia="id-ID"/>
+              </w:rPr>
+              <w:t>1,35E+07</w:t>
+            </w:r>
+          </w:p>
+        </w:tc>
+      </w:tr>
+      <w:tr>
+        <w:trPr>
+          <w:trHeight w:val="315"/>
+        </w:trPr>
+        <w:tc>
+          <w:tcPr>
+            <w:tcW w:w="0" w:type="auto"/>
+            <w:noWrap/>
+            <w:hideMark/>
+          </w:tcPr>
+          <w:p>
+            <w:pPr>
+              <w:pStyle w:val="Table"/>
+              <w:rPr>
+                <w:lang w:val="id-ID" w:eastAsia="id-ID"/>
+              </w:rPr>
+            </w:pPr>
+            <w:r>
+              <w:rPr>
+                <w:lang w:val="id-ID" w:eastAsia="id-ID"/>
+              </w:rPr>
+              <w:t>2</w:t>
+            </w:r>
+          </w:p>
+        </w:tc>
+        <w:tc>
+          <w:tcPr>
+            <w:tcW w:w="0" w:type="auto"/>
+            <w:noWrap/>
+            <w:hideMark/>
+          </w:tcPr>
+          <w:p>
+            <w:pPr>
+              <w:pStyle w:val="Table"/>
+              <w:rPr>
+                <w:lang w:val="id-ID" w:eastAsia="id-ID"/>
+              </w:rPr>
+            </w:pPr>
+            <w:r>
+              <w:rPr>
+                <w:lang w:val="id-ID" w:eastAsia="id-ID"/>
+              </w:rPr>
+              <w:t>Industri-komersial</w:t>
+            </w:r>
+          </w:p>
+        </w:tc>
+        <w:tc>
+          <w:tcPr>
+            <w:tcW w:w="0" w:type="auto"/>
+            <w:noWrap/>
+            <w:hideMark/>
+          </w:tcPr>
+          <w:p>
+            <w:pPr>
+              <w:pStyle w:val="Table"/>
+              <w:rPr>
+                <w:lang w:val="id-ID" w:eastAsia="id-ID"/>
+              </w:rPr>
+            </w:pPr>
+            <w:r>
+              <w:rPr>
+                <w:lang w:val="id-ID" w:eastAsia="id-ID"/>
+              </w:rPr>
+              <w:t>6,76E+07</w:t>
+            </w:r>
+          </w:p>
+        </w:tc>
+        <w:tc>
+          <w:tcPr>
+            <w:tcW w:w="0" w:type="auto"/>
+            <w:noWrap/>
+            <w:hideMark/>
+          </w:tcPr>
+          <w:p>
+            <w:pPr>
+              <w:pStyle w:val="Table"/>
+              <w:rPr>
+                <w:lang w:val="id-ID" w:eastAsia="id-ID"/>
+              </w:rPr>
+            </w:pPr>
+            <w:r>
+              <w:rPr>
+                <w:lang w:val="id-ID" w:eastAsia="id-ID"/>
+              </w:rPr>
+              <w:t>6,08E+07</w:t>
+            </w:r>
+          </w:p>
+        </w:tc>
+        <w:tc>
+          <w:tcPr>
+            <w:tcW w:w="0" w:type="auto"/>
+            <w:noWrap/>
+            <w:hideMark/>
+          </w:tcPr>
+          <w:p>
+            <w:pPr>
+              <w:pStyle w:val="Table"/>
+              <w:rPr>
+                <w:lang w:val="id-ID" w:eastAsia="id-ID"/>
+              </w:rPr>
+            </w:pPr>
+            <w:r>
+              <w:rPr>
+                <w:lang w:val="id-ID" w:eastAsia="id-ID"/>
+              </w:rPr>
+              <w:t>2,95E+07</w:t>
+            </w:r>
+          </w:p>
+        </w:tc>
+      </w:tr>
+      <w:tr>
+        <w:trPr>
+          <w:trHeight w:val="315"/>
+        </w:trPr>
+        <w:tc>
+          <w:tcPr>
+            <w:tcW w:w="0" w:type="auto"/>
+            <w:noWrap/>
+            <w:hideMark/>
+          </w:tcPr>
+          <w:p>
+            <w:pPr>
+              <w:pStyle w:val="Table"/>
+              <w:rPr>
+                <w:lang w:val="id-ID" w:eastAsia="id-ID"/>
+              </w:rPr>
+            </w:pPr>
+            <w:r>
+              <w:rPr>
+                <w:lang w:val="id-ID" w:eastAsia="id-ID"/>
+              </w:rPr>
+              <w:t>3</w:t>
+            </w:r>
+          </w:p>
+        </w:tc>
+        <w:tc>
+          <w:tcPr>
+            <w:tcW w:w="0" w:type="auto"/>
+            <w:noWrap/>
+            <w:hideMark/>
+          </w:tcPr>
+          <w:p>
+            <w:pPr>
+              <w:pStyle w:val="Table"/>
+              <w:rPr>
+                <w:lang w:val="id-ID" w:eastAsia="id-ID"/>
+              </w:rPr>
+            </w:pPr>
+            <w:r>
+              <w:rPr>
+                <w:lang w:val="id-ID" w:eastAsia="id-ID"/>
+              </w:rPr>
+              <w:t>Prioritas</w:t>
+            </w:r>
+          </w:p>
+        </w:tc>
+        <w:tc>
+          <w:tcPr>
+            <w:tcW w:w="0" w:type="auto"/>
+            <w:noWrap/>
+            <w:hideMark/>
+          </w:tcPr>
+          <w:p>
+            <w:pPr>
+              <w:pStyle w:val="Table"/>
+              <w:rPr>
+                <w:lang w:val="id-ID" w:eastAsia="id-ID"/>
+              </w:rPr>
+            </w:pPr>
+            <w:r>
+              <w:rPr>
+                <w:lang w:val="id-ID" w:eastAsia="id-ID"/>
+              </w:rPr>
+              <w:t>5,28E+06</w:t>
+            </w:r>
+          </w:p>
+        </w:tc>
+        <w:tc>
+          <w:tcPr>
+            <w:tcW w:w="0" w:type="auto"/>
+            <w:noWrap/>
+            <w:hideMark/>
+          </w:tcPr>
+          <w:p>
+            <w:pPr>
+              <w:pStyle w:val="Table"/>
+              <w:rPr>
+                <w:lang w:val="id-ID" w:eastAsia="id-ID"/>
+              </w:rPr>
+            </w:pPr>
+            <w:r>
+              <w:rPr>
+                <w:lang w:val="id-ID" w:eastAsia="id-ID"/>
+              </w:rPr>
+              <w:t>4,75E+06</w:t>
+            </w:r>
+          </w:p>
+        </w:tc>
+        <w:tc>
+          <w:tcPr>
+            <w:tcW w:w="0" w:type="auto"/>
+            <w:noWrap/>
+            <w:hideMark/>
+          </w:tcPr>
+          <w:p>
+            <w:pPr>
+              <w:pStyle w:val="Table"/>
+              <w:rPr>
+                <w:lang w:val="id-ID" w:eastAsia="id-ID"/>
+              </w:rPr>
+            </w:pPr>
+            <w:r>
+              <w:rPr>
+                <w:lang w:val="id-ID" w:eastAsia="id-ID"/>
+              </w:rPr>
+              <w:t>2,30E+06</w:t>
+            </w:r>
+          </w:p>
+        </w:tc>
+      </w:tr>
+      <w:tr>
+        <w:trPr>
+          <w:trHeight w:val="315"/>
+        </w:trPr>
+        <w:tc>
+          <w:tcPr>
+            <w:tcW w:w="0" w:type="auto"/>
+            <w:noWrap/>
+            <w:hideMark/>
+          </w:tcPr>
+          <w:p>
+            <w:pPr>
+              <w:pStyle w:val="Table"/>
+              <w:rPr>
+                <w:lang w:val="id-ID" w:eastAsia="id-ID"/>
+              </w:rPr>
+            </w:pPr>
+            <w:r>
+              <w:rPr>
+                <w:lang w:val="id-ID" w:eastAsia="id-ID"/>
+              </w:rPr>
+              <w:t>4</w:t>
+            </w:r>
+          </w:p>
+        </w:tc>
+        <w:tc>
+          <w:tcPr>
+            <w:tcW w:w="0" w:type="auto"/>
+            <w:noWrap/>
+            <w:hideMark/>
+          </w:tcPr>
+          <w:p>
+            <w:pPr>
+              <w:pStyle w:val="Table"/>
+              <w:rPr>
+                <w:lang w:val="id-ID" w:eastAsia="id-ID"/>
+              </w:rPr>
+            </w:pPr>
+            <w:r>
+              <w:rPr>
+                <w:lang w:val="id-ID" w:eastAsia="id-ID"/>
+              </w:rPr>
+              <w:t>Publik &amp; sosial</w:t>
+            </w:r>
+          </w:p>
+        </w:tc>
+        <w:tc>
+          <w:tcPr>
+            <w:tcW w:w="0" w:type="auto"/>
+            <w:noWrap/>
+            <w:hideMark/>
+          </w:tcPr>
+          <w:p>
+            <w:pPr>
+              <w:pStyle w:val="Table"/>
+              <w:rPr>
+                <w:lang w:val="id-ID" w:eastAsia="id-ID"/>
+              </w:rPr>
+            </w:pPr>
+            <w:r>
+              <w:rPr>
+                <w:lang w:val="id-ID" w:eastAsia="id-ID"/>
+              </w:rPr>
+              <w:t>2,00E+06</w:t>
+            </w:r>
+          </w:p>
+        </w:tc>
+        <w:tc>
+          <w:tcPr>
+            <w:tcW w:w="0" w:type="auto"/>
+            <w:noWrap/>
+            <w:hideMark/>
+          </w:tcPr>
+          <w:p>
+            <w:pPr>
+              <w:pStyle w:val="Table"/>
+              <w:rPr>
+                <w:lang w:val="id-ID" w:eastAsia="id-ID"/>
+              </w:rPr>
+            </w:pPr>
+            <w:r>
+              <w:rPr>
+                <w:lang w:val="id-ID" w:eastAsia="id-ID"/>
+              </w:rPr>
+              <w:t>1,80E+06</w:t>
+            </w:r>
+          </w:p>
+        </w:tc>
+        <w:tc>
+          <w:tcPr>
+            <w:tcW w:w="0" w:type="auto"/>
+            <w:noWrap/>
+            <w:hideMark/>
+          </w:tcPr>
+          <w:p>
+            <w:pPr>
+              <w:pStyle w:val="Table"/>
+              <w:rPr>
+                <w:lang w:val="id-ID" w:eastAsia="id-ID"/>
+              </w:rPr>
+            </w:pPr>
+            <w:r>
+              <w:rPr>
+                <w:lang w:val="id-ID" w:eastAsia="id-ID"/>
+              </w:rPr>
+              <w:t>8,72E+05</w:t>
+            </w:r>
+          </w:p>
+        </w:tc>
+      </w:tr>
+      <w:tr>
+        <w:trPr>
+          <w:trHeight w:val="315"/>
+        </w:trPr>
+        <w:tc>
+          <w:tcPr>
+            <w:tcW w:w="0" w:type="auto"/>
+            <w:noWrap/>
+            <w:hideMark/>
+          </w:tcPr>
+          <w:p>
+            <w:pPr>
+              <w:pStyle w:val="Table"/>
+              <w:rPr>
+                <w:lang w:val="id-ID" w:eastAsia="id-ID"/>
+              </w:rPr>
+            </w:pPr>
+            <w:r>
+              <w:rPr>
+                <w:lang w:val="id-ID" w:eastAsia="id-ID"/>
+              </w:rPr>
+              <w:t>5</w:t>
+            </w:r>
+          </w:p>
+        </w:tc>
+        <w:tc>
+          <w:tcPr>
+            <w:tcW w:w="0" w:type="auto"/>
+            <w:noWrap/>
+            <w:hideMark/>
+          </w:tcPr>
+          <w:p>
+            <w:pPr>
+              <w:pStyle w:val="Table"/>
+              <w:rPr>
+                <w:lang w:val="id-ID" w:eastAsia="id-ID"/>
+              </w:rPr>
+            </w:pPr>
+            <w:r>
+              <w:rPr>
+                <w:lang w:val="id-ID" w:eastAsia="id-ID"/>
+              </w:rPr>
+              <w:t>Total</w:t>
+            </w:r>
+          </w:p>
+        </w:tc>
+        <w:tc>
+          <w:tcPr>
+            <w:tcW w:w="0" w:type="auto"/>
+            <w:noWrap/>
+            <w:hideMark/>
+          </w:tcPr>
+          <w:p>
+            <w:pPr>
+              <w:pStyle w:val="Table"/>
+              <w:rPr>
+                <w:lang w:val="id-ID" w:eastAsia="id-ID"/>
+              </w:rPr>
+            </w:pPr>
+            <w:r>
+              <w:rPr>
+                <w:lang w:val="id-ID" w:eastAsia="id-ID"/>
+              </w:rPr>
+              <w:t>1,06E+08</w:t>
+            </w:r>
+          </w:p>
+        </w:tc>
+        <w:tc>
+          <w:tcPr>
+            <w:tcW w:w="0" w:type="auto"/>
+            <w:noWrap/>
+            <w:hideMark/>
+          </w:tcPr>
+          <w:p>
+            <w:pPr>
+              <w:pStyle w:val="Table"/>
+              <w:rPr>
+                <w:lang w:val="id-ID" w:eastAsia="id-ID"/>
+              </w:rPr>
+            </w:pPr>
+            <w:r>
+              <w:rPr>
+                <w:lang w:val="id-ID" w:eastAsia="id-ID"/>
+              </w:rPr>
+              <w:t>9,52E+07</w:t>
+            </w:r>
+          </w:p>
+        </w:tc>
+        <w:tc>
+          <w:tcPr>
+            <w:tcW w:w="0" w:type="auto"/>
+            <w:noWrap/>
+            <w:hideMark/>
+          </w:tcPr>
+          <w:p>
+            <w:pPr>
+              <w:pStyle w:val="Table"/>
+              <w:rPr>
+                <w:lang w:val="id-ID" w:eastAsia="id-ID"/>
+              </w:rPr>
+            </w:pPr>
+            <w:r>
+              <w:rPr>
+                <w:lang w:val="id-ID" w:eastAsia="id-ID"/>
+              </w:rPr>
+              <w:t>4,61E+07</w:t>
+            </w:r>
+          </w:p>
+        </w:tc>
+      </w:tr>
+    </w:tbl>
+    <w:p/>
+    <w:p>
+      <w:pPr>
+        <w:pStyle w:val="Heading2"/>
+      </w:pPr>
+      <w:r>
+        <w:t xml:space="preserve">Pertanyaan 3 – Kapasitas </w:t>
+      </w:r>
+      <w:r>
+        <w:rPr>
+          <w:i/>
+          <w:iCs/>
+        </w:rPr>
+        <w:t>Line</w:t>
+      </w:r>
+      <w:r>
+        <w:t xml:space="preserve"> dan Trafo</w:t>
+      </w:r>
+    </w:p>
+    <w:p/>
+    <w:p>
+      <w:pPr>
+        <w:pStyle w:val="Heading2"/>
+      </w:pPr>
+      <w:r>
+        <w:t xml:space="preserve">Pertanyaan 4 </w:t>
+      </w:r>
+      <w:r>
+        <w:t>–</w:t>
+      </w:r>
+      <w:r>
+        <w:t xml:space="preserve"> </w:t>
+      </w:r>
+      <w:r>
+        <w:t>Kasus Darurat</w:t>
+      </w:r>
+    </w:p>
+    <w:p/>
+    <w:p>
+      <w:pPr>
+        <w:pStyle w:val="Heading2"/>
+        <w:rPr>
+          <w:lang w:val="en-US"/>
+        </w:rPr>
+      </w:pPr>
+      <w:proofErr w:type="spellStart"/>
+      <w:r>
+        <w:rPr>
+          <w:lang w:val="en-US"/>
+        </w:rPr>
+        <w:t>Pertanyaan</w:t>
+      </w:r>
+      <w:proofErr w:type="spellEnd"/>
+      <w:r>
+        <w:rPr>
+          <w:lang w:val="en-US"/>
+        </w:rPr>
+        <w:t xml:space="preserve"> 5 </w:t>
+      </w:r>
+      <w:r>
+        <w:rPr>
+          <w:lang w:val="en-US"/>
+        </w:rPr>
+        <w:t>–</w:t>
+      </w:r>
+      <w:r>
+        <w:rPr>
+          <w:lang w:val="en-US"/>
+        </w:rPr>
+        <w:t xml:space="preserve"> </w:t>
+      </w:r>
+      <w:r>
+        <w:rPr>
+          <w:lang w:val="en-US"/>
+        </w:rPr>
+        <w:t xml:space="preserve">Desain </w:t>
+      </w:r>
+      <w:r>
+        <w:rPr>
+          <w:i/>
+          <w:iCs/>
+          <w:lang w:val="en-US"/>
+        </w:rPr>
+        <w:t>Line</w:t>
+      </w:r>
+      <w:r>
+        <w:rPr>
+          <w:lang w:val="en-US"/>
+        </w:rPr>
+        <w:t xml:space="preserve"> dan </w:t>
+      </w:r>
+      <w:proofErr w:type="spellStart"/>
+      <w:r>
+        <w:rPr>
+          <w:lang w:val="en-US"/>
+        </w:rPr>
+        <w:t>Tr</w:t>
+      </w:r>
+      <w:r>
+        <w:rPr>
+          <w:lang w:val="en-US"/>
+        </w:rPr>
+        <w:t>afo</w:t>
+      </w:r>
+      <w:proofErr w:type="spellEnd"/>
+    </w:p>
+    <w:p>
+      <w:pPr>
+        <w:pStyle w:val="ListParagraph"/>
+        <w:rPr>
+          <w:lang w:val="en-US"/>
+        </w:rPr>
+      </w:pPr>
+    </w:p>
+    <w:p>
+      <w:pPr>
+        <w:pStyle w:val="Heading2"/>
+        <w:rPr>
+          <w:lang w:val="en-US"/>
+        </w:rPr>
+      </w:pPr>
+      <w:proofErr w:type="spellStart"/>
+      <w:r>
+        <w:rPr>
+          <w:lang w:val="en-US"/>
+        </w:rPr>
+        <w:t>Pertanyaan</w:t>
+      </w:r>
+      <w:proofErr w:type="spellEnd"/>
+      <w:r>
+        <w:rPr>
+          <w:lang w:val="en-US"/>
+        </w:rPr>
+        <w:t xml:space="preserve"> 6 </w:t>
+      </w:r>
+      <w:r>
+        <w:rPr>
+          <w:lang w:val="en-US"/>
+        </w:rPr>
+        <w:t>–</w:t>
+      </w:r>
+      <w:r>
+        <w:rPr>
+          <w:lang w:val="en-US"/>
+        </w:rPr>
+        <w:t xml:space="preserve"> </w:t>
+      </w:r>
+      <w:proofErr w:type="spellStart"/>
+      <w:r>
+        <w:rPr>
+          <w:lang w:val="en-US"/>
+        </w:rPr>
+        <w:t>Analisis</w:t>
+      </w:r>
+      <w:proofErr w:type="spellEnd"/>
+      <w:r>
+        <w:rPr>
+          <w:lang w:val="en-US"/>
+        </w:rPr>
+        <w:t xml:space="preserve"> </w:t>
+      </w:r>
+      <w:r>
+        <w:rPr>
+          <w:i/>
+          <w:iCs/>
+          <w:lang w:val="en-US"/>
+        </w:rPr>
+        <w:t>Symmetrical Fault</w:t>
+      </w:r>
+    </w:p>
+    <w:p>
+      <w:pPr>
+        <w:pStyle w:val="ListParagraph"/>
+        <w:rPr>
+          <w:lang w:val="en-US"/>
+        </w:rPr>
+      </w:pPr>
+    </w:p>
+    <w:p>
+      <w:pPr>
+        <w:pStyle w:val="Heading2"/>
+      </w:pPr>
+      <w:r>
+        <w:t xml:space="preserve">Pertanyaan 7 </w:t>
+      </w:r>
+      <w:r>
+        <w:t>–</w:t>
+      </w:r>
+      <w:r>
+        <w:t xml:space="preserve"> </w:t>
+      </w:r>
+      <w:r>
+        <w:t>Desain Kapasitas Pembangkit L</w:t>
+      </w:r>
+      <w:r>
+        <w:t>ain</w:t>
+      </w:r>
+      <w:r>
+        <w:t xml:space="preserve"> (Kondisi 1)</w:t>
+      </w:r>
+    </w:p>
+    <w:p/>
+    <w:p>
+      <w:pPr>
+        <w:pStyle w:val="Heading2"/>
+      </w:pPr>
+      <w:r>
+        <w:t>Pertanyaan 7 – Desain Kapasitas Pembangkit L</w:t>
+      </w:r>
+      <w:r>
+        <w:t>ain (Kondisi 2)</w:t>
+      </w:r>
+    </w:p>
+    <w:p>
+      <w:pPr>
+        <w:pStyle w:val="ListParagraph"/>
+      </w:pPr>
+    </w:p>
+    <w:p>
+      <w:pPr>
+        <w:pStyle w:val="Heading2"/>
+      </w:pPr>
+      <w:r>
+        <w:t>Pertanyaan 7 – Desain Kapasitas Pembangkit L</w:t>
+      </w:r>
+      <w:r>
+        <w:t>ain (Kondisi 1 &amp; 2)</w:t>
+      </w:r>
+    </w:p>
+    <w:p>
+      <w:r>
+        <w:t xml:space="preserve"> </w:t>
+      </w:r>
+    </w:p>
+    <w:p>
+      <w:pPr>
         <w:pStyle w:val="LABDAS10Bab"/>
       </w:pPr>
       <w:r>
@@ -2193,281 +6155,205 @@
     </w:p>
     <w:p>
       <w:pPr>
-        <w:pStyle w:val="LABDAS11BabIsi"/>
-      </w:pPr>
-      <w:r>
-        <w:t>Kesimpulan</w:t>
-      </w:r>
-      <w:r>
-        <w:t xml:space="preserve"> me</w:t>
-      </w:r>
-      <w:r>
-        <w:t xml:space="preserve">rupakan uraian singkat </w:t>
-      </w:r>
-      <w:r>
-        <w:t>berupa rangkaian berikut:</w:t>
-      </w:r>
-      <w:r>
-        <w:t xml:space="preserve"> </w:t>
-      </w:r>
-      <w:r>
-        <w:t xml:space="preserve">percobaan apa yang dilakukan, data </w:t>
-      </w:r>
-      <w:r>
-        <w:t xml:space="preserve">hasil </w:t>
-      </w:r>
-      <w:r>
-        <w:t>percobaan dan analisisnya.</w:t>
-      </w:r>
+        <w:pStyle w:val="Heading2"/>
+      </w:pPr>
+      <w:r>
+        <w:t>Pertanyaan 1 – Perbandingan KK</w:t>
+      </w:r>
+    </w:p>
+    <w:p/>
+    <w:p>
+      <w:pPr>
+        <w:pStyle w:val="Heading2"/>
+      </w:pPr>
+      <w:r>
+        <w:t>Pertanyaan 2 – Jadwal Beban</w:t>
+      </w:r>
+    </w:p>
+    <w:p/>
+    <w:p>
+      <w:pPr>
+        <w:pStyle w:val="Heading2"/>
+      </w:pPr>
+      <w:r>
+        <w:t xml:space="preserve">Pertanyaan 3 – Kapasitas </w:t>
+      </w:r>
+      <w:r>
+        <w:rPr>
+          <w:i/>
+          <w:iCs/>
+        </w:rPr>
+        <w:t>Line</w:t>
+      </w:r>
+      <w:r>
+        <w:t xml:space="preserve"> dan Trafo</w:t>
+      </w:r>
+    </w:p>
+    <w:p/>
+    <w:p>
+      <w:pPr>
+        <w:pStyle w:val="Heading2"/>
+      </w:pPr>
+      <w:r>
+        <w:t>Pertanyaan 4 – Kasus Darurat</w:t>
+      </w:r>
+    </w:p>
+    <w:p/>
+    <w:p>
+      <w:pPr>
+        <w:pStyle w:val="Heading2"/>
+        <w:rPr>
+          <w:lang w:val="en-US"/>
+        </w:rPr>
+      </w:pPr>
+      <w:proofErr w:type="spellStart"/>
+      <w:r>
+        <w:rPr>
+          <w:lang w:val="en-US"/>
+        </w:rPr>
+        <w:t>Pertanyaan</w:t>
+      </w:r>
+      <w:proofErr w:type="spellEnd"/>
+      <w:r>
+        <w:rPr>
+          <w:lang w:val="en-US"/>
+        </w:rPr>
+        <w:t xml:space="preserve"> 5 – Desain </w:t>
+      </w:r>
+      <w:r>
+        <w:rPr>
+          <w:i/>
+          <w:iCs/>
+          <w:lang w:val="en-US"/>
+        </w:rPr>
+        <w:t>Line</w:t>
+      </w:r>
+      <w:r>
+        <w:rPr>
+          <w:lang w:val="en-US"/>
+        </w:rPr>
+        <w:t xml:space="preserve"> dan </w:t>
+      </w:r>
+      <w:proofErr w:type="spellStart"/>
+      <w:r>
+        <w:rPr>
+          <w:lang w:val="en-US"/>
+        </w:rPr>
+        <w:t>Tr</w:t>
+      </w:r>
+      <w:r>
+        <w:rPr>
+          <w:lang w:val="en-US"/>
+        </w:rPr>
+        <w:t>afo</w:t>
+      </w:r>
+      <w:proofErr w:type="spellEnd"/>
     </w:p>
     <w:p>
       <w:pPr>
-        <w:pStyle w:val="LABDAS11BabIsi"/>
-        <w:rPr>
-          <w:lang w:val="sv-SE"/>
-        </w:rPr>
-      </w:pPr>
-      <w:r>
-        <w:rPr>
-          <w:lang w:val="sv-SE"/>
-        </w:rPr>
-        <w:t>D</w:t>
-      </w:r>
-      <w:r>
-        <w:rPr>
-          <w:lang w:val="sv-SE"/>
-        </w:rPr>
-        <w:t>aftar P</w:t>
-      </w:r>
-      <w:r>
-        <w:rPr>
-          <w:lang w:val="sv-SE"/>
-        </w:rPr>
-        <w:t xml:space="preserve">ustaka dituliskan </w:t>
-      </w:r>
-      <w:r>
-        <w:rPr>
-          <w:lang w:val="sv-SE"/>
-        </w:rPr>
-        <w:t>mengikuti</w:t>
-      </w:r>
-      <w:r>
-        <w:rPr>
-          <w:lang w:val="sv-SE"/>
-        </w:rPr>
-        <w:t xml:space="preserve"> aturan [3] untuk </w:t>
-      </w:r>
-      <w:r>
-        <w:rPr>
-          <w:lang w:val="sv-SE"/>
-        </w:rPr>
-        <w:t>rujukan</w:t>
-      </w:r>
-      <w:r>
-        <w:rPr>
-          <w:lang w:val="sv-SE"/>
-        </w:rPr>
-        <w:t xml:space="preserve"> berupa </w:t>
-      </w:r>
-      <w:r>
-        <w:rPr>
-          <w:i/>
-          <w:lang w:val="sv-SE"/>
-        </w:rPr>
-        <w:t>textbook</w:t>
-      </w:r>
-      <w:r>
-        <w:rPr>
-          <w:lang w:val="sv-SE"/>
-        </w:rPr>
-        <w:t xml:space="preserve"> dan</w:t>
-      </w:r>
-      <w:r>
-        <w:rPr>
-          <w:lang w:val="sv-SE"/>
-        </w:rPr>
-        <w:t xml:space="preserve"> gunak</w:t>
-      </w:r>
-      <w:r>
-        <w:rPr>
-          <w:lang w:val="sv-SE"/>
-        </w:rPr>
-        <w:t xml:space="preserve">an aturan [4] untuk </w:t>
-      </w:r>
-      <w:r>
-        <w:rPr>
-          <w:lang w:val="sv-SE"/>
-        </w:rPr>
-        <w:t>rujukan</w:t>
-      </w:r>
-      <w:r>
-        <w:rPr>
-          <w:lang w:val="sv-SE"/>
-        </w:rPr>
-        <w:t xml:space="preserve"> berupa </w:t>
-      </w:r>
-      <w:r>
-        <w:rPr>
-          <w:i/>
-          <w:lang w:val="sv-SE"/>
-        </w:rPr>
-        <w:t>web site</w:t>
-      </w:r>
-      <w:r>
-        <w:rPr>
-          <w:lang w:val="sv-SE"/>
-        </w:rPr>
-        <w:t xml:space="preserve">. </w:t>
-      </w:r>
+        <w:pStyle w:val="ListParagraph"/>
+        <w:rPr>
+          <w:lang w:val="en-US"/>
+        </w:rPr>
+      </w:pPr>
     </w:p>
     <w:p>
       <w:pPr>
-        <w:pStyle w:val="LABDAS11BabIsi"/>
+        <w:pStyle w:val="Heading2"/>
         <w:rPr>
           <w:lang w:val="en-US"/>
         </w:rPr>
       </w:pPr>
-      <w:r>
-        <w:rPr>
-          <w:lang w:val="sv-SE"/>
-        </w:rPr>
-        <w:t>Satu hal t</w:t>
-      </w:r>
-      <w:r>
-        <w:rPr>
-          <w:lang w:val="sv-SE"/>
-        </w:rPr>
-        <w:t>erakhir</w:t>
-      </w:r>
-      <w:r>
-        <w:rPr>
-          <w:lang w:val="sv-SE"/>
-        </w:rPr>
-        <w:t xml:space="preserve"> yang juga pe</w:t>
-      </w:r>
-      <w:r>
-        <w:rPr>
-          <w:lang w:val="sv-SE"/>
-        </w:rPr>
-        <w:t>nting diperhatikan yaitu format</w:t>
-      </w:r>
-      <w:r>
-        <w:rPr>
-          <w:lang w:val="sv-SE"/>
+      <w:proofErr w:type="spellStart"/>
+      <w:r>
+        <w:rPr>
+          <w:lang w:val="en-US"/>
+        </w:rPr>
+        <w:t>Pertanyaan</w:t>
+      </w:r>
+      <w:proofErr w:type="spellEnd"/>
+      <w:r>
+        <w:rPr>
+          <w:lang w:val="en-US"/>
+        </w:rPr>
+        <w:t xml:space="preserve"> 6 – </w:t>
+      </w:r>
+      <w:proofErr w:type="spellStart"/>
+      <w:r>
+        <w:rPr>
+          <w:lang w:val="en-US"/>
+        </w:rPr>
+        <w:t>Analisis</w:t>
+      </w:r>
+      <w:proofErr w:type="spellEnd"/>
+      <w:r>
+        <w:rPr>
+          <w:lang w:val="en-US"/>
         </w:rPr>
         <w:t xml:space="preserve"> </w:t>
       </w:r>
       <w:r>
         <w:rPr>
-          <w:lang w:val="sv-SE"/>
-        </w:rPr>
-        <w:t xml:space="preserve">laporan praktikum </w:t>
-      </w:r>
-      <w:r>
-        <w:rPr>
-          <w:lang w:val="sv-SE"/>
-        </w:rPr>
-        <w:t>ha</w:t>
-      </w:r>
-      <w:r>
-        <w:rPr>
-          <w:lang w:val="sv-SE"/>
-        </w:rPr>
-        <w:t xml:space="preserve">rus </w:t>
-      </w:r>
-      <w:r>
-        <w:rPr>
-          <w:lang w:val="sv-SE"/>
-        </w:rPr>
-        <w:t>sesuai dengan</w:t>
-      </w:r>
-      <w:r>
-        <w:rPr>
-          <w:lang w:val="sv-SE"/>
+          <w:i/>
+          <w:iCs/>
+          <w:lang w:val="en-US"/>
+        </w:rPr>
+        <w:t>Symmetrical Fault</w:t>
+      </w:r>
+    </w:p>
+    <w:p>
+      <w:pPr>
+        <w:pStyle w:val="ListParagraph"/>
+        <w:rPr>
+          <w:lang w:val="en-US"/>
+        </w:rPr>
+      </w:pPr>
+    </w:p>
+    <w:p>
+      <w:pPr>
+        <w:pStyle w:val="Heading2"/>
+      </w:pPr>
+      <w:r>
+        <w:t>Pertanyaan 7 – Desain Kapasitas Pembangkit L</w:t>
+      </w:r>
+      <w:r>
+        <w:t>ain (Kondisi 1)</w:t>
+      </w:r>
+    </w:p>
+    <w:p/>
+    <w:p>
+      <w:pPr>
+        <w:pStyle w:val="Heading2"/>
+      </w:pPr>
+      <w:r>
+        <w:t>Pertanyaan 7 – Desain Kapasitas Pembangkit L</w:t>
+      </w:r>
+      <w:r>
+        <w:t>ain (Kondisi 2)</w:t>
+      </w:r>
+    </w:p>
+    <w:p>
+      <w:pPr>
+        <w:pStyle w:val="ListParagraph"/>
+      </w:pPr>
+    </w:p>
+    <w:p>
+      <w:pPr>
+        <w:pStyle w:val="Heading2"/>
+      </w:pPr>
+      <w:r>
+        <w:t>Pertanyaan 7 – Desain Kapasitas Pembangkit L</w:t>
+      </w:r>
+      <w:r>
+        <w:t>ain (Kondisi 1 &amp; 2)</w:t>
+      </w:r>
+    </w:p>
+    <w:p>
+      <w:r>
+        <w:rPr>
+          <w:lang w:val="en-US"/>
         </w:rPr>
         <w:t xml:space="preserve"> </w:t>
-      </w:r>
-      <w:r>
-        <w:rPr>
-          <w:i/>
-          <w:lang w:val="sv-SE"/>
-        </w:rPr>
-        <w:t>template</w:t>
-      </w:r>
-      <w:r>
-        <w:rPr>
-          <w:lang w:val="sv-SE"/>
-        </w:rPr>
-        <w:t xml:space="preserve"> </w:t>
-      </w:r>
-      <w:r>
-        <w:rPr>
-          <w:lang w:val="sv-SE"/>
-        </w:rPr>
-        <w:t>yang diguna</w:t>
-      </w:r>
-      <w:r>
-        <w:rPr>
-          <w:lang w:val="sv-SE"/>
-        </w:rPr>
-        <w:t xml:space="preserve">kan </w:t>
-      </w:r>
-      <w:r>
-        <w:rPr>
-          <w:lang w:val="sv-SE"/>
-        </w:rPr>
-        <w:t>pada panduan</w:t>
-      </w:r>
-      <w:r>
-        <w:rPr>
-          <w:lang w:val="sv-SE"/>
-        </w:rPr>
-        <w:t xml:space="preserve"> penulisan laporan</w:t>
-      </w:r>
-      <w:r>
-        <w:rPr>
-          <w:lang w:val="sv-SE"/>
-        </w:rPr>
-        <w:t xml:space="preserve"> ini. </w:t>
-      </w:r>
-      <w:r>
-        <w:rPr>
-          <w:i/>
-          <w:lang w:val="en-US"/>
-        </w:rPr>
-        <w:t>T</w:t>
-      </w:r>
-      <w:r>
-        <w:rPr>
-          <w:i/>
-          <w:lang w:val="en-US"/>
-        </w:rPr>
-        <w:t>emplate</w:t>
-      </w:r>
-      <w:r>
-        <w:rPr>
-          <w:lang w:val="en-US"/>
-        </w:rPr>
-        <w:t xml:space="preserve"> laporan ini dapat di-</w:t>
-      </w:r>
-      <w:r>
-        <w:rPr>
-          <w:i/>
-          <w:lang w:val="en-US"/>
-        </w:rPr>
-        <w:t>download</w:t>
-      </w:r>
-      <w:r>
-        <w:rPr>
-          <w:lang w:val="en-US"/>
-        </w:rPr>
-        <w:t xml:space="preserve"> di http://labdasar.ee.itb.ac.id</w:t>
-      </w:r>
-      <w:r>
-        <w:rPr>
-          <w:lang w:val="en-US"/>
-        </w:rPr>
-        <w:t>.</w:t>
       </w:r>
     </w:p>
     <w:p>
@@ -2507,7 +6393,35 @@
         <w:rPr>
           <w:lang w:val="en-US"/>
         </w:rPr>
-        <w:t>Bandung: Institut Teknologi Bandung, 2025.</w:t>
+        <w:t xml:space="preserve">Bandung: </w:t>
+      </w:r>
+      <w:proofErr w:type="spellStart"/>
+      <w:r>
+        <w:rPr>
+          <w:lang w:val="en-US"/>
+        </w:rPr>
+        <w:t>Institut</w:t>
+      </w:r>
+      <w:proofErr w:type="spellEnd"/>
+      <w:r>
+        <w:rPr>
+          <w:lang w:val="en-US"/>
+        </w:rPr>
+        <w:t xml:space="preserve"> </w:t>
+      </w:r>
+      <w:proofErr w:type="spellStart"/>
+      <w:r>
+        <w:rPr>
+          <w:lang w:val="en-US"/>
+        </w:rPr>
+        <w:t>Teknologi</w:t>
+      </w:r>
+      <w:proofErr w:type="spellEnd"/>
+      <w:r>
+        <w:rPr>
+          <w:lang w:val="en-US"/>
+        </w:rPr>
+        <w:t xml:space="preserve"> Bandung, 2025.</w:t>
       </w:r>
     </w:p>
     <w:p>
@@ -2517,7 +6431,7 @@
           <w:lang w:val="en-GB"/>
         </w:rPr>
       </w:pPr>
-      <w:hyperlink r:id="rId12" w:history="1">
+      <w:hyperlink r:id="rId17" w:history="1">
         <w:r>
           <w:rPr>
             <w:rStyle w:val="Hyperlink"/>
@@ -2546,7 +6460,7 @@
           <w:lang w:val="en-GB"/>
         </w:rPr>
       </w:pPr>
-      <w:hyperlink r:id="rId13" w:history="1">
+      <w:hyperlink r:id="rId18" w:history="1">
         <w:r>
           <w:rPr>
             <w:rStyle w:val="Hyperlink"/>
@@ -2597,7 +6511,6 @@
         <w:rPr>
           <w:lang w:val="en-GB"/>
         </w:rPr>
-        <w:lastRenderedPageBreak/>
         <w:t>Lampiran</w:t>
       </w:r>
     </w:p>
@@ -2716,11 +6629,19 @@
                 <w:lang w:val="en-GB"/>
               </w:rPr>
             </w:pPr>
-            <w:r>
-              <w:rPr>
-                <w:lang w:val="en-GB"/>
-              </w:rPr>
-              <w:t xml:space="preserve">Pertemuan 1 </w:t>
+            <w:proofErr w:type="spellStart"/>
+            <w:r>
+              <w:rPr>
+                <w:lang w:val="en-GB"/>
+              </w:rPr>
+              <w:t>Pertemuan</w:t>
+            </w:r>
+            <w:proofErr w:type="spellEnd"/>
+            <w:r>
+              <w:rPr>
+                <w:lang w:val="en-GB"/>
+              </w:rPr>
+              <w:t xml:space="preserve"> 1 </w:t>
             </w:r>
             <w:r>
               <w:rPr>
@@ -2742,11 +6663,19 @@
                 <w:lang w:val="en-GB"/>
               </w:rPr>
             </w:pPr>
-            <w:r>
-              <w:rPr>
-                <w:lang w:val="en-GB"/>
-              </w:rPr>
-              <w:t>Pertemuan 2</w:t>
+            <w:proofErr w:type="spellStart"/>
+            <w:r>
+              <w:rPr>
+                <w:lang w:val="en-GB"/>
+              </w:rPr>
+              <w:t>Pertemuan</w:t>
+            </w:r>
+            <w:proofErr w:type="spellEnd"/>
+            <w:r>
+              <w:rPr>
+                <w:lang w:val="en-GB"/>
+              </w:rPr>
+              <w:t xml:space="preserve"> 2</w:t>
             </w:r>
           </w:p>
         </w:tc>
@@ -2762,11 +6691,19 @@
                 <w:lang w:val="en-GB"/>
               </w:rPr>
             </w:pPr>
-            <w:r>
-              <w:rPr>
-                <w:lang w:val="en-GB"/>
-              </w:rPr>
-              <w:t>Pertemuan 3</w:t>
+            <w:proofErr w:type="spellStart"/>
+            <w:r>
+              <w:rPr>
+                <w:lang w:val="en-GB"/>
+              </w:rPr>
+              <w:t>Pertemuan</w:t>
+            </w:r>
+            <w:proofErr w:type="spellEnd"/>
+            <w:r>
+              <w:rPr>
+                <w:lang w:val="en-GB"/>
+              </w:rPr>
+              <w:t xml:space="preserve"> 3</w:t>
             </w:r>
           </w:p>
         </w:tc>
@@ -3198,8 +7135,30 @@
         <w:rPr>
           <w:lang w:val="en-GB"/>
         </w:rPr>
-        <w:t xml:space="preserve"> 2 – Topik Diskusi</w:t>
-      </w:r>
+        <w:t xml:space="preserve"> 2 – </w:t>
+      </w:r>
+      <w:proofErr w:type="spellStart"/>
+      <w:r>
+        <w:rPr>
+          <w:lang w:val="en-GB"/>
+        </w:rPr>
+        <w:t>Topik</w:t>
+      </w:r>
+      <w:proofErr w:type="spellEnd"/>
+      <w:r>
+        <w:rPr>
+          <w:lang w:val="en-GB"/>
+        </w:rPr>
+        <w:t xml:space="preserve"> </w:t>
+      </w:r>
+      <w:proofErr w:type="spellStart"/>
+      <w:r>
+        <w:rPr>
+          <w:lang w:val="en-GB"/>
+        </w:rPr>
+        <w:t>Diskusi</w:t>
+      </w:r>
+      <w:proofErr w:type="spellEnd"/>
     </w:p>
     <w:tbl>
       <w:tblPr>
@@ -3227,11 +7186,33 @@
                 <w:lang w:val="en-GB"/>
               </w:rPr>
             </w:pPr>
-            <w:r>
-              <w:rPr>
-                <w:lang w:val="en-GB"/>
-              </w:rPr>
-              <w:t>Pertemuan ke-</w:t>
+            <w:proofErr w:type="spellStart"/>
+            <w:r>
+              <w:rPr>
+                <w:lang w:val="en-GB"/>
+              </w:rPr>
+              <w:t>Pertemuan</w:t>
+            </w:r>
+            <w:proofErr w:type="spellEnd"/>
+            <w:r>
+              <w:rPr>
+                <w:lang w:val="en-GB"/>
+              </w:rPr>
+              <w:t xml:space="preserve"> </w:t>
+            </w:r>
+            <w:proofErr w:type="spellStart"/>
+            <w:r>
+              <w:rPr>
+                <w:lang w:val="en-GB"/>
+              </w:rPr>
+              <w:t>ke</w:t>
+            </w:r>
+            <w:proofErr w:type="spellEnd"/>
+            <w:r>
+              <w:rPr>
+                <w:lang w:val="en-GB"/>
+              </w:rPr>
+              <w:t>-</w:t>
             </w:r>
           </w:p>
         </w:tc>
@@ -3334,11 +7315,75 @@
                 <w:lang w:val="en-GB"/>
               </w:rPr>
             </w:pPr>
-            <w:r>
-              <w:rPr>
-                <w:lang w:val="en-GB"/>
-              </w:rPr>
-              <w:t xml:space="preserve">Pertemuan perdana (pendalaman spesifikasi tugas, </w:t>
+            <w:proofErr w:type="spellStart"/>
+            <w:r>
+              <w:rPr>
+                <w:lang w:val="en-GB"/>
+              </w:rPr>
+              <w:t>Pertemuan</w:t>
+            </w:r>
+            <w:proofErr w:type="spellEnd"/>
+            <w:r>
+              <w:rPr>
+                <w:lang w:val="en-GB"/>
+              </w:rPr>
+              <w:t xml:space="preserve"> </w:t>
+            </w:r>
+            <w:proofErr w:type="spellStart"/>
+            <w:r>
+              <w:rPr>
+                <w:lang w:val="en-GB"/>
+              </w:rPr>
+              <w:t>perdana</w:t>
+            </w:r>
+            <w:proofErr w:type="spellEnd"/>
+            <w:r>
+              <w:rPr>
+                <w:lang w:val="en-GB"/>
+              </w:rPr>
+              <w:t xml:space="preserve"> (</w:t>
+            </w:r>
+            <w:proofErr w:type="spellStart"/>
+            <w:r>
+              <w:rPr>
+                <w:lang w:val="en-GB"/>
+              </w:rPr>
+              <w:t>pendalaman</w:t>
+            </w:r>
+            <w:proofErr w:type="spellEnd"/>
+            <w:r>
+              <w:rPr>
+                <w:lang w:val="en-GB"/>
+              </w:rPr>
+              <w:t xml:space="preserve"> </w:t>
+            </w:r>
+            <w:proofErr w:type="spellStart"/>
+            <w:r>
+              <w:rPr>
+                <w:lang w:val="en-GB"/>
+              </w:rPr>
+              <w:t>spesifikasi</w:t>
+            </w:r>
+            <w:proofErr w:type="spellEnd"/>
+            <w:r>
+              <w:rPr>
+                <w:lang w:val="en-GB"/>
+              </w:rPr>
+              <w:t xml:space="preserve"> </w:t>
+            </w:r>
+            <w:proofErr w:type="spellStart"/>
+            <w:r>
+              <w:rPr>
+                <w:lang w:val="en-GB"/>
+              </w:rPr>
+              <w:t>tugas</w:t>
+            </w:r>
+            <w:proofErr w:type="spellEnd"/>
+            <w:r>
+              <w:rPr>
+                <w:lang w:val="en-GB"/>
+              </w:rPr>
+              <w:t xml:space="preserve">, </w:t>
             </w:r>
             <w:r>
               <w:rPr>
@@ -3352,8 +7397,65 @@
               <w:rPr>
                 <w:lang w:val="en-GB"/>
               </w:rPr>
-              <w:t xml:space="preserve"> prosedur pengerjaan tugas, pembagian </w:t>
-            </w:r>
+              <w:t xml:space="preserve"> </w:t>
+            </w:r>
+            <w:proofErr w:type="spellStart"/>
+            <w:r>
+              <w:rPr>
+                <w:lang w:val="en-GB"/>
+              </w:rPr>
+              <w:t>prosedur</w:t>
+            </w:r>
+            <w:proofErr w:type="spellEnd"/>
+            <w:r>
+              <w:rPr>
+                <w:lang w:val="en-GB"/>
+              </w:rPr>
+              <w:t xml:space="preserve"> </w:t>
+            </w:r>
+            <w:proofErr w:type="spellStart"/>
+            <w:r>
+              <w:rPr>
+                <w:lang w:val="en-GB"/>
+              </w:rPr>
+              <w:t>pengerjaan</w:t>
+            </w:r>
+            <w:proofErr w:type="spellEnd"/>
+            <w:r>
+              <w:rPr>
+                <w:lang w:val="en-GB"/>
+              </w:rPr>
+              <w:t xml:space="preserve"> </w:t>
+            </w:r>
+            <w:proofErr w:type="spellStart"/>
+            <w:r>
+              <w:rPr>
+                <w:lang w:val="en-GB"/>
+              </w:rPr>
+              <w:t>tugas</w:t>
+            </w:r>
+            <w:proofErr w:type="spellEnd"/>
+            <w:r>
+              <w:rPr>
+                <w:lang w:val="en-GB"/>
+              </w:rPr>
+              <w:t xml:space="preserve">, </w:t>
+            </w:r>
+            <w:proofErr w:type="spellStart"/>
+            <w:r>
+              <w:rPr>
+                <w:lang w:val="en-GB"/>
+              </w:rPr>
+              <w:t>pembagian</w:t>
+            </w:r>
+            <w:proofErr w:type="spellEnd"/>
+            <w:r>
+              <w:rPr>
+                <w:lang w:val="en-GB"/>
+              </w:rPr>
+              <w:t xml:space="preserve"> </w:t>
+            </w:r>
+            <w:proofErr w:type="spellStart"/>
             <w:r>
               <w:rPr>
                 <w:i/>
@@ -3362,17 +7464,116 @@
               </w:rPr>
               <w:t>jobdesk</w:t>
             </w:r>
-            <w:r>
-              <w:rPr>
-                <w:lang w:val="en-GB"/>
-              </w:rPr>
-              <w:t xml:space="preserve"> perdana: merancang sistem untuk t</w:t>
-            </w:r>
-            <w:r>
-              <w:rPr>
-                <w:lang w:val="en-GB"/>
-              </w:rPr>
-              <w:t>iap rentang waktu)</w:t>
+            <w:proofErr w:type="spellEnd"/>
+            <w:r>
+              <w:rPr>
+                <w:lang w:val="en-GB"/>
+              </w:rPr>
+              <w:t xml:space="preserve"> </w:t>
+            </w:r>
+            <w:proofErr w:type="spellStart"/>
+            <w:r>
+              <w:rPr>
+                <w:lang w:val="en-GB"/>
+              </w:rPr>
+              <w:t>perdana</w:t>
+            </w:r>
+            <w:proofErr w:type="spellEnd"/>
+            <w:r>
+              <w:rPr>
+                <w:lang w:val="en-GB"/>
+              </w:rPr>
+              <w:t xml:space="preserve">: </w:t>
+            </w:r>
+            <w:proofErr w:type="spellStart"/>
+            <w:r>
+              <w:rPr>
+                <w:lang w:val="en-GB"/>
+              </w:rPr>
+              <w:t>merancang</w:t>
+            </w:r>
+            <w:proofErr w:type="spellEnd"/>
+            <w:r>
+              <w:rPr>
+                <w:lang w:val="en-GB"/>
+              </w:rPr>
+              <w:t xml:space="preserve"> </w:t>
+            </w:r>
+            <w:proofErr w:type="spellStart"/>
+            <w:r>
+              <w:rPr>
+                <w:lang w:val="en-GB"/>
+              </w:rPr>
+              <w:t>sistem</w:t>
+            </w:r>
+            <w:proofErr w:type="spellEnd"/>
+            <w:r>
+              <w:rPr>
+                <w:lang w:val="en-GB"/>
+              </w:rPr>
+              <w:t xml:space="preserve"> </w:t>
+            </w:r>
+            <w:proofErr w:type="spellStart"/>
+            <w:r>
+              <w:rPr>
+                <w:lang w:val="en-GB"/>
+              </w:rPr>
+              <w:t>untuk</w:t>
+            </w:r>
+            <w:proofErr w:type="spellEnd"/>
+            <w:r>
+              <w:rPr>
+                <w:lang w:val="en-GB"/>
+              </w:rPr>
+              <w:t xml:space="preserve"> </w:t>
+            </w:r>
+            <w:proofErr w:type="spellStart"/>
+            <w:r>
+              <w:rPr>
+                <w:lang w:val="en-GB"/>
+              </w:rPr>
+              <w:t>t</w:t>
+            </w:r>
+            <w:r>
+              <w:rPr>
+                <w:lang w:val="en-GB"/>
+              </w:rPr>
+              <w:t>iap</w:t>
+            </w:r>
+            <w:proofErr w:type="spellEnd"/>
+            <w:r>
+              <w:rPr>
+                <w:lang w:val="en-GB"/>
+              </w:rPr>
+              <w:t xml:space="preserve"> </w:t>
+            </w:r>
+            <w:proofErr w:type="spellStart"/>
+            <w:r>
+              <w:rPr>
+                <w:lang w:val="en-GB"/>
+              </w:rPr>
+              <w:t>rentang</w:t>
+            </w:r>
+            <w:proofErr w:type="spellEnd"/>
+            <w:r>
+              <w:rPr>
+                <w:lang w:val="en-GB"/>
+              </w:rPr>
+              <w:t xml:space="preserve"> </w:t>
+            </w:r>
+            <w:proofErr w:type="spellStart"/>
+            <w:r>
+              <w:rPr>
+                <w:lang w:val="en-GB"/>
+              </w:rPr>
+              <w:t>waktu</w:t>
+            </w:r>
+            <w:proofErr w:type="spellEnd"/>
+            <w:r>
+              <w:rPr>
+                <w:lang w:val="en-GB"/>
+              </w:rPr>
+              <w:t>)</w:t>
             </w:r>
           </w:p>
         </w:tc>
@@ -3496,8 +7697,44 @@
         <w:rPr>
           <w:lang w:val="en-GB"/>
         </w:rPr>
-        <w:t xml:space="preserve"> 3 – Pembagian Tugas per Anggota</w:t>
-      </w:r>
+        <w:t xml:space="preserve"> 3 – </w:t>
+      </w:r>
+      <w:proofErr w:type="spellStart"/>
+      <w:r>
+        <w:rPr>
+          <w:lang w:val="en-GB"/>
+        </w:rPr>
+        <w:t>Pembagian</w:t>
+      </w:r>
+      <w:proofErr w:type="spellEnd"/>
+      <w:r>
+        <w:rPr>
+          <w:lang w:val="en-GB"/>
+        </w:rPr>
+        <w:t xml:space="preserve"> </w:t>
+      </w:r>
+      <w:proofErr w:type="spellStart"/>
+      <w:r>
+        <w:rPr>
+          <w:lang w:val="en-GB"/>
+        </w:rPr>
+        <w:t>Tugas</w:t>
+      </w:r>
+      <w:proofErr w:type="spellEnd"/>
+      <w:r>
+        <w:rPr>
+          <w:lang w:val="en-GB"/>
+        </w:rPr>
+        <w:t xml:space="preserve"> per </w:t>
+      </w:r>
+      <w:proofErr w:type="spellStart"/>
+      <w:r>
+        <w:rPr>
+          <w:lang w:val="en-GB"/>
+        </w:rPr>
+        <w:t>Anggota</w:t>
+      </w:r>
+      <w:proofErr w:type="spellEnd"/>
     </w:p>
     <w:tbl>
       <w:tblPr>
@@ -4186,7 +8423,7 @@
         </mc:Choice>
         <mc:Fallback>
           <w:pict>
-            <v:rect w14:anchorId="6887EADE" id="Rectangle 1" o:spid="_x0000_s1027" style="position:absolute;left:0;text-align:left;margin-left:552.95pt;margin-top:61.5pt;width:28.55pt;height:438.15pt;z-index:251658240;visibility:visible;mso-wrap-style:square;mso-width-percent:0;mso-height-percent:0;mso-wrap-distance-left:9pt;mso-wrap-distance-top:0;mso-wrap-distance-right:9pt;mso-wrap-distance-bottom:0;mso-position-horizontal:absolute;mso-position-horizontal-relative:page;mso-position-vertical:absolute;mso-position-vertical-relative:page;mso-width-percent:0;mso-height-percent:0;mso-width-relative:page;mso-height-relative:page;v-text-anchor:middle" o:gfxdata="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" o:allowincell="f" filled="f" stroked="f">
+            <v:rect w14:anchorId="6887EADE" id="Rectangle 1" o:spid="_x0000_s1026" style="position:absolute;left:0;text-align:left;margin-left:552.95pt;margin-top:61.5pt;width:28.55pt;height:438.15pt;z-index:251658240;visibility:visible;mso-wrap-style:square;mso-width-percent:0;mso-height-percent:0;mso-wrap-distance-left:9pt;mso-wrap-distance-top:0;mso-wrap-distance-right:9pt;mso-wrap-distance-bottom:0;mso-position-horizontal:absolute;mso-position-horizontal-relative:page;mso-position-vertical:absolute;mso-position-vertical-relative:page;mso-width-percent:0;mso-height-percent:0;mso-width-relative:page;mso-height-relative:page;v-text-anchor:middle" o:gfxdata="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" o:allowincell="f" filled="f" stroked="f">
               <v:textbox style="layout-flow:vertical;mso-fit-shape-to-text:t">
                 <w:txbxContent>
                   <w:p/>
@@ -5627,7 +9864,7 @@
   <w:style w:type="paragraph" w:default="1" w:styleId="Normal">
     <w:name w:val="Normal"/>
     <w:qFormat/>
-    <w:rsid w:val="00D03367"/>
+    <w:rsid w:val="00DC68F1"/>
     <w:pPr>
       <w:spacing w:before="120" w:after="120"/>
       <w:jc w:val="both"/>
@@ -5662,6 +9899,7 @@
     <w:name w:val="heading 2"/>
     <w:basedOn w:val="Normal"/>
     <w:next w:val="Normal"/>
+    <w:link w:val="Heading2Char"/>
     <w:qFormat/>
     <w:rsid w:val="00851641"/>
     <w:pPr>
@@ -5698,7 +9936,6 @@
   <w:style w:type="character" w:default="1" w:styleId="DefaultParagraphFont">
     <w:name w:val="Default Paragraph Font"/>
     <w:uiPriority w:val="1"/>
-    <w:semiHidden/>
     <w:unhideWhenUsed/>
   </w:style>
   <w:style w:type="table" w:default="1" w:styleId="TableNormal">
@@ -6217,7 +10454,2512 @@
       <w:contextualSpacing/>
     </w:pPr>
   </w:style>
+  <w:style w:type="paragraph" w:customStyle="1" w:styleId="Table">
+    <w:name w:val="Table"/>
+    <w:basedOn w:val="Normal"/>
+    <w:link w:val="TableChar"/>
+    <w:qFormat/>
+    <w:rsid w:val="00DD5A9F"/>
+    <w:rPr>
+      <w:sz w:val="14"/>
+      <w:szCs w:val="18"/>
+    </w:rPr>
+  </w:style>
+  <w:style w:type="character" w:customStyle="1" w:styleId="TableChar">
+    <w:name w:val="Table Char"/>
+    <w:basedOn w:val="DefaultParagraphFont"/>
+    <w:link w:val="Table"/>
+    <w:rsid w:val="00DD5A9F"/>
+    <w:rPr>
+      <w:rFonts w:ascii="Book Antiqua" w:hAnsi="Book Antiqua"/>
+      <w:sz w:val="14"/>
+      <w:szCs w:val="18"/>
+      <w:lang w:val="sv-SE" w:eastAsia="ja-JP"/>
+    </w:rPr>
+  </w:style>
+  <w:style w:type="character" w:customStyle="1" w:styleId="Heading2Char">
+    <w:name w:val="Heading 2 Char"/>
+    <w:basedOn w:val="DefaultParagraphFont"/>
+    <w:link w:val="Heading2"/>
+    <w:rsid w:val="00DC68F1"/>
+    <w:rPr>
+      <w:rFonts w:ascii="Garamond" w:hAnsi="Garamond" w:cs="Tahoma"/>
+      <w:b/>
+      <w:bCs/>
+      <w:smallCaps/>
+      <w:sz w:val="22"/>
+      <w:szCs w:val="22"/>
+      <w:lang w:val="sv-SE" w:eastAsia="ja-JP"/>
+    </w:rPr>
+  </w:style>
 </w:styles>
+</file>
+
+<file path=word/diagrams/colors1.xml><?xml version="1.0" encoding="utf-8"?>
+<dgm:colorsDef xmlns:dgm="http://schemas.openxmlformats.org/drawingml/2006/diagram" xmlns:a="http://schemas.openxmlformats.org/drawingml/2006/main" uniqueId="urn:microsoft.com/office/officeart/2005/8/colors/accent1_2">
+  <dgm:title val=""/>
+  <dgm:desc val=""/>
+  <dgm:catLst>
+    <dgm:cat type="accent1" pri="11200"/>
+  </dgm:catLst>
+  <dgm:styleLbl name="node0">
+    <dgm:fillClrLst meth="repeat">
+      <a:schemeClr val="accent1"/>
+    </dgm:fillClrLst>
+    <dgm:linClrLst meth="repeat">
+      <a:schemeClr val="lt1"/>
+    </dgm:linClrLst>
+    <dgm:effectClrLst/>
+    <dgm:txLinClrLst/>
+    <dgm:txFillClrLst/>
+    <dgm:txEffectClrLst/>
+  </dgm:styleLbl>
+  <dgm:styleLbl name="alignNode1">
+    <dgm:fillClrLst meth="repeat">
+      <a:schemeClr val="accent1"/>
+    </dgm:fillClrLst>
+    <dgm:linClrLst meth="repeat">
+      <a:schemeClr val="accent1"/>
+    </dgm:linClrLst>
+    <dgm:effectClrLst/>
+    <dgm:txLinClrLst/>
+    <dgm:txFillClrLst/>
+    <dgm:txEffectClrLst/>
+  </dgm:styleLbl>
+  <dgm:styleLbl name="node1">
+    <dgm:fillClrLst meth="repeat">
+      <a:schemeClr val="accent1"/>
+    </dgm:fillClrLst>
+    <dgm:linClrLst meth="repeat">
+      <a:schemeClr val="lt1"/>
+    </dgm:linClrLst>
+    <dgm:effectClrLst/>
+    <dgm:txLinClrLst/>
+    <dgm:txFillClrLst/>
+    <dgm:txEffectClrLst/>
+  </dgm:styleLbl>
+  <dgm:styleLbl name="lnNode1">
+    <dgm:fillClrLst meth="repeat">
+      <a:schemeClr val="accent1"/>
+    </dgm:fillClrLst>
+    <dgm:linClrLst meth="repeat">
+      <a:schemeClr val="lt1"/>
+    </dgm:linClrLst>
+    <dgm:effectClrLst/>
+    <dgm:txLinClrLst/>
+    <dgm:txFillClrLst/>
+    <dgm:txEffectClrLst/>
+  </dgm:styleLbl>
+  <dgm:styleLbl name="vennNode1">
+    <dgm:fillClrLst meth="repeat">
+      <a:schemeClr val="accent1">
+        <a:alpha val="50000"/>
+      </a:schemeClr>
+    </dgm:fillClrLst>
+    <dgm:linClrLst meth="repeat">
+      <a:schemeClr val="lt1"/>
+    </dgm:linClrLst>
+    <dgm:effectClrLst/>
+    <dgm:txLinClrLst/>
+    <dgm:txFillClrLst/>
+    <dgm:txEffectClrLst/>
+  </dgm:styleLbl>
+  <dgm:styleLbl name="node2">
+    <dgm:fillClrLst meth="repeat">
+      <a:schemeClr val="accent1"/>
+    </dgm:fillClrLst>
+    <dgm:linClrLst meth="repeat">
+      <a:schemeClr val="lt1"/>
+    </dgm:linClrLst>
+    <dgm:effectClrLst/>
+    <dgm:txLinClrLst/>
+    <dgm:txFillClrLst/>
+    <dgm:txEffectClrLst/>
+  </dgm:styleLbl>
+  <dgm:styleLbl name="node3">
+    <dgm:fillClrLst meth="repeat">
+      <a:schemeClr val="accent1"/>
+    </dgm:fillClrLst>
+    <dgm:linClrLst meth="repeat">
+      <a:schemeClr val="lt1"/>
+    </dgm:linClrLst>
+    <dgm:effectClrLst/>
+    <dgm:txLinClrLst/>
+    <dgm:txFillClrLst/>
+    <dgm:txEffectClrLst/>
+  </dgm:styleLbl>
+  <dgm:styleLbl name="node4">
+    <dgm:fillClrLst meth="repeat">
+      <a:schemeClr val="accent1"/>
+    </dgm:fillClrLst>
+    <dgm:linClrLst meth="repeat">
+      <a:schemeClr val="lt1"/>
+    </dgm:linClrLst>
+    <dgm:effectClrLst/>
+    <dgm:txLinClrLst/>
+    <dgm:txFillClrLst/>
+    <dgm:txEffectClrLst/>
+  </dgm:styleLbl>
+  <dgm:styleLbl name="fgImgPlace1">
+    <dgm:fillClrLst meth="repeat">
+      <a:schemeClr val="accent1">
+        <a:tint val="50000"/>
+      </a:schemeClr>
+    </dgm:fillClrLst>
+    <dgm:linClrLst meth="repeat">
+      <a:schemeClr val="lt1"/>
+    </dgm:linClrLst>
+    <dgm:effectClrLst/>
+    <dgm:txLinClrLst/>
+    <dgm:txFillClrLst meth="repeat">
+      <a:schemeClr val="lt1"/>
+    </dgm:txFillClrLst>
+    <dgm:txEffectClrLst/>
+  </dgm:styleLbl>
+  <dgm:styleLbl name="alignImgPlace1">
+    <dgm:fillClrLst meth="repeat">
+      <a:schemeClr val="accent1">
+        <a:tint val="50000"/>
+      </a:schemeClr>
+    </dgm:fillClrLst>
+    <dgm:linClrLst meth="repeat">
+      <a:schemeClr val="lt1"/>
+    </dgm:linClrLst>
+    <dgm:effectClrLst/>
+    <dgm:txLinClrLst/>
+    <dgm:txFillClrLst meth="repeat">
+      <a:schemeClr val="lt1"/>
+    </dgm:txFillClrLst>
+    <dgm:txEffectClrLst/>
+  </dgm:styleLbl>
+  <dgm:styleLbl name="bgImgPlace1">
+    <dgm:fillClrLst meth="repeat">
+      <a:schemeClr val="accent1">
+        <a:tint val="50000"/>
+      </a:schemeClr>
+    </dgm:fillClrLst>
+    <dgm:linClrLst meth="repeat">
+      <a:schemeClr val="lt1"/>
+    </dgm:linClrLst>
+    <dgm:effectClrLst/>
+    <dgm:txLinClrLst/>
+    <dgm:txFillClrLst meth="repeat">
+      <a:schemeClr val="lt1"/>
+    </dgm:txFillClrLst>
+    <dgm:txEffectClrLst/>
+  </dgm:styleLbl>
+  <dgm:styleLbl name="sibTrans2D1">
+    <dgm:fillClrLst meth="repeat">
+      <a:schemeClr val="accent1">
+        <a:tint val="60000"/>
+      </a:schemeClr>
+    </dgm:fillClrLst>
+    <dgm:linClrLst meth="repeat">
+      <a:schemeClr val="accent1">
+        <a:tint val="60000"/>
+      </a:schemeClr>
+    </dgm:linClrLst>
+    <dgm:effectClrLst/>
+    <dgm:txLinClrLst/>
+    <dgm:txFillClrLst/>
+    <dgm:txEffectClrLst/>
+  </dgm:styleLbl>
+  <dgm:styleLbl name="fgSibTrans2D1">
+    <dgm:fillClrLst meth="repeat">
+      <a:schemeClr val="accent1">
+        <a:tint val="60000"/>
+      </a:schemeClr>
+    </dgm:fillClrLst>
+    <dgm:linClrLst meth="repeat">
+      <a:schemeClr val="accent1">
+        <a:tint val="60000"/>
+      </a:schemeClr>
+    </dgm:linClrLst>
+    <dgm:effectClrLst/>
+    <dgm:txLinClrLst/>
+    <dgm:txFillClrLst/>
+    <dgm:txEffectClrLst/>
+  </dgm:styleLbl>
+  <dgm:styleLbl name="bgSibTrans2D1">
+    <dgm:fillClrLst meth="repeat">
+      <a:schemeClr val="accent1">
+        <a:tint val="60000"/>
+      </a:schemeClr>
+    </dgm:fillClrLst>
+    <dgm:linClrLst meth="repeat">
+      <a:schemeClr val="accent1">
+        <a:tint val="60000"/>
+      </a:schemeClr>
+    </dgm:linClrLst>
+    <dgm:effectClrLst/>
+    <dgm:txLinClrLst/>
+    <dgm:txFillClrLst/>
+    <dgm:txEffectClrLst/>
+  </dgm:styleLbl>
+  <dgm:styleLbl name="sibTrans1D1">
+    <dgm:fillClrLst meth="repeat">
+      <a:schemeClr val="accent1"/>
+    </dgm:fillClrLst>
+    <dgm:linClrLst meth="repeat">
+      <a:schemeClr val="accent1"/>
+    </dgm:linClrLst>
+    <dgm:effectClrLst/>
+    <dgm:txLinClrLst/>
+    <dgm:txFillClrLst meth="repeat">
+      <a:schemeClr val="tx1"/>
+    </dgm:txFillClrLst>
+    <dgm:txEffectClrLst/>
+  </dgm:styleLbl>
+  <dgm:styleLbl name="callout">
+    <dgm:fillClrLst meth="repeat">
+      <a:schemeClr val="accent1"/>
+    </dgm:fillClrLst>
+    <dgm:linClrLst meth="repeat">
+      <a:schemeClr val="accent1">
+        <a:tint val="50000"/>
+      </a:schemeClr>
+    </dgm:linClrLst>
+    <dgm:effectClrLst/>
+    <dgm:txLinClrLst/>
+    <dgm:txFillClrLst meth="repeat">
+      <a:schemeClr val="tx1"/>
+    </dgm:txFillClrLst>
+    <dgm:txEffectClrLst/>
+  </dgm:styleLbl>
+  <dgm:styleLbl name="asst0">
+    <dgm:fillClrLst meth="repeat">
+      <a:schemeClr val="accent1"/>
+    </dgm:fillClrLst>
+    <dgm:linClrLst meth="repeat">
+      <a:schemeClr val="lt1"/>
+    </dgm:linClrLst>
+    <dgm:effectClrLst/>
+    <dgm:txLinClrLst/>
+    <dgm:txFillClrLst/>
+    <dgm:txEffectClrLst/>
+  </dgm:styleLbl>
+  <dgm:styleLbl name="asst1">
+    <dgm:fillClrLst meth="repeat">
+      <a:schemeClr val="accent1"/>
+    </dgm:fillClrLst>
+    <dgm:linClrLst meth="repeat">
+      <a:schemeClr val="lt1"/>
+    </dgm:linClrLst>
+    <dgm:effectClrLst/>
+    <dgm:txLinClrLst/>
+    <dgm:txFillClrLst/>
+    <dgm:txEffectClrLst/>
+  </dgm:styleLbl>
+  <dgm:styleLbl name="asst2">
+    <dgm:fillClrLst meth="repeat">
+      <a:schemeClr val="accent1"/>
+    </dgm:fillClrLst>
+    <dgm:linClrLst meth="repeat">
+      <a:schemeClr val="lt1"/>
+    </dgm:linClrLst>
+    <dgm:effectClrLst/>
+    <dgm:txLinClrLst/>
+    <dgm:txFillClrLst/>
+    <dgm:txEffectClrLst/>
+  </dgm:styleLbl>
+  <dgm:styleLbl name="asst3">
+    <dgm:fillClrLst meth="repeat">
+      <a:schemeClr val="accent1"/>
+    </dgm:fillClrLst>
+    <dgm:linClrLst meth="repeat">
+      <a:schemeClr val="lt1"/>
+    </dgm:linClrLst>
+    <dgm:effectClrLst/>
+    <dgm:txLinClrLst/>
+    <dgm:txFillClrLst/>
+    <dgm:txEffectClrLst/>
+  </dgm:styleLbl>
+  <dgm:styleLbl name="asst4">
+    <dgm:fillClrLst meth="repeat">
+      <a:schemeClr val="accent1"/>
+    </dgm:fillClrLst>
+    <dgm:linClrLst meth="repeat">
+      <a:schemeClr val="lt1"/>
+    </dgm:linClrLst>
+    <dgm:effectClrLst/>
+    <dgm:txLinClrLst/>
+    <dgm:txFillClrLst/>
+    <dgm:txEffectClrLst/>
+  </dgm:styleLbl>
+  <dgm:styleLbl name="parChTrans2D1">
+    <dgm:fillClrLst meth="repeat">
+      <a:schemeClr val="accent1">
+        <a:tint val="60000"/>
+      </a:schemeClr>
+    </dgm:fillClrLst>
+    <dgm:linClrLst meth="repeat">
+      <a:schemeClr val="accent1">
+        <a:tint val="60000"/>
+      </a:schemeClr>
+    </dgm:linClrLst>
+    <dgm:effectClrLst/>
+    <dgm:txLinClrLst/>
+    <dgm:txFillClrLst meth="repeat">
+      <a:schemeClr val="lt1"/>
+    </dgm:txFillClrLst>
+    <dgm:txEffectClrLst/>
+  </dgm:styleLbl>
+  <dgm:styleLbl name="parChTrans2D2">
+    <dgm:fillClrLst meth="repeat">
+      <a:schemeClr val="accent1"/>
+    </dgm:fillClrLst>
+    <dgm:linClrLst meth="repeat">
+      <a:schemeClr val="accent1"/>
+    </dgm:linClrLst>
+    <dgm:effectClrLst/>
+    <dgm:txLinClrLst/>
+    <dgm:txFillClrLst meth="repeat">
+      <a:schemeClr val="lt1"/>
+    </dgm:txFillClrLst>
+    <dgm:txEffectClrLst/>
+  </dgm:styleLbl>
+  <dgm:styleLbl name="parChTrans2D3">
+    <dgm:fillClrLst meth="repeat">
+      <a:schemeClr val="accent1"/>
+    </dgm:fillClrLst>
+    <dgm:linClrLst meth="repeat">
+      <a:schemeClr val="accent1"/>
+    </dgm:linClrLst>
+    <dgm:effectClrLst/>
+    <dgm:txLinClrLst/>
+    <dgm:txFillClrLst meth="repeat">
+      <a:schemeClr val="lt1"/>
+    </dgm:txFillClrLst>
+    <dgm:txEffectClrLst/>
+  </dgm:styleLbl>
+  <dgm:styleLbl name="parChTrans2D4">
+    <dgm:fillClrLst meth="repeat">
+      <a:schemeClr val="accent1"/>
+    </dgm:fillClrLst>
+    <dgm:linClrLst meth="repeat">
+      <a:schemeClr val="accent1"/>
+    </dgm:linClrLst>
+    <dgm:effectClrLst/>
+    <dgm:txLinClrLst/>
+    <dgm:txFillClrLst meth="repeat">
+      <a:schemeClr val="lt1"/>
+    </dgm:txFillClrLst>
+    <dgm:txEffectClrLst/>
+  </dgm:styleLbl>
+  <dgm:styleLbl name="parChTrans1D1">
+    <dgm:fillClrLst meth="repeat">
+      <a:schemeClr val="accent1"/>
+    </dgm:fillClrLst>
+    <dgm:linClrLst meth="repeat">
+      <a:schemeClr val="accent1">
+        <a:shade val="60000"/>
+      </a:schemeClr>
+    </dgm:linClrLst>
+    <dgm:effectClrLst/>
+    <dgm:txLinClrLst/>
+    <dgm:txFillClrLst meth="repeat">
+      <a:schemeClr val="tx1"/>
+    </dgm:txFillClrLst>
+    <dgm:txEffectClrLst/>
+  </dgm:styleLbl>
+  <dgm:styleLbl name="parChTrans1D2">
+    <dgm:fillClrLst meth="repeat">
+      <a:schemeClr val="accent1"/>
+    </dgm:fillClrLst>
+    <dgm:linClrLst meth="repeat">
+      <a:schemeClr val="accent1">
+        <a:shade val="60000"/>
+      </a:schemeClr>
+    </dgm:linClrLst>
+    <dgm:effectClrLst/>
+    <dgm:txLinClrLst/>
+    <dgm:txFillClrLst meth="repeat">
+      <a:schemeClr val="tx1"/>
+    </dgm:txFillClrLst>
+    <dgm:txEffectClrLst/>
+  </dgm:styleLbl>
+  <dgm:styleLbl name="parChTrans1D3">
+    <dgm:fillClrLst meth="repeat">
+      <a:schemeClr val="accent1"/>
+    </dgm:fillClrLst>
+    <dgm:linClrLst meth="repeat">
+      <a:schemeClr val="accent1">
+        <a:shade val="80000"/>
+      </a:schemeClr>
+    </dgm:linClrLst>
+    <dgm:effectClrLst/>
+    <dgm:txLinClrLst/>
+    <dgm:txFillClrLst meth="repeat">
+      <a:schemeClr val="tx1"/>
+    </dgm:txFillClrLst>
+    <dgm:txEffectClrLst/>
+  </dgm:styleLbl>
+  <dgm:styleLbl name="parChTrans1D4">
+    <dgm:fillClrLst meth="repeat">
+      <a:schemeClr val="accent1"/>
+    </dgm:fillClrLst>
+    <dgm:linClrLst meth="repeat">
+      <a:schemeClr val="accent1">
+        <a:shade val="80000"/>
+      </a:schemeClr>
+    </dgm:linClrLst>
+    <dgm:effectClrLst/>
+    <dgm:txLinClrLst/>
+    <dgm:txFillClrLst meth="repeat">
+      <a:schemeClr val="tx1"/>
+    </dgm:txFillClrLst>
+    <dgm:txEffectClrLst/>
+  </dgm:styleLbl>
+  <dgm:styleLbl name="fgAcc1">
+    <dgm:fillClrLst meth="repeat">
+      <a:schemeClr val="lt1">
+        <a:alpha val="90000"/>
+      </a:schemeClr>
+    </dgm:fillClrLst>
+    <dgm:linClrLst meth="repeat">
+      <a:schemeClr val="accent1"/>
+    </dgm:linClrLst>
+    <dgm:effectClrLst/>
+    <dgm:txLinClrLst/>
+    <dgm:txFillClrLst meth="repeat">
+      <a:schemeClr val="dk1"/>
+    </dgm:txFillClrLst>
+    <dgm:txEffectClrLst/>
+  </dgm:styleLbl>
+  <dgm:styleLbl name="conFgAcc1">
+    <dgm:fillClrLst meth="repeat">
+      <a:schemeClr val="lt1">
+        <a:alpha val="90000"/>
+      </a:schemeClr>
+    </dgm:fillClrLst>
+    <dgm:linClrLst meth="repeat">
+      <a:schemeClr val="accent1"/>
+    </dgm:linClrLst>
+    <dgm:effectClrLst/>
+    <dgm:txLinClrLst/>
+    <dgm:txFillClrLst meth="repeat">
+      <a:schemeClr val="dk1"/>
+    </dgm:txFillClrLst>
+    <dgm:txEffectClrLst/>
+  </dgm:styleLbl>
+  <dgm:styleLbl name="alignAcc1">
+    <dgm:fillClrLst meth="repeat">
+      <a:schemeClr val="lt1">
+        <a:alpha val="90000"/>
+      </a:schemeClr>
+    </dgm:fillClrLst>
+    <dgm:linClrLst meth="repeat">
+      <a:schemeClr val="accent1"/>
+    </dgm:linClrLst>
+    <dgm:effectClrLst/>
+    <dgm:txLinClrLst/>
+    <dgm:txFillClrLst meth="repeat">
+      <a:schemeClr val="dk1"/>
+    </dgm:txFillClrLst>
+    <dgm:txEffectClrLst/>
+  </dgm:styleLbl>
+  <dgm:styleLbl name="trAlignAcc1">
+    <dgm:fillClrLst meth="repeat">
+      <a:schemeClr val="lt1">
+        <a:alpha val="40000"/>
+      </a:schemeClr>
+    </dgm:fillClrLst>
+    <dgm:linClrLst meth="repeat">
+      <a:schemeClr val="accent1"/>
+    </dgm:linClrLst>
+    <dgm:effectClrLst/>
+    <dgm:txLinClrLst/>
+    <dgm:txFillClrLst meth="repeat">
+      <a:schemeClr val="dk1"/>
+    </dgm:txFillClrLst>
+    <dgm:txEffectClrLst/>
+  </dgm:styleLbl>
+  <dgm:styleLbl name="bgAcc1">
+    <dgm:fillClrLst meth="repeat">
+      <a:schemeClr val="lt1">
+        <a:alpha val="90000"/>
+      </a:schemeClr>
+    </dgm:fillClrLst>
+    <dgm:linClrLst meth="repeat">
+      <a:schemeClr val="accent1"/>
+    </dgm:linClrLst>
+    <dgm:effectClrLst/>
+    <dgm:txLinClrLst/>
+    <dgm:txFillClrLst meth="repeat">
+      <a:schemeClr val="dk1"/>
+    </dgm:txFillClrLst>
+    <dgm:txEffectClrLst/>
+  </dgm:styleLbl>
+  <dgm:styleLbl name="solidFgAcc1">
+    <dgm:fillClrLst meth="repeat">
+      <a:schemeClr val="lt1"/>
+    </dgm:fillClrLst>
+    <dgm:linClrLst meth="repeat">
+      <a:schemeClr val="accent1"/>
+    </dgm:linClrLst>
+    <dgm:effectClrLst/>
+    <dgm:txLinClrLst/>
+    <dgm:txFillClrLst meth="repeat">
+      <a:schemeClr val="dk1"/>
+    </dgm:txFillClrLst>
+    <dgm:txEffectClrLst/>
+  </dgm:styleLbl>
+  <dgm:styleLbl name="solidAlignAcc1">
+    <dgm:fillClrLst meth="repeat">
+      <a:schemeClr val="lt1"/>
+    </dgm:fillClrLst>
+    <dgm:linClrLst meth="repeat">
+      <a:schemeClr val="accent1"/>
+    </dgm:linClrLst>
+    <dgm:effectClrLst/>
+    <dgm:txLinClrLst/>
+    <dgm:txFillClrLst meth="repeat">
+      <a:schemeClr val="dk1"/>
+    </dgm:txFillClrLst>
+    <dgm:txEffectClrLst/>
+  </dgm:styleLbl>
+  <dgm:styleLbl name="solidBgAcc1">
+    <dgm:fillClrLst meth="repeat">
+      <a:schemeClr val="lt1"/>
+    </dgm:fillClrLst>
+    <dgm:linClrLst meth="repeat">
+      <a:schemeClr val="accent1"/>
+    </dgm:linClrLst>
+    <dgm:effectClrLst/>
+    <dgm:txLinClrLst/>
+    <dgm:txFillClrLst meth="repeat">
+      <a:schemeClr val="dk1"/>
+    </dgm:txFillClrLst>
+    <dgm:txEffectClrLst/>
+  </dgm:styleLbl>
+  <dgm:styleLbl name="fgAccFollowNode1">
+    <dgm:fillClrLst meth="repeat">
+      <a:schemeClr val="accent1">
+        <a:alpha val="90000"/>
+        <a:tint val="40000"/>
+      </a:schemeClr>
+    </dgm:fillClrLst>
+    <dgm:linClrLst meth="repeat">
+      <a:schemeClr val="accent1">
+        <a:alpha val="90000"/>
+        <a:tint val="40000"/>
+      </a:schemeClr>
+    </dgm:linClrLst>
+    <dgm:effectClrLst/>
+    <dgm:txLinClrLst/>
+    <dgm:txFillClrLst meth="repeat">
+      <a:schemeClr val="dk1"/>
+    </dgm:txFillClrLst>
+    <dgm:txEffectClrLst/>
+  </dgm:styleLbl>
+  <dgm:styleLbl name="alignAccFollowNode1">
+    <dgm:fillClrLst meth="repeat">
+      <a:schemeClr val="accent1">
+        <a:alpha val="90000"/>
+        <a:tint val="40000"/>
+      </a:schemeClr>
+    </dgm:fillClrLst>
+    <dgm:linClrLst meth="repeat">
+      <a:schemeClr val="accent1">
+        <a:alpha val="90000"/>
+        <a:tint val="40000"/>
+      </a:schemeClr>
+    </dgm:linClrLst>
+    <dgm:effectClrLst/>
+    <dgm:txLinClrLst/>
+    <dgm:txFillClrLst meth="repeat">
+      <a:schemeClr val="dk1"/>
+    </dgm:txFillClrLst>
+    <dgm:txEffectClrLst/>
+  </dgm:styleLbl>
+  <dgm:styleLbl name="bgAccFollowNode1">
+    <dgm:fillClrLst meth="repeat">
+      <a:schemeClr val="accent1">
+        <a:alpha val="90000"/>
+        <a:tint val="40000"/>
+      </a:schemeClr>
+    </dgm:fillClrLst>
+    <dgm:linClrLst meth="repeat">
+      <a:schemeClr val="accent1">
+        <a:alpha val="90000"/>
+        <a:tint val="40000"/>
+      </a:schemeClr>
+    </dgm:linClrLst>
+    <dgm:effectClrLst/>
+    <dgm:txLinClrLst/>
+    <dgm:txFillClrLst meth="repeat">
+      <a:schemeClr val="dk1"/>
+    </dgm:txFillClrLst>
+    <dgm:txEffectClrLst/>
+  </dgm:styleLbl>
+  <dgm:styleLbl name="fgAcc0">
+    <dgm:fillClrLst meth="repeat">
+      <a:schemeClr val="lt1">
+        <a:alpha val="90000"/>
+      </a:schemeClr>
+    </dgm:fillClrLst>
+    <dgm:linClrLst meth="repeat">
+      <a:schemeClr val="accent1"/>
+    </dgm:linClrLst>
+    <dgm:effectClrLst/>
+    <dgm:txLinClrLst/>
+    <dgm:txFillClrLst meth="repeat">
+      <a:schemeClr val="dk1"/>
+    </dgm:txFillClrLst>
+    <dgm:txEffectClrLst/>
+  </dgm:styleLbl>
+  <dgm:styleLbl name="fgAcc2">
+    <dgm:fillClrLst meth="repeat">
+      <a:schemeClr val="lt1">
+        <a:alpha val="90000"/>
+      </a:schemeClr>
+    </dgm:fillClrLst>
+    <dgm:linClrLst meth="repeat">
+      <a:schemeClr val="accent1"/>
+    </dgm:linClrLst>
+    <dgm:effectClrLst/>
+    <dgm:txLinClrLst/>
+    <dgm:txFillClrLst meth="repeat">
+      <a:schemeClr val="dk1"/>
+    </dgm:txFillClrLst>
+    <dgm:txEffectClrLst/>
+  </dgm:styleLbl>
+  <dgm:styleLbl name="fgAcc3">
+    <dgm:fillClrLst meth="repeat">
+      <a:schemeClr val="lt1">
+        <a:alpha val="90000"/>
+      </a:schemeClr>
+    </dgm:fillClrLst>
+    <dgm:linClrLst meth="repeat">
+      <a:schemeClr val="accent1"/>
+    </dgm:linClrLst>
+    <dgm:effectClrLst/>
+    <dgm:txLinClrLst/>
+    <dgm:txFillClrLst meth="repeat">
+      <a:schemeClr val="dk1"/>
+    </dgm:txFillClrLst>
+    <dgm:txEffectClrLst/>
+  </dgm:styleLbl>
+  <dgm:styleLbl name="fgAcc4">
+    <dgm:fillClrLst meth="repeat">
+      <a:schemeClr val="lt1">
+        <a:alpha val="90000"/>
+      </a:schemeClr>
+    </dgm:fillClrLst>
+    <dgm:linClrLst meth="repeat">
+      <a:schemeClr val="accent1"/>
+    </dgm:linClrLst>
+    <dgm:effectClrLst/>
+    <dgm:txLinClrLst/>
+    <dgm:txFillClrLst meth="repeat">
+      <a:schemeClr val="dk1"/>
+    </dgm:txFillClrLst>
+    <dgm:txEffectClrLst/>
+  </dgm:styleLbl>
+  <dgm:styleLbl name="bgShp">
+    <dgm:fillClrLst meth="repeat">
+      <a:schemeClr val="accent1">
+        <a:tint val="40000"/>
+      </a:schemeClr>
+    </dgm:fillClrLst>
+    <dgm:linClrLst meth="repeat">
+      <a:schemeClr val="accent1"/>
+    </dgm:linClrLst>
+    <dgm:effectClrLst/>
+    <dgm:txLinClrLst/>
+    <dgm:txFillClrLst meth="repeat">
+      <a:schemeClr val="dk1"/>
+    </dgm:txFillClrLst>
+    <dgm:txEffectClrLst/>
+  </dgm:styleLbl>
+  <dgm:styleLbl name="dkBgShp">
+    <dgm:fillClrLst meth="repeat">
+      <a:schemeClr val="accent1">
+        <a:shade val="80000"/>
+      </a:schemeClr>
+    </dgm:fillClrLst>
+    <dgm:linClrLst meth="repeat">
+      <a:schemeClr val="accent1"/>
+    </dgm:linClrLst>
+    <dgm:effectClrLst/>
+    <dgm:txLinClrLst/>
+    <dgm:txFillClrLst meth="repeat">
+      <a:schemeClr val="lt1"/>
+    </dgm:txFillClrLst>
+    <dgm:txEffectClrLst/>
+  </dgm:styleLbl>
+  <dgm:styleLbl name="trBgShp">
+    <dgm:fillClrLst meth="repeat">
+      <a:schemeClr val="accent1">
+        <a:tint val="50000"/>
+        <a:alpha val="40000"/>
+      </a:schemeClr>
+    </dgm:fillClrLst>
+    <dgm:linClrLst meth="repeat">
+      <a:schemeClr val="accent1"/>
+    </dgm:linClrLst>
+    <dgm:effectClrLst/>
+    <dgm:txLinClrLst/>
+    <dgm:txFillClrLst meth="repeat">
+      <a:schemeClr val="lt1"/>
+    </dgm:txFillClrLst>
+    <dgm:txEffectClrLst/>
+  </dgm:styleLbl>
+  <dgm:styleLbl name="fgShp">
+    <dgm:fillClrLst meth="repeat">
+      <a:schemeClr val="accent1">
+        <a:tint val="60000"/>
+      </a:schemeClr>
+    </dgm:fillClrLst>
+    <dgm:linClrLst meth="repeat">
+      <a:schemeClr val="lt1"/>
+    </dgm:linClrLst>
+    <dgm:effectClrLst/>
+    <dgm:txLinClrLst/>
+    <dgm:txFillClrLst meth="repeat">
+      <a:schemeClr val="dk1"/>
+    </dgm:txFillClrLst>
+    <dgm:txEffectClrLst/>
+  </dgm:styleLbl>
+  <dgm:styleLbl name="revTx">
+    <dgm:fillClrLst meth="repeat">
+      <a:schemeClr val="lt1">
+        <a:alpha val="0"/>
+      </a:schemeClr>
+    </dgm:fillClrLst>
+    <dgm:linClrLst meth="repeat">
+      <a:schemeClr val="dk1">
+        <a:alpha val="0"/>
+      </a:schemeClr>
+    </dgm:linClrLst>
+    <dgm:effectClrLst/>
+    <dgm:txLinClrLst/>
+    <dgm:txFillClrLst meth="repeat">
+      <a:schemeClr val="tx1"/>
+    </dgm:txFillClrLst>
+    <dgm:txEffectClrLst/>
+  </dgm:styleLbl>
+</dgm:colorsDef>
+</file>
+
+<file path=word/diagrams/data1.xml><?xml version="1.0" encoding="utf-8"?>
+<dgm:dataModel xmlns:dgm="http://schemas.openxmlformats.org/drawingml/2006/diagram" xmlns:a="http://schemas.openxmlformats.org/drawingml/2006/main">
+  <dgm:ptLst>
+    <dgm:pt modelId="{76BA053A-F67F-44AC-8159-572B83FDF8A1}" type="doc">
+      <dgm:prSet loTypeId="urn:microsoft.com/office/officeart/2005/8/layout/process2" loCatId="process" qsTypeId="urn:microsoft.com/office/officeart/2005/8/quickstyle/simple1" qsCatId="simple" csTypeId="urn:microsoft.com/office/officeart/2005/8/colors/accent1_2" csCatId="accent1" phldr="0"/>
+      <dgm:spPr/>
+    </dgm:pt>
+    <dgm:pt modelId="{FD5D1A62-87CD-486D-BA9E-AC937C2B2444}">
+      <dgm:prSet phldrT="[Text]" phldr="1"/>
+      <dgm:spPr/>
+      <dgm:t>
+        <a:bodyPr/>
+        <a:lstStyle/>
+        <a:p>
+          <a:endParaRPr lang="en-ID"/>
+        </a:p>
+      </dgm:t>
+    </dgm:pt>
+    <dgm:pt modelId="{B373B3E3-3D11-49FF-99F9-0E66450E846C}" type="parTrans" cxnId="{4EF8396E-CF20-46B4-B9F8-3A0719E4B11F}">
+      <dgm:prSet/>
+      <dgm:spPr/>
+    </dgm:pt>
+    <dgm:pt modelId="{6C118F74-7B90-489D-A228-79F5B2205A82}" type="sibTrans" cxnId="{4EF8396E-CF20-46B4-B9F8-3A0719E4B11F}">
+      <dgm:prSet/>
+      <dgm:spPr/>
+      <dgm:t>
+        <a:bodyPr/>
+        <a:lstStyle/>
+        <a:p>
+          <a:endParaRPr lang="en-ID"/>
+        </a:p>
+      </dgm:t>
+    </dgm:pt>
+    <dgm:pt modelId="{F41A8ED6-4A47-49D6-8994-BC9E0ECD177A}">
+      <dgm:prSet phldrT="[Text]" phldr="1"/>
+      <dgm:spPr/>
+      <dgm:t>
+        <a:bodyPr/>
+        <a:lstStyle/>
+        <a:p>
+          <a:endParaRPr lang="en-ID"/>
+        </a:p>
+      </dgm:t>
+    </dgm:pt>
+    <dgm:pt modelId="{809C14BA-C9D6-4087-9A49-80C5E2C782C6}" type="parTrans" cxnId="{CED0DD00-827B-4744-B150-C60C7C90B92F}">
+      <dgm:prSet/>
+      <dgm:spPr/>
+    </dgm:pt>
+    <dgm:pt modelId="{FFC49FC0-9E55-4507-9105-6659161E26A1}" type="sibTrans" cxnId="{CED0DD00-827B-4744-B150-C60C7C90B92F}">
+      <dgm:prSet/>
+      <dgm:spPr/>
+      <dgm:t>
+        <a:bodyPr/>
+        <a:lstStyle/>
+        <a:p>
+          <a:endParaRPr lang="en-ID"/>
+        </a:p>
+      </dgm:t>
+    </dgm:pt>
+    <dgm:pt modelId="{5B22CE60-C745-4969-992C-010CBE06F04D}">
+      <dgm:prSet phldrT="[Text]" phldr="1"/>
+      <dgm:spPr/>
+      <dgm:t>
+        <a:bodyPr/>
+        <a:lstStyle/>
+        <a:p>
+          <a:endParaRPr lang="en-ID"/>
+        </a:p>
+      </dgm:t>
+    </dgm:pt>
+    <dgm:pt modelId="{048C8CEB-76F6-4981-993E-BB6AAA947D07}" type="parTrans" cxnId="{ADBDD77B-D54A-4E72-8773-5ACEA8E037DA}">
+      <dgm:prSet/>
+      <dgm:spPr/>
+    </dgm:pt>
+    <dgm:pt modelId="{ABF8C2DE-F42E-4392-B292-F54B65F24980}" type="sibTrans" cxnId="{ADBDD77B-D54A-4E72-8773-5ACEA8E037DA}">
+      <dgm:prSet/>
+      <dgm:spPr/>
+    </dgm:pt>
+    <dgm:pt modelId="{7214C1F1-3870-494B-B5C0-B7FCD3DFB453}" type="pres">
+      <dgm:prSet presAssocID="{76BA053A-F67F-44AC-8159-572B83FDF8A1}" presName="linearFlow" presStyleCnt="0">
+        <dgm:presLayoutVars>
+          <dgm:resizeHandles val="exact"/>
+        </dgm:presLayoutVars>
+      </dgm:prSet>
+      <dgm:spPr/>
+    </dgm:pt>
+    <dgm:pt modelId="{4E60359E-7BD3-4291-97B1-AB1C4624F9D2}" type="pres">
+      <dgm:prSet presAssocID="{FD5D1A62-87CD-486D-BA9E-AC937C2B2444}" presName="node" presStyleLbl="node1" presStyleIdx="0" presStyleCnt="3">
+        <dgm:presLayoutVars>
+          <dgm:bulletEnabled val="1"/>
+        </dgm:presLayoutVars>
+      </dgm:prSet>
+      <dgm:spPr/>
+    </dgm:pt>
+    <dgm:pt modelId="{300E6FBE-D887-4F88-B8B3-22C821345B9A}" type="pres">
+      <dgm:prSet presAssocID="{6C118F74-7B90-489D-A228-79F5B2205A82}" presName="sibTrans" presStyleLbl="sibTrans2D1" presStyleIdx="0" presStyleCnt="2"/>
+      <dgm:spPr/>
+    </dgm:pt>
+    <dgm:pt modelId="{12962EDD-06C4-45A8-82D2-A54A4D351065}" type="pres">
+      <dgm:prSet presAssocID="{6C118F74-7B90-489D-A228-79F5B2205A82}" presName="connectorText" presStyleLbl="sibTrans2D1" presStyleIdx="0" presStyleCnt="2"/>
+      <dgm:spPr/>
+    </dgm:pt>
+    <dgm:pt modelId="{B8E45124-3F8F-4D27-B9A0-F68FC40C77AA}" type="pres">
+      <dgm:prSet presAssocID="{F41A8ED6-4A47-49D6-8994-BC9E0ECD177A}" presName="node" presStyleLbl="node1" presStyleIdx="1" presStyleCnt="3">
+        <dgm:presLayoutVars>
+          <dgm:bulletEnabled val="1"/>
+        </dgm:presLayoutVars>
+      </dgm:prSet>
+      <dgm:spPr/>
+    </dgm:pt>
+    <dgm:pt modelId="{1245C0DA-DAE0-4467-B73C-069D459C902C}" type="pres">
+      <dgm:prSet presAssocID="{FFC49FC0-9E55-4507-9105-6659161E26A1}" presName="sibTrans" presStyleLbl="sibTrans2D1" presStyleIdx="1" presStyleCnt="2"/>
+      <dgm:spPr/>
+    </dgm:pt>
+    <dgm:pt modelId="{FB9D90A0-CF0B-4271-A0FD-3F9C0E1AFB1E}" type="pres">
+      <dgm:prSet presAssocID="{FFC49FC0-9E55-4507-9105-6659161E26A1}" presName="connectorText" presStyleLbl="sibTrans2D1" presStyleIdx="1" presStyleCnt="2"/>
+      <dgm:spPr/>
+    </dgm:pt>
+    <dgm:pt modelId="{52C82C3F-4EF2-46A6-91BC-83966B1DDF2C}" type="pres">
+      <dgm:prSet presAssocID="{5B22CE60-C745-4969-992C-010CBE06F04D}" presName="node" presStyleLbl="node1" presStyleIdx="2" presStyleCnt="3">
+        <dgm:presLayoutVars>
+          <dgm:bulletEnabled val="1"/>
+        </dgm:presLayoutVars>
+      </dgm:prSet>
+      <dgm:spPr/>
+    </dgm:pt>
+  </dgm:ptLst>
+  <dgm:cxnLst>
+    <dgm:cxn modelId="{CED0DD00-827B-4744-B150-C60C7C90B92F}" srcId="{76BA053A-F67F-44AC-8159-572B83FDF8A1}" destId="{F41A8ED6-4A47-49D6-8994-BC9E0ECD177A}" srcOrd="1" destOrd="0" parTransId="{809C14BA-C9D6-4087-9A49-80C5E2C782C6}" sibTransId="{FFC49FC0-9E55-4507-9105-6659161E26A1}"/>
+    <dgm:cxn modelId="{2E0E0D1B-7C9E-47FB-92CF-2D5238E03AD1}" type="presOf" srcId="{FFC49FC0-9E55-4507-9105-6659161E26A1}" destId="{1245C0DA-DAE0-4467-B73C-069D459C902C}" srcOrd="0" destOrd="0" presId="urn:microsoft.com/office/officeart/2005/8/layout/process2"/>
+    <dgm:cxn modelId="{4EF8396E-CF20-46B4-B9F8-3A0719E4B11F}" srcId="{76BA053A-F67F-44AC-8159-572B83FDF8A1}" destId="{FD5D1A62-87CD-486D-BA9E-AC937C2B2444}" srcOrd="0" destOrd="0" parTransId="{B373B3E3-3D11-49FF-99F9-0E66450E846C}" sibTransId="{6C118F74-7B90-489D-A228-79F5B2205A82}"/>
+    <dgm:cxn modelId="{A0568579-4FBB-4F7B-8ED9-58AE281C336B}" type="presOf" srcId="{F41A8ED6-4A47-49D6-8994-BC9E0ECD177A}" destId="{B8E45124-3F8F-4D27-B9A0-F68FC40C77AA}" srcOrd="0" destOrd="0" presId="urn:microsoft.com/office/officeart/2005/8/layout/process2"/>
+    <dgm:cxn modelId="{ADBDD77B-D54A-4E72-8773-5ACEA8E037DA}" srcId="{76BA053A-F67F-44AC-8159-572B83FDF8A1}" destId="{5B22CE60-C745-4969-992C-010CBE06F04D}" srcOrd="2" destOrd="0" parTransId="{048C8CEB-76F6-4981-993E-BB6AAA947D07}" sibTransId="{ABF8C2DE-F42E-4392-B292-F54B65F24980}"/>
+    <dgm:cxn modelId="{C5263693-5B36-4E5F-9486-0983A0EB80FC}" type="presOf" srcId="{FFC49FC0-9E55-4507-9105-6659161E26A1}" destId="{FB9D90A0-CF0B-4271-A0FD-3F9C0E1AFB1E}" srcOrd="1" destOrd="0" presId="urn:microsoft.com/office/officeart/2005/8/layout/process2"/>
+    <dgm:cxn modelId="{6EA7929D-ED13-4D72-88FD-45825E065A98}" type="presOf" srcId="{5B22CE60-C745-4969-992C-010CBE06F04D}" destId="{52C82C3F-4EF2-46A6-91BC-83966B1DDF2C}" srcOrd="0" destOrd="0" presId="urn:microsoft.com/office/officeart/2005/8/layout/process2"/>
+    <dgm:cxn modelId="{77A8D8B9-6A34-4602-B10B-787B4CD69BBB}" type="presOf" srcId="{FD5D1A62-87CD-486D-BA9E-AC937C2B2444}" destId="{4E60359E-7BD3-4291-97B1-AB1C4624F9D2}" srcOrd="0" destOrd="0" presId="urn:microsoft.com/office/officeart/2005/8/layout/process2"/>
+    <dgm:cxn modelId="{115A8FE6-CFA4-44F6-A5A0-E3F5C5B6254F}" type="presOf" srcId="{76BA053A-F67F-44AC-8159-572B83FDF8A1}" destId="{7214C1F1-3870-494B-B5C0-B7FCD3DFB453}" srcOrd="0" destOrd="0" presId="urn:microsoft.com/office/officeart/2005/8/layout/process2"/>
+    <dgm:cxn modelId="{A937D7EF-83E2-4E81-92E6-C84A833973DC}" type="presOf" srcId="{6C118F74-7B90-489D-A228-79F5B2205A82}" destId="{12962EDD-06C4-45A8-82D2-A54A4D351065}" srcOrd="1" destOrd="0" presId="urn:microsoft.com/office/officeart/2005/8/layout/process2"/>
+    <dgm:cxn modelId="{A26095FC-BE73-43A9-BE5C-F173EAA6896D}" type="presOf" srcId="{6C118F74-7B90-489D-A228-79F5B2205A82}" destId="{300E6FBE-D887-4F88-B8B3-22C821345B9A}" srcOrd="0" destOrd="0" presId="urn:microsoft.com/office/officeart/2005/8/layout/process2"/>
+    <dgm:cxn modelId="{FFE9588B-4240-42F9-AF14-E36587AF050A}" type="presParOf" srcId="{7214C1F1-3870-494B-B5C0-B7FCD3DFB453}" destId="{4E60359E-7BD3-4291-97B1-AB1C4624F9D2}" srcOrd="0" destOrd="0" presId="urn:microsoft.com/office/officeart/2005/8/layout/process2"/>
+    <dgm:cxn modelId="{9E84C2B1-41C4-45F5-BEA3-71E8565EE665}" type="presParOf" srcId="{7214C1F1-3870-494B-B5C0-B7FCD3DFB453}" destId="{300E6FBE-D887-4F88-B8B3-22C821345B9A}" srcOrd="1" destOrd="0" presId="urn:microsoft.com/office/officeart/2005/8/layout/process2"/>
+    <dgm:cxn modelId="{3338FA72-6CCB-4194-8415-41D2A7964A46}" type="presParOf" srcId="{300E6FBE-D887-4F88-B8B3-22C821345B9A}" destId="{12962EDD-06C4-45A8-82D2-A54A4D351065}" srcOrd="0" destOrd="0" presId="urn:microsoft.com/office/officeart/2005/8/layout/process2"/>
+    <dgm:cxn modelId="{2EB5B6F4-7E22-4561-BE8E-6B2474B1D9B9}" type="presParOf" srcId="{7214C1F1-3870-494B-B5C0-B7FCD3DFB453}" destId="{B8E45124-3F8F-4D27-B9A0-F68FC40C77AA}" srcOrd="2" destOrd="0" presId="urn:microsoft.com/office/officeart/2005/8/layout/process2"/>
+    <dgm:cxn modelId="{39A001A6-3F4E-485C-8099-DAF64B252ED2}" type="presParOf" srcId="{7214C1F1-3870-494B-B5C0-B7FCD3DFB453}" destId="{1245C0DA-DAE0-4467-B73C-069D459C902C}" srcOrd="3" destOrd="0" presId="urn:microsoft.com/office/officeart/2005/8/layout/process2"/>
+    <dgm:cxn modelId="{460875C6-9ED1-4E8F-8C7E-F9F69864EC8A}" type="presParOf" srcId="{1245C0DA-DAE0-4467-B73C-069D459C902C}" destId="{FB9D90A0-CF0B-4271-A0FD-3F9C0E1AFB1E}" srcOrd="0" destOrd="0" presId="urn:microsoft.com/office/officeart/2005/8/layout/process2"/>
+    <dgm:cxn modelId="{16D61B2A-89C0-4CC0-BEC5-35E5E808D153}" type="presParOf" srcId="{7214C1F1-3870-494B-B5C0-B7FCD3DFB453}" destId="{52C82C3F-4EF2-46A6-91BC-83966B1DDF2C}" srcOrd="4" destOrd="0" presId="urn:microsoft.com/office/officeart/2005/8/layout/process2"/>
+  </dgm:cxnLst>
+  <dgm:bg/>
+  <dgm:whole/>
+  <dgm:extLst>
+    <a:ext uri="http://schemas.microsoft.com/office/drawing/2008/diagram">
+      <dsp:dataModelExt xmlns:dsp="http://schemas.microsoft.com/office/drawing/2008/diagram" relId="rId16" minVer="http://schemas.openxmlformats.org/drawingml/2006/diagram"/>
+    </a:ext>
+  </dgm:extLst>
+</dgm:dataModel>
+</file>
+
+<file path=word/diagrams/drawing1.xml><?xml version="1.0" encoding="utf-8"?>
+<dsp:drawing xmlns:dgm="http://schemas.openxmlformats.org/drawingml/2006/diagram" xmlns:dsp="http://schemas.microsoft.com/office/drawing/2008/diagram" xmlns:a="http://schemas.openxmlformats.org/drawingml/2006/main">
+  <dsp:spTree>
+    <dsp:nvGrpSpPr>
+      <dsp:cNvPr id="0" name=""/>
+      <dsp:cNvGrpSpPr/>
+    </dsp:nvGrpSpPr>
+    <dsp:grpSpPr/>
+    <dsp:sp modelId="{4E60359E-7BD3-4291-97B1-AB1C4624F9D2}">
+      <dsp:nvSpPr>
+        <dsp:cNvPr id="0" name=""/>
+        <dsp:cNvSpPr/>
+      </dsp:nvSpPr>
+      <dsp:spPr>
+        <a:xfrm>
+          <a:off x="1055354" y="0"/>
+          <a:ext cx="751236" cy="417353"/>
+        </a:xfrm>
+        <a:prstGeom prst="roundRect">
+          <a:avLst>
+            <a:gd name="adj" fmla="val 10000"/>
+          </a:avLst>
+        </a:prstGeom>
+        <a:solidFill>
+          <a:schemeClr val="accent1">
+            <a:hueOff val="0"/>
+            <a:satOff val="0"/>
+            <a:lumOff val="0"/>
+            <a:alphaOff val="0"/>
+          </a:schemeClr>
+        </a:solidFill>
+        <a:ln w="25400" cap="flat" cmpd="sng" algn="ctr">
+          <a:solidFill>
+            <a:schemeClr val="lt1">
+              <a:hueOff val="0"/>
+              <a:satOff val="0"/>
+              <a:lumOff val="0"/>
+              <a:alphaOff val="0"/>
+            </a:schemeClr>
+          </a:solidFill>
+          <a:prstDash val="solid"/>
+        </a:ln>
+        <a:effectLst/>
+      </dsp:spPr>
+      <dsp:style>
+        <a:lnRef idx="2">
+          <a:scrgbClr r="0" g="0" b="0"/>
+        </a:lnRef>
+        <a:fillRef idx="1">
+          <a:scrgbClr r="0" g="0" b="0"/>
+        </a:fillRef>
+        <a:effectRef idx="0">
+          <a:scrgbClr r="0" g="0" b="0"/>
+        </a:effectRef>
+        <a:fontRef idx="minor">
+          <a:schemeClr val="lt1"/>
+        </a:fontRef>
+      </dsp:style>
+      <dsp:txBody>
+        <a:bodyPr spcFirstLastPara="0" vert="horz" wrap="square" lIns="68580" tIns="68580" rIns="68580" bIns="68580" numCol="1" spcCol="1270" anchor="ctr" anchorCtr="0">
+          <a:noAutofit/>
+        </a:bodyPr>
+        <a:lstStyle/>
+        <a:p>
+          <a:pPr marL="0" lvl="0" indent="0" algn="ctr" defTabSz="800100">
+            <a:lnSpc>
+              <a:spcPct val="90000"/>
+            </a:lnSpc>
+            <a:spcBef>
+              <a:spcPct val="0"/>
+            </a:spcBef>
+            <a:spcAft>
+              <a:spcPct val="35000"/>
+            </a:spcAft>
+            <a:buNone/>
+          </a:pPr>
+          <a:endParaRPr lang="en-ID" sz="1800" kern="1200"/>
+        </a:p>
+      </dsp:txBody>
+      <dsp:txXfrm>
+        <a:off x="1067578" y="12224"/>
+        <a:ext cx="726788" cy="392905"/>
+      </dsp:txXfrm>
+    </dsp:sp>
+    <dsp:sp modelId="{300E6FBE-D887-4F88-B8B3-22C821345B9A}">
+      <dsp:nvSpPr>
+        <dsp:cNvPr id="0" name=""/>
+        <dsp:cNvSpPr/>
+      </dsp:nvSpPr>
+      <dsp:spPr>
+        <a:xfrm rot="5400000">
+          <a:off x="1352718" y="427787"/>
+          <a:ext cx="156507" cy="187809"/>
+        </a:xfrm>
+        <a:prstGeom prst="rightArrow">
+          <a:avLst>
+            <a:gd name="adj1" fmla="val 60000"/>
+            <a:gd name="adj2" fmla="val 50000"/>
+          </a:avLst>
+        </a:prstGeom>
+        <a:solidFill>
+          <a:schemeClr val="accent1">
+            <a:tint val="60000"/>
+            <a:hueOff val="0"/>
+            <a:satOff val="0"/>
+            <a:lumOff val="0"/>
+            <a:alphaOff val="0"/>
+          </a:schemeClr>
+        </a:solidFill>
+        <a:ln>
+          <a:noFill/>
+        </a:ln>
+        <a:effectLst/>
+      </dsp:spPr>
+      <dsp:style>
+        <a:lnRef idx="0">
+          <a:scrgbClr r="0" g="0" b="0"/>
+        </a:lnRef>
+        <a:fillRef idx="1">
+          <a:scrgbClr r="0" g="0" b="0"/>
+        </a:fillRef>
+        <a:effectRef idx="0">
+          <a:scrgbClr r="0" g="0" b="0"/>
+        </a:effectRef>
+        <a:fontRef idx="minor">
+          <a:schemeClr val="lt1"/>
+        </a:fontRef>
+      </dsp:style>
+      <dsp:txBody>
+        <a:bodyPr spcFirstLastPara="0" vert="horz" wrap="square" lIns="0" tIns="0" rIns="0" bIns="0" numCol="1" spcCol="1270" anchor="ctr" anchorCtr="0">
+          <a:noAutofit/>
+        </a:bodyPr>
+        <a:lstStyle/>
+        <a:p>
+          <a:pPr marL="0" lvl="0" indent="0" algn="ctr" defTabSz="311150">
+            <a:lnSpc>
+              <a:spcPct val="90000"/>
+            </a:lnSpc>
+            <a:spcBef>
+              <a:spcPct val="0"/>
+            </a:spcBef>
+            <a:spcAft>
+              <a:spcPct val="35000"/>
+            </a:spcAft>
+            <a:buNone/>
+          </a:pPr>
+          <a:endParaRPr lang="en-ID" sz="700" kern="1200"/>
+        </a:p>
+      </dsp:txBody>
+      <dsp:txXfrm rot="-5400000">
+        <a:off x="1374629" y="443438"/>
+        <a:ext cx="112685" cy="109555"/>
+      </dsp:txXfrm>
+    </dsp:sp>
+    <dsp:sp modelId="{B8E45124-3F8F-4D27-B9A0-F68FC40C77AA}">
+      <dsp:nvSpPr>
+        <dsp:cNvPr id="0" name=""/>
+        <dsp:cNvSpPr/>
+      </dsp:nvSpPr>
+      <dsp:spPr>
+        <a:xfrm>
+          <a:off x="1055354" y="626030"/>
+          <a:ext cx="751236" cy="417353"/>
+        </a:xfrm>
+        <a:prstGeom prst="roundRect">
+          <a:avLst>
+            <a:gd name="adj" fmla="val 10000"/>
+          </a:avLst>
+        </a:prstGeom>
+        <a:solidFill>
+          <a:schemeClr val="accent1">
+            <a:hueOff val="0"/>
+            <a:satOff val="0"/>
+            <a:lumOff val="0"/>
+            <a:alphaOff val="0"/>
+          </a:schemeClr>
+        </a:solidFill>
+        <a:ln w="25400" cap="flat" cmpd="sng" algn="ctr">
+          <a:solidFill>
+            <a:schemeClr val="lt1">
+              <a:hueOff val="0"/>
+              <a:satOff val="0"/>
+              <a:lumOff val="0"/>
+              <a:alphaOff val="0"/>
+            </a:schemeClr>
+          </a:solidFill>
+          <a:prstDash val="solid"/>
+        </a:ln>
+        <a:effectLst/>
+      </dsp:spPr>
+      <dsp:style>
+        <a:lnRef idx="2">
+          <a:scrgbClr r="0" g="0" b="0"/>
+        </a:lnRef>
+        <a:fillRef idx="1">
+          <a:scrgbClr r="0" g="0" b="0"/>
+        </a:fillRef>
+        <a:effectRef idx="0">
+          <a:scrgbClr r="0" g="0" b="0"/>
+        </a:effectRef>
+        <a:fontRef idx="minor">
+          <a:schemeClr val="lt1"/>
+        </a:fontRef>
+      </dsp:style>
+      <dsp:txBody>
+        <a:bodyPr spcFirstLastPara="0" vert="horz" wrap="square" lIns="68580" tIns="68580" rIns="68580" bIns="68580" numCol="1" spcCol="1270" anchor="ctr" anchorCtr="0">
+          <a:noAutofit/>
+        </a:bodyPr>
+        <a:lstStyle/>
+        <a:p>
+          <a:pPr marL="0" lvl="0" indent="0" algn="ctr" defTabSz="800100">
+            <a:lnSpc>
+              <a:spcPct val="90000"/>
+            </a:lnSpc>
+            <a:spcBef>
+              <a:spcPct val="0"/>
+            </a:spcBef>
+            <a:spcAft>
+              <a:spcPct val="35000"/>
+            </a:spcAft>
+            <a:buNone/>
+          </a:pPr>
+          <a:endParaRPr lang="en-ID" sz="1800" kern="1200"/>
+        </a:p>
+      </dsp:txBody>
+      <dsp:txXfrm>
+        <a:off x="1067578" y="638254"/>
+        <a:ext cx="726788" cy="392905"/>
+      </dsp:txXfrm>
+    </dsp:sp>
+    <dsp:sp modelId="{1245C0DA-DAE0-4467-B73C-069D459C902C}">
+      <dsp:nvSpPr>
+        <dsp:cNvPr id="0" name=""/>
+        <dsp:cNvSpPr/>
+      </dsp:nvSpPr>
+      <dsp:spPr>
+        <a:xfrm rot="5400000">
+          <a:off x="1352718" y="1053818"/>
+          <a:ext cx="156507" cy="187809"/>
+        </a:xfrm>
+        <a:prstGeom prst="rightArrow">
+          <a:avLst>
+            <a:gd name="adj1" fmla="val 60000"/>
+            <a:gd name="adj2" fmla="val 50000"/>
+          </a:avLst>
+        </a:prstGeom>
+        <a:solidFill>
+          <a:schemeClr val="accent1">
+            <a:tint val="60000"/>
+            <a:hueOff val="0"/>
+            <a:satOff val="0"/>
+            <a:lumOff val="0"/>
+            <a:alphaOff val="0"/>
+          </a:schemeClr>
+        </a:solidFill>
+        <a:ln>
+          <a:noFill/>
+        </a:ln>
+        <a:effectLst/>
+      </dsp:spPr>
+      <dsp:style>
+        <a:lnRef idx="0">
+          <a:scrgbClr r="0" g="0" b="0"/>
+        </a:lnRef>
+        <a:fillRef idx="1">
+          <a:scrgbClr r="0" g="0" b="0"/>
+        </a:fillRef>
+        <a:effectRef idx="0">
+          <a:scrgbClr r="0" g="0" b="0"/>
+        </a:effectRef>
+        <a:fontRef idx="minor">
+          <a:schemeClr val="lt1"/>
+        </a:fontRef>
+      </dsp:style>
+      <dsp:txBody>
+        <a:bodyPr spcFirstLastPara="0" vert="horz" wrap="square" lIns="0" tIns="0" rIns="0" bIns="0" numCol="1" spcCol="1270" anchor="ctr" anchorCtr="0">
+          <a:noAutofit/>
+        </a:bodyPr>
+        <a:lstStyle/>
+        <a:p>
+          <a:pPr marL="0" lvl="0" indent="0" algn="ctr" defTabSz="311150">
+            <a:lnSpc>
+              <a:spcPct val="90000"/>
+            </a:lnSpc>
+            <a:spcBef>
+              <a:spcPct val="0"/>
+            </a:spcBef>
+            <a:spcAft>
+              <a:spcPct val="35000"/>
+            </a:spcAft>
+            <a:buNone/>
+          </a:pPr>
+          <a:endParaRPr lang="en-ID" sz="700" kern="1200"/>
+        </a:p>
+      </dsp:txBody>
+      <dsp:txXfrm rot="-5400000">
+        <a:off x="1374629" y="1069469"/>
+        <a:ext cx="112685" cy="109555"/>
+      </dsp:txXfrm>
+    </dsp:sp>
+    <dsp:sp modelId="{52C82C3F-4EF2-46A6-91BC-83966B1DDF2C}">
+      <dsp:nvSpPr>
+        <dsp:cNvPr id="0" name=""/>
+        <dsp:cNvSpPr/>
+      </dsp:nvSpPr>
+      <dsp:spPr>
+        <a:xfrm>
+          <a:off x="1055354" y="1252061"/>
+          <a:ext cx="751236" cy="417353"/>
+        </a:xfrm>
+        <a:prstGeom prst="roundRect">
+          <a:avLst>
+            <a:gd name="adj" fmla="val 10000"/>
+          </a:avLst>
+        </a:prstGeom>
+        <a:solidFill>
+          <a:schemeClr val="accent1">
+            <a:hueOff val="0"/>
+            <a:satOff val="0"/>
+            <a:lumOff val="0"/>
+            <a:alphaOff val="0"/>
+          </a:schemeClr>
+        </a:solidFill>
+        <a:ln w="25400" cap="flat" cmpd="sng" algn="ctr">
+          <a:solidFill>
+            <a:schemeClr val="lt1">
+              <a:hueOff val="0"/>
+              <a:satOff val="0"/>
+              <a:lumOff val="0"/>
+              <a:alphaOff val="0"/>
+            </a:schemeClr>
+          </a:solidFill>
+          <a:prstDash val="solid"/>
+        </a:ln>
+        <a:effectLst/>
+      </dsp:spPr>
+      <dsp:style>
+        <a:lnRef idx="2">
+          <a:scrgbClr r="0" g="0" b="0"/>
+        </a:lnRef>
+        <a:fillRef idx="1">
+          <a:scrgbClr r="0" g="0" b="0"/>
+        </a:fillRef>
+        <a:effectRef idx="0">
+          <a:scrgbClr r="0" g="0" b="0"/>
+        </a:effectRef>
+        <a:fontRef idx="minor">
+          <a:schemeClr val="lt1"/>
+        </a:fontRef>
+      </dsp:style>
+      <dsp:txBody>
+        <a:bodyPr spcFirstLastPara="0" vert="horz" wrap="square" lIns="68580" tIns="68580" rIns="68580" bIns="68580" numCol="1" spcCol="1270" anchor="ctr" anchorCtr="0">
+          <a:noAutofit/>
+        </a:bodyPr>
+        <a:lstStyle/>
+        <a:p>
+          <a:pPr marL="0" lvl="0" indent="0" algn="ctr" defTabSz="800100">
+            <a:lnSpc>
+              <a:spcPct val="90000"/>
+            </a:lnSpc>
+            <a:spcBef>
+              <a:spcPct val="0"/>
+            </a:spcBef>
+            <a:spcAft>
+              <a:spcPct val="35000"/>
+            </a:spcAft>
+            <a:buNone/>
+          </a:pPr>
+          <a:endParaRPr lang="en-ID" sz="1800" kern="1200"/>
+        </a:p>
+      </dsp:txBody>
+      <dsp:txXfrm>
+        <a:off x="1067578" y="1264285"/>
+        <a:ext cx="726788" cy="392905"/>
+      </dsp:txXfrm>
+    </dsp:sp>
+  </dsp:spTree>
+</dsp:drawing>
+</file>
+
+<file path=word/diagrams/layout1.xml><?xml version="1.0" encoding="utf-8"?>
+<dgm:layoutDef xmlns:dgm="http://schemas.openxmlformats.org/drawingml/2006/diagram" xmlns:a="http://schemas.openxmlformats.org/drawingml/2006/main" uniqueId="urn:microsoft.com/office/officeart/2005/8/layout/process2">
+  <dgm:title val=""/>
+  <dgm:desc val=""/>
+  <dgm:catLst>
+    <dgm:cat type="process" pri="13000"/>
+  </dgm:catLst>
+  <dgm:sampData useDef="1">
+    <dgm:dataModel>
+      <dgm:ptLst/>
+      <dgm:bg/>
+      <dgm:whole/>
+    </dgm:dataModel>
+  </dgm:sampData>
+  <dgm:styleData>
+    <dgm:dataModel>
+      <dgm:ptLst>
+        <dgm:pt modelId="0" type="doc"/>
+        <dgm:pt modelId="1"/>
+        <dgm:pt modelId="2"/>
+      </dgm:ptLst>
+      <dgm:cxnLst>
+        <dgm:cxn modelId="3" srcId="0" destId="1" srcOrd="0" destOrd="0"/>
+        <dgm:cxn modelId="4" srcId="0" destId="2" srcOrd="1" destOrd="0"/>
+      </dgm:cxnLst>
+      <dgm:bg/>
+      <dgm:whole/>
+    </dgm:dataModel>
+  </dgm:styleData>
+  <dgm:clrData>
+    <dgm:dataModel>
+      <dgm:ptLst>
+        <dgm:pt modelId="0" type="doc"/>
+        <dgm:pt modelId="1"/>
+        <dgm:pt modelId="2"/>
+        <dgm:pt modelId="3"/>
+        <dgm:pt modelId="4"/>
+      </dgm:ptLst>
+      <dgm:cxnLst>
+        <dgm:cxn modelId="5" srcId="0" destId="1" srcOrd="0" destOrd="0"/>
+        <dgm:cxn modelId="6" srcId="0" destId="2" srcOrd="1" destOrd="0"/>
+        <dgm:cxn modelId="7" srcId="0" destId="3" srcOrd="2" destOrd="0"/>
+        <dgm:cxn modelId="8" srcId="0" destId="4" srcOrd="3" destOrd="0"/>
+      </dgm:cxnLst>
+      <dgm:bg/>
+      <dgm:whole/>
+    </dgm:dataModel>
+  </dgm:clrData>
+  <dgm:layoutNode name="linearFlow">
+    <dgm:varLst>
+      <dgm:resizeHandles val="exact"/>
+    </dgm:varLst>
+    <dgm:alg type="lin">
+      <dgm:param type="linDir" val="fromT"/>
+    </dgm:alg>
+    <dgm:shape xmlns:r="http://schemas.openxmlformats.org/officeDocument/2006/relationships" r:blip="">
+      <dgm:adjLst/>
+    </dgm:shape>
+    <dgm:presOf/>
+    <dgm:constrLst>
+      <dgm:constr type="h" for="ch" ptType="node" refType="h"/>
+      <dgm:constr type="h" for="ch" ptType="sibTrans" refType="h" refFor="ch" refPtType="node" fact="0.5"/>
+      <dgm:constr type="w" for="ch" ptType="node" op="equ"/>
+      <dgm:constr type="primFontSz" for="ch" ptType="node" op="equ" val="65"/>
+      <dgm:constr type="primFontSz" for="des" forName="connectorText" op="equ" val="55"/>
+      <dgm:constr type="primFontSz" for="des" forName="connectorText" refType="primFontSz" refFor="ch" refPtType="node" op="lte" fact="0.8"/>
+    </dgm:constrLst>
+    <dgm:ruleLst/>
+    <dgm:forEach name="nodesForEach" axis="ch" ptType="node">
+      <dgm:layoutNode name="node">
+        <dgm:varLst>
+          <dgm:bulletEnabled val="1"/>
+        </dgm:varLst>
+        <dgm:choose name="Name0">
+          <dgm:if name="Name1" axis="root des" ptType="all node" func="maxDepth" op="gt" val="1">
+            <dgm:alg type="tx">
+              <dgm:param type="parTxLTRAlign" val="l"/>
+              <dgm:param type="parTxRTLAlign" val="r"/>
+              <dgm:param type="txAnchorVertCh" val="mid"/>
+            </dgm:alg>
+          </dgm:if>
+          <dgm:else name="Name2">
+            <dgm:alg type="tx"/>
+          </dgm:else>
+        </dgm:choose>
+        <dgm:shape xmlns:r="http://schemas.openxmlformats.org/officeDocument/2006/relationships" type="roundRect" r:blip="">
+          <dgm:adjLst>
+            <dgm:adj idx="1" val="0.1"/>
+          </dgm:adjLst>
+        </dgm:shape>
+        <dgm:presOf axis="desOrSelf" ptType="node"/>
+        <dgm:constrLst>
+          <dgm:constr type="w" refType="h" fact="1.8"/>
+          <dgm:constr type="tMarg" refType="primFontSz" fact="0.3"/>
+          <dgm:constr type="bMarg" refType="primFontSz" fact="0.3"/>
+          <dgm:constr type="lMarg" refType="primFontSz" fact="0.3"/>
+          <dgm:constr type="rMarg" refType="primFontSz" fact="0.3"/>
+        </dgm:constrLst>
+        <dgm:ruleLst>
+          <dgm:rule type="primFontSz" val="18" fact="NaN" max="NaN"/>
+          <dgm:rule type="w" val="NaN" fact="4" max="NaN"/>
+          <dgm:rule type="primFontSz" val="5" fact="NaN" max="NaN"/>
+        </dgm:ruleLst>
+      </dgm:layoutNode>
+      <dgm:forEach name="sibTransForEach" axis="followSib" ptType="sibTrans" cnt="1">
+        <dgm:layoutNode name="sibTrans">
+          <dgm:alg type="conn">
+            <dgm:param type="begPts" val="auto"/>
+            <dgm:param type="endPts" val="auto"/>
+          </dgm:alg>
+          <dgm:shape xmlns:r="http://schemas.openxmlformats.org/officeDocument/2006/relationships" type="conn" r:blip="">
+            <dgm:adjLst/>
+          </dgm:shape>
+          <dgm:presOf axis="self"/>
+          <dgm:constrLst>
+            <dgm:constr type="w" refType="h" fact="0.9"/>
+            <dgm:constr type="connDist"/>
+            <dgm:constr type="wArH" refType="w" fact="0.5"/>
+            <dgm:constr type="hArH" refType="w"/>
+            <dgm:constr type="stemThick" refType="w" fact="0.6"/>
+            <dgm:constr type="begPad" refType="connDist" fact="0.125"/>
+            <dgm:constr type="endPad" refType="connDist" fact="0.125"/>
+          </dgm:constrLst>
+          <dgm:ruleLst/>
+          <dgm:layoutNode name="connectorText">
+            <dgm:alg type="tx">
+              <dgm:param type="autoTxRot" val="upr"/>
+            </dgm:alg>
+            <dgm:shape xmlns:r="http://schemas.openxmlformats.org/officeDocument/2006/relationships" type="conn" r:blip="" hideGeom="1">
+              <dgm:adjLst/>
+            </dgm:shape>
+            <dgm:presOf axis="self"/>
+            <dgm:constrLst>
+              <dgm:constr type="lMarg"/>
+              <dgm:constr type="rMarg"/>
+              <dgm:constr type="tMarg"/>
+              <dgm:constr type="bMarg"/>
+            </dgm:constrLst>
+            <dgm:ruleLst>
+              <dgm:rule type="primFontSz" val="5" fact="NaN" max="NaN"/>
+            </dgm:ruleLst>
+          </dgm:layoutNode>
+        </dgm:layoutNode>
+      </dgm:forEach>
+    </dgm:forEach>
+  </dgm:layoutNode>
+</dgm:layoutDef>
+</file>
+
+<file path=word/diagrams/quickStyle1.xml><?xml version="1.0" encoding="utf-8"?>
+<dgm:styleDef xmlns:dgm="http://schemas.openxmlformats.org/drawingml/2006/diagram" xmlns:a="http://schemas.openxmlformats.org/drawingml/2006/main" uniqueId="urn:microsoft.com/office/officeart/2005/8/quickstyle/simple1">
+  <dgm:title val=""/>
+  <dgm:desc val=""/>
+  <dgm:catLst>
+    <dgm:cat type="simple" pri="10100"/>
+  </dgm:catLst>
+  <dgm:scene3d>
+    <a:camera prst="orthographicFront"/>
+    <a:lightRig rig="threePt" dir="t"/>
+  </dgm:scene3d>
+  <dgm:styleLbl name="node0">
+    <dgm:scene3d>
+      <a:camera prst="orthographicFront"/>
+      <a:lightRig rig="threePt" dir="t"/>
+    </dgm:scene3d>
+    <dgm:sp3d/>
+    <dgm:txPr/>
+    <dgm:style>
+      <a:lnRef idx="2">
+        <a:scrgbClr r="0" g="0" b="0"/>
+      </a:lnRef>
+      <a:fillRef idx="1">
+        <a:scrgbClr r="0" g="0" b="0"/>
+      </a:fillRef>
+      <a:effectRef idx="0">
+        <a:scrgbClr r="0" g="0" b="0"/>
+      </a:effectRef>
+      <a:fontRef idx="minor">
+        <a:schemeClr val="lt1"/>
+      </a:fontRef>
+    </dgm:style>
+  </dgm:styleLbl>
+  <dgm:styleLbl name="lnNode1">
+    <dgm:scene3d>
+      <a:camera prst="orthographicFront"/>
+      <a:lightRig rig="threePt" dir="t"/>
+    </dgm:scene3d>
+    <dgm:sp3d/>
+    <dgm:txPr/>
+    <dgm:style>
+      <a:lnRef idx="2">
+        <a:scrgbClr r="0" g="0" b="0"/>
+      </a:lnRef>
+      <a:fillRef idx="1">
+        <a:scrgbClr r="0" g="0" b="0"/>
+      </a:fillRef>
+      <a:effectRef idx="0">
+        <a:scrgbClr r="0" g="0" b="0"/>
+      </a:effectRef>
+      <a:fontRef idx="minor">
+        <a:schemeClr val="lt1"/>
+      </a:fontRef>
+    </dgm:style>
+  </dgm:styleLbl>
+  <dgm:styleLbl name="vennNode1">
+    <dgm:scene3d>
+      <a:camera prst="orthographicFront"/>
+      <a:lightRig rig="threePt" dir="t"/>
+    </dgm:scene3d>
+    <dgm:sp3d/>
+    <dgm:txPr/>
+    <dgm:style>
+      <a:lnRef idx="2">
+        <a:scrgbClr r="0" g="0" b="0"/>
+      </a:lnRef>
+      <a:fillRef idx="1">
+        <a:scrgbClr r="0" g="0" b="0"/>
+      </a:fillRef>
+      <a:effectRef idx="0">
+        <a:scrgbClr r="0" g="0" b="0"/>
+      </a:effectRef>
+      <a:fontRef idx="minor">
+        <a:schemeClr val="tx1"/>
+      </a:fontRef>
+    </dgm:style>
+  </dgm:styleLbl>
+  <dgm:styleLbl name="alignNode1">
+    <dgm:scene3d>
+      <a:camera prst="orthographicFront"/>
+      <a:lightRig rig="threePt" dir="t"/>
+    </dgm:scene3d>
+    <dgm:sp3d/>
+    <dgm:txPr/>
+    <dgm:style>
+      <a:lnRef idx="2">
+        <a:scrgbClr r="0" g="0" b="0"/>
+      </a:lnRef>
+      <a:fillRef idx="1">
+        <a:scrgbClr r="0" g="0" b="0"/>
+      </a:fillRef>
+      <a:effectRef idx="0">
+        <a:scrgbClr r="0" g="0" b="0"/>
+      </a:effectRef>
+      <a:fontRef idx="minor">
+        <a:schemeClr val="lt1"/>
+      </a:fontRef>
+    </dgm:style>
+  </dgm:styleLbl>
+  <dgm:styleLbl name="node1">
+    <dgm:scene3d>
+      <a:camera prst="orthographicFront"/>
+      <a:lightRig rig="threePt" dir="t"/>
+    </dgm:scene3d>
+    <dgm:sp3d/>
+    <dgm:txPr/>
+    <dgm:style>
+      <a:lnRef idx="2">
+        <a:scrgbClr r="0" g="0" b="0"/>
+      </a:lnRef>
+      <a:fillRef idx="1">
+        <a:scrgbClr r="0" g="0" b="0"/>
+      </a:fillRef>
+      <a:effectRef idx="0">
+        <a:scrgbClr r="0" g="0" b="0"/>
+      </a:effectRef>
+      <a:fontRef idx="minor">
+        <a:schemeClr val="lt1"/>
+      </a:fontRef>
+    </dgm:style>
+  </dgm:styleLbl>
+  <dgm:styleLbl name="node2">
+    <dgm:scene3d>
+      <a:camera prst="orthographicFront"/>
+      <a:lightRig rig="threePt" dir="t"/>
+    </dgm:scene3d>
+    <dgm:sp3d/>
+    <dgm:txPr/>
+    <dgm:style>
+      <a:lnRef idx="2">
+        <a:scrgbClr r="0" g="0" b="0"/>
+      </a:lnRef>
+      <a:fillRef idx="1">
+        <a:scrgbClr r="0" g="0" b="0"/>
+      </a:fillRef>
+      <a:effectRef idx="0">
+        <a:scrgbClr r="0" g="0" b="0"/>
+      </a:effectRef>
+      <a:fontRef idx="minor">
+        <a:schemeClr val="lt1"/>
+      </a:fontRef>
+    </dgm:style>
+  </dgm:styleLbl>
+  <dgm:styleLbl name="node3">
+    <dgm:scene3d>
+      <a:camera prst="orthographicFront"/>
+      <a:lightRig rig="threePt" dir="t"/>
+    </dgm:scene3d>
+    <dgm:sp3d/>
+    <dgm:txPr/>
+    <dgm:style>
+      <a:lnRef idx="2">
+        <a:scrgbClr r="0" g="0" b="0"/>
+      </a:lnRef>
+      <a:fillRef idx="1">
+        <a:scrgbClr r="0" g="0" b="0"/>
+      </a:fillRef>
+      <a:effectRef idx="0">
+        <a:scrgbClr r="0" g="0" b="0"/>
+      </a:effectRef>
+      <a:fontRef idx="minor">
+        <a:schemeClr val="lt1"/>
+      </a:fontRef>
+    </dgm:style>
+  </dgm:styleLbl>
+  <dgm:styleLbl name="node4">
+    <dgm:scene3d>
+      <a:camera prst="orthographicFront"/>
+      <a:lightRig rig="threePt" dir="t"/>
+    </dgm:scene3d>
+    <dgm:sp3d/>
+    <dgm:txPr/>
+    <dgm:style>
+      <a:lnRef idx="2">
+        <a:scrgbClr r="0" g="0" b="0"/>
+      </a:lnRef>
+      <a:fillRef idx="1">
+        <a:scrgbClr r="0" g="0" b="0"/>
+      </a:fillRef>
+      <a:effectRef idx="0">
+        <a:scrgbClr r="0" g="0" b="0"/>
+      </a:effectRef>
+      <a:fontRef idx="minor">
+        <a:schemeClr val="lt1"/>
+      </a:fontRef>
+    </dgm:style>
+  </dgm:styleLbl>
+  <dgm:styleLbl name="fgImgPlace1">
+    <dgm:scene3d>
+      <a:camera prst="orthographicFront"/>
+      <a:lightRig rig="threePt" dir="t"/>
+    </dgm:scene3d>
+    <dgm:sp3d/>
+    <dgm:txPr/>
+    <dgm:style>
+      <a:lnRef idx="2">
+        <a:scrgbClr r="0" g="0" b="0"/>
+      </a:lnRef>
+      <a:fillRef idx="1">
+        <a:scrgbClr r="0" g="0" b="0"/>
+      </a:fillRef>
+      <a:effectRef idx="0">
+        <a:scrgbClr r="0" g="0" b="0"/>
+      </a:effectRef>
+      <a:fontRef idx="minor"/>
+    </dgm:style>
+  </dgm:styleLbl>
+  <dgm:styleLbl name="alignImgPlace1">
+    <dgm:scene3d>
+      <a:camera prst="orthographicFront"/>
+      <a:lightRig rig="threePt" dir="t"/>
+    </dgm:scene3d>
+    <dgm:sp3d/>
+    <dgm:txPr/>
+    <dgm:style>
+      <a:lnRef idx="2">
+        <a:scrgbClr r="0" g="0" b="0"/>
+      </a:lnRef>
+      <a:fillRef idx="1">
+        <a:scrgbClr r="0" g="0" b="0"/>
+      </a:fillRef>
+      <a:effectRef idx="0">
+        <a:scrgbClr r="0" g="0" b="0"/>
+      </a:effectRef>
+      <a:fontRef idx="minor"/>
+    </dgm:style>
+  </dgm:styleLbl>
+  <dgm:styleLbl name="bgImgPlace1">
+    <dgm:scene3d>
+      <a:camera prst="orthographicFront"/>
+      <a:lightRig rig="threePt" dir="t"/>
+    </dgm:scene3d>
+    <dgm:sp3d/>
+    <dgm:txPr/>
+    <dgm:style>
+      <a:lnRef idx="2">
+        <a:scrgbClr r="0" g="0" b="0"/>
+      </a:lnRef>
+      <a:fillRef idx="1">
+        <a:scrgbClr r="0" g="0" b="0"/>
+      </a:fillRef>
+      <a:effectRef idx="0">
+        <a:scrgbClr r="0" g="0" b="0"/>
+      </a:effectRef>
+      <a:fontRef idx="minor"/>
+    </dgm:style>
+  </dgm:styleLbl>
+  <dgm:styleLbl name="sibTrans2D1">
+    <dgm:scene3d>
+      <a:camera prst="orthographicFront"/>
+      <a:lightRig rig="threePt" dir="t"/>
+    </dgm:scene3d>
+    <dgm:sp3d/>
+    <dgm:txPr/>
+    <dgm:style>
+      <a:lnRef idx="0">
+        <a:scrgbClr r="0" g="0" b="0"/>
+      </a:lnRef>
+      <a:fillRef idx="1">
+        <a:scrgbClr r="0" g="0" b="0"/>
+      </a:fillRef>
+      <a:effectRef idx="0">
+        <a:scrgbClr r="0" g="0" b="0"/>
+      </a:effectRef>
+      <a:fontRef idx="minor">
+        <a:schemeClr val="lt1"/>
+      </a:fontRef>
+    </dgm:style>
+  </dgm:styleLbl>
+  <dgm:styleLbl name="fgSibTrans2D1">
+    <dgm:scene3d>
+      <a:camera prst="orthographicFront"/>
+      <a:lightRig rig="threePt" dir="t"/>
+    </dgm:scene3d>
+    <dgm:sp3d/>
+    <dgm:txPr/>
+    <dgm:style>
+      <a:lnRef idx="0">
+        <a:scrgbClr r="0" g="0" b="0"/>
+      </a:lnRef>
+      <a:fillRef idx="1">
+        <a:scrgbClr r="0" g="0" b="0"/>
+      </a:fillRef>
+      <a:effectRef idx="0">
+        <a:scrgbClr r="0" g="0" b="0"/>
+      </a:effectRef>
+      <a:fontRef idx="minor">
+        <a:schemeClr val="lt1"/>
+      </a:fontRef>
+    </dgm:style>
+  </dgm:styleLbl>
+  <dgm:styleLbl name="bgSibTrans2D1">
+    <dgm:scene3d>
+      <a:camera prst="orthographicFront"/>
+      <a:lightRig rig="threePt" dir="t"/>
+    </dgm:scene3d>
+    <dgm:sp3d/>
+    <dgm:txPr/>
+    <dgm:style>
+      <a:lnRef idx="0">
+        <a:scrgbClr r="0" g="0" b="0"/>
+      </a:lnRef>
+      <a:fillRef idx="1">
+        <a:scrgbClr r="0" g="0" b="0"/>
+      </a:fillRef>
+      <a:effectRef idx="0">
+        <a:scrgbClr r="0" g="0" b="0"/>
+      </a:effectRef>
+      <a:fontRef idx="minor">
+        <a:schemeClr val="lt1"/>
+      </a:fontRef>
+    </dgm:style>
+  </dgm:styleLbl>
+  <dgm:styleLbl name="sibTrans1D1">
+    <dgm:scene3d>
+      <a:camera prst="orthographicFront"/>
+      <a:lightRig rig="threePt" dir="t"/>
+    </dgm:scene3d>
+    <dgm:sp3d/>
+    <dgm:txPr/>
+    <dgm:style>
+      <a:lnRef idx="1">
+        <a:scrgbClr r="0" g="0" b="0"/>
+      </a:lnRef>
+      <a:fillRef idx="0">
+        <a:scrgbClr r="0" g="0" b="0"/>
+      </a:fillRef>
+      <a:effectRef idx="0">
+        <a:scrgbClr r="0" g="0" b="0"/>
+      </a:effectRef>
+      <a:fontRef idx="minor"/>
+    </dgm:style>
+  </dgm:styleLbl>
+  <dgm:styleLbl name="callout">
+    <dgm:scene3d>
+      <a:camera prst="orthographicFront"/>
+      <a:lightRig rig="threePt" dir="t"/>
+    </dgm:scene3d>
+    <dgm:sp3d/>
+    <dgm:txPr/>
+    <dgm:style>
+      <a:lnRef idx="2">
+        <a:scrgbClr r="0" g="0" b="0"/>
+      </a:lnRef>
+      <a:fillRef idx="1">
+        <a:scrgbClr r="0" g="0" b="0"/>
+      </a:fillRef>
+      <a:effectRef idx="0">
+        <a:scrgbClr r="0" g="0" b="0"/>
+      </a:effectRef>
+      <a:fontRef idx="minor"/>
+    </dgm:style>
+  </dgm:styleLbl>
+  <dgm:styleLbl name="asst0">
+    <dgm:scene3d>
+      <a:camera prst="orthographicFront"/>
+      <a:lightRig rig="threePt" dir="t"/>
+    </dgm:scene3d>
+    <dgm:sp3d/>
+    <dgm:txPr/>
+    <dgm:style>
+      <a:lnRef idx="2">
+        <a:scrgbClr r="0" g="0" b="0"/>
+      </a:lnRef>
+      <a:fillRef idx="1">
+        <a:scrgbClr r="0" g="0" b="0"/>
+      </a:fillRef>
+      <a:effectRef idx="0">
+        <a:scrgbClr r="0" g="0" b="0"/>
+      </a:effectRef>
+      <a:fontRef idx="minor">
+        <a:schemeClr val="lt1"/>
+      </a:fontRef>
+    </dgm:style>
+  </dgm:styleLbl>
+  <dgm:styleLbl name="asst1">
+    <dgm:scene3d>
+      <a:camera prst="orthographicFront"/>
+      <a:lightRig rig="threePt" dir="t"/>
+    </dgm:scene3d>
+    <dgm:sp3d/>
+    <dgm:txPr/>
+    <dgm:style>
+      <a:lnRef idx="2">
+        <a:scrgbClr r="0" g="0" b="0"/>
+      </a:lnRef>
+      <a:fillRef idx="1">
+        <a:scrgbClr r="0" g="0" b="0"/>
+      </a:fillRef>
+      <a:effectRef idx="0">
+        <a:scrgbClr r="0" g="0" b="0"/>
+      </a:effectRef>
+      <a:fontRef idx="minor">
+        <a:schemeClr val="lt1"/>
+      </a:fontRef>
+    </dgm:style>
+  </dgm:styleLbl>
+  <dgm:styleLbl name="asst2">
+    <dgm:scene3d>
+      <a:camera prst="orthographicFront"/>
+      <a:lightRig rig="threePt" dir="t"/>
+    </dgm:scene3d>
+    <dgm:sp3d/>
+    <dgm:txPr/>
+    <dgm:style>
+      <a:lnRef idx="2">
+        <a:scrgbClr r="0" g="0" b="0"/>
+      </a:lnRef>
+      <a:fillRef idx="1">
+        <a:scrgbClr r="0" g="0" b="0"/>
+      </a:fillRef>
+      <a:effectRef idx="0">
+        <a:scrgbClr r="0" g="0" b="0"/>
+      </a:effectRef>
+      <a:fontRef idx="minor">
+        <a:schemeClr val="lt1"/>
+      </a:fontRef>
+    </dgm:style>
+  </dgm:styleLbl>
+  <dgm:styleLbl name="asst3">
+    <dgm:scene3d>
+      <a:camera prst="orthographicFront"/>
+      <a:lightRig rig="threePt" dir="t"/>
+    </dgm:scene3d>
+    <dgm:sp3d/>
+    <dgm:txPr/>
+    <dgm:style>
+      <a:lnRef idx="2">
+        <a:scrgbClr r="0" g="0" b="0"/>
+      </a:lnRef>
+      <a:fillRef idx="1">
+        <a:scrgbClr r="0" g="0" b="0"/>
+      </a:fillRef>
+      <a:effectRef idx="0">
+        <a:scrgbClr r="0" g="0" b="0"/>
+      </a:effectRef>
+      <a:fontRef idx="minor">
+        <a:schemeClr val="lt1"/>
+      </a:fontRef>
+    </dgm:style>
+  </dgm:styleLbl>
+  <dgm:styleLbl name="asst4">
+    <dgm:scene3d>
+      <a:camera prst="orthographicFront"/>
+      <a:lightRig rig="threePt" dir="t"/>
+    </dgm:scene3d>
+    <dgm:sp3d/>
+    <dgm:txPr/>
+    <dgm:style>
+      <a:lnRef idx="2">
+        <a:scrgbClr r="0" g="0" b="0"/>
+      </a:lnRef>
+      <a:fillRef idx="1">
+        <a:scrgbClr r="0" g="0" b="0"/>
+      </a:fillRef>
+      <a:effectRef idx="0">
+        <a:scrgbClr r="0" g="0" b="0"/>
+      </a:effectRef>
+      <a:fontRef idx="minor">
+        <a:schemeClr val="lt1"/>
+      </a:fontRef>
+    </dgm:style>
+  </dgm:styleLbl>
+  <dgm:styleLbl name="parChTrans2D1">
+    <dgm:scene3d>
+      <a:camera prst="orthographicFront"/>
+      <a:lightRig rig="threePt" dir="t"/>
+    </dgm:scene3d>
+    <dgm:sp3d/>
+    <dgm:txPr/>
+    <dgm:style>
+      <a:lnRef idx="2">
+        <a:scrgbClr r="0" g="0" b="0"/>
+      </a:lnRef>
+      <a:fillRef idx="1">
+        <a:scrgbClr r="0" g="0" b="0"/>
+      </a:fillRef>
+      <a:effectRef idx="0">
+        <a:scrgbClr r="0" g="0" b="0"/>
+      </a:effectRef>
+      <a:fontRef idx="minor">
+        <a:schemeClr val="lt1"/>
+      </a:fontRef>
+    </dgm:style>
+  </dgm:styleLbl>
+  <dgm:styleLbl name="parChTrans2D2">
+    <dgm:scene3d>
+      <a:camera prst="orthographicFront"/>
+      <a:lightRig rig="threePt" dir="t"/>
+    </dgm:scene3d>
+    <dgm:sp3d/>
+    <dgm:txPr/>
+    <dgm:style>
+      <a:lnRef idx="2">
+        <a:scrgbClr r="0" g="0" b="0"/>
+      </a:lnRef>
+      <a:fillRef idx="1">
+        <a:scrgbClr r="0" g="0" b="0"/>
+      </a:fillRef>
+      <a:effectRef idx="0">
+        <a:scrgbClr r="0" g="0" b="0"/>
+      </a:effectRef>
+      <a:fontRef idx="minor">
+        <a:schemeClr val="lt1"/>
+      </a:fontRef>
+    </dgm:style>
+  </dgm:styleLbl>
+  <dgm:styleLbl name="parChTrans2D3">
+    <dgm:scene3d>
+      <a:camera prst="orthographicFront"/>
+      <a:lightRig rig="threePt" dir="t"/>
+    </dgm:scene3d>
+    <dgm:sp3d/>
+    <dgm:txPr/>
+    <dgm:style>
+      <a:lnRef idx="2">
+        <a:scrgbClr r="0" g="0" b="0"/>
+      </a:lnRef>
+      <a:fillRef idx="1">
+        <a:scrgbClr r="0" g="0" b="0"/>
+      </a:fillRef>
+      <a:effectRef idx="0">
+        <a:scrgbClr r="0" g="0" b="0"/>
+      </a:effectRef>
+      <a:fontRef idx="minor">
+        <a:schemeClr val="lt1"/>
+      </a:fontRef>
+    </dgm:style>
+  </dgm:styleLbl>
+  <dgm:styleLbl name="parChTrans2D4">
+    <dgm:scene3d>
+      <a:camera prst="orthographicFront"/>
+      <a:lightRig rig="threePt" dir="t"/>
+    </dgm:scene3d>
+    <dgm:sp3d/>
+    <dgm:txPr/>
+    <dgm:style>
+      <a:lnRef idx="2">
+        <a:scrgbClr r="0" g="0" b="0"/>
+      </a:lnRef>
+      <a:fillRef idx="1">
+        <a:scrgbClr r="0" g="0" b="0"/>
+      </a:fillRef>
+      <a:effectRef idx="0">
+        <a:scrgbClr r="0" g="0" b="0"/>
+      </a:effectRef>
+      <a:fontRef idx="minor">
+        <a:schemeClr val="lt1"/>
+      </a:fontRef>
+    </dgm:style>
+  </dgm:styleLbl>
+  <dgm:styleLbl name="parChTrans1D1">
+    <dgm:scene3d>
+      <a:camera prst="orthographicFront"/>
+      <a:lightRig rig="threePt" dir="t"/>
+    </dgm:scene3d>
+    <dgm:sp3d/>
+    <dgm:txPr/>
+    <dgm:style>
+      <a:lnRef idx="2">
+        <a:scrgbClr r="0" g="0" b="0"/>
+      </a:lnRef>
+      <a:fillRef idx="0">
+        <a:scrgbClr r="0" g="0" b="0"/>
+      </a:fillRef>
+      <a:effectRef idx="0">
+        <a:scrgbClr r="0" g="0" b="0"/>
+      </a:effectRef>
+      <a:fontRef idx="minor"/>
+    </dgm:style>
+  </dgm:styleLbl>
+  <dgm:styleLbl name="parChTrans1D2">
+    <dgm:scene3d>
+      <a:camera prst="orthographicFront"/>
+      <a:lightRig rig="threePt" dir="t"/>
+    </dgm:scene3d>
+    <dgm:sp3d/>
+    <dgm:txPr/>
+    <dgm:style>
+      <a:lnRef idx="2">
+        <a:scrgbClr r="0" g="0" b="0"/>
+      </a:lnRef>
+      <a:fillRef idx="0">
+        <a:scrgbClr r="0" g="0" b="0"/>
+      </a:fillRef>
+      <a:effectRef idx="0">
+        <a:scrgbClr r="0" g="0" b="0"/>
+      </a:effectRef>
+      <a:fontRef idx="minor"/>
+    </dgm:style>
+  </dgm:styleLbl>
+  <dgm:styleLbl name="parChTrans1D3">
+    <dgm:scene3d>
+      <a:camera prst="orthographicFront"/>
+      <a:lightRig rig="threePt" dir="t"/>
+    </dgm:scene3d>
+    <dgm:sp3d/>
+    <dgm:txPr/>
+    <dgm:style>
+      <a:lnRef idx="2">
+        <a:scrgbClr r="0" g="0" b="0"/>
+      </a:lnRef>
+      <a:fillRef idx="0">
+        <a:scrgbClr r="0" g="0" b="0"/>
+      </a:fillRef>
+      <a:effectRef idx="0">
+        <a:scrgbClr r="0" g="0" b="0"/>
+      </a:effectRef>
+      <a:fontRef idx="minor"/>
+    </dgm:style>
+  </dgm:styleLbl>
+  <dgm:styleLbl name="parChTrans1D4">
+    <dgm:scene3d>
+      <a:camera prst="orthographicFront"/>
+      <a:lightRig rig="threePt" dir="t"/>
+    </dgm:scene3d>
+    <dgm:sp3d/>
+    <dgm:txPr/>
+    <dgm:style>
+      <a:lnRef idx="2">
+        <a:scrgbClr r="0" g="0" b="0"/>
+      </a:lnRef>
+      <a:fillRef idx="0">
+        <a:scrgbClr r="0" g="0" b="0"/>
+      </a:fillRef>
+      <a:effectRef idx="0">
+        <a:scrgbClr r="0" g="0" b="0"/>
+      </a:effectRef>
+      <a:fontRef idx="minor"/>
+    </dgm:style>
+  </dgm:styleLbl>
+  <dgm:styleLbl name="fgAcc1">
+    <dgm:scene3d>
+      <a:camera prst="orthographicFront"/>
+      <a:lightRig rig="threePt" dir="t"/>
+    </dgm:scene3d>
+    <dgm:sp3d/>
+    <dgm:txPr/>
+    <dgm:style>
+      <a:lnRef idx="2">
+        <a:scrgbClr r="0" g="0" b="0"/>
+      </a:lnRef>
+      <a:fillRef idx="1">
+        <a:scrgbClr r="0" g="0" b="0"/>
+      </a:fillRef>
+      <a:effectRef idx="0">
+        <a:scrgbClr r="0" g="0" b="0"/>
+      </a:effectRef>
+      <a:fontRef idx="minor"/>
+    </dgm:style>
+  </dgm:styleLbl>
+  <dgm:styleLbl name="conFgAcc1">
+    <dgm:scene3d>
+      <a:camera prst="orthographicFront"/>
+      <a:lightRig rig="threePt" dir="t"/>
+    </dgm:scene3d>
+    <dgm:sp3d/>
+    <dgm:txPr/>
+    <dgm:style>
+      <a:lnRef idx="2">
+        <a:scrgbClr r="0" g="0" b="0"/>
+      </a:lnRef>
+      <a:fillRef idx="1">
+        <a:scrgbClr r="0" g="0" b="0"/>
+      </a:fillRef>
+      <a:effectRef idx="0">
+        <a:scrgbClr r="0" g="0" b="0"/>
+      </a:effectRef>
+      <a:fontRef idx="minor"/>
+    </dgm:style>
+  </dgm:styleLbl>
+  <dgm:styleLbl name="alignAcc1">
+    <dgm:scene3d>
+      <a:camera prst="orthographicFront"/>
+      <a:lightRig rig="threePt" dir="t"/>
+    </dgm:scene3d>
+    <dgm:sp3d/>
+    <dgm:txPr/>
+    <dgm:style>
+      <a:lnRef idx="2">
+        <a:scrgbClr r="0" g="0" b="0"/>
+      </a:lnRef>
+      <a:fillRef idx="1">
+        <a:scrgbClr r="0" g="0" b="0"/>
+      </a:fillRef>
+      <a:effectRef idx="0">
+        <a:scrgbClr r="0" g="0" b="0"/>
+      </a:effectRef>
+      <a:fontRef idx="minor"/>
+    </dgm:style>
+  </dgm:styleLbl>
+  <dgm:styleLbl name="trAlignAcc1">
+    <dgm:scene3d>
+      <a:camera prst="orthographicFront"/>
+      <a:lightRig rig="threePt" dir="t"/>
+    </dgm:scene3d>
+    <dgm:sp3d/>
+    <dgm:txPr/>
+    <dgm:style>
+      <a:lnRef idx="1">
+        <a:scrgbClr r="0" g="0" b="0"/>
+      </a:lnRef>
+      <a:fillRef idx="1">
+        <a:scrgbClr r="0" g="0" b="0"/>
+      </a:fillRef>
+      <a:effectRef idx="0">
+        <a:scrgbClr r="0" g="0" b="0"/>
+      </a:effectRef>
+      <a:fontRef idx="minor"/>
+    </dgm:style>
+  </dgm:styleLbl>
+  <dgm:styleLbl name="bgAcc1">
+    <dgm:scene3d>
+      <a:camera prst="orthographicFront"/>
+      <a:lightRig rig="threePt" dir="t"/>
+    </dgm:scene3d>
+    <dgm:sp3d/>
+    <dgm:txPr/>
+    <dgm:style>
+      <a:lnRef idx="2">
+        <a:scrgbClr r="0" g="0" b="0"/>
+      </a:lnRef>
+      <a:fillRef idx="1">
+        <a:scrgbClr r="0" g="0" b="0"/>
+      </a:fillRef>
+      <a:effectRef idx="0">
+        <a:scrgbClr r="0" g="0" b="0"/>
+      </a:effectRef>
+      <a:fontRef idx="minor"/>
+    </dgm:style>
+  </dgm:styleLbl>
+  <dgm:styleLbl name="solidFgAcc1">
+    <dgm:scene3d>
+      <a:camera prst="orthographicFront"/>
+      <a:lightRig rig="threePt" dir="t"/>
+    </dgm:scene3d>
+    <dgm:sp3d/>
+    <dgm:txPr/>
+    <dgm:style>
+      <a:lnRef idx="2">
+        <a:scrgbClr r="0" g="0" b="0"/>
+      </a:lnRef>
+      <a:fillRef idx="1">
+        <a:scrgbClr r="0" g="0" b="0"/>
+      </a:fillRef>
+      <a:effectRef idx="0">
+        <a:scrgbClr r="0" g="0" b="0"/>
+      </a:effectRef>
+      <a:fontRef idx="minor"/>
+    </dgm:style>
+  </dgm:styleLbl>
+  <dgm:styleLbl name="solidAlignAcc1">
+    <dgm:scene3d>
+      <a:camera prst="orthographicFront"/>
+      <a:lightRig rig="threePt" dir="t"/>
+    </dgm:scene3d>
+    <dgm:sp3d/>
+    <dgm:txPr/>
+    <dgm:style>
+      <a:lnRef idx="2">
+        <a:scrgbClr r="0" g="0" b="0"/>
+      </a:lnRef>
+      <a:fillRef idx="1">
+        <a:scrgbClr r="0" g="0" b="0"/>
+      </a:fillRef>
+      <a:effectRef idx="0">
+        <a:scrgbClr r="0" g="0" b="0"/>
+      </a:effectRef>
+      <a:fontRef idx="minor"/>
+    </dgm:style>
+  </dgm:styleLbl>
+  <dgm:styleLbl name="solidBgAcc1">
+    <dgm:scene3d>
+      <a:camera prst="orthographicFront"/>
+      <a:lightRig rig="threePt" dir="t"/>
+    </dgm:scene3d>
+    <dgm:sp3d/>
+    <dgm:txPr/>
+    <dgm:style>
+      <a:lnRef idx="2">
+        <a:scrgbClr r="0" g="0" b="0"/>
+      </a:lnRef>
+      <a:fillRef idx="1">
+        <a:scrgbClr r="0" g="0" b="0"/>
+      </a:fillRef>
+      <a:effectRef idx="0">
+        <a:scrgbClr r="0" g="0" b="0"/>
+      </a:effectRef>
+      <a:fontRef idx="minor"/>
+    </dgm:style>
+  </dgm:styleLbl>
+  <dgm:styleLbl name="fgAccFollowNode1">
+    <dgm:scene3d>
+      <a:camera prst="orthographicFront"/>
+      <a:lightRig rig="threePt" dir="t"/>
+    </dgm:scene3d>
+    <dgm:sp3d/>
+    <dgm:txPr/>
+    <dgm:style>
+      <a:lnRef idx="2">
+        <a:scrgbClr r="0" g="0" b="0"/>
+      </a:lnRef>
+      <a:fillRef idx="1">
+        <a:scrgbClr r="0" g="0" b="0"/>
+      </a:fillRef>
+      <a:effectRef idx="0">
+        <a:scrgbClr r="0" g="0" b="0"/>
+      </a:effectRef>
+      <a:fontRef idx="minor"/>
+    </dgm:style>
+  </dgm:styleLbl>
+  <dgm:styleLbl name="alignAccFollowNode1">
+    <dgm:scene3d>
+      <a:camera prst="orthographicFront"/>
+      <a:lightRig rig="threePt" dir="t"/>
+    </dgm:scene3d>
+    <dgm:sp3d/>
+    <dgm:txPr/>
+    <dgm:style>
+      <a:lnRef idx="2">
+        <a:scrgbClr r="0" g="0" b="0"/>
+      </a:lnRef>
+      <a:fillRef idx="1">
+        <a:scrgbClr r="0" g="0" b="0"/>
+      </a:fillRef>
+      <a:effectRef idx="0">
+        <a:scrgbClr r="0" g="0" b="0"/>
+      </a:effectRef>
+      <a:fontRef idx="minor"/>
+    </dgm:style>
+  </dgm:styleLbl>
+  <dgm:styleLbl name="bgAccFollowNode1">
+    <dgm:scene3d>
+      <a:camera prst="orthographicFront"/>
+      <a:lightRig rig="threePt" dir="t"/>
+    </dgm:scene3d>
+    <dgm:sp3d/>
+    <dgm:txPr/>
+    <dgm:style>
+      <a:lnRef idx="2">
+        <a:scrgbClr r="0" g="0" b="0"/>
+      </a:lnRef>
+      <a:fillRef idx="1">
+        <a:scrgbClr r="0" g="0" b="0"/>
+      </a:fillRef>
+      <a:effectRef idx="0">
+        <a:scrgbClr r="0" g="0" b="0"/>
+      </a:effectRef>
+      <a:fontRef idx="minor"/>
+    </dgm:style>
+  </dgm:styleLbl>
+  <dgm:styleLbl name="fgAcc0">
+    <dgm:scene3d>
+      <a:camera prst="orthographicFront"/>
+      <a:lightRig rig="threePt" dir="t"/>
+    </dgm:scene3d>
+    <dgm:sp3d/>
+    <dgm:txPr/>
+    <dgm:style>
+      <a:lnRef idx="2">
+        <a:scrgbClr r="0" g="0" b="0"/>
+      </a:lnRef>
+      <a:fillRef idx="1">
+        <a:scrgbClr r="0" g="0" b="0"/>
+      </a:fillRef>
+      <a:effectRef idx="0">
+        <a:scrgbClr r="0" g="0" b="0"/>
+      </a:effectRef>
+      <a:fontRef idx="minor"/>
+    </dgm:style>
+  </dgm:styleLbl>
+  <dgm:styleLbl name="fgAcc2">
+    <dgm:scene3d>
+      <a:camera prst="orthographicFront"/>
+      <a:lightRig rig="threePt" dir="t"/>
+    </dgm:scene3d>
+    <dgm:sp3d/>
+    <dgm:txPr/>
+    <dgm:style>
+      <a:lnRef idx="2">
+        <a:scrgbClr r="0" g="0" b="0"/>
+      </a:lnRef>
+      <a:fillRef idx="1">
+        <a:scrgbClr r="0" g="0" b="0"/>
+      </a:fillRef>
+      <a:effectRef idx="0">
+        <a:scrgbClr r="0" g="0" b="0"/>
+      </a:effectRef>
+      <a:fontRef idx="minor"/>
+    </dgm:style>
+  </dgm:styleLbl>
+  <dgm:styleLbl name="fgAcc3">
+    <dgm:scene3d>
+      <a:camera prst="orthographicFront"/>
+      <a:lightRig rig="threePt" dir="t"/>
+    </dgm:scene3d>
+    <dgm:sp3d/>
+    <dgm:txPr/>
+    <dgm:style>
+      <a:lnRef idx="2">
+        <a:scrgbClr r="0" g="0" b="0"/>
+      </a:lnRef>
+      <a:fillRef idx="1">
+        <a:scrgbClr r="0" g="0" b="0"/>
+      </a:fillRef>
+      <a:effectRef idx="0">
+        <a:scrgbClr r="0" g="0" b="0"/>
+      </a:effectRef>
+      <a:fontRef idx="minor"/>
+    </dgm:style>
+  </dgm:styleLbl>
+  <dgm:styleLbl name="fgAcc4">
+    <dgm:scene3d>
+      <a:camera prst="orthographicFront"/>
+      <a:lightRig rig="threePt" dir="t"/>
+    </dgm:scene3d>
+    <dgm:sp3d/>
+    <dgm:txPr/>
+    <dgm:style>
+      <a:lnRef idx="2">
+        <a:scrgbClr r="0" g="0" b="0"/>
+      </a:lnRef>
+      <a:fillRef idx="1">
+        <a:scrgbClr r="0" g="0" b="0"/>
+      </a:fillRef>
+      <a:effectRef idx="0">
+        <a:scrgbClr r="0" g="0" b="0"/>
+      </a:effectRef>
+      <a:fontRef idx="minor"/>
+    </dgm:style>
+  </dgm:styleLbl>
+  <dgm:styleLbl name="bgShp">
+    <dgm:scene3d>
+      <a:camera prst="orthographicFront"/>
+      <a:lightRig rig="threePt" dir="t"/>
+    </dgm:scene3d>
+    <dgm:sp3d/>
+    <dgm:txPr/>
+    <dgm:style>
+      <a:lnRef idx="0">
+        <a:scrgbClr r="0" g="0" b="0"/>
+      </a:lnRef>
+      <a:fillRef idx="1">
+        <a:scrgbClr r="0" g="0" b="0"/>
+      </a:fillRef>
+      <a:effectRef idx="0">
+        <a:scrgbClr r="0" g="0" b="0"/>
+      </a:effectRef>
+      <a:fontRef idx="minor"/>
+    </dgm:style>
+  </dgm:styleLbl>
+  <dgm:styleLbl name="dkBgShp">
+    <dgm:scene3d>
+      <a:camera prst="orthographicFront"/>
+      <a:lightRig rig="threePt" dir="t"/>
+    </dgm:scene3d>
+    <dgm:sp3d/>
+    <dgm:txPr/>
+    <dgm:style>
+      <a:lnRef idx="0">
+        <a:scrgbClr r="0" g="0" b="0"/>
+      </a:lnRef>
+      <a:fillRef idx="1">
+        <a:scrgbClr r="0" g="0" b="0"/>
+      </a:fillRef>
+      <a:effectRef idx="0">
+        <a:scrgbClr r="0" g="0" b="0"/>
+      </a:effectRef>
+      <a:fontRef idx="minor"/>
+    </dgm:style>
+  </dgm:styleLbl>
+  <dgm:styleLbl name="trBgShp">
+    <dgm:scene3d>
+      <a:camera prst="orthographicFront"/>
+      <a:lightRig rig="threePt" dir="t"/>
+    </dgm:scene3d>
+    <dgm:sp3d/>
+    <dgm:txPr/>
+    <dgm:style>
+      <a:lnRef idx="0">
+        <a:scrgbClr r="0" g="0" b="0"/>
+      </a:lnRef>
+      <a:fillRef idx="1">
+        <a:scrgbClr r="0" g="0" b="0"/>
+      </a:fillRef>
+      <a:effectRef idx="0">
+        <a:scrgbClr r="0" g="0" b="0"/>
+      </a:effectRef>
+      <a:fontRef idx="minor"/>
+    </dgm:style>
+  </dgm:styleLbl>
+  <dgm:styleLbl name="fgShp">
+    <dgm:scene3d>
+      <a:camera prst="orthographicFront"/>
+      <a:lightRig rig="threePt" dir="t"/>
+    </dgm:scene3d>
+    <dgm:sp3d/>
+    <dgm:txPr/>
+    <dgm:style>
+      <a:lnRef idx="2">
+        <a:scrgbClr r="0" g="0" b="0"/>
+      </a:lnRef>
+      <a:fillRef idx="1">
+        <a:scrgbClr r="0" g="0" b="0"/>
+      </a:fillRef>
+      <a:effectRef idx="0">
+        <a:scrgbClr r="0" g="0" b="0"/>
+      </a:effectRef>
+      <a:fontRef idx="minor"/>
+    </dgm:style>
+  </dgm:styleLbl>
+  <dgm:styleLbl name="revTx">
+    <dgm:scene3d>
+      <a:camera prst="orthographicFront"/>
+      <a:lightRig rig="threePt" dir="t"/>
+    </dgm:scene3d>
+    <dgm:sp3d/>
+    <dgm:txPr/>
+    <dgm:style>
+      <a:lnRef idx="0">
+        <a:scrgbClr r="0" g="0" b="0"/>
+      </a:lnRef>
+      <a:fillRef idx="0">
+        <a:scrgbClr r="0" g="0" b="0"/>
+      </a:fillRef>
+      <a:effectRef idx="0">
+        <a:scrgbClr r="0" g="0" b="0"/>
+      </a:effectRef>
+      <a:fontRef idx="minor"/>
+    </dgm:style>
+  </dgm:styleLbl>
+</dgm:styleDef>
 </file>
 
 <file path=word/theme/theme1.xml><?xml version="1.0" encoding="utf-8"?>

--- a/Tubes STE_Laporan_Kelompok D5.docx
+++ b/Tubes STE_Laporan_Kelompok D5.docx
@@ -126,7 +126,10 @@
         <w:t>Revandi</w:t>
       </w:r>
       <w:r>
-        <w:t xml:space="preserve"> Suhirman</w:t>
+        <w:t xml:space="preserve"> </w:t>
+      </w:r>
+      <w:r>
+        <w:t>Suhirman</w:t>
       </w:r>
       <w:r>
         <w:t xml:space="preserve"> (</w:t>
@@ -358,16 +361,11 @@
         <w:pStyle w:val="LABDAS10Bab"/>
       </w:pPr>
       <w:bookmarkStart w:id="0" w:name="_Toc202170965"/>
-      <w:proofErr w:type="spellStart"/>
       <w:r>
         <w:t>Pendahul</w:t>
       </w:r>
       <w:r>
-        <w:t>uan</w:t>
-      </w:r>
-      <w:proofErr w:type="spellEnd"/>
-      <w:r>
-        <w:t xml:space="preserve"> </w:t>
+        <w:t xml:space="preserve">uan </w:t>
       </w:r>
       <w:bookmarkEnd w:id="0"/>
     </w:p>
@@ -1286,19 +1284,9 @@
       <w:pPr>
         <w:pStyle w:val="LABDAS10Bab"/>
       </w:pPr>
-      <w:proofErr w:type="spellStart"/>
-      <w:r>
-        <w:t>Perancangan</w:t>
-      </w:r>
-      <w:proofErr w:type="spellEnd"/>
-      <w:r>
-        <w:t xml:space="preserve"> </w:t>
-      </w:r>
-      <w:proofErr w:type="spellStart"/>
-      <w:r>
-        <w:t>Sistem</w:t>
-      </w:r>
-      <w:proofErr w:type="spellEnd"/>
+      <w:r>
+        <w:t>Perancangan Sistem</w:t>
+      </w:r>
     </w:p>
     <w:p>
       <w:pPr>
@@ -1322,9 +1310,9 @@
           <w:noProof/>
         </w:rPr>
         <w:drawing>
-          <wp:inline distT="0" distB="0" distL="0" distR="0" wp14:anchorId="559C681F" wp14:editId="145C86A3">
-            <wp:extent cx="2861945" cy="1669415"/>
-            <wp:effectExtent l="0" t="19050" r="0" b="64135"/>
+          <wp:inline distT="0" distB="0" distL="0" distR="0" wp14:anchorId="559C681F" wp14:editId="1585F31F">
+            <wp:extent cx="2861945" cy="3001108"/>
+            <wp:effectExtent l="19050" t="0" r="33655" b="8890"/>
             <wp:docPr id="1161636125" name="Diagram 3"/>
             <wp:cNvGraphicFramePr/>
             <a:graphic xmlns:a="http://schemas.openxmlformats.org/drawingml/2006/main">
@@ -1579,11 +1567,6 @@
     <w:p>
       <w:pPr>
         <w:pStyle w:val="ListParagraph"/>
-      </w:pPr>
-    </w:p>
-    <w:p>
-      <w:pPr>
-        <w:pStyle w:val="ListParagraph"/>
         <w:ind w:left="360"/>
       </w:pPr>
     </w:p>
@@ -1774,6 +1757,1963 @@
         <w:t>Rumah Tangga</w:t>
       </w:r>
     </w:p>
+    <w:p>
+      <w:pPr>
+        <w:pStyle w:val="ListParagraph"/>
+        <w:numPr>
+          <w:ilvl w:val="0"/>
+          <w:numId w:val="11"/>
+        </w:numPr>
+      </w:pPr>
+      <w:r>
+        <w:t>Tegangan 380 V</w:t>
+      </w:r>
+    </w:p>
+    <w:p>
+      <w:pPr>
+        <w:pStyle w:val="ListParagraph"/>
+        <w:numPr>
+          <w:ilvl w:val="0"/>
+          <w:numId w:val="11"/>
+        </w:numPr>
+      </w:pPr>
+      <w:r>
+        <w:t xml:space="preserve">Beban ini diasumsikan </w:t>
+      </w:r>
+      <w:r>
+        <w:t>digunakan secara konstan pada rentang waktu tertentu: (05.00-17.00 ; 17.00-22.00 ; 22.00-05.00).</w:t>
+      </w:r>
+    </w:p>
+    <w:p>
+      <w:pPr>
+        <w:pStyle w:val="ListParagraph"/>
+        <w:numPr>
+          <w:ilvl w:val="0"/>
+          <w:numId w:val="11"/>
+        </w:numPr>
+      </w:pPr>
+      <w:r>
+        <w:t>Perbandingan Beban</w:t>
+      </w:r>
+      <w:r>
+        <w:t xml:space="preserve"> RT </w:t>
+      </w:r>
+      <w:r>
+        <w:t>:</w:t>
+      </w:r>
+      <w:r>
+        <w:t xml:space="preserve"> </w:t>
+      </w:r>
+      <w:r>
+        <w:t xml:space="preserve">20 : 40 : 17 : </w:t>
+      </w:r>
+      <w:r>
+        <w:t>7 : 6</w:t>
+      </w:r>
+    </w:p>
+    <w:p>
+      <w:pPr>
+        <w:pStyle w:val="Caption"/>
+      </w:pPr>
+      <w:r>
+        <w:t>Tabe</w:t>
+      </w:r>
+      <w:r>
+        <w:t xml:space="preserve">l </w:t>
+      </w:r>
+      <w:r>
+        <w:t>3.2.5</w:t>
+      </w:r>
+      <w:r>
+        <w:t>-1 Beban Rumah Tangga</w:t>
+      </w:r>
+    </w:p>
+    <w:tbl>
+      <w:tblPr>
+        <w:tblW w:w="5000" w:type="pct"/>
+        <w:tblLook w:val="04A0" w:firstRow="1" w:lastRow="0" w:firstColumn="1" w:lastColumn="0" w:noHBand="0" w:noVBand="1"/>
+      </w:tblPr>
+      <w:tblGrid>
+        <w:gridCol w:w="709"/>
+        <w:gridCol w:w="571"/>
+        <w:gridCol w:w="529"/>
+        <w:gridCol w:w="534"/>
+        <w:gridCol w:w="361"/>
+        <w:gridCol w:w="668"/>
+        <w:gridCol w:w="779"/>
+        <w:gridCol w:w="346"/>
+      </w:tblGrid>
+      <w:tr>
+        <w:trPr>
+          <w:trHeight w:val="288"/>
+        </w:trPr>
+        <w:tc>
+          <w:tcPr>
+            <w:tcW w:w="788" w:type="pct"/>
+            <w:tcBorders>
+              <w:top w:val="single" w:sz="4" w:space="0" w:color="auto"/>
+              <w:left w:val="single" w:sz="4" w:space="0" w:color="auto"/>
+              <w:bottom w:val="single" w:sz="4" w:space="0" w:color="auto"/>
+              <w:right w:val="single" w:sz="4" w:space="0" w:color="auto"/>
+            </w:tcBorders>
+            <w:shd w:val="clear" w:color="auto" w:fill="auto"/>
+            <w:noWrap/>
+            <w:vAlign w:val="bottom"/>
+            <w:hideMark/>
+          </w:tcPr>
+          <w:p>
+            <w:pPr>
+              <w:spacing w:before="0" w:after="0"/>
+              <w:jc w:val="left"/>
+              <w:rPr>
+                <w:rFonts w:eastAsia="Times New Roman"/>
+                <w:b/>
+                <w:color w:val="000000"/>
+                <w:sz w:val="10"/>
+                <w:szCs w:val="10"/>
+                <w:lang w:val="en-ID" w:eastAsia="en-ID"/>
+              </w:rPr>
+            </w:pPr>
+            <w:r>
+              <w:rPr>
+                <w:rFonts w:eastAsia="Times New Roman"/>
+                <w:b/>
+                <w:color w:val="000000"/>
+                <w:sz w:val="10"/>
+                <w:szCs w:val="10"/>
+                <w:lang w:val="en-ID" w:eastAsia="en-ID"/>
+              </w:rPr>
+              <w:t> </w:t>
+            </w:r>
+          </w:p>
+        </w:tc>
+        <w:tc>
+          <w:tcPr>
+            <w:tcW w:w="635" w:type="pct"/>
+            <w:tcBorders>
+              <w:top w:val="single" w:sz="4" w:space="0" w:color="auto"/>
+              <w:left w:val="nil"/>
+              <w:bottom w:val="single" w:sz="4" w:space="0" w:color="auto"/>
+              <w:right w:val="single" w:sz="4" w:space="0" w:color="auto"/>
+            </w:tcBorders>
+            <w:shd w:val="clear" w:color="auto" w:fill="auto"/>
+            <w:noWrap/>
+            <w:vAlign w:val="center"/>
+            <w:hideMark/>
+          </w:tcPr>
+          <w:p>
+            <w:pPr>
+              <w:spacing w:before="0" w:after="0"/>
+              <w:jc w:val="center"/>
+              <w:rPr>
+                <w:rFonts w:eastAsia="Times New Roman"/>
+                <w:b/>
+                <w:color w:val="000000"/>
+                <w:sz w:val="10"/>
+                <w:szCs w:val="10"/>
+                <w:lang w:val="en-ID" w:eastAsia="en-ID"/>
+              </w:rPr>
+            </w:pPr>
+            <w:r>
+              <w:rPr>
+                <w:rFonts w:eastAsia="Times New Roman"/>
+                <w:b/>
+                <w:color w:val="000000"/>
+                <w:sz w:val="10"/>
+                <w:szCs w:val="10"/>
+                <w:lang w:val="en-ID" w:eastAsia="en-ID"/>
+              </w:rPr>
+              <w:t>Televisi</w:t>
+            </w:r>
+          </w:p>
+        </w:tc>
+        <w:tc>
+          <w:tcPr>
+            <w:tcW w:w="588" w:type="pct"/>
+            <w:tcBorders>
+              <w:top w:val="single" w:sz="4" w:space="0" w:color="auto"/>
+              <w:left w:val="nil"/>
+              <w:bottom w:val="single" w:sz="4" w:space="0" w:color="auto"/>
+              <w:right w:val="single" w:sz="4" w:space="0" w:color="auto"/>
+            </w:tcBorders>
+            <w:shd w:val="clear" w:color="auto" w:fill="auto"/>
+            <w:noWrap/>
+            <w:vAlign w:val="center"/>
+            <w:hideMark/>
+          </w:tcPr>
+          <w:p>
+            <w:pPr>
+              <w:spacing w:before="0" w:after="0"/>
+              <w:jc w:val="center"/>
+              <w:rPr>
+                <w:rFonts w:eastAsia="Times New Roman"/>
+                <w:b/>
+                <w:color w:val="000000"/>
+                <w:sz w:val="10"/>
+                <w:szCs w:val="10"/>
+                <w:lang w:val="en-ID" w:eastAsia="en-ID"/>
+              </w:rPr>
+            </w:pPr>
+            <w:r>
+              <w:rPr>
+                <w:rFonts w:eastAsia="Times New Roman"/>
+                <w:b/>
+                <w:color w:val="000000"/>
+                <w:sz w:val="10"/>
+                <w:szCs w:val="10"/>
+                <w:lang w:val="en-ID" w:eastAsia="en-ID"/>
+              </w:rPr>
+              <w:t>Lampu</w:t>
+            </w:r>
+          </w:p>
+        </w:tc>
+        <w:tc>
+          <w:tcPr>
+            <w:tcW w:w="594" w:type="pct"/>
+            <w:tcBorders>
+              <w:top w:val="single" w:sz="4" w:space="0" w:color="auto"/>
+              <w:left w:val="nil"/>
+              <w:bottom w:val="single" w:sz="4" w:space="0" w:color="auto"/>
+              <w:right w:val="single" w:sz="4" w:space="0" w:color="auto"/>
+            </w:tcBorders>
+            <w:shd w:val="clear" w:color="auto" w:fill="auto"/>
+            <w:noWrap/>
+            <w:vAlign w:val="center"/>
+            <w:hideMark/>
+          </w:tcPr>
+          <w:p>
+            <w:pPr>
+              <w:spacing w:before="0" w:after="0"/>
+              <w:jc w:val="center"/>
+              <w:rPr>
+                <w:rFonts w:eastAsia="Times New Roman"/>
+                <w:b/>
+                <w:color w:val="000000"/>
+                <w:sz w:val="10"/>
+                <w:szCs w:val="10"/>
+                <w:lang w:val="en-ID" w:eastAsia="en-ID"/>
+              </w:rPr>
+            </w:pPr>
+            <w:r>
+              <w:rPr>
+                <w:rFonts w:eastAsia="Times New Roman"/>
+                <w:b/>
+                <w:color w:val="000000"/>
+                <w:sz w:val="10"/>
+                <w:szCs w:val="10"/>
+                <w:lang w:val="en-ID" w:eastAsia="en-ID"/>
+              </w:rPr>
+              <w:t>Kulkas</w:t>
+            </w:r>
+          </w:p>
+        </w:tc>
+        <w:tc>
+          <w:tcPr>
+            <w:tcW w:w="401" w:type="pct"/>
+            <w:tcBorders>
+              <w:top w:val="single" w:sz="4" w:space="0" w:color="auto"/>
+              <w:left w:val="nil"/>
+              <w:bottom w:val="single" w:sz="4" w:space="0" w:color="auto"/>
+              <w:right w:val="single" w:sz="4" w:space="0" w:color="auto"/>
+            </w:tcBorders>
+            <w:shd w:val="clear" w:color="auto" w:fill="auto"/>
+            <w:noWrap/>
+            <w:vAlign w:val="center"/>
+            <w:hideMark/>
+          </w:tcPr>
+          <w:p>
+            <w:pPr>
+              <w:spacing w:before="0" w:after="0"/>
+              <w:jc w:val="center"/>
+              <w:rPr>
+                <w:rFonts w:eastAsia="Times New Roman"/>
+                <w:b/>
+                <w:color w:val="000000"/>
+                <w:sz w:val="10"/>
+                <w:szCs w:val="10"/>
+                <w:lang w:val="en-ID" w:eastAsia="en-ID"/>
+              </w:rPr>
+            </w:pPr>
+            <w:r>
+              <w:rPr>
+                <w:rFonts w:eastAsia="Times New Roman"/>
+                <w:b/>
+                <w:color w:val="000000"/>
+                <w:sz w:val="10"/>
+                <w:szCs w:val="10"/>
+                <w:lang w:val="en-ID" w:eastAsia="en-ID"/>
+              </w:rPr>
+              <w:t>AC</w:t>
+            </w:r>
+          </w:p>
+        </w:tc>
+        <w:tc>
+          <w:tcPr>
+            <w:tcW w:w="743" w:type="pct"/>
+            <w:tcBorders>
+              <w:top w:val="single" w:sz="4" w:space="0" w:color="auto"/>
+              <w:left w:val="nil"/>
+              <w:bottom w:val="single" w:sz="4" w:space="0" w:color="auto"/>
+              <w:right w:val="single" w:sz="4" w:space="0" w:color="auto"/>
+            </w:tcBorders>
+            <w:shd w:val="clear" w:color="auto" w:fill="auto"/>
+            <w:noWrap/>
+            <w:vAlign w:val="center"/>
+            <w:hideMark/>
+          </w:tcPr>
+          <w:p>
+            <w:pPr>
+              <w:spacing w:before="0" w:after="0"/>
+              <w:jc w:val="center"/>
+              <w:rPr>
+                <w:rFonts w:eastAsia="Times New Roman"/>
+                <w:b/>
+                <w:color w:val="000000"/>
+                <w:sz w:val="10"/>
+                <w:szCs w:val="10"/>
+                <w:lang w:val="en-ID" w:eastAsia="en-ID"/>
+              </w:rPr>
+            </w:pPr>
+            <w:r>
+              <w:rPr>
+                <w:rFonts w:eastAsia="Times New Roman"/>
+                <w:b/>
+                <w:color w:val="000000"/>
+                <w:sz w:val="10"/>
+                <w:szCs w:val="10"/>
+                <w:lang w:val="en-ID" w:eastAsia="en-ID"/>
+              </w:rPr>
+              <w:t>Dispenser</w:t>
+            </w:r>
+          </w:p>
+        </w:tc>
+        <w:tc>
+          <w:tcPr>
+            <w:tcW w:w="866" w:type="pct"/>
+            <w:tcBorders>
+              <w:top w:val="single" w:sz="4" w:space="0" w:color="auto"/>
+              <w:left w:val="nil"/>
+              <w:bottom w:val="single" w:sz="4" w:space="0" w:color="auto"/>
+              <w:right w:val="single" w:sz="4" w:space="0" w:color="auto"/>
+            </w:tcBorders>
+            <w:shd w:val="clear" w:color="auto" w:fill="auto"/>
+            <w:noWrap/>
+            <w:vAlign w:val="center"/>
+            <w:hideMark/>
+          </w:tcPr>
+          <w:p>
+            <w:pPr>
+              <w:spacing w:before="0" w:after="0"/>
+              <w:jc w:val="center"/>
+              <w:rPr>
+                <w:rFonts w:eastAsia="Times New Roman"/>
+                <w:b/>
+                <w:color w:val="000000"/>
+                <w:sz w:val="10"/>
+                <w:szCs w:val="10"/>
+                <w:lang w:val="en-ID" w:eastAsia="en-ID"/>
+              </w:rPr>
+            </w:pPr>
+            <w:r>
+              <w:rPr>
+                <w:rFonts w:eastAsia="Times New Roman"/>
+                <w:b/>
+                <w:color w:val="000000"/>
+                <w:sz w:val="10"/>
+                <w:szCs w:val="10"/>
+                <w:lang w:val="en-ID" w:eastAsia="en-ID"/>
+              </w:rPr>
+              <w:t>Pemanas Air</w:t>
+            </w:r>
+          </w:p>
+        </w:tc>
+        <w:tc>
+          <w:tcPr>
+            <w:tcW w:w="385" w:type="pct"/>
+            <w:tcBorders>
+              <w:top w:val="single" w:sz="4" w:space="0" w:color="auto"/>
+              <w:left w:val="nil"/>
+              <w:bottom w:val="single" w:sz="4" w:space="0" w:color="auto"/>
+              <w:right w:val="single" w:sz="4" w:space="0" w:color="auto"/>
+            </w:tcBorders>
+            <w:shd w:val="clear" w:color="auto" w:fill="auto"/>
+            <w:noWrap/>
+            <w:vAlign w:val="center"/>
+            <w:hideMark/>
+          </w:tcPr>
+          <w:p>
+            <w:pPr>
+              <w:spacing w:before="0" w:after="0"/>
+              <w:jc w:val="center"/>
+              <w:rPr>
+                <w:rFonts w:eastAsia="Times New Roman"/>
+                <w:b/>
+                <w:color w:val="000000"/>
+                <w:sz w:val="10"/>
+                <w:szCs w:val="10"/>
+                <w:lang w:val="en-ID" w:eastAsia="en-ID"/>
+              </w:rPr>
+            </w:pPr>
+            <w:r>
+              <w:rPr>
+                <w:rFonts w:eastAsia="Times New Roman"/>
+                <w:b/>
+                <w:color w:val="000000"/>
+                <w:sz w:val="10"/>
+                <w:szCs w:val="10"/>
+                <w:lang w:val="en-ID" w:eastAsia="en-ID"/>
+              </w:rPr>
+              <w:t>PC</w:t>
+            </w:r>
+          </w:p>
+        </w:tc>
+      </w:tr>
+      <w:tr>
+        <w:trPr>
+          <w:trHeight w:val="288"/>
+        </w:trPr>
+        <w:tc>
+          <w:tcPr>
+            <w:tcW w:w="788" w:type="pct"/>
+            <w:tcBorders>
+              <w:top w:val="nil"/>
+              <w:left w:val="single" w:sz="4" w:space="0" w:color="auto"/>
+              <w:bottom w:val="single" w:sz="4" w:space="0" w:color="auto"/>
+              <w:right w:val="single" w:sz="4" w:space="0" w:color="auto"/>
+            </w:tcBorders>
+            <w:shd w:val="clear" w:color="auto" w:fill="auto"/>
+            <w:noWrap/>
+            <w:vAlign w:val="bottom"/>
+            <w:hideMark/>
+          </w:tcPr>
+          <w:p>
+            <w:pPr>
+              <w:spacing w:before="0" w:after="0"/>
+              <w:jc w:val="left"/>
+              <w:rPr>
+                <w:rFonts w:eastAsia="Times New Roman"/>
+                <w:color w:val="000000"/>
+                <w:sz w:val="10"/>
+                <w:szCs w:val="10"/>
+                <w:lang w:val="en-ID" w:eastAsia="en-ID"/>
+              </w:rPr>
+            </w:pPr>
+            <w:r>
+              <w:rPr>
+                <w:rFonts w:eastAsia="Times New Roman"/>
+                <w:color w:val="000000"/>
+                <w:sz w:val="10"/>
+                <w:szCs w:val="10"/>
+                <w:lang w:val="en-ID" w:eastAsia="en-ID"/>
+              </w:rPr>
+              <w:t>Beban RT-1</w:t>
+            </w:r>
+          </w:p>
+        </w:tc>
+        <w:tc>
+          <w:tcPr>
+            <w:tcW w:w="635" w:type="pct"/>
+            <w:tcBorders>
+              <w:top w:val="nil"/>
+              <w:left w:val="nil"/>
+              <w:bottom w:val="single" w:sz="4" w:space="0" w:color="auto"/>
+              <w:right w:val="single" w:sz="4" w:space="0" w:color="auto"/>
+            </w:tcBorders>
+            <w:shd w:val="clear" w:color="auto" w:fill="auto"/>
+            <w:noWrap/>
+            <w:vAlign w:val="bottom"/>
+            <w:hideMark/>
+          </w:tcPr>
+          <w:p>
+            <w:pPr>
+              <w:spacing w:before="0" w:after="0"/>
+              <w:jc w:val="right"/>
+              <w:rPr>
+                <w:rFonts w:eastAsia="Times New Roman"/>
+                <w:color w:val="000000"/>
+                <w:sz w:val="10"/>
+                <w:szCs w:val="10"/>
+                <w:lang w:val="en-ID" w:eastAsia="en-ID"/>
+              </w:rPr>
+            </w:pPr>
+            <w:r>
+              <w:rPr>
+                <w:rFonts w:eastAsia="Times New Roman"/>
+                <w:color w:val="000000"/>
+                <w:sz w:val="10"/>
+                <w:szCs w:val="10"/>
+                <w:lang w:val="en-ID" w:eastAsia="en-ID"/>
+              </w:rPr>
+              <w:t>1</w:t>
+            </w:r>
+          </w:p>
+        </w:tc>
+        <w:tc>
+          <w:tcPr>
+            <w:tcW w:w="588" w:type="pct"/>
+            <w:tcBorders>
+              <w:top w:val="nil"/>
+              <w:left w:val="nil"/>
+              <w:bottom w:val="single" w:sz="4" w:space="0" w:color="auto"/>
+              <w:right w:val="single" w:sz="4" w:space="0" w:color="auto"/>
+            </w:tcBorders>
+            <w:shd w:val="clear" w:color="auto" w:fill="auto"/>
+            <w:noWrap/>
+            <w:vAlign w:val="bottom"/>
+            <w:hideMark/>
+          </w:tcPr>
+          <w:p>
+            <w:pPr>
+              <w:spacing w:before="0" w:after="0"/>
+              <w:jc w:val="right"/>
+              <w:rPr>
+                <w:rFonts w:eastAsia="Times New Roman"/>
+                <w:color w:val="000000"/>
+                <w:sz w:val="10"/>
+                <w:szCs w:val="10"/>
+                <w:lang w:val="en-ID" w:eastAsia="en-ID"/>
+              </w:rPr>
+            </w:pPr>
+            <w:r>
+              <w:rPr>
+                <w:rFonts w:eastAsia="Times New Roman"/>
+                <w:color w:val="000000"/>
+                <w:sz w:val="10"/>
+                <w:szCs w:val="10"/>
+                <w:lang w:val="en-ID" w:eastAsia="en-ID"/>
+              </w:rPr>
+              <w:t>3</w:t>
+            </w:r>
+          </w:p>
+        </w:tc>
+        <w:tc>
+          <w:tcPr>
+            <w:tcW w:w="594" w:type="pct"/>
+            <w:tcBorders>
+              <w:top w:val="nil"/>
+              <w:left w:val="nil"/>
+              <w:bottom w:val="single" w:sz="4" w:space="0" w:color="auto"/>
+              <w:right w:val="single" w:sz="4" w:space="0" w:color="auto"/>
+            </w:tcBorders>
+            <w:shd w:val="clear" w:color="auto" w:fill="auto"/>
+            <w:noWrap/>
+            <w:vAlign w:val="bottom"/>
+            <w:hideMark/>
+          </w:tcPr>
+          <w:p>
+            <w:pPr>
+              <w:spacing w:before="0" w:after="0"/>
+              <w:jc w:val="right"/>
+              <w:rPr>
+                <w:rFonts w:eastAsia="Times New Roman"/>
+                <w:color w:val="000000"/>
+                <w:sz w:val="10"/>
+                <w:szCs w:val="10"/>
+                <w:lang w:val="en-ID" w:eastAsia="en-ID"/>
+              </w:rPr>
+            </w:pPr>
+            <w:r>
+              <w:rPr>
+                <w:rFonts w:eastAsia="Times New Roman"/>
+                <w:color w:val="000000"/>
+                <w:sz w:val="10"/>
+                <w:szCs w:val="10"/>
+                <w:lang w:val="en-ID" w:eastAsia="en-ID"/>
+              </w:rPr>
+              <w:t>0</w:t>
+            </w:r>
+          </w:p>
+        </w:tc>
+        <w:tc>
+          <w:tcPr>
+            <w:tcW w:w="401" w:type="pct"/>
+            <w:tcBorders>
+              <w:top w:val="nil"/>
+              <w:left w:val="nil"/>
+              <w:bottom w:val="single" w:sz="4" w:space="0" w:color="auto"/>
+              <w:right w:val="single" w:sz="4" w:space="0" w:color="auto"/>
+            </w:tcBorders>
+            <w:shd w:val="clear" w:color="auto" w:fill="auto"/>
+            <w:noWrap/>
+            <w:vAlign w:val="bottom"/>
+            <w:hideMark/>
+          </w:tcPr>
+          <w:p>
+            <w:pPr>
+              <w:spacing w:before="0" w:after="0"/>
+              <w:jc w:val="right"/>
+              <w:rPr>
+                <w:rFonts w:eastAsia="Times New Roman"/>
+                <w:color w:val="000000"/>
+                <w:sz w:val="10"/>
+                <w:szCs w:val="10"/>
+                <w:lang w:val="en-ID" w:eastAsia="en-ID"/>
+              </w:rPr>
+            </w:pPr>
+            <w:r>
+              <w:rPr>
+                <w:rFonts w:eastAsia="Times New Roman"/>
+                <w:color w:val="000000"/>
+                <w:sz w:val="10"/>
+                <w:szCs w:val="10"/>
+                <w:lang w:val="en-ID" w:eastAsia="en-ID"/>
+              </w:rPr>
+              <w:t>1</w:t>
+            </w:r>
+          </w:p>
+        </w:tc>
+        <w:tc>
+          <w:tcPr>
+            <w:tcW w:w="743" w:type="pct"/>
+            <w:tcBorders>
+              <w:top w:val="nil"/>
+              <w:left w:val="nil"/>
+              <w:bottom w:val="single" w:sz="4" w:space="0" w:color="auto"/>
+              <w:right w:val="single" w:sz="4" w:space="0" w:color="auto"/>
+            </w:tcBorders>
+            <w:shd w:val="clear" w:color="auto" w:fill="auto"/>
+            <w:noWrap/>
+            <w:vAlign w:val="bottom"/>
+            <w:hideMark/>
+          </w:tcPr>
+          <w:p>
+            <w:pPr>
+              <w:spacing w:before="0" w:after="0"/>
+              <w:jc w:val="right"/>
+              <w:rPr>
+                <w:rFonts w:eastAsia="Times New Roman"/>
+                <w:color w:val="000000"/>
+                <w:sz w:val="10"/>
+                <w:szCs w:val="10"/>
+                <w:lang w:val="en-ID" w:eastAsia="en-ID"/>
+              </w:rPr>
+            </w:pPr>
+            <w:r>
+              <w:rPr>
+                <w:rFonts w:eastAsia="Times New Roman"/>
+                <w:color w:val="000000"/>
+                <w:sz w:val="10"/>
+                <w:szCs w:val="10"/>
+                <w:lang w:val="en-ID" w:eastAsia="en-ID"/>
+              </w:rPr>
+              <w:t>0</w:t>
+            </w:r>
+          </w:p>
+        </w:tc>
+        <w:tc>
+          <w:tcPr>
+            <w:tcW w:w="866" w:type="pct"/>
+            <w:tcBorders>
+              <w:top w:val="nil"/>
+              <w:left w:val="nil"/>
+              <w:bottom w:val="single" w:sz="4" w:space="0" w:color="auto"/>
+              <w:right w:val="single" w:sz="4" w:space="0" w:color="auto"/>
+            </w:tcBorders>
+            <w:shd w:val="clear" w:color="auto" w:fill="auto"/>
+            <w:noWrap/>
+            <w:vAlign w:val="bottom"/>
+            <w:hideMark/>
+          </w:tcPr>
+          <w:p>
+            <w:pPr>
+              <w:spacing w:before="0" w:after="0"/>
+              <w:jc w:val="right"/>
+              <w:rPr>
+                <w:rFonts w:eastAsia="Times New Roman"/>
+                <w:color w:val="000000"/>
+                <w:sz w:val="10"/>
+                <w:szCs w:val="10"/>
+                <w:lang w:val="en-ID" w:eastAsia="en-ID"/>
+              </w:rPr>
+            </w:pPr>
+            <w:r>
+              <w:rPr>
+                <w:rFonts w:eastAsia="Times New Roman"/>
+                <w:color w:val="000000"/>
+                <w:sz w:val="10"/>
+                <w:szCs w:val="10"/>
+                <w:lang w:val="en-ID" w:eastAsia="en-ID"/>
+              </w:rPr>
+              <w:t>0</w:t>
+            </w:r>
+          </w:p>
+        </w:tc>
+        <w:tc>
+          <w:tcPr>
+            <w:tcW w:w="385" w:type="pct"/>
+            <w:tcBorders>
+              <w:top w:val="nil"/>
+              <w:left w:val="nil"/>
+              <w:bottom w:val="nil"/>
+              <w:right w:val="single" w:sz="4" w:space="0" w:color="auto"/>
+            </w:tcBorders>
+            <w:shd w:val="clear" w:color="auto" w:fill="auto"/>
+            <w:noWrap/>
+            <w:vAlign w:val="bottom"/>
+            <w:hideMark/>
+          </w:tcPr>
+          <w:p>
+            <w:pPr>
+              <w:spacing w:before="0" w:after="0"/>
+              <w:jc w:val="right"/>
+              <w:rPr>
+                <w:rFonts w:eastAsia="Times New Roman"/>
+                <w:color w:val="000000"/>
+                <w:sz w:val="10"/>
+                <w:szCs w:val="10"/>
+                <w:lang w:val="en-ID" w:eastAsia="en-ID"/>
+              </w:rPr>
+            </w:pPr>
+            <w:r>
+              <w:rPr>
+                <w:rFonts w:eastAsia="Times New Roman"/>
+                <w:color w:val="000000"/>
+                <w:sz w:val="10"/>
+                <w:szCs w:val="10"/>
+                <w:lang w:val="en-ID" w:eastAsia="en-ID"/>
+              </w:rPr>
+              <w:t>0</w:t>
+            </w:r>
+          </w:p>
+        </w:tc>
+      </w:tr>
+      <w:tr>
+        <w:trPr>
+          <w:trHeight w:val="288"/>
+        </w:trPr>
+        <w:tc>
+          <w:tcPr>
+            <w:tcW w:w="788" w:type="pct"/>
+            <w:tcBorders>
+              <w:top w:val="nil"/>
+              <w:left w:val="single" w:sz="4" w:space="0" w:color="auto"/>
+              <w:bottom w:val="single" w:sz="4" w:space="0" w:color="auto"/>
+              <w:right w:val="single" w:sz="4" w:space="0" w:color="auto"/>
+            </w:tcBorders>
+            <w:shd w:val="clear" w:color="auto" w:fill="auto"/>
+            <w:noWrap/>
+            <w:vAlign w:val="bottom"/>
+            <w:hideMark/>
+          </w:tcPr>
+          <w:p>
+            <w:pPr>
+              <w:spacing w:before="0" w:after="0"/>
+              <w:jc w:val="left"/>
+              <w:rPr>
+                <w:rFonts w:eastAsia="Times New Roman"/>
+                <w:color w:val="000000"/>
+                <w:sz w:val="10"/>
+                <w:szCs w:val="10"/>
+                <w:lang w:val="en-ID" w:eastAsia="en-ID"/>
+              </w:rPr>
+            </w:pPr>
+            <w:r>
+              <w:rPr>
+                <w:rFonts w:eastAsia="Times New Roman"/>
+                <w:color w:val="000000"/>
+                <w:sz w:val="10"/>
+                <w:szCs w:val="10"/>
+                <w:lang w:val="en-ID" w:eastAsia="en-ID"/>
+              </w:rPr>
+              <w:t>Beban RT-2</w:t>
+            </w:r>
+          </w:p>
+        </w:tc>
+        <w:tc>
+          <w:tcPr>
+            <w:tcW w:w="635" w:type="pct"/>
+            <w:tcBorders>
+              <w:top w:val="nil"/>
+              <w:left w:val="nil"/>
+              <w:bottom w:val="single" w:sz="4" w:space="0" w:color="auto"/>
+              <w:right w:val="single" w:sz="4" w:space="0" w:color="auto"/>
+            </w:tcBorders>
+            <w:shd w:val="clear" w:color="auto" w:fill="auto"/>
+            <w:noWrap/>
+            <w:vAlign w:val="bottom"/>
+            <w:hideMark/>
+          </w:tcPr>
+          <w:p>
+            <w:pPr>
+              <w:spacing w:before="0" w:after="0"/>
+              <w:jc w:val="right"/>
+              <w:rPr>
+                <w:rFonts w:eastAsia="Times New Roman"/>
+                <w:color w:val="000000"/>
+                <w:sz w:val="10"/>
+                <w:szCs w:val="10"/>
+                <w:lang w:val="en-ID" w:eastAsia="en-ID"/>
+              </w:rPr>
+            </w:pPr>
+            <w:r>
+              <w:rPr>
+                <w:rFonts w:eastAsia="Times New Roman"/>
+                <w:color w:val="000000"/>
+                <w:sz w:val="10"/>
+                <w:szCs w:val="10"/>
+                <w:lang w:val="en-ID" w:eastAsia="en-ID"/>
+              </w:rPr>
+              <w:t>2</w:t>
+            </w:r>
+          </w:p>
+        </w:tc>
+        <w:tc>
+          <w:tcPr>
+            <w:tcW w:w="588" w:type="pct"/>
+            <w:tcBorders>
+              <w:top w:val="nil"/>
+              <w:left w:val="nil"/>
+              <w:bottom w:val="single" w:sz="4" w:space="0" w:color="auto"/>
+              <w:right w:val="single" w:sz="4" w:space="0" w:color="auto"/>
+            </w:tcBorders>
+            <w:shd w:val="clear" w:color="auto" w:fill="auto"/>
+            <w:noWrap/>
+            <w:vAlign w:val="bottom"/>
+            <w:hideMark/>
+          </w:tcPr>
+          <w:p>
+            <w:pPr>
+              <w:spacing w:before="0" w:after="0"/>
+              <w:jc w:val="right"/>
+              <w:rPr>
+                <w:rFonts w:eastAsia="Times New Roman"/>
+                <w:color w:val="000000"/>
+                <w:sz w:val="10"/>
+                <w:szCs w:val="10"/>
+                <w:lang w:val="en-ID" w:eastAsia="en-ID"/>
+              </w:rPr>
+            </w:pPr>
+            <w:r>
+              <w:rPr>
+                <w:rFonts w:eastAsia="Times New Roman"/>
+                <w:color w:val="000000"/>
+                <w:sz w:val="10"/>
+                <w:szCs w:val="10"/>
+                <w:lang w:val="en-ID" w:eastAsia="en-ID"/>
+              </w:rPr>
+              <w:t>5</w:t>
+            </w:r>
+          </w:p>
+        </w:tc>
+        <w:tc>
+          <w:tcPr>
+            <w:tcW w:w="594" w:type="pct"/>
+            <w:tcBorders>
+              <w:top w:val="nil"/>
+              <w:left w:val="nil"/>
+              <w:bottom w:val="single" w:sz="4" w:space="0" w:color="auto"/>
+              <w:right w:val="single" w:sz="4" w:space="0" w:color="auto"/>
+            </w:tcBorders>
+            <w:shd w:val="clear" w:color="auto" w:fill="auto"/>
+            <w:noWrap/>
+            <w:vAlign w:val="bottom"/>
+            <w:hideMark/>
+          </w:tcPr>
+          <w:p>
+            <w:pPr>
+              <w:spacing w:before="0" w:after="0"/>
+              <w:jc w:val="right"/>
+              <w:rPr>
+                <w:rFonts w:eastAsia="Times New Roman"/>
+                <w:color w:val="000000"/>
+                <w:sz w:val="10"/>
+                <w:szCs w:val="10"/>
+                <w:lang w:val="en-ID" w:eastAsia="en-ID"/>
+              </w:rPr>
+            </w:pPr>
+            <w:r>
+              <w:rPr>
+                <w:rFonts w:eastAsia="Times New Roman"/>
+                <w:color w:val="000000"/>
+                <w:sz w:val="10"/>
+                <w:szCs w:val="10"/>
+                <w:lang w:val="en-ID" w:eastAsia="en-ID"/>
+              </w:rPr>
+              <w:t>0</w:t>
+            </w:r>
+          </w:p>
+        </w:tc>
+        <w:tc>
+          <w:tcPr>
+            <w:tcW w:w="401" w:type="pct"/>
+            <w:tcBorders>
+              <w:top w:val="nil"/>
+              <w:left w:val="nil"/>
+              <w:bottom w:val="single" w:sz="4" w:space="0" w:color="auto"/>
+              <w:right w:val="single" w:sz="4" w:space="0" w:color="auto"/>
+            </w:tcBorders>
+            <w:shd w:val="clear" w:color="auto" w:fill="auto"/>
+            <w:noWrap/>
+            <w:vAlign w:val="bottom"/>
+            <w:hideMark/>
+          </w:tcPr>
+          <w:p>
+            <w:pPr>
+              <w:spacing w:before="0" w:after="0"/>
+              <w:jc w:val="right"/>
+              <w:rPr>
+                <w:rFonts w:eastAsia="Times New Roman"/>
+                <w:color w:val="000000"/>
+                <w:sz w:val="10"/>
+                <w:szCs w:val="10"/>
+                <w:lang w:val="en-ID" w:eastAsia="en-ID"/>
+              </w:rPr>
+            </w:pPr>
+            <w:r>
+              <w:rPr>
+                <w:rFonts w:eastAsia="Times New Roman"/>
+                <w:color w:val="000000"/>
+                <w:sz w:val="10"/>
+                <w:szCs w:val="10"/>
+                <w:lang w:val="en-ID" w:eastAsia="en-ID"/>
+              </w:rPr>
+              <w:t>1</w:t>
+            </w:r>
+          </w:p>
+        </w:tc>
+        <w:tc>
+          <w:tcPr>
+            <w:tcW w:w="743" w:type="pct"/>
+            <w:tcBorders>
+              <w:top w:val="nil"/>
+              <w:left w:val="nil"/>
+              <w:bottom w:val="single" w:sz="4" w:space="0" w:color="auto"/>
+              <w:right w:val="single" w:sz="4" w:space="0" w:color="auto"/>
+            </w:tcBorders>
+            <w:shd w:val="clear" w:color="auto" w:fill="auto"/>
+            <w:noWrap/>
+            <w:vAlign w:val="bottom"/>
+            <w:hideMark/>
+          </w:tcPr>
+          <w:p>
+            <w:pPr>
+              <w:spacing w:before="0" w:after="0"/>
+              <w:jc w:val="right"/>
+              <w:rPr>
+                <w:rFonts w:eastAsia="Times New Roman"/>
+                <w:color w:val="000000"/>
+                <w:sz w:val="10"/>
+                <w:szCs w:val="10"/>
+                <w:lang w:val="en-ID" w:eastAsia="en-ID"/>
+              </w:rPr>
+            </w:pPr>
+            <w:r>
+              <w:rPr>
+                <w:rFonts w:eastAsia="Times New Roman"/>
+                <w:color w:val="000000"/>
+                <w:sz w:val="10"/>
+                <w:szCs w:val="10"/>
+                <w:lang w:val="en-ID" w:eastAsia="en-ID"/>
+              </w:rPr>
+              <w:t>0</w:t>
+            </w:r>
+          </w:p>
+        </w:tc>
+        <w:tc>
+          <w:tcPr>
+            <w:tcW w:w="866" w:type="pct"/>
+            <w:tcBorders>
+              <w:top w:val="nil"/>
+              <w:left w:val="nil"/>
+              <w:bottom w:val="single" w:sz="4" w:space="0" w:color="auto"/>
+              <w:right w:val="single" w:sz="4" w:space="0" w:color="auto"/>
+            </w:tcBorders>
+            <w:shd w:val="clear" w:color="auto" w:fill="auto"/>
+            <w:noWrap/>
+            <w:vAlign w:val="bottom"/>
+            <w:hideMark/>
+          </w:tcPr>
+          <w:p>
+            <w:pPr>
+              <w:spacing w:before="0" w:after="0"/>
+              <w:jc w:val="right"/>
+              <w:rPr>
+                <w:rFonts w:eastAsia="Times New Roman"/>
+                <w:color w:val="000000"/>
+                <w:sz w:val="10"/>
+                <w:szCs w:val="10"/>
+                <w:lang w:val="en-ID" w:eastAsia="en-ID"/>
+              </w:rPr>
+            </w:pPr>
+            <w:r>
+              <w:rPr>
+                <w:rFonts w:eastAsia="Times New Roman"/>
+                <w:color w:val="000000"/>
+                <w:sz w:val="10"/>
+                <w:szCs w:val="10"/>
+                <w:lang w:val="en-ID" w:eastAsia="en-ID"/>
+              </w:rPr>
+              <w:t>0</w:t>
+            </w:r>
+          </w:p>
+        </w:tc>
+        <w:tc>
+          <w:tcPr>
+            <w:tcW w:w="385" w:type="pct"/>
+            <w:tcBorders>
+              <w:top w:val="single" w:sz="4" w:space="0" w:color="auto"/>
+              <w:left w:val="nil"/>
+              <w:bottom w:val="single" w:sz="4" w:space="0" w:color="auto"/>
+              <w:right w:val="single" w:sz="4" w:space="0" w:color="auto"/>
+            </w:tcBorders>
+            <w:shd w:val="clear" w:color="auto" w:fill="auto"/>
+            <w:noWrap/>
+            <w:vAlign w:val="bottom"/>
+            <w:hideMark/>
+          </w:tcPr>
+          <w:p>
+            <w:pPr>
+              <w:spacing w:before="0" w:after="0"/>
+              <w:jc w:val="right"/>
+              <w:rPr>
+                <w:rFonts w:eastAsia="Times New Roman"/>
+                <w:color w:val="000000"/>
+                <w:sz w:val="10"/>
+                <w:szCs w:val="10"/>
+                <w:lang w:val="en-ID" w:eastAsia="en-ID"/>
+              </w:rPr>
+            </w:pPr>
+            <w:r>
+              <w:rPr>
+                <w:rFonts w:eastAsia="Times New Roman"/>
+                <w:color w:val="000000"/>
+                <w:sz w:val="10"/>
+                <w:szCs w:val="10"/>
+                <w:lang w:val="en-ID" w:eastAsia="en-ID"/>
+              </w:rPr>
+              <w:t>0</w:t>
+            </w:r>
+          </w:p>
+        </w:tc>
+      </w:tr>
+      <w:tr>
+        <w:trPr>
+          <w:trHeight w:val="288"/>
+        </w:trPr>
+        <w:tc>
+          <w:tcPr>
+            <w:tcW w:w="788" w:type="pct"/>
+            <w:tcBorders>
+              <w:top w:val="nil"/>
+              <w:left w:val="single" w:sz="4" w:space="0" w:color="auto"/>
+              <w:bottom w:val="single" w:sz="4" w:space="0" w:color="auto"/>
+              <w:right w:val="single" w:sz="4" w:space="0" w:color="auto"/>
+            </w:tcBorders>
+            <w:shd w:val="clear" w:color="auto" w:fill="auto"/>
+            <w:noWrap/>
+            <w:vAlign w:val="bottom"/>
+            <w:hideMark/>
+          </w:tcPr>
+          <w:p>
+            <w:pPr>
+              <w:spacing w:before="0" w:after="0"/>
+              <w:jc w:val="left"/>
+              <w:rPr>
+                <w:rFonts w:eastAsia="Times New Roman"/>
+                <w:color w:val="000000"/>
+                <w:sz w:val="10"/>
+                <w:szCs w:val="10"/>
+                <w:lang w:val="en-ID" w:eastAsia="en-ID"/>
+              </w:rPr>
+            </w:pPr>
+            <w:r>
+              <w:rPr>
+                <w:rFonts w:eastAsia="Times New Roman"/>
+                <w:color w:val="000000"/>
+                <w:sz w:val="10"/>
+                <w:szCs w:val="10"/>
+                <w:lang w:val="en-ID" w:eastAsia="en-ID"/>
+              </w:rPr>
+              <w:t>Beban RT-3</w:t>
+            </w:r>
+          </w:p>
+        </w:tc>
+        <w:tc>
+          <w:tcPr>
+            <w:tcW w:w="635" w:type="pct"/>
+            <w:tcBorders>
+              <w:top w:val="nil"/>
+              <w:left w:val="nil"/>
+              <w:bottom w:val="single" w:sz="4" w:space="0" w:color="auto"/>
+              <w:right w:val="single" w:sz="4" w:space="0" w:color="auto"/>
+            </w:tcBorders>
+            <w:shd w:val="clear" w:color="auto" w:fill="auto"/>
+            <w:noWrap/>
+            <w:vAlign w:val="bottom"/>
+            <w:hideMark/>
+          </w:tcPr>
+          <w:p>
+            <w:pPr>
+              <w:spacing w:before="0" w:after="0"/>
+              <w:jc w:val="right"/>
+              <w:rPr>
+                <w:rFonts w:eastAsia="Times New Roman"/>
+                <w:color w:val="000000"/>
+                <w:sz w:val="10"/>
+                <w:szCs w:val="10"/>
+                <w:lang w:val="en-ID" w:eastAsia="en-ID"/>
+              </w:rPr>
+            </w:pPr>
+            <w:r>
+              <w:rPr>
+                <w:rFonts w:eastAsia="Times New Roman"/>
+                <w:color w:val="000000"/>
+                <w:sz w:val="10"/>
+                <w:szCs w:val="10"/>
+                <w:lang w:val="en-ID" w:eastAsia="en-ID"/>
+              </w:rPr>
+              <w:t>2</w:t>
+            </w:r>
+          </w:p>
+        </w:tc>
+        <w:tc>
+          <w:tcPr>
+            <w:tcW w:w="588" w:type="pct"/>
+            <w:tcBorders>
+              <w:top w:val="nil"/>
+              <w:left w:val="nil"/>
+              <w:bottom w:val="single" w:sz="4" w:space="0" w:color="auto"/>
+              <w:right w:val="single" w:sz="4" w:space="0" w:color="auto"/>
+            </w:tcBorders>
+            <w:shd w:val="clear" w:color="auto" w:fill="auto"/>
+            <w:noWrap/>
+            <w:vAlign w:val="bottom"/>
+            <w:hideMark/>
+          </w:tcPr>
+          <w:p>
+            <w:pPr>
+              <w:spacing w:before="0" w:after="0"/>
+              <w:jc w:val="right"/>
+              <w:rPr>
+                <w:rFonts w:eastAsia="Times New Roman"/>
+                <w:color w:val="000000"/>
+                <w:sz w:val="10"/>
+                <w:szCs w:val="10"/>
+                <w:lang w:val="en-ID" w:eastAsia="en-ID"/>
+              </w:rPr>
+            </w:pPr>
+            <w:r>
+              <w:rPr>
+                <w:rFonts w:eastAsia="Times New Roman"/>
+                <w:color w:val="000000"/>
+                <w:sz w:val="10"/>
+                <w:szCs w:val="10"/>
+                <w:lang w:val="en-ID" w:eastAsia="en-ID"/>
+              </w:rPr>
+              <w:t>10</w:t>
+            </w:r>
+          </w:p>
+        </w:tc>
+        <w:tc>
+          <w:tcPr>
+            <w:tcW w:w="594" w:type="pct"/>
+            <w:tcBorders>
+              <w:top w:val="nil"/>
+              <w:left w:val="nil"/>
+              <w:bottom w:val="single" w:sz="4" w:space="0" w:color="auto"/>
+              <w:right w:val="single" w:sz="4" w:space="0" w:color="auto"/>
+            </w:tcBorders>
+            <w:shd w:val="clear" w:color="auto" w:fill="auto"/>
+            <w:noWrap/>
+            <w:vAlign w:val="bottom"/>
+            <w:hideMark/>
+          </w:tcPr>
+          <w:p>
+            <w:pPr>
+              <w:spacing w:before="0" w:after="0"/>
+              <w:jc w:val="right"/>
+              <w:rPr>
+                <w:rFonts w:eastAsia="Times New Roman"/>
+                <w:color w:val="000000"/>
+                <w:sz w:val="10"/>
+                <w:szCs w:val="10"/>
+                <w:lang w:val="en-ID" w:eastAsia="en-ID"/>
+              </w:rPr>
+            </w:pPr>
+            <w:r>
+              <w:rPr>
+                <w:rFonts w:eastAsia="Times New Roman"/>
+                <w:color w:val="000000"/>
+                <w:sz w:val="10"/>
+                <w:szCs w:val="10"/>
+                <w:lang w:val="en-ID" w:eastAsia="en-ID"/>
+              </w:rPr>
+              <w:t>0</w:t>
+            </w:r>
+          </w:p>
+        </w:tc>
+        <w:tc>
+          <w:tcPr>
+            <w:tcW w:w="401" w:type="pct"/>
+            <w:tcBorders>
+              <w:top w:val="nil"/>
+              <w:left w:val="nil"/>
+              <w:bottom w:val="single" w:sz="4" w:space="0" w:color="auto"/>
+              <w:right w:val="single" w:sz="4" w:space="0" w:color="auto"/>
+            </w:tcBorders>
+            <w:shd w:val="clear" w:color="auto" w:fill="auto"/>
+            <w:noWrap/>
+            <w:vAlign w:val="bottom"/>
+            <w:hideMark/>
+          </w:tcPr>
+          <w:p>
+            <w:pPr>
+              <w:spacing w:before="0" w:after="0"/>
+              <w:jc w:val="right"/>
+              <w:rPr>
+                <w:rFonts w:eastAsia="Times New Roman"/>
+                <w:color w:val="000000"/>
+                <w:sz w:val="10"/>
+                <w:szCs w:val="10"/>
+                <w:lang w:val="en-ID" w:eastAsia="en-ID"/>
+              </w:rPr>
+            </w:pPr>
+            <w:r>
+              <w:rPr>
+                <w:rFonts w:eastAsia="Times New Roman"/>
+                <w:color w:val="000000"/>
+                <w:sz w:val="10"/>
+                <w:szCs w:val="10"/>
+                <w:lang w:val="en-ID" w:eastAsia="en-ID"/>
+              </w:rPr>
+              <w:t>1</w:t>
+            </w:r>
+          </w:p>
+        </w:tc>
+        <w:tc>
+          <w:tcPr>
+            <w:tcW w:w="743" w:type="pct"/>
+            <w:tcBorders>
+              <w:top w:val="nil"/>
+              <w:left w:val="nil"/>
+              <w:bottom w:val="single" w:sz="4" w:space="0" w:color="auto"/>
+              <w:right w:val="single" w:sz="4" w:space="0" w:color="auto"/>
+            </w:tcBorders>
+            <w:shd w:val="clear" w:color="auto" w:fill="auto"/>
+            <w:noWrap/>
+            <w:vAlign w:val="bottom"/>
+            <w:hideMark/>
+          </w:tcPr>
+          <w:p>
+            <w:pPr>
+              <w:spacing w:before="0" w:after="0"/>
+              <w:jc w:val="right"/>
+              <w:rPr>
+                <w:rFonts w:eastAsia="Times New Roman"/>
+                <w:color w:val="000000"/>
+                <w:sz w:val="10"/>
+                <w:szCs w:val="10"/>
+                <w:lang w:val="en-ID" w:eastAsia="en-ID"/>
+              </w:rPr>
+            </w:pPr>
+            <w:r>
+              <w:rPr>
+                <w:rFonts w:eastAsia="Times New Roman"/>
+                <w:color w:val="000000"/>
+                <w:sz w:val="10"/>
+                <w:szCs w:val="10"/>
+                <w:lang w:val="en-ID" w:eastAsia="en-ID"/>
+              </w:rPr>
+              <w:t>1</w:t>
+            </w:r>
+          </w:p>
+        </w:tc>
+        <w:tc>
+          <w:tcPr>
+            <w:tcW w:w="866" w:type="pct"/>
+            <w:tcBorders>
+              <w:top w:val="nil"/>
+              <w:left w:val="nil"/>
+              <w:bottom w:val="single" w:sz="4" w:space="0" w:color="auto"/>
+              <w:right w:val="single" w:sz="4" w:space="0" w:color="auto"/>
+            </w:tcBorders>
+            <w:shd w:val="clear" w:color="auto" w:fill="auto"/>
+            <w:noWrap/>
+            <w:vAlign w:val="bottom"/>
+            <w:hideMark/>
+          </w:tcPr>
+          <w:p>
+            <w:pPr>
+              <w:spacing w:before="0" w:after="0"/>
+              <w:jc w:val="right"/>
+              <w:rPr>
+                <w:rFonts w:eastAsia="Times New Roman"/>
+                <w:color w:val="000000"/>
+                <w:sz w:val="10"/>
+                <w:szCs w:val="10"/>
+                <w:lang w:val="en-ID" w:eastAsia="en-ID"/>
+              </w:rPr>
+            </w:pPr>
+            <w:r>
+              <w:rPr>
+                <w:rFonts w:eastAsia="Times New Roman"/>
+                <w:color w:val="000000"/>
+                <w:sz w:val="10"/>
+                <w:szCs w:val="10"/>
+                <w:lang w:val="en-ID" w:eastAsia="en-ID"/>
+              </w:rPr>
+              <w:t>1</w:t>
+            </w:r>
+          </w:p>
+        </w:tc>
+        <w:tc>
+          <w:tcPr>
+            <w:tcW w:w="385" w:type="pct"/>
+            <w:tcBorders>
+              <w:top w:val="nil"/>
+              <w:left w:val="nil"/>
+              <w:bottom w:val="single" w:sz="4" w:space="0" w:color="auto"/>
+              <w:right w:val="single" w:sz="4" w:space="0" w:color="auto"/>
+            </w:tcBorders>
+            <w:shd w:val="clear" w:color="auto" w:fill="auto"/>
+            <w:noWrap/>
+            <w:vAlign w:val="bottom"/>
+            <w:hideMark/>
+          </w:tcPr>
+          <w:p>
+            <w:pPr>
+              <w:spacing w:before="0" w:after="0"/>
+              <w:jc w:val="right"/>
+              <w:rPr>
+                <w:rFonts w:eastAsia="Times New Roman"/>
+                <w:color w:val="000000"/>
+                <w:sz w:val="10"/>
+                <w:szCs w:val="10"/>
+                <w:lang w:val="en-ID" w:eastAsia="en-ID"/>
+              </w:rPr>
+            </w:pPr>
+            <w:r>
+              <w:rPr>
+                <w:rFonts w:eastAsia="Times New Roman"/>
+                <w:color w:val="000000"/>
+                <w:sz w:val="10"/>
+                <w:szCs w:val="10"/>
+                <w:lang w:val="en-ID" w:eastAsia="en-ID"/>
+              </w:rPr>
+              <w:t>1</w:t>
+            </w:r>
+          </w:p>
+        </w:tc>
+      </w:tr>
+      <w:tr>
+        <w:trPr>
+          <w:trHeight w:val="288"/>
+        </w:trPr>
+        <w:tc>
+          <w:tcPr>
+            <w:tcW w:w="788" w:type="pct"/>
+            <w:tcBorders>
+              <w:top w:val="nil"/>
+              <w:left w:val="single" w:sz="4" w:space="0" w:color="auto"/>
+              <w:bottom w:val="single" w:sz="4" w:space="0" w:color="auto"/>
+              <w:right w:val="single" w:sz="4" w:space="0" w:color="auto"/>
+            </w:tcBorders>
+            <w:shd w:val="clear" w:color="auto" w:fill="auto"/>
+            <w:noWrap/>
+            <w:vAlign w:val="bottom"/>
+            <w:hideMark/>
+          </w:tcPr>
+          <w:p>
+            <w:pPr>
+              <w:spacing w:before="0" w:after="0"/>
+              <w:jc w:val="left"/>
+              <w:rPr>
+                <w:rFonts w:eastAsia="Times New Roman"/>
+                <w:color w:val="000000"/>
+                <w:sz w:val="10"/>
+                <w:szCs w:val="10"/>
+                <w:lang w:val="en-ID" w:eastAsia="en-ID"/>
+              </w:rPr>
+            </w:pPr>
+            <w:r>
+              <w:rPr>
+                <w:rFonts w:eastAsia="Times New Roman"/>
+                <w:color w:val="000000"/>
+                <w:sz w:val="10"/>
+                <w:szCs w:val="10"/>
+                <w:lang w:val="en-ID" w:eastAsia="en-ID"/>
+              </w:rPr>
+              <w:t>Beban RT-4</w:t>
+            </w:r>
+          </w:p>
+        </w:tc>
+        <w:tc>
+          <w:tcPr>
+            <w:tcW w:w="635" w:type="pct"/>
+            <w:tcBorders>
+              <w:top w:val="nil"/>
+              <w:left w:val="nil"/>
+              <w:bottom w:val="single" w:sz="4" w:space="0" w:color="auto"/>
+              <w:right w:val="single" w:sz="4" w:space="0" w:color="auto"/>
+            </w:tcBorders>
+            <w:shd w:val="clear" w:color="auto" w:fill="auto"/>
+            <w:noWrap/>
+            <w:vAlign w:val="bottom"/>
+            <w:hideMark/>
+          </w:tcPr>
+          <w:p>
+            <w:pPr>
+              <w:spacing w:before="0" w:after="0"/>
+              <w:jc w:val="right"/>
+              <w:rPr>
+                <w:rFonts w:eastAsia="Times New Roman"/>
+                <w:color w:val="000000"/>
+                <w:sz w:val="10"/>
+                <w:szCs w:val="10"/>
+                <w:lang w:val="en-ID" w:eastAsia="en-ID"/>
+              </w:rPr>
+            </w:pPr>
+            <w:r>
+              <w:rPr>
+                <w:rFonts w:eastAsia="Times New Roman"/>
+                <w:color w:val="000000"/>
+                <w:sz w:val="10"/>
+                <w:szCs w:val="10"/>
+                <w:lang w:val="en-ID" w:eastAsia="en-ID"/>
+              </w:rPr>
+              <w:t>3</w:t>
+            </w:r>
+          </w:p>
+        </w:tc>
+        <w:tc>
+          <w:tcPr>
+            <w:tcW w:w="588" w:type="pct"/>
+            <w:tcBorders>
+              <w:top w:val="nil"/>
+              <w:left w:val="nil"/>
+              <w:bottom w:val="single" w:sz="4" w:space="0" w:color="auto"/>
+              <w:right w:val="single" w:sz="4" w:space="0" w:color="auto"/>
+            </w:tcBorders>
+            <w:shd w:val="clear" w:color="auto" w:fill="auto"/>
+            <w:noWrap/>
+            <w:vAlign w:val="bottom"/>
+            <w:hideMark/>
+          </w:tcPr>
+          <w:p>
+            <w:pPr>
+              <w:spacing w:before="0" w:after="0"/>
+              <w:jc w:val="right"/>
+              <w:rPr>
+                <w:rFonts w:eastAsia="Times New Roman"/>
+                <w:color w:val="000000"/>
+                <w:sz w:val="10"/>
+                <w:szCs w:val="10"/>
+                <w:lang w:val="en-ID" w:eastAsia="en-ID"/>
+              </w:rPr>
+            </w:pPr>
+            <w:r>
+              <w:rPr>
+                <w:rFonts w:eastAsia="Times New Roman"/>
+                <w:color w:val="000000"/>
+                <w:sz w:val="10"/>
+                <w:szCs w:val="10"/>
+                <w:lang w:val="en-ID" w:eastAsia="en-ID"/>
+              </w:rPr>
+              <w:t>15</w:t>
+            </w:r>
+          </w:p>
+        </w:tc>
+        <w:tc>
+          <w:tcPr>
+            <w:tcW w:w="594" w:type="pct"/>
+            <w:tcBorders>
+              <w:top w:val="nil"/>
+              <w:left w:val="nil"/>
+              <w:bottom w:val="single" w:sz="4" w:space="0" w:color="auto"/>
+              <w:right w:val="single" w:sz="4" w:space="0" w:color="auto"/>
+            </w:tcBorders>
+            <w:shd w:val="clear" w:color="auto" w:fill="auto"/>
+            <w:noWrap/>
+            <w:vAlign w:val="bottom"/>
+            <w:hideMark/>
+          </w:tcPr>
+          <w:p>
+            <w:pPr>
+              <w:spacing w:before="0" w:after="0"/>
+              <w:jc w:val="right"/>
+              <w:rPr>
+                <w:rFonts w:eastAsia="Times New Roman"/>
+                <w:color w:val="000000"/>
+                <w:sz w:val="10"/>
+                <w:szCs w:val="10"/>
+                <w:lang w:val="en-ID" w:eastAsia="en-ID"/>
+              </w:rPr>
+            </w:pPr>
+            <w:r>
+              <w:rPr>
+                <w:rFonts w:eastAsia="Times New Roman"/>
+                <w:color w:val="000000"/>
+                <w:sz w:val="10"/>
+                <w:szCs w:val="10"/>
+                <w:lang w:val="en-ID" w:eastAsia="en-ID"/>
+              </w:rPr>
+              <w:t>1</w:t>
+            </w:r>
+          </w:p>
+        </w:tc>
+        <w:tc>
+          <w:tcPr>
+            <w:tcW w:w="401" w:type="pct"/>
+            <w:tcBorders>
+              <w:top w:val="nil"/>
+              <w:left w:val="nil"/>
+              <w:bottom w:val="single" w:sz="4" w:space="0" w:color="auto"/>
+              <w:right w:val="single" w:sz="4" w:space="0" w:color="auto"/>
+            </w:tcBorders>
+            <w:shd w:val="clear" w:color="auto" w:fill="auto"/>
+            <w:noWrap/>
+            <w:vAlign w:val="bottom"/>
+            <w:hideMark/>
+          </w:tcPr>
+          <w:p>
+            <w:pPr>
+              <w:spacing w:before="0" w:after="0"/>
+              <w:jc w:val="right"/>
+              <w:rPr>
+                <w:rFonts w:eastAsia="Times New Roman"/>
+                <w:color w:val="000000"/>
+                <w:sz w:val="10"/>
+                <w:szCs w:val="10"/>
+                <w:lang w:val="en-ID" w:eastAsia="en-ID"/>
+              </w:rPr>
+            </w:pPr>
+            <w:r>
+              <w:rPr>
+                <w:rFonts w:eastAsia="Times New Roman"/>
+                <w:color w:val="000000"/>
+                <w:sz w:val="10"/>
+                <w:szCs w:val="10"/>
+                <w:lang w:val="en-ID" w:eastAsia="en-ID"/>
+              </w:rPr>
+              <w:t>2</w:t>
+            </w:r>
+          </w:p>
+        </w:tc>
+        <w:tc>
+          <w:tcPr>
+            <w:tcW w:w="743" w:type="pct"/>
+            <w:tcBorders>
+              <w:top w:val="nil"/>
+              <w:left w:val="nil"/>
+              <w:bottom w:val="single" w:sz="4" w:space="0" w:color="auto"/>
+              <w:right w:val="single" w:sz="4" w:space="0" w:color="auto"/>
+            </w:tcBorders>
+            <w:shd w:val="clear" w:color="auto" w:fill="auto"/>
+            <w:noWrap/>
+            <w:vAlign w:val="bottom"/>
+            <w:hideMark/>
+          </w:tcPr>
+          <w:p>
+            <w:pPr>
+              <w:spacing w:before="0" w:after="0"/>
+              <w:jc w:val="right"/>
+              <w:rPr>
+                <w:rFonts w:eastAsia="Times New Roman"/>
+                <w:color w:val="000000"/>
+                <w:sz w:val="10"/>
+                <w:szCs w:val="10"/>
+                <w:lang w:val="en-ID" w:eastAsia="en-ID"/>
+              </w:rPr>
+            </w:pPr>
+            <w:r>
+              <w:rPr>
+                <w:rFonts w:eastAsia="Times New Roman"/>
+                <w:color w:val="000000"/>
+                <w:sz w:val="10"/>
+                <w:szCs w:val="10"/>
+                <w:lang w:val="en-ID" w:eastAsia="en-ID"/>
+              </w:rPr>
+              <w:t>1</w:t>
+            </w:r>
+          </w:p>
+        </w:tc>
+        <w:tc>
+          <w:tcPr>
+            <w:tcW w:w="866" w:type="pct"/>
+            <w:tcBorders>
+              <w:top w:val="nil"/>
+              <w:left w:val="nil"/>
+              <w:bottom w:val="single" w:sz="4" w:space="0" w:color="auto"/>
+              <w:right w:val="single" w:sz="4" w:space="0" w:color="auto"/>
+            </w:tcBorders>
+            <w:shd w:val="clear" w:color="auto" w:fill="auto"/>
+            <w:noWrap/>
+            <w:vAlign w:val="bottom"/>
+            <w:hideMark/>
+          </w:tcPr>
+          <w:p>
+            <w:pPr>
+              <w:spacing w:before="0" w:after="0"/>
+              <w:jc w:val="right"/>
+              <w:rPr>
+                <w:rFonts w:eastAsia="Times New Roman"/>
+                <w:color w:val="000000"/>
+                <w:sz w:val="10"/>
+                <w:szCs w:val="10"/>
+                <w:lang w:val="en-ID" w:eastAsia="en-ID"/>
+              </w:rPr>
+            </w:pPr>
+            <w:r>
+              <w:rPr>
+                <w:rFonts w:eastAsia="Times New Roman"/>
+                <w:color w:val="000000"/>
+                <w:sz w:val="10"/>
+                <w:szCs w:val="10"/>
+                <w:lang w:val="en-ID" w:eastAsia="en-ID"/>
+              </w:rPr>
+              <w:t>1</w:t>
+            </w:r>
+          </w:p>
+        </w:tc>
+        <w:tc>
+          <w:tcPr>
+            <w:tcW w:w="385" w:type="pct"/>
+            <w:tcBorders>
+              <w:top w:val="nil"/>
+              <w:left w:val="nil"/>
+              <w:bottom w:val="single" w:sz="4" w:space="0" w:color="auto"/>
+              <w:right w:val="single" w:sz="4" w:space="0" w:color="auto"/>
+            </w:tcBorders>
+            <w:shd w:val="clear" w:color="auto" w:fill="auto"/>
+            <w:noWrap/>
+            <w:vAlign w:val="bottom"/>
+            <w:hideMark/>
+          </w:tcPr>
+          <w:p>
+            <w:pPr>
+              <w:spacing w:before="0" w:after="0"/>
+              <w:jc w:val="right"/>
+              <w:rPr>
+                <w:rFonts w:eastAsia="Times New Roman"/>
+                <w:color w:val="000000"/>
+                <w:sz w:val="10"/>
+                <w:szCs w:val="10"/>
+                <w:lang w:val="en-ID" w:eastAsia="en-ID"/>
+              </w:rPr>
+            </w:pPr>
+            <w:r>
+              <w:rPr>
+                <w:rFonts w:eastAsia="Times New Roman"/>
+                <w:color w:val="000000"/>
+                <w:sz w:val="10"/>
+                <w:szCs w:val="10"/>
+                <w:lang w:val="en-ID" w:eastAsia="en-ID"/>
+              </w:rPr>
+              <w:t>2</w:t>
+            </w:r>
+          </w:p>
+        </w:tc>
+      </w:tr>
+      <w:tr>
+        <w:trPr>
+          <w:trHeight w:val="288"/>
+        </w:trPr>
+        <w:tc>
+          <w:tcPr>
+            <w:tcW w:w="788" w:type="pct"/>
+            <w:tcBorders>
+              <w:top w:val="nil"/>
+              <w:left w:val="single" w:sz="4" w:space="0" w:color="auto"/>
+              <w:bottom w:val="single" w:sz="4" w:space="0" w:color="auto"/>
+              <w:right w:val="single" w:sz="4" w:space="0" w:color="auto"/>
+            </w:tcBorders>
+            <w:shd w:val="clear" w:color="auto" w:fill="auto"/>
+            <w:noWrap/>
+            <w:vAlign w:val="bottom"/>
+            <w:hideMark/>
+          </w:tcPr>
+          <w:p>
+            <w:pPr>
+              <w:spacing w:before="0" w:after="0"/>
+              <w:jc w:val="left"/>
+              <w:rPr>
+                <w:rFonts w:eastAsia="Times New Roman"/>
+                <w:color w:val="000000"/>
+                <w:sz w:val="10"/>
+                <w:szCs w:val="10"/>
+                <w:lang w:val="en-ID" w:eastAsia="en-ID"/>
+              </w:rPr>
+            </w:pPr>
+            <w:r>
+              <w:rPr>
+                <w:rFonts w:eastAsia="Times New Roman"/>
+                <w:color w:val="000000"/>
+                <w:sz w:val="10"/>
+                <w:szCs w:val="10"/>
+                <w:lang w:val="en-ID" w:eastAsia="en-ID"/>
+              </w:rPr>
+              <w:t>Beban RT-5</w:t>
+            </w:r>
+          </w:p>
+        </w:tc>
+        <w:tc>
+          <w:tcPr>
+            <w:tcW w:w="635" w:type="pct"/>
+            <w:tcBorders>
+              <w:top w:val="nil"/>
+              <w:left w:val="nil"/>
+              <w:bottom w:val="single" w:sz="4" w:space="0" w:color="auto"/>
+              <w:right w:val="single" w:sz="4" w:space="0" w:color="auto"/>
+            </w:tcBorders>
+            <w:shd w:val="clear" w:color="auto" w:fill="auto"/>
+            <w:noWrap/>
+            <w:vAlign w:val="bottom"/>
+            <w:hideMark/>
+          </w:tcPr>
+          <w:p>
+            <w:pPr>
+              <w:spacing w:before="0" w:after="0"/>
+              <w:jc w:val="right"/>
+              <w:rPr>
+                <w:rFonts w:eastAsia="Times New Roman"/>
+                <w:color w:val="000000"/>
+                <w:sz w:val="10"/>
+                <w:szCs w:val="10"/>
+                <w:lang w:val="en-ID" w:eastAsia="en-ID"/>
+              </w:rPr>
+            </w:pPr>
+            <w:r>
+              <w:rPr>
+                <w:rFonts w:eastAsia="Times New Roman"/>
+                <w:color w:val="000000"/>
+                <w:sz w:val="10"/>
+                <w:szCs w:val="10"/>
+                <w:lang w:val="en-ID" w:eastAsia="en-ID"/>
+              </w:rPr>
+              <w:t>4</w:t>
+            </w:r>
+          </w:p>
+        </w:tc>
+        <w:tc>
+          <w:tcPr>
+            <w:tcW w:w="588" w:type="pct"/>
+            <w:tcBorders>
+              <w:top w:val="nil"/>
+              <w:left w:val="nil"/>
+              <w:bottom w:val="single" w:sz="4" w:space="0" w:color="auto"/>
+              <w:right w:val="single" w:sz="4" w:space="0" w:color="auto"/>
+            </w:tcBorders>
+            <w:shd w:val="clear" w:color="auto" w:fill="auto"/>
+            <w:noWrap/>
+            <w:vAlign w:val="bottom"/>
+            <w:hideMark/>
+          </w:tcPr>
+          <w:p>
+            <w:pPr>
+              <w:spacing w:before="0" w:after="0"/>
+              <w:jc w:val="right"/>
+              <w:rPr>
+                <w:rFonts w:eastAsia="Times New Roman"/>
+                <w:color w:val="000000"/>
+                <w:sz w:val="10"/>
+                <w:szCs w:val="10"/>
+                <w:lang w:val="en-ID" w:eastAsia="en-ID"/>
+              </w:rPr>
+            </w:pPr>
+            <w:r>
+              <w:rPr>
+                <w:rFonts w:eastAsia="Times New Roman"/>
+                <w:color w:val="000000"/>
+                <w:sz w:val="10"/>
+                <w:szCs w:val="10"/>
+                <w:lang w:val="en-ID" w:eastAsia="en-ID"/>
+              </w:rPr>
+              <w:t>20</w:t>
+            </w:r>
+          </w:p>
+        </w:tc>
+        <w:tc>
+          <w:tcPr>
+            <w:tcW w:w="594" w:type="pct"/>
+            <w:tcBorders>
+              <w:top w:val="nil"/>
+              <w:left w:val="nil"/>
+              <w:bottom w:val="single" w:sz="4" w:space="0" w:color="auto"/>
+              <w:right w:val="single" w:sz="4" w:space="0" w:color="auto"/>
+            </w:tcBorders>
+            <w:shd w:val="clear" w:color="auto" w:fill="auto"/>
+            <w:noWrap/>
+            <w:vAlign w:val="bottom"/>
+            <w:hideMark/>
+          </w:tcPr>
+          <w:p>
+            <w:pPr>
+              <w:spacing w:before="0" w:after="0"/>
+              <w:jc w:val="right"/>
+              <w:rPr>
+                <w:rFonts w:eastAsia="Times New Roman"/>
+                <w:color w:val="000000"/>
+                <w:sz w:val="10"/>
+                <w:szCs w:val="10"/>
+                <w:lang w:val="en-ID" w:eastAsia="en-ID"/>
+              </w:rPr>
+            </w:pPr>
+            <w:r>
+              <w:rPr>
+                <w:rFonts w:eastAsia="Times New Roman"/>
+                <w:color w:val="000000"/>
+                <w:sz w:val="10"/>
+                <w:szCs w:val="10"/>
+                <w:lang w:val="en-ID" w:eastAsia="en-ID"/>
+              </w:rPr>
+              <w:t>3</w:t>
+            </w:r>
+          </w:p>
+        </w:tc>
+        <w:tc>
+          <w:tcPr>
+            <w:tcW w:w="401" w:type="pct"/>
+            <w:tcBorders>
+              <w:top w:val="nil"/>
+              <w:left w:val="nil"/>
+              <w:bottom w:val="single" w:sz="4" w:space="0" w:color="auto"/>
+              <w:right w:val="single" w:sz="4" w:space="0" w:color="auto"/>
+            </w:tcBorders>
+            <w:shd w:val="clear" w:color="auto" w:fill="auto"/>
+            <w:noWrap/>
+            <w:vAlign w:val="bottom"/>
+            <w:hideMark/>
+          </w:tcPr>
+          <w:p>
+            <w:pPr>
+              <w:spacing w:before="0" w:after="0"/>
+              <w:jc w:val="right"/>
+              <w:rPr>
+                <w:rFonts w:eastAsia="Times New Roman"/>
+                <w:color w:val="000000"/>
+                <w:sz w:val="10"/>
+                <w:szCs w:val="10"/>
+                <w:lang w:val="en-ID" w:eastAsia="en-ID"/>
+              </w:rPr>
+            </w:pPr>
+            <w:r>
+              <w:rPr>
+                <w:rFonts w:eastAsia="Times New Roman"/>
+                <w:color w:val="000000"/>
+                <w:sz w:val="10"/>
+                <w:szCs w:val="10"/>
+                <w:lang w:val="en-ID" w:eastAsia="en-ID"/>
+              </w:rPr>
+              <w:t>3</w:t>
+            </w:r>
+          </w:p>
+        </w:tc>
+        <w:tc>
+          <w:tcPr>
+            <w:tcW w:w="743" w:type="pct"/>
+            <w:tcBorders>
+              <w:top w:val="nil"/>
+              <w:left w:val="nil"/>
+              <w:bottom w:val="single" w:sz="4" w:space="0" w:color="auto"/>
+              <w:right w:val="single" w:sz="4" w:space="0" w:color="auto"/>
+            </w:tcBorders>
+            <w:shd w:val="clear" w:color="auto" w:fill="auto"/>
+            <w:noWrap/>
+            <w:vAlign w:val="bottom"/>
+            <w:hideMark/>
+          </w:tcPr>
+          <w:p>
+            <w:pPr>
+              <w:spacing w:before="0" w:after="0"/>
+              <w:jc w:val="right"/>
+              <w:rPr>
+                <w:rFonts w:eastAsia="Times New Roman"/>
+                <w:color w:val="000000"/>
+                <w:sz w:val="10"/>
+                <w:szCs w:val="10"/>
+                <w:lang w:val="en-ID" w:eastAsia="en-ID"/>
+              </w:rPr>
+            </w:pPr>
+            <w:r>
+              <w:rPr>
+                <w:rFonts w:eastAsia="Times New Roman"/>
+                <w:color w:val="000000"/>
+                <w:sz w:val="10"/>
+                <w:szCs w:val="10"/>
+                <w:lang w:val="en-ID" w:eastAsia="en-ID"/>
+              </w:rPr>
+              <w:t>2</w:t>
+            </w:r>
+          </w:p>
+        </w:tc>
+        <w:tc>
+          <w:tcPr>
+            <w:tcW w:w="866" w:type="pct"/>
+            <w:tcBorders>
+              <w:top w:val="nil"/>
+              <w:left w:val="nil"/>
+              <w:bottom w:val="single" w:sz="4" w:space="0" w:color="auto"/>
+              <w:right w:val="single" w:sz="4" w:space="0" w:color="auto"/>
+            </w:tcBorders>
+            <w:shd w:val="clear" w:color="auto" w:fill="auto"/>
+            <w:noWrap/>
+            <w:vAlign w:val="bottom"/>
+            <w:hideMark/>
+          </w:tcPr>
+          <w:p>
+            <w:pPr>
+              <w:spacing w:before="0" w:after="0"/>
+              <w:jc w:val="right"/>
+              <w:rPr>
+                <w:rFonts w:eastAsia="Times New Roman"/>
+                <w:color w:val="000000"/>
+                <w:sz w:val="10"/>
+                <w:szCs w:val="10"/>
+                <w:lang w:val="en-ID" w:eastAsia="en-ID"/>
+              </w:rPr>
+            </w:pPr>
+            <w:r>
+              <w:rPr>
+                <w:rFonts w:eastAsia="Times New Roman"/>
+                <w:color w:val="000000"/>
+                <w:sz w:val="10"/>
+                <w:szCs w:val="10"/>
+                <w:lang w:val="en-ID" w:eastAsia="en-ID"/>
+              </w:rPr>
+              <w:t>2</w:t>
+            </w:r>
+          </w:p>
+        </w:tc>
+        <w:tc>
+          <w:tcPr>
+            <w:tcW w:w="385" w:type="pct"/>
+            <w:tcBorders>
+              <w:top w:val="nil"/>
+              <w:left w:val="nil"/>
+              <w:bottom w:val="single" w:sz="4" w:space="0" w:color="auto"/>
+              <w:right w:val="single" w:sz="4" w:space="0" w:color="auto"/>
+            </w:tcBorders>
+            <w:shd w:val="clear" w:color="auto" w:fill="auto"/>
+            <w:noWrap/>
+            <w:vAlign w:val="bottom"/>
+            <w:hideMark/>
+          </w:tcPr>
+          <w:p>
+            <w:pPr>
+              <w:spacing w:before="0" w:after="0"/>
+              <w:jc w:val="right"/>
+              <w:rPr>
+                <w:rFonts w:eastAsia="Times New Roman"/>
+                <w:color w:val="000000"/>
+                <w:sz w:val="10"/>
+                <w:szCs w:val="10"/>
+                <w:lang w:val="en-ID" w:eastAsia="en-ID"/>
+              </w:rPr>
+            </w:pPr>
+            <w:r>
+              <w:rPr>
+                <w:rFonts w:eastAsia="Times New Roman"/>
+                <w:color w:val="000000"/>
+                <w:sz w:val="10"/>
+                <w:szCs w:val="10"/>
+                <w:lang w:val="en-ID" w:eastAsia="en-ID"/>
+              </w:rPr>
+              <w:t>3</w:t>
+            </w:r>
+          </w:p>
+        </w:tc>
+      </w:tr>
+    </w:tbl>
     <w:p/>
     <w:p>
       <w:pPr>
@@ -1787,6 +3727,31 @@
         <w:t>Industri &amp; Komersial</w:t>
       </w:r>
     </w:p>
+    <w:p>
+      <w:pPr>
+        <w:pStyle w:val="ListParagraph"/>
+        <w:numPr>
+          <w:ilvl w:val="0"/>
+          <w:numId w:val="12"/>
+        </w:numPr>
+      </w:pPr>
+      <w:r>
+        <w:t>Tegangan 20 kV</w:t>
+      </w:r>
+    </w:p>
+    <w:p>
+      <w:pPr>
+        <w:pStyle w:val="ListParagraph"/>
+        <w:numPr>
+          <w:ilvl w:val="0"/>
+          <w:numId w:val="12"/>
+        </w:numPr>
+      </w:pPr>
+      <w:r>
+        <w:t>Beban ini diasumsikan digunakan secara konstan pada rentang waktu tertentu: (05.00-17.00 ; 17.00-22.00 ; 22.00-05.00).</w:t>
+      </w:r>
+    </w:p>
+    <w:p/>
     <w:p/>
     <w:p>
       <w:pPr>
@@ -1822,17 +3787,12 @@
         <w:t>Hasil</w:t>
       </w:r>
       <w:r>
-        <w:t xml:space="preserve"> dan </w:t>
-      </w:r>
-      <w:proofErr w:type="spellStart"/>
-      <w:r>
-        <w:t>Analis</w:t>
+        <w:t xml:space="preserve"> dan Analis</w:t>
       </w:r>
       <w:bookmarkEnd w:id="2"/>
       <w:r>
         <w:t>is</w:t>
       </w:r>
-      <w:proofErr w:type="spellEnd"/>
     </w:p>
     <w:p>
       <w:pPr>
@@ -5955,19 +7915,11 @@
           <w:lang w:val="en-US"/>
         </w:rPr>
       </w:pPr>
-      <w:proofErr w:type="spellStart"/>
       <w:r>
         <w:rPr>
           <w:lang w:val="en-US"/>
         </w:rPr>
-        <w:t>Pertanyaan</w:t>
-      </w:r>
-      <w:proofErr w:type="spellEnd"/>
-      <w:r>
-        <w:rPr>
-          <w:lang w:val="en-US"/>
-        </w:rPr>
-        <w:t xml:space="preserve"> 5 </w:t>
+        <w:t xml:space="preserve">Pertanyaan 5 </w:t>
       </w:r>
       <w:r>
         <w:rPr>
@@ -5999,22 +7951,14 @@
         <w:rPr>
           <w:lang w:val="en-US"/>
         </w:rPr>
-        <w:t xml:space="preserve"> dan </w:t>
-      </w:r>
-      <w:proofErr w:type="spellStart"/>
+        <w:t xml:space="preserve"> dan Tr</w:t>
+      </w:r>
       <w:r>
         <w:rPr>
           <w:lang w:val="en-US"/>
         </w:rPr>
-        <w:t>Tr</w:t>
-      </w:r>
-      <w:r>
-        <w:rPr>
-          <w:lang w:val="en-US"/>
-        </w:rPr>
         <w:t>afo</w:t>
       </w:r>
-      <w:proofErr w:type="spellEnd"/>
     </w:p>
     <w:p>
       <w:pPr>
@@ -6031,45 +7975,29 @@
           <w:lang w:val="en-US"/>
         </w:rPr>
       </w:pPr>
-      <w:proofErr w:type="spellStart"/>
       <w:r>
         <w:rPr>
           <w:lang w:val="en-US"/>
         </w:rPr>
-        <w:t>Pertanyaan</w:t>
-      </w:r>
-      <w:proofErr w:type="spellEnd"/>
+        <w:t xml:space="preserve">Pertanyaan 6 </w:t>
+      </w:r>
       <w:r>
         <w:rPr>
           <w:lang w:val="en-US"/>
         </w:rPr>
-        <w:t xml:space="preserve"> 6 </w:t>
+        <w:t>–</w:t>
       </w:r>
       <w:r>
         <w:rPr>
           <w:lang w:val="en-US"/>
         </w:rPr>
-        <w:t>–</w:t>
+        <w:t xml:space="preserve"> </w:t>
       </w:r>
       <w:r>
         <w:rPr>
           <w:lang w:val="en-US"/>
         </w:rPr>
-        <w:t xml:space="preserve"> </w:t>
-      </w:r>
-      <w:proofErr w:type="spellStart"/>
-      <w:r>
-        <w:rPr>
-          <w:lang w:val="en-US"/>
-        </w:rPr>
-        <w:t>Analisis</w:t>
-      </w:r>
-      <w:proofErr w:type="spellEnd"/>
-      <w:r>
-        <w:rPr>
-          <w:lang w:val="en-US"/>
-        </w:rPr>
-        <w:t xml:space="preserve"> </w:t>
+        <w:t xml:space="preserve">Analisis </w:t>
       </w:r>
       <w:r>
         <w:rPr>
@@ -6206,19 +8134,11 @@
           <w:lang w:val="en-US"/>
         </w:rPr>
       </w:pPr>
-      <w:proofErr w:type="spellStart"/>
       <w:r>
         <w:rPr>
           <w:lang w:val="en-US"/>
         </w:rPr>
-        <w:t>Pertanyaan</w:t>
-      </w:r>
-      <w:proofErr w:type="spellEnd"/>
-      <w:r>
-        <w:rPr>
-          <w:lang w:val="en-US"/>
-        </w:rPr>
-        <w:t xml:space="preserve"> 5 – Desain </w:t>
+        <w:t xml:space="preserve">Pertanyaan 5 – Desain </w:t>
       </w:r>
       <w:r>
         <w:rPr>
@@ -6232,22 +8152,14 @@
         <w:rPr>
           <w:lang w:val="en-US"/>
         </w:rPr>
-        <w:t xml:space="preserve"> dan </w:t>
-      </w:r>
-      <w:proofErr w:type="spellStart"/>
+        <w:t xml:space="preserve"> dan Tr</w:t>
+      </w:r>
       <w:r>
         <w:rPr>
           <w:lang w:val="en-US"/>
         </w:rPr>
-        <w:t>Tr</w:t>
-      </w:r>
-      <w:r>
-        <w:rPr>
-          <w:lang w:val="en-US"/>
-        </w:rPr>
         <w:t>afo</w:t>
       </w:r>
-      <w:proofErr w:type="spellEnd"/>
     </w:p>
     <w:p>
       <w:pPr>
@@ -6264,33 +8176,11 @@
           <w:lang w:val="en-US"/>
         </w:rPr>
       </w:pPr>
-      <w:proofErr w:type="spellStart"/>
       <w:r>
         <w:rPr>
           <w:lang w:val="en-US"/>
         </w:rPr>
-        <w:t>Pertanyaan</w:t>
-      </w:r>
-      <w:proofErr w:type="spellEnd"/>
-      <w:r>
-        <w:rPr>
-          <w:lang w:val="en-US"/>
-        </w:rPr>
-        <w:t xml:space="preserve"> 6 – </w:t>
-      </w:r>
-      <w:proofErr w:type="spellStart"/>
-      <w:r>
-        <w:rPr>
-          <w:lang w:val="en-US"/>
-        </w:rPr>
-        <w:t>Analisis</w:t>
-      </w:r>
-      <w:proofErr w:type="spellEnd"/>
-      <w:r>
-        <w:rPr>
-          <w:lang w:val="en-US"/>
-        </w:rPr>
-        <w:t xml:space="preserve"> </w:t>
+        <w:t xml:space="preserve">Pertanyaan 6 – Analisis </w:t>
       </w:r>
       <w:r>
         <w:rPr>
@@ -6393,35 +8283,7 @@
         <w:rPr>
           <w:lang w:val="en-US"/>
         </w:rPr>
-        <w:t xml:space="preserve">Bandung: </w:t>
-      </w:r>
-      <w:proofErr w:type="spellStart"/>
-      <w:r>
-        <w:rPr>
-          <w:lang w:val="en-US"/>
-        </w:rPr>
-        <w:t>Institut</w:t>
-      </w:r>
-      <w:proofErr w:type="spellEnd"/>
-      <w:r>
-        <w:rPr>
-          <w:lang w:val="en-US"/>
-        </w:rPr>
-        <w:t xml:space="preserve"> </w:t>
-      </w:r>
-      <w:proofErr w:type="spellStart"/>
-      <w:r>
-        <w:rPr>
-          <w:lang w:val="en-US"/>
-        </w:rPr>
-        <w:t>Teknologi</w:t>
-      </w:r>
-      <w:proofErr w:type="spellEnd"/>
-      <w:r>
-        <w:rPr>
-          <w:lang w:val="en-US"/>
-        </w:rPr>
-        <w:t xml:space="preserve"> Bandung, 2025.</w:t>
+        <w:t>Bandung: Institut Teknologi Bandung, 2025.</w:t>
       </w:r>
     </w:p>
     <w:p>
@@ -6629,19 +8491,11 @@
                 <w:lang w:val="en-GB"/>
               </w:rPr>
             </w:pPr>
-            <w:proofErr w:type="spellStart"/>
             <w:r>
               <w:rPr>
                 <w:lang w:val="en-GB"/>
               </w:rPr>
-              <w:t>Pertemuan</w:t>
-            </w:r>
-            <w:proofErr w:type="spellEnd"/>
-            <w:r>
-              <w:rPr>
-                <w:lang w:val="en-GB"/>
-              </w:rPr>
-              <w:t xml:space="preserve"> 1 </w:t>
+              <w:t xml:space="preserve">Pertemuan 1 </w:t>
             </w:r>
             <w:r>
               <w:rPr>
@@ -6663,19 +8517,11 @@
                 <w:lang w:val="en-GB"/>
               </w:rPr>
             </w:pPr>
-            <w:proofErr w:type="spellStart"/>
             <w:r>
               <w:rPr>
                 <w:lang w:val="en-GB"/>
               </w:rPr>
-              <w:t>Pertemuan</w:t>
-            </w:r>
-            <w:proofErr w:type="spellEnd"/>
-            <w:r>
-              <w:rPr>
-                <w:lang w:val="en-GB"/>
-              </w:rPr>
-              <w:t xml:space="preserve"> 2</w:t>
+              <w:t>Pertemuan 2</w:t>
             </w:r>
           </w:p>
         </w:tc>
@@ -6691,19 +8537,11 @@
                 <w:lang w:val="en-GB"/>
               </w:rPr>
             </w:pPr>
-            <w:proofErr w:type="spellStart"/>
             <w:r>
               <w:rPr>
                 <w:lang w:val="en-GB"/>
               </w:rPr>
-              <w:t>Pertemuan</w:t>
-            </w:r>
-            <w:proofErr w:type="spellEnd"/>
-            <w:r>
-              <w:rPr>
-                <w:lang w:val="en-GB"/>
-              </w:rPr>
-              <w:t xml:space="preserve"> 3</w:t>
+              <w:t>Pertemuan 3</w:t>
             </w:r>
           </w:p>
         </w:tc>
@@ -7135,30 +8973,8 @@
         <w:rPr>
           <w:lang w:val="en-GB"/>
         </w:rPr>
-        <w:t xml:space="preserve"> 2 – </w:t>
-      </w:r>
-      <w:proofErr w:type="spellStart"/>
-      <w:r>
-        <w:rPr>
-          <w:lang w:val="en-GB"/>
-        </w:rPr>
-        <w:t>Topik</w:t>
-      </w:r>
-      <w:proofErr w:type="spellEnd"/>
-      <w:r>
-        <w:rPr>
-          <w:lang w:val="en-GB"/>
-        </w:rPr>
-        <w:t xml:space="preserve"> </w:t>
-      </w:r>
-      <w:proofErr w:type="spellStart"/>
-      <w:r>
-        <w:rPr>
-          <w:lang w:val="en-GB"/>
-        </w:rPr>
-        <w:t>Diskusi</w:t>
-      </w:r>
-      <w:proofErr w:type="spellEnd"/>
+        <w:t xml:space="preserve"> 2 – Topik Diskusi</w:t>
+      </w:r>
     </w:p>
     <w:tbl>
       <w:tblPr>
@@ -7186,33 +9002,11 @@
                 <w:lang w:val="en-GB"/>
               </w:rPr>
             </w:pPr>
-            <w:proofErr w:type="spellStart"/>
             <w:r>
               <w:rPr>
                 <w:lang w:val="en-GB"/>
               </w:rPr>
-              <w:t>Pertemuan</w:t>
-            </w:r>
-            <w:proofErr w:type="spellEnd"/>
-            <w:r>
-              <w:rPr>
-                <w:lang w:val="en-GB"/>
-              </w:rPr>
-              <w:t xml:space="preserve"> </w:t>
-            </w:r>
-            <w:proofErr w:type="spellStart"/>
-            <w:r>
-              <w:rPr>
-                <w:lang w:val="en-GB"/>
-              </w:rPr>
-              <w:t>ke</w:t>
-            </w:r>
-            <w:proofErr w:type="spellEnd"/>
-            <w:r>
-              <w:rPr>
-                <w:lang w:val="en-GB"/>
-              </w:rPr>
-              <w:t>-</w:t>
+              <w:t>Pertemuan ke-</w:t>
             </w:r>
           </w:p>
         </w:tc>
@@ -7315,75 +9109,11 @@
                 <w:lang w:val="en-GB"/>
               </w:rPr>
             </w:pPr>
-            <w:proofErr w:type="spellStart"/>
             <w:r>
               <w:rPr>
                 <w:lang w:val="en-GB"/>
               </w:rPr>
-              <w:t>Pertemuan</w:t>
-            </w:r>
-            <w:proofErr w:type="spellEnd"/>
-            <w:r>
-              <w:rPr>
-                <w:lang w:val="en-GB"/>
-              </w:rPr>
-              <w:t xml:space="preserve"> </w:t>
-            </w:r>
-            <w:proofErr w:type="spellStart"/>
-            <w:r>
-              <w:rPr>
-                <w:lang w:val="en-GB"/>
-              </w:rPr>
-              <w:t>perdana</w:t>
-            </w:r>
-            <w:proofErr w:type="spellEnd"/>
-            <w:r>
-              <w:rPr>
-                <w:lang w:val="en-GB"/>
-              </w:rPr>
-              <w:t xml:space="preserve"> (</w:t>
-            </w:r>
-            <w:proofErr w:type="spellStart"/>
-            <w:r>
-              <w:rPr>
-                <w:lang w:val="en-GB"/>
-              </w:rPr>
-              <w:t>pendalaman</w:t>
-            </w:r>
-            <w:proofErr w:type="spellEnd"/>
-            <w:r>
-              <w:rPr>
-                <w:lang w:val="en-GB"/>
-              </w:rPr>
-              <w:t xml:space="preserve"> </w:t>
-            </w:r>
-            <w:proofErr w:type="spellStart"/>
-            <w:r>
-              <w:rPr>
-                <w:lang w:val="en-GB"/>
-              </w:rPr>
-              <w:t>spesifikasi</w:t>
-            </w:r>
-            <w:proofErr w:type="spellEnd"/>
-            <w:r>
-              <w:rPr>
-                <w:lang w:val="en-GB"/>
-              </w:rPr>
-              <w:t xml:space="preserve"> </w:t>
-            </w:r>
-            <w:proofErr w:type="spellStart"/>
-            <w:r>
-              <w:rPr>
-                <w:lang w:val="en-GB"/>
-              </w:rPr>
-              <w:t>tugas</w:t>
-            </w:r>
-            <w:proofErr w:type="spellEnd"/>
-            <w:r>
-              <w:rPr>
-                <w:lang w:val="en-GB"/>
-              </w:rPr>
-              <w:t xml:space="preserve">, </w:t>
+              <w:t xml:space="preserve">Pertemuan perdana (pendalaman spesifikasi tugas, </w:t>
             </w:r>
             <w:r>
               <w:rPr>
@@ -7397,65 +9127,8 @@
               <w:rPr>
                 <w:lang w:val="en-GB"/>
               </w:rPr>
-              <w:t xml:space="preserve"> </w:t>
-            </w:r>
-            <w:proofErr w:type="spellStart"/>
-            <w:r>
-              <w:rPr>
-                <w:lang w:val="en-GB"/>
-              </w:rPr>
-              <w:t>prosedur</w:t>
-            </w:r>
-            <w:proofErr w:type="spellEnd"/>
-            <w:r>
-              <w:rPr>
-                <w:lang w:val="en-GB"/>
-              </w:rPr>
-              <w:t xml:space="preserve"> </w:t>
-            </w:r>
-            <w:proofErr w:type="spellStart"/>
-            <w:r>
-              <w:rPr>
-                <w:lang w:val="en-GB"/>
-              </w:rPr>
-              <w:t>pengerjaan</w:t>
-            </w:r>
-            <w:proofErr w:type="spellEnd"/>
-            <w:r>
-              <w:rPr>
-                <w:lang w:val="en-GB"/>
-              </w:rPr>
-              <w:t xml:space="preserve"> </w:t>
-            </w:r>
-            <w:proofErr w:type="spellStart"/>
-            <w:r>
-              <w:rPr>
-                <w:lang w:val="en-GB"/>
-              </w:rPr>
-              <w:t>tugas</w:t>
-            </w:r>
-            <w:proofErr w:type="spellEnd"/>
-            <w:r>
-              <w:rPr>
-                <w:lang w:val="en-GB"/>
-              </w:rPr>
-              <w:t xml:space="preserve">, </w:t>
-            </w:r>
-            <w:proofErr w:type="spellStart"/>
-            <w:r>
-              <w:rPr>
-                <w:lang w:val="en-GB"/>
-              </w:rPr>
-              <w:t>pembagian</w:t>
-            </w:r>
-            <w:proofErr w:type="spellEnd"/>
-            <w:r>
-              <w:rPr>
-                <w:lang w:val="en-GB"/>
-              </w:rPr>
-              <w:t xml:space="preserve"> </w:t>
-            </w:r>
-            <w:proofErr w:type="spellStart"/>
+              <w:t xml:space="preserve"> prosedur pengerjaan tugas, pembagian </w:t>
+            </w:r>
             <w:r>
               <w:rPr>
                 <w:i/>
@@ -7464,116 +9137,17 @@
               </w:rPr>
               <w:t>jobdesk</w:t>
             </w:r>
-            <w:proofErr w:type="spellEnd"/>
             <w:r>
               <w:rPr>
                 <w:lang w:val="en-GB"/>
               </w:rPr>
-              <w:t xml:space="preserve"> </w:t>
-            </w:r>
-            <w:proofErr w:type="spellStart"/>
+              <w:t xml:space="preserve"> perdana: merancang sistem untuk t</w:t>
+            </w:r>
             <w:r>
               <w:rPr>
                 <w:lang w:val="en-GB"/>
               </w:rPr>
-              <w:t>perdana</w:t>
-            </w:r>
-            <w:proofErr w:type="spellEnd"/>
-            <w:r>
-              <w:rPr>
-                <w:lang w:val="en-GB"/>
-              </w:rPr>
-              <w:t xml:space="preserve">: </w:t>
-            </w:r>
-            <w:proofErr w:type="spellStart"/>
-            <w:r>
-              <w:rPr>
-                <w:lang w:val="en-GB"/>
-              </w:rPr>
-              <w:t>merancang</w:t>
-            </w:r>
-            <w:proofErr w:type="spellEnd"/>
-            <w:r>
-              <w:rPr>
-                <w:lang w:val="en-GB"/>
-              </w:rPr>
-              <w:t xml:space="preserve"> </w:t>
-            </w:r>
-            <w:proofErr w:type="spellStart"/>
-            <w:r>
-              <w:rPr>
-                <w:lang w:val="en-GB"/>
-              </w:rPr>
-              <w:t>sistem</w:t>
-            </w:r>
-            <w:proofErr w:type="spellEnd"/>
-            <w:r>
-              <w:rPr>
-                <w:lang w:val="en-GB"/>
-              </w:rPr>
-              <w:t xml:space="preserve"> </w:t>
-            </w:r>
-            <w:proofErr w:type="spellStart"/>
-            <w:r>
-              <w:rPr>
-                <w:lang w:val="en-GB"/>
-              </w:rPr>
-              <w:t>untuk</w:t>
-            </w:r>
-            <w:proofErr w:type="spellEnd"/>
-            <w:r>
-              <w:rPr>
-                <w:lang w:val="en-GB"/>
-              </w:rPr>
-              <w:t xml:space="preserve"> </w:t>
-            </w:r>
-            <w:proofErr w:type="spellStart"/>
-            <w:r>
-              <w:rPr>
-                <w:lang w:val="en-GB"/>
-              </w:rPr>
-              <w:t>t</w:t>
-            </w:r>
-            <w:r>
-              <w:rPr>
-                <w:lang w:val="en-GB"/>
-              </w:rPr>
-              <w:t>iap</w:t>
-            </w:r>
-            <w:proofErr w:type="spellEnd"/>
-            <w:r>
-              <w:rPr>
-                <w:lang w:val="en-GB"/>
-              </w:rPr>
-              <w:t xml:space="preserve"> </w:t>
-            </w:r>
-            <w:proofErr w:type="spellStart"/>
-            <w:r>
-              <w:rPr>
-                <w:lang w:val="en-GB"/>
-              </w:rPr>
-              <w:t>rentang</w:t>
-            </w:r>
-            <w:proofErr w:type="spellEnd"/>
-            <w:r>
-              <w:rPr>
-                <w:lang w:val="en-GB"/>
-              </w:rPr>
-              <w:t xml:space="preserve"> </w:t>
-            </w:r>
-            <w:proofErr w:type="spellStart"/>
-            <w:r>
-              <w:rPr>
-                <w:lang w:val="en-GB"/>
-              </w:rPr>
-              <w:t>waktu</w:t>
-            </w:r>
-            <w:proofErr w:type="spellEnd"/>
-            <w:r>
-              <w:rPr>
-                <w:lang w:val="en-GB"/>
-              </w:rPr>
-              <w:t>)</w:t>
+              <w:t>iap rentang waktu)</w:t>
             </w:r>
           </w:p>
         </w:tc>
@@ -7697,44 +9271,8 @@
         <w:rPr>
           <w:lang w:val="en-GB"/>
         </w:rPr>
-        <w:t xml:space="preserve"> 3 – </w:t>
-      </w:r>
-      <w:proofErr w:type="spellStart"/>
-      <w:r>
-        <w:rPr>
-          <w:lang w:val="en-GB"/>
-        </w:rPr>
-        <w:t>Pembagian</w:t>
-      </w:r>
-      <w:proofErr w:type="spellEnd"/>
-      <w:r>
-        <w:rPr>
-          <w:lang w:val="en-GB"/>
-        </w:rPr>
-        <w:t xml:space="preserve"> </w:t>
-      </w:r>
-      <w:proofErr w:type="spellStart"/>
-      <w:r>
-        <w:rPr>
-          <w:lang w:val="en-GB"/>
-        </w:rPr>
-        <w:t>Tugas</w:t>
-      </w:r>
-      <w:proofErr w:type="spellEnd"/>
-      <w:r>
-        <w:rPr>
-          <w:lang w:val="en-GB"/>
-        </w:rPr>
-        <w:t xml:space="preserve"> per </w:t>
-      </w:r>
-      <w:proofErr w:type="spellStart"/>
-      <w:r>
-        <w:rPr>
-          <w:lang w:val="en-GB"/>
-        </w:rPr>
-        <w:t>Anggota</w:t>
-      </w:r>
-      <w:proofErr w:type="spellEnd"/>
+        <w:t xml:space="preserve"> 3 – Pembagian Tugas per Anggota</w:t>
+      </w:r>
     </w:p>
     <w:tbl>
       <w:tblPr>
@@ -8727,6 +10265,119 @@
     </w:lvl>
   </w:abstractNum>
   <w:abstractNum w:abstractNumId="3" w15:restartNumberingAfterBreak="0">
+    <w:nsid w:val="384F5D6E"/>
+    <w:multiLevelType w:val="hybridMultilevel"/>
+    <w:tmpl w:val="D5943CE4"/>
+    <w:lvl w:ilvl="0" w:tplc="38090001">
+      <w:start w:val="1"/>
+      <w:numFmt w:val="bullet"/>
+      <w:lvlText w:val=""/>
+      <w:lvlJc w:val="left"/>
+      <w:pPr>
+        <w:ind w:left="720" w:hanging="360"/>
+      </w:pPr>
+      <w:rPr>
+        <w:rFonts w:ascii="Symbol" w:hAnsi="Symbol" w:hint="default"/>
+      </w:rPr>
+    </w:lvl>
+    <w:lvl w:ilvl="1" w:tplc="38090003" w:tentative="1">
+      <w:start w:val="1"/>
+      <w:numFmt w:val="bullet"/>
+      <w:lvlText w:val="o"/>
+      <w:lvlJc w:val="left"/>
+      <w:pPr>
+        <w:ind w:left="1440" w:hanging="360"/>
+      </w:pPr>
+      <w:rPr>
+        <w:rFonts w:ascii="Courier New" w:hAnsi="Courier New" w:cs="Courier New" w:hint="default"/>
+      </w:rPr>
+    </w:lvl>
+    <w:lvl w:ilvl="2" w:tplc="38090005" w:tentative="1">
+      <w:start w:val="1"/>
+      <w:numFmt w:val="bullet"/>
+      <w:lvlText w:val=""/>
+      <w:lvlJc w:val="left"/>
+      <w:pPr>
+        <w:ind w:left="2160" w:hanging="360"/>
+      </w:pPr>
+      <w:rPr>
+        <w:rFonts w:ascii="Wingdings" w:hAnsi="Wingdings" w:hint="default"/>
+      </w:rPr>
+    </w:lvl>
+    <w:lvl w:ilvl="3" w:tplc="38090001" w:tentative="1">
+      <w:start w:val="1"/>
+      <w:numFmt w:val="bullet"/>
+      <w:lvlText w:val=""/>
+      <w:lvlJc w:val="left"/>
+      <w:pPr>
+        <w:ind w:left="2880" w:hanging="360"/>
+      </w:pPr>
+      <w:rPr>
+        <w:rFonts w:ascii="Symbol" w:hAnsi="Symbol" w:hint="default"/>
+      </w:rPr>
+    </w:lvl>
+    <w:lvl w:ilvl="4" w:tplc="38090003" w:tentative="1">
+      <w:start w:val="1"/>
+      <w:numFmt w:val="bullet"/>
+      <w:lvlText w:val="o"/>
+      <w:lvlJc w:val="left"/>
+      <w:pPr>
+        <w:ind w:left="3600" w:hanging="360"/>
+      </w:pPr>
+      <w:rPr>
+        <w:rFonts w:ascii="Courier New" w:hAnsi="Courier New" w:cs="Courier New" w:hint="default"/>
+      </w:rPr>
+    </w:lvl>
+    <w:lvl w:ilvl="5" w:tplc="38090005" w:tentative="1">
+      <w:start w:val="1"/>
+      <w:numFmt w:val="bullet"/>
+      <w:lvlText w:val=""/>
+      <w:lvlJc w:val="left"/>
+      <w:pPr>
+        <w:ind w:left="4320" w:hanging="360"/>
+      </w:pPr>
+      <w:rPr>
+        <w:rFonts w:ascii="Wingdings" w:hAnsi="Wingdings" w:hint="default"/>
+      </w:rPr>
+    </w:lvl>
+    <w:lvl w:ilvl="6" w:tplc="38090001" w:tentative="1">
+      <w:start w:val="1"/>
+      <w:numFmt w:val="bullet"/>
+      <w:lvlText w:val=""/>
+      <w:lvlJc w:val="left"/>
+      <w:pPr>
+        <w:ind w:left="5040" w:hanging="360"/>
+      </w:pPr>
+      <w:rPr>
+        <w:rFonts w:ascii="Symbol" w:hAnsi="Symbol" w:hint="default"/>
+      </w:rPr>
+    </w:lvl>
+    <w:lvl w:ilvl="7" w:tplc="38090003" w:tentative="1">
+      <w:start w:val="1"/>
+      <w:numFmt w:val="bullet"/>
+      <w:lvlText w:val="o"/>
+      <w:lvlJc w:val="left"/>
+      <w:pPr>
+        <w:ind w:left="5760" w:hanging="360"/>
+      </w:pPr>
+      <w:rPr>
+        <w:rFonts w:ascii="Courier New" w:hAnsi="Courier New" w:cs="Courier New" w:hint="default"/>
+      </w:rPr>
+    </w:lvl>
+    <w:lvl w:ilvl="8" w:tplc="38090005" w:tentative="1">
+      <w:start w:val="1"/>
+      <w:numFmt w:val="bullet"/>
+      <w:lvlText w:val=""/>
+      <w:lvlJc w:val="left"/>
+      <w:pPr>
+        <w:ind w:left="6480" w:hanging="360"/>
+      </w:pPr>
+      <w:rPr>
+        <w:rFonts w:ascii="Wingdings" w:hAnsi="Wingdings" w:hint="default"/>
+      </w:rPr>
+    </w:lvl>
+  </w:abstractNum>
+  <w:abstractNum w:abstractNumId="4" w15:restartNumberingAfterBreak="0">
     <w:nsid w:val="39A0788E"/>
     <w:multiLevelType w:val="hybridMultilevel"/>
     <w:tmpl w:val="5C56DFA2"/>
@@ -8812,7 +10463,7 @@
       </w:pPr>
     </w:lvl>
   </w:abstractNum>
-  <w:abstractNum w:abstractNumId="4" w15:restartNumberingAfterBreak="0">
+  <w:abstractNum w:abstractNumId="5" w15:restartNumberingAfterBreak="0">
     <w:nsid w:val="3D471BCD"/>
     <w:multiLevelType w:val="multilevel"/>
     <w:tmpl w:val="75DA8C94"/>
@@ -8925,7 +10576,120 @@
       </w:pPr>
     </w:lvl>
   </w:abstractNum>
-  <w:abstractNum w:abstractNumId="5" w15:restartNumberingAfterBreak="0">
+  <w:abstractNum w:abstractNumId="6" w15:restartNumberingAfterBreak="0">
+    <w:nsid w:val="3FD9229D"/>
+    <w:multiLevelType w:val="hybridMultilevel"/>
+    <w:tmpl w:val="31528200"/>
+    <w:lvl w:ilvl="0" w:tplc="38090001">
+      <w:start w:val="1"/>
+      <w:numFmt w:val="bullet"/>
+      <w:lvlText w:val=""/>
+      <w:lvlJc w:val="left"/>
+      <w:pPr>
+        <w:ind w:left="720" w:hanging="360"/>
+      </w:pPr>
+      <w:rPr>
+        <w:rFonts w:ascii="Symbol" w:hAnsi="Symbol" w:hint="default"/>
+      </w:rPr>
+    </w:lvl>
+    <w:lvl w:ilvl="1" w:tplc="38090003" w:tentative="1">
+      <w:start w:val="1"/>
+      <w:numFmt w:val="bullet"/>
+      <w:lvlText w:val="o"/>
+      <w:lvlJc w:val="left"/>
+      <w:pPr>
+        <w:ind w:left="1440" w:hanging="360"/>
+      </w:pPr>
+      <w:rPr>
+        <w:rFonts w:ascii="Courier New" w:hAnsi="Courier New" w:cs="Courier New" w:hint="default"/>
+      </w:rPr>
+    </w:lvl>
+    <w:lvl w:ilvl="2" w:tplc="38090005" w:tentative="1">
+      <w:start w:val="1"/>
+      <w:numFmt w:val="bullet"/>
+      <w:lvlText w:val=""/>
+      <w:lvlJc w:val="left"/>
+      <w:pPr>
+        <w:ind w:left="2160" w:hanging="360"/>
+      </w:pPr>
+      <w:rPr>
+        <w:rFonts w:ascii="Wingdings" w:hAnsi="Wingdings" w:hint="default"/>
+      </w:rPr>
+    </w:lvl>
+    <w:lvl w:ilvl="3" w:tplc="38090001" w:tentative="1">
+      <w:start w:val="1"/>
+      <w:numFmt w:val="bullet"/>
+      <w:lvlText w:val=""/>
+      <w:lvlJc w:val="left"/>
+      <w:pPr>
+        <w:ind w:left="2880" w:hanging="360"/>
+      </w:pPr>
+      <w:rPr>
+        <w:rFonts w:ascii="Symbol" w:hAnsi="Symbol" w:hint="default"/>
+      </w:rPr>
+    </w:lvl>
+    <w:lvl w:ilvl="4" w:tplc="38090003" w:tentative="1">
+      <w:start w:val="1"/>
+      <w:numFmt w:val="bullet"/>
+      <w:lvlText w:val="o"/>
+      <w:lvlJc w:val="left"/>
+      <w:pPr>
+        <w:ind w:left="3600" w:hanging="360"/>
+      </w:pPr>
+      <w:rPr>
+        <w:rFonts w:ascii="Courier New" w:hAnsi="Courier New" w:cs="Courier New" w:hint="default"/>
+      </w:rPr>
+    </w:lvl>
+    <w:lvl w:ilvl="5" w:tplc="38090005" w:tentative="1">
+      <w:start w:val="1"/>
+      <w:numFmt w:val="bullet"/>
+      <w:lvlText w:val=""/>
+      <w:lvlJc w:val="left"/>
+      <w:pPr>
+        <w:ind w:left="4320" w:hanging="360"/>
+      </w:pPr>
+      <w:rPr>
+        <w:rFonts w:ascii="Wingdings" w:hAnsi="Wingdings" w:hint="default"/>
+      </w:rPr>
+    </w:lvl>
+    <w:lvl w:ilvl="6" w:tplc="38090001" w:tentative="1">
+      <w:start w:val="1"/>
+      <w:numFmt w:val="bullet"/>
+      <w:lvlText w:val=""/>
+      <w:lvlJc w:val="left"/>
+      <w:pPr>
+        <w:ind w:left="5040" w:hanging="360"/>
+      </w:pPr>
+      <w:rPr>
+        <w:rFonts w:ascii="Symbol" w:hAnsi="Symbol" w:hint="default"/>
+      </w:rPr>
+    </w:lvl>
+    <w:lvl w:ilvl="7" w:tplc="38090003" w:tentative="1">
+      <w:start w:val="1"/>
+      <w:numFmt w:val="bullet"/>
+      <w:lvlText w:val="o"/>
+      <w:lvlJc w:val="left"/>
+      <w:pPr>
+        <w:ind w:left="5760" w:hanging="360"/>
+      </w:pPr>
+      <w:rPr>
+        <w:rFonts w:ascii="Courier New" w:hAnsi="Courier New" w:cs="Courier New" w:hint="default"/>
+      </w:rPr>
+    </w:lvl>
+    <w:lvl w:ilvl="8" w:tplc="38090005" w:tentative="1">
+      <w:start w:val="1"/>
+      <w:numFmt w:val="bullet"/>
+      <w:lvlText w:val=""/>
+      <w:lvlJc w:val="left"/>
+      <w:pPr>
+        <w:ind w:left="6480" w:hanging="360"/>
+      </w:pPr>
+      <w:rPr>
+        <w:rFonts w:ascii="Wingdings" w:hAnsi="Wingdings" w:hint="default"/>
+      </w:rPr>
+    </w:lvl>
+  </w:abstractNum>
+  <w:abstractNum w:abstractNumId="7" w15:restartNumberingAfterBreak="0">
     <w:nsid w:val="40EE364F"/>
     <w:multiLevelType w:val="hybridMultilevel"/>
     <w:tmpl w:val="80049724"/>
@@ -9011,7 +10775,7 @@
       </w:pPr>
     </w:lvl>
   </w:abstractNum>
-  <w:abstractNum w:abstractNumId="6" w15:restartNumberingAfterBreak="0">
+  <w:abstractNum w:abstractNumId="8" w15:restartNumberingAfterBreak="0">
     <w:nsid w:val="4E960936"/>
     <w:multiLevelType w:val="hybridMultilevel"/>
     <w:tmpl w:val="1FD805B2"/>
@@ -9128,7 +10892,7 @@
       </w:pPr>
     </w:lvl>
   </w:abstractNum>
-  <w:abstractNum w:abstractNumId="7" w15:restartNumberingAfterBreak="0">
+  <w:abstractNum w:abstractNumId="9" w15:restartNumberingAfterBreak="0">
     <w:nsid w:val="4F6D5B62"/>
     <w:multiLevelType w:val="hybridMultilevel"/>
     <w:tmpl w:val="22B00534"/>
@@ -9214,7 +10978,7 @@
       </w:pPr>
     </w:lvl>
   </w:abstractNum>
-  <w:abstractNum w:abstractNumId="8" w15:restartNumberingAfterBreak="0">
+  <w:abstractNum w:abstractNumId="10" w15:restartNumberingAfterBreak="0">
     <w:nsid w:val="59596E6E"/>
     <w:multiLevelType w:val="hybridMultilevel"/>
     <w:tmpl w:val="416C50C4"/>
@@ -9303,7 +11067,7 @@
       </w:pPr>
     </w:lvl>
   </w:abstractNum>
-  <w:abstractNum w:abstractNumId="9" w15:restartNumberingAfterBreak="0">
+  <w:abstractNum w:abstractNumId="11" w15:restartNumberingAfterBreak="0">
     <w:nsid w:val="5C630EB8"/>
     <w:multiLevelType w:val="multilevel"/>
     <w:tmpl w:val="7B0E4766"/>
@@ -9448,34 +11212,40 @@
     </w:lvl>
   </w:abstractNum>
   <w:num w:numId="1" w16cid:durableId="940143542">
-    <w:abstractNumId w:val="9"/>
+    <w:abstractNumId w:val="11"/>
   </w:num>
   <w:num w:numId="2" w16cid:durableId="145822978">
-    <w:abstractNumId w:val="6"/>
+    <w:abstractNumId w:val="8"/>
   </w:num>
   <w:num w:numId="3" w16cid:durableId="946740478">
     <w:abstractNumId w:val="0"/>
   </w:num>
   <w:num w:numId="4" w16cid:durableId="1497111502">
-    <w:abstractNumId w:val="4"/>
+    <w:abstractNumId w:val="5"/>
   </w:num>
   <w:num w:numId="5" w16cid:durableId="730931344">
-    <w:abstractNumId w:val="8"/>
+    <w:abstractNumId w:val="10"/>
   </w:num>
   <w:num w:numId="6" w16cid:durableId="1702825101">
-    <w:abstractNumId w:val="5"/>
+    <w:abstractNumId w:val="7"/>
   </w:num>
   <w:num w:numId="7" w16cid:durableId="482234917">
     <w:abstractNumId w:val="1"/>
   </w:num>
   <w:num w:numId="8" w16cid:durableId="82379">
-    <w:abstractNumId w:val="3"/>
+    <w:abstractNumId w:val="4"/>
   </w:num>
   <w:num w:numId="9" w16cid:durableId="1114833014">
-    <w:abstractNumId w:val="7"/>
+    <w:abstractNumId w:val="9"/>
   </w:num>
   <w:num w:numId="10" w16cid:durableId="1142191926">
     <w:abstractNumId w:val="2"/>
+  </w:num>
+  <w:num w:numId="11" w16cid:durableId="1773356648">
+    <w:abstractNumId w:val="3"/>
+  </w:num>
+  <w:num w:numId="12" w16cid:durableId="1211696429">
+    <w:abstractNumId w:val="6"/>
   </w:num>
   <w:numIdMacAtCleanup w:val="10"/>
 </w:numbering>
@@ -10496,68 +12266,86 @@
 </file>
 
 <file path=word/diagrams/colors1.xml><?xml version="1.0" encoding="utf-8"?>
-<dgm:colorsDef xmlns:dgm="http://schemas.openxmlformats.org/drawingml/2006/diagram" xmlns:a="http://schemas.openxmlformats.org/drawingml/2006/main" uniqueId="urn:microsoft.com/office/officeart/2005/8/colors/accent1_2">
+<dgm:colorsDef xmlns:dgm="http://schemas.openxmlformats.org/drawingml/2006/diagram" xmlns:a="http://schemas.openxmlformats.org/drawingml/2006/main" uniqueId="urn:microsoft.com/office/officeart/2005/8/colors/accent0_2">
   <dgm:title val=""/>
   <dgm:desc val=""/>
   <dgm:catLst>
-    <dgm:cat type="accent1" pri="11200"/>
+    <dgm:cat type="mainScheme" pri="10200"/>
   </dgm:catLst>
   <dgm:styleLbl name="node0">
     <dgm:fillClrLst meth="repeat">
-      <a:schemeClr val="accent1"/>
+      <a:schemeClr val="lt1"/>
     </dgm:fillClrLst>
     <dgm:linClrLst meth="repeat">
-      <a:schemeClr val="lt1"/>
+      <a:schemeClr val="dk2">
+        <a:shade val="80000"/>
+      </a:schemeClr>
     </dgm:linClrLst>
     <dgm:effectClrLst/>
     <dgm:txLinClrLst/>
-    <dgm:txFillClrLst/>
+    <dgm:txFillClrLst meth="repeat">
+      <a:schemeClr val="dk2"/>
+    </dgm:txFillClrLst>
+    <dgm:txEffectClrLst/>
+  </dgm:styleLbl>
+  <dgm:styleLbl name="node1">
+    <dgm:fillClrLst meth="repeat">
+      <a:schemeClr val="lt1"/>
+    </dgm:fillClrLst>
+    <dgm:linClrLst meth="repeat">
+      <a:schemeClr val="dk2">
+        <a:shade val="80000"/>
+      </a:schemeClr>
+    </dgm:linClrLst>
+    <dgm:effectClrLst/>
+    <dgm:txLinClrLst/>
+    <dgm:txFillClrLst meth="repeat">
+      <a:schemeClr val="dk2"/>
+    </dgm:txFillClrLst>
     <dgm:txEffectClrLst/>
   </dgm:styleLbl>
   <dgm:styleLbl name="alignNode1">
     <dgm:fillClrLst meth="repeat">
-      <a:schemeClr val="accent1"/>
+      <a:schemeClr val="lt1"/>
     </dgm:fillClrLst>
     <dgm:linClrLst meth="repeat">
-      <a:schemeClr val="accent1"/>
+      <a:schemeClr val="dk2">
+        <a:shade val="80000"/>
+      </a:schemeClr>
     </dgm:linClrLst>
     <dgm:effectClrLst/>
     <dgm:txLinClrLst/>
-    <dgm:txFillClrLst/>
-    <dgm:txEffectClrLst/>
-  </dgm:styleLbl>
-  <dgm:styleLbl name="node1">
-    <dgm:fillClrLst meth="repeat">
-      <a:schemeClr val="accent1"/>
-    </dgm:fillClrLst>
-    <dgm:linClrLst meth="repeat">
-      <a:schemeClr val="lt1"/>
-    </dgm:linClrLst>
-    <dgm:effectClrLst/>
-    <dgm:txLinClrLst/>
-    <dgm:txFillClrLst/>
+    <dgm:txFillClrLst meth="repeat">
+      <a:schemeClr val="dk2"/>
+    </dgm:txFillClrLst>
     <dgm:txEffectClrLst/>
   </dgm:styleLbl>
   <dgm:styleLbl name="lnNode1">
     <dgm:fillClrLst meth="repeat">
-      <a:schemeClr val="accent1"/>
+      <a:schemeClr val="lt1"/>
     </dgm:fillClrLst>
     <dgm:linClrLst meth="repeat">
-      <a:schemeClr val="lt1"/>
+      <a:schemeClr val="dk2">
+        <a:shade val="80000"/>
+      </a:schemeClr>
     </dgm:linClrLst>
     <dgm:effectClrLst/>
     <dgm:txLinClrLst/>
-    <dgm:txFillClrLst/>
+    <dgm:txFillClrLst meth="repeat">
+      <a:schemeClr val="dk2"/>
+    </dgm:txFillClrLst>
     <dgm:txEffectClrLst/>
   </dgm:styleLbl>
   <dgm:styleLbl name="vennNode1">
     <dgm:fillClrLst meth="repeat">
-      <a:schemeClr val="accent1">
+      <a:schemeClr val="lt1">
         <a:alpha val="50000"/>
       </a:schemeClr>
     </dgm:fillClrLst>
     <dgm:linClrLst meth="repeat">
-      <a:schemeClr val="lt1"/>
+      <a:schemeClr val="dk2">
+        <a:shade val="80000"/>
+      </a:schemeClr>
     </dgm:linClrLst>
     <dgm:effectClrLst/>
     <dgm:txLinClrLst/>
@@ -10566,48 +12354,62 @@
   </dgm:styleLbl>
   <dgm:styleLbl name="node2">
     <dgm:fillClrLst meth="repeat">
-      <a:schemeClr val="accent1"/>
+      <a:schemeClr val="lt1"/>
     </dgm:fillClrLst>
     <dgm:linClrLst meth="repeat">
-      <a:schemeClr val="lt1"/>
+      <a:schemeClr val="dk2">
+        <a:shade val="80000"/>
+      </a:schemeClr>
     </dgm:linClrLst>
     <dgm:effectClrLst/>
     <dgm:txLinClrLst/>
-    <dgm:txFillClrLst/>
+    <dgm:txFillClrLst meth="repeat">
+      <a:schemeClr val="dk2"/>
+    </dgm:txFillClrLst>
     <dgm:txEffectClrLst/>
   </dgm:styleLbl>
   <dgm:styleLbl name="node3">
     <dgm:fillClrLst meth="repeat">
-      <a:schemeClr val="accent1"/>
+      <a:schemeClr val="lt1"/>
     </dgm:fillClrLst>
     <dgm:linClrLst meth="repeat">
-      <a:schemeClr val="lt1"/>
+      <a:schemeClr val="dk2">
+        <a:shade val="80000"/>
+      </a:schemeClr>
     </dgm:linClrLst>
     <dgm:effectClrLst/>
     <dgm:txLinClrLst/>
-    <dgm:txFillClrLst/>
+    <dgm:txFillClrLst meth="repeat">
+      <a:schemeClr val="dk2"/>
+    </dgm:txFillClrLst>
     <dgm:txEffectClrLst/>
   </dgm:styleLbl>
   <dgm:styleLbl name="node4">
     <dgm:fillClrLst meth="repeat">
-      <a:schemeClr val="accent1"/>
+      <a:schemeClr val="lt1"/>
     </dgm:fillClrLst>
     <dgm:linClrLst meth="repeat">
-      <a:schemeClr val="lt1"/>
+      <a:schemeClr val="dk2">
+        <a:shade val="80000"/>
+      </a:schemeClr>
     </dgm:linClrLst>
     <dgm:effectClrLst/>
     <dgm:txLinClrLst/>
-    <dgm:txFillClrLst/>
+    <dgm:txFillClrLst meth="repeat">
+      <a:schemeClr val="dk2"/>
+    </dgm:txFillClrLst>
     <dgm:txEffectClrLst/>
   </dgm:styleLbl>
   <dgm:styleLbl name="fgImgPlace1">
     <dgm:fillClrLst meth="repeat">
-      <a:schemeClr val="accent1">
-        <a:tint val="50000"/>
+      <a:schemeClr val="dk2">
+        <a:tint val="40000"/>
       </a:schemeClr>
     </dgm:fillClrLst>
     <dgm:linClrLst meth="repeat">
-      <a:schemeClr val="lt1"/>
+      <a:schemeClr val="dk2">
+        <a:shade val="80000"/>
+      </a:schemeClr>
     </dgm:linClrLst>
     <dgm:effectClrLst/>
     <dgm:txLinClrLst/>
@@ -10618,12 +12420,14 @@
   </dgm:styleLbl>
   <dgm:styleLbl name="alignImgPlace1">
     <dgm:fillClrLst meth="repeat">
-      <a:schemeClr val="accent1">
-        <a:tint val="50000"/>
+      <a:schemeClr val="dk2">
+        <a:tint val="40000"/>
       </a:schemeClr>
     </dgm:fillClrLst>
     <dgm:linClrLst meth="repeat">
-      <a:schemeClr val="lt1"/>
+      <a:schemeClr val="dk2">
+        <a:shade val="80000"/>
+      </a:schemeClr>
     </dgm:linClrLst>
     <dgm:effectClrLst/>
     <dgm:txLinClrLst/>
@@ -10634,12 +12438,14 @@
   </dgm:styleLbl>
   <dgm:styleLbl name="bgImgPlace1">
     <dgm:fillClrLst meth="repeat">
-      <a:schemeClr val="accent1">
-        <a:tint val="50000"/>
+      <a:schemeClr val="dk2">
+        <a:tint val="40000"/>
       </a:schemeClr>
     </dgm:fillClrLst>
     <dgm:linClrLst meth="repeat">
-      <a:schemeClr val="lt1"/>
+      <a:schemeClr val="dk2">
+        <a:shade val="80000"/>
+      </a:schemeClr>
     </dgm:linClrLst>
     <dgm:effectClrLst/>
     <dgm:txLinClrLst/>
@@ -10650,58 +12456,64 @@
   </dgm:styleLbl>
   <dgm:styleLbl name="sibTrans2D1">
     <dgm:fillClrLst meth="repeat">
-      <a:schemeClr val="accent1">
+      <a:schemeClr val="dk2">
         <a:tint val="60000"/>
       </a:schemeClr>
     </dgm:fillClrLst>
     <dgm:linClrLst meth="repeat">
-      <a:schemeClr val="accent1">
+      <a:schemeClr val="dk2">
         <a:tint val="60000"/>
       </a:schemeClr>
     </dgm:linClrLst>
     <dgm:effectClrLst/>
     <dgm:txLinClrLst/>
-    <dgm:txFillClrLst/>
+    <dgm:txFillClrLst meth="repeat">
+      <a:schemeClr val="dk2"/>
+    </dgm:txFillClrLst>
     <dgm:txEffectClrLst/>
   </dgm:styleLbl>
   <dgm:styleLbl name="fgSibTrans2D1">
     <dgm:fillClrLst meth="repeat">
-      <a:schemeClr val="accent1">
+      <a:schemeClr val="dk2">
         <a:tint val="60000"/>
       </a:schemeClr>
     </dgm:fillClrLst>
     <dgm:linClrLst meth="repeat">
-      <a:schemeClr val="accent1">
+      <a:schemeClr val="dk2">
         <a:tint val="60000"/>
       </a:schemeClr>
     </dgm:linClrLst>
     <dgm:effectClrLst/>
     <dgm:txLinClrLst/>
-    <dgm:txFillClrLst/>
+    <dgm:txFillClrLst meth="repeat">
+      <a:schemeClr val="dk2"/>
+    </dgm:txFillClrLst>
     <dgm:txEffectClrLst/>
   </dgm:styleLbl>
   <dgm:styleLbl name="bgSibTrans2D1">
     <dgm:fillClrLst meth="repeat">
-      <a:schemeClr val="accent1">
+      <a:schemeClr val="dk2">
         <a:tint val="60000"/>
       </a:schemeClr>
     </dgm:fillClrLst>
     <dgm:linClrLst meth="repeat">
-      <a:schemeClr val="accent1">
+      <a:schemeClr val="dk2">
         <a:tint val="60000"/>
       </a:schemeClr>
     </dgm:linClrLst>
     <dgm:effectClrLst/>
     <dgm:txLinClrLst/>
-    <dgm:txFillClrLst/>
+    <dgm:txFillClrLst meth="repeat">
+      <a:schemeClr val="dk2"/>
+    </dgm:txFillClrLst>
     <dgm:txEffectClrLst/>
   </dgm:styleLbl>
   <dgm:styleLbl name="sibTrans1D1">
     <dgm:fillClrLst meth="repeat">
-      <a:schemeClr val="accent1"/>
+      <a:schemeClr val="dk2"/>
     </dgm:fillClrLst>
     <dgm:linClrLst meth="repeat">
-      <a:schemeClr val="accent1"/>
+      <a:schemeClr val="dk2"/>
     </dgm:linClrLst>
     <dgm:effectClrLst/>
     <dgm:txLinClrLst/>
@@ -10712,12 +12524,10 @@
   </dgm:styleLbl>
   <dgm:styleLbl name="callout">
     <dgm:fillClrLst meth="repeat">
-      <a:schemeClr val="accent1"/>
+      <a:schemeClr val="dk2"/>
     </dgm:fillClrLst>
     <dgm:linClrLst meth="repeat">
-      <a:schemeClr val="accent1">
-        <a:tint val="50000"/>
-      </a:schemeClr>
+      <a:schemeClr val="dk2"/>
     </dgm:linClrLst>
     <dgm:effectClrLst/>
     <dgm:txLinClrLst/>
@@ -10728,116 +12538,130 @@
   </dgm:styleLbl>
   <dgm:styleLbl name="asst0">
     <dgm:fillClrLst meth="repeat">
-      <a:schemeClr val="accent1"/>
+      <a:schemeClr val="lt1"/>
     </dgm:fillClrLst>
     <dgm:linClrLst meth="repeat">
+      <a:schemeClr val="dk2">
+        <a:shade val="80000"/>
+      </a:schemeClr>
+    </dgm:linClrLst>
+    <dgm:effectClrLst/>
+    <dgm:txLinClrLst/>
+    <dgm:txFillClrLst meth="repeat">
+      <a:schemeClr val="dk2"/>
+    </dgm:txFillClrLst>
+    <dgm:txEffectClrLst/>
+  </dgm:styleLbl>
+  <dgm:styleLbl name="asst1">
+    <dgm:fillClrLst meth="repeat">
       <a:schemeClr val="lt1"/>
+    </dgm:fillClrLst>
+    <dgm:linClrLst meth="repeat">
+      <a:schemeClr val="dk2">
+        <a:shade val="80000"/>
+      </a:schemeClr>
+    </dgm:linClrLst>
+    <dgm:effectClrLst/>
+    <dgm:txLinClrLst/>
+    <dgm:txFillClrLst meth="repeat">
+      <a:schemeClr val="dk2"/>
+    </dgm:txFillClrLst>
+    <dgm:txEffectClrLst/>
+  </dgm:styleLbl>
+  <dgm:styleLbl name="asst2">
+    <dgm:fillClrLst meth="repeat">
+      <a:schemeClr val="lt1"/>
+    </dgm:fillClrLst>
+    <dgm:linClrLst meth="repeat">
+      <a:schemeClr val="dk2">
+        <a:shade val="80000"/>
+      </a:schemeClr>
+    </dgm:linClrLst>
+    <dgm:effectClrLst/>
+    <dgm:txLinClrLst/>
+    <dgm:txFillClrLst meth="repeat">
+      <a:schemeClr val="dk2"/>
+    </dgm:txFillClrLst>
+    <dgm:txEffectClrLst/>
+  </dgm:styleLbl>
+  <dgm:styleLbl name="asst3">
+    <dgm:fillClrLst meth="repeat">
+      <a:schemeClr val="lt1"/>
+    </dgm:fillClrLst>
+    <dgm:linClrLst meth="repeat">
+      <a:schemeClr val="dk2">
+        <a:shade val="80000"/>
+      </a:schemeClr>
+    </dgm:linClrLst>
+    <dgm:effectClrLst/>
+    <dgm:txLinClrLst/>
+    <dgm:txFillClrLst meth="repeat">
+      <a:schemeClr val="dk2"/>
+    </dgm:txFillClrLst>
+    <dgm:txEffectClrLst/>
+  </dgm:styleLbl>
+  <dgm:styleLbl name="asst4">
+    <dgm:fillClrLst meth="repeat">
+      <a:schemeClr val="lt1"/>
+    </dgm:fillClrLst>
+    <dgm:linClrLst meth="repeat">
+      <a:schemeClr val="dk2">
+        <a:shade val="80000"/>
+      </a:schemeClr>
+    </dgm:linClrLst>
+    <dgm:effectClrLst/>
+    <dgm:txLinClrLst/>
+    <dgm:txFillClrLst meth="repeat">
+      <a:schemeClr val="dk2"/>
+    </dgm:txFillClrLst>
+    <dgm:txEffectClrLst/>
+  </dgm:styleLbl>
+  <dgm:styleLbl name="parChTrans2D1">
+    <dgm:fillClrLst meth="repeat">
+      <a:schemeClr val="dk2">
+        <a:tint val="60000"/>
+      </a:schemeClr>
+    </dgm:fillClrLst>
+    <dgm:linClrLst meth="repeat">
+      <a:schemeClr val="dk2">
+        <a:tint val="60000"/>
+      </a:schemeClr>
     </dgm:linClrLst>
     <dgm:effectClrLst/>
     <dgm:txLinClrLst/>
     <dgm:txFillClrLst/>
     <dgm:txEffectClrLst/>
   </dgm:styleLbl>
-  <dgm:styleLbl name="asst1">
+  <dgm:styleLbl name="parChTrans2D2">
     <dgm:fillClrLst meth="repeat">
-      <a:schemeClr val="accent1"/>
+      <a:schemeClr val="dk2"/>
     </dgm:fillClrLst>
     <dgm:linClrLst meth="repeat">
-      <a:schemeClr val="lt1"/>
+      <a:schemeClr val="dk2"/>
     </dgm:linClrLst>
     <dgm:effectClrLst/>
     <dgm:txLinClrLst/>
     <dgm:txFillClrLst/>
     <dgm:txEffectClrLst/>
   </dgm:styleLbl>
-  <dgm:styleLbl name="asst2">
+  <dgm:styleLbl name="parChTrans2D3">
     <dgm:fillClrLst meth="repeat">
-      <a:schemeClr val="accent1"/>
+      <a:schemeClr val="dk2"/>
     </dgm:fillClrLst>
     <dgm:linClrLst meth="repeat">
-      <a:schemeClr val="lt1"/>
+      <a:schemeClr val="dk2"/>
     </dgm:linClrLst>
     <dgm:effectClrLst/>
     <dgm:txLinClrLst/>
     <dgm:txFillClrLst/>
     <dgm:txEffectClrLst/>
   </dgm:styleLbl>
-  <dgm:styleLbl name="asst3">
+  <dgm:styleLbl name="parChTrans2D4">
     <dgm:fillClrLst meth="repeat">
-      <a:schemeClr val="accent1"/>
+      <a:schemeClr val="dk2"/>
     </dgm:fillClrLst>
     <dgm:linClrLst meth="repeat">
-      <a:schemeClr val="lt1"/>
-    </dgm:linClrLst>
-    <dgm:effectClrLst/>
-    <dgm:txLinClrLst/>
-    <dgm:txFillClrLst/>
-    <dgm:txEffectClrLst/>
-  </dgm:styleLbl>
-  <dgm:styleLbl name="asst4">
-    <dgm:fillClrLst meth="repeat">
-      <a:schemeClr val="accent1"/>
-    </dgm:fillClrLst>
-    <dgm:linClrLst meth="repeat">
-      <a:schemeClr val="lt1"/>
-    </dgm:linClrLst>
-    <dgm:effectClrLst/>
-    <dgm:txLinClrLst/>
-    <dgm:txFillClrLst/>
-    <dgm:txEffectClrLst/>
-  </dgm:styleLbl>
-  <dgm:styleLbl name="parChTrans2D1">
-    <dgm:fillClrLst meth="repeat">
-      <a:schemeClr val="accent1">
-        <a:tint val="60000"/>
-      </a:schemeClr>
-    </dgm:fillClrLst>
-    <dgm:linClrLst meth="repeat">
-      <a:schemeClr val="accent1">
-        <a:tint val="60000"/>
-      </a:schemeClr>
-    </dgm:linClrLst>
-    <dgm:effectClrLst/>
-    <dgm:txLinClrLst/>
-    <dgm:txFillClrLst meth="repeat">
-      <a:schemeClr val="lt1"/>
-    </dgm:txFillClrLst>
-    <dgm:txEffectClrLst/>
-  </dgm:styleLbl>
-  <dgm:styleLbl name="parChTrans2D2">
-    <dgm:fillClrLst meth="repeat">
-      <a:schemeClr val="accent1"/>
-    </dgm:fillClrLst>
-    <dgm:linClrLst meth="repeat">
-      <a:schemeClr val="accent1"/>
-    </dgm:linClrLst>
-    <dgm:effectClrLst/>
-    <dgm:txLinClrLst/>
-    <dgm:txFillClrLst meth="repeat">
-      <a:schemeClr val="lt1"/>
-    </dgm:txFillClrLst>
-    <dgm:txEffectClrLst/>
-  </dgm:styleLbl>
-  <dgm:styleLbl name="parChTrans2D3">
-    <dgm:fillClrLst meth="repeat">
-      <a:schemeClr val="accent1"/>
-    </dgm:fillClrLst>
-    <dgm:linClrLst meth="repeat">
-      <a:schemeClr val="accent1"/>
-    </dgm:linClrLst>
-    <dgm:effectClrLst/>
-    <dgm:txLinClrLst/>
-    <dgm:txFillClrLst meth="repeat">
-      <a:schemeClr val="lt1"/>
-    </dgm:txFillClrLst>
-    <dgm:txEffectClrLst/>
-  </dgm:styleLbl>
-  <dgm:styleLbl name="parChTrans2D4">
-    <dgm:fillClrLst meth="repeat">
-      <a:schemeClr val="accent1"/>
-    </dgm:fillClrLst>
-    <dgm:linClrLst meth="repeat">
-      <a:schemeClr val="accent1"/>
+      <a:schemeClr val="dk2"/>
     </dgm:linClrLst>
     <dgm:effectClrLst/>
     <dgm:txLinClrLst/>
@@ -10848,10 +12672,10 @@
   </dgm:styleLbl>
   <dgm:styleLbl name="parChTrans1D1">
     <dgm:fillClrLst meth="repeat">
-      <a:schemeClr val="accent1"/>
+      <a:schemeClr val="dk2"/>
     </dgm:fillClrLst>
     <dgm:linClrLst meth="repeat">
-      <a:schemeClr val="accent1">
+      <a:schemeClr val="dk2">
         <a:shade val="60000"/>
       </a:schemeClr>
     </dgm:linClrLst>
@@ -10864,10 +12688,10 @@
   </dgm:styleLbl>
   <dgm:styleLbl name="parChTrans1D2">
     <dgm:fillClrLst meth="repeat">
-      <a:schemeClr val="accent1"/>
+      <a:schemeClr val="dk2"/>
     </dgm:fillClrLst>
     <dgm:linClrLst meth="repeat">
-      <a:schemeClr val="accent1">
+      <a:schemeClr val="dk2">
         <a:shade val="60000"/>
       </a:schemeClr>
     </dgm:linClrLst>
@@ -10880,10 +12704,10 @@
   </dgm:styleLbl>
   <dgm:styleLbl name="parChTrans1D3">
     <dgm:fillClrLst meth="repeat">
-      <a:schemeClr val="accent1"/>
+      <a:schemeClr val="dk2"/>
     </dgm:fillClrLst>
     <dgm:linClrLst meth="repeat">
-      <a:schemeClr val="accent1">
+      <a:schemeClr val="dk2">
         <a:shade val="80000"/>
       </a:schemeClr>
     </dgm:linClrLst>
@@ -10896,10 +12720,10 @@
   </dgm:styleLbl>
   <dgm:styleLbl name="parChTrans1D4">
     <dgm:fillClrLst meth="repeat">
-      <a:schemeClr val="accent1"/>
+      <a:schemeClr val="dk2"/>
     </dgm:fillClrLst>
     <dgm:linClrLst meth="repeat">
-      <a:schemeClr val="accent1">
+      <a:schemeClr val="dk2">
         <a:shade val="80000"/>
       </a:schemeClr>
     </dgm:linClrLst>
@@ -10912,81 +12736,86 @@
   </dgm:styleLbl>
   <dgm:styleLbl name="fgAcc1">
     <dgm:fillClrLst meth="repeat">
-      <a:schemeClr val="lt1">
+      <a:schemeClr val="dk2">
         <a:alpha val="90000"/>
+        <a:tint val="40000"/>
       </a:schemeClr>
     </dgm:fillClrLst>
     <dgm:linClrLst meth="repeat">
-      <a:schemeClr val="accent1"/>
+      <a:schemeClr val="dk2"/>
     </dgm:linClrLst>
     <dgm:effectClrLst/>
     <dgm:txLinClrLst/>
     <dgm:txFillClrLst meth="repeat">
-      <a:schemeClr val="dk1"/>
+      <a:schemeClr val="dk2"/>
     </dgm:txFillClrLst>
     <dgm:txEffectClrLst/>
   </dgm:styleLbl>
   <dgm:styleLbl name="conFgAcc1">
     <dgm:fillClrLst meth="repeat">
-      <a:schemeClr val="lt1">
+      <a:schemeClr val="dk2">
         <a:alpha val="90000"/>
+        <a:tint val="40000"/>
       </a:schemeClr>
     </dgm:fillClrLst>
     <dgm:linClrLst meth="repeat">
-      <a:schemeClr val="accent1"/>
+      <a:schemeClr val="dk2"/>
     </dgm:linClrLst>
     <dgm:effectClrLst/>
     <dgm:txLinClrLst/>
     <dgm:txFillClrLst meth="repeat">
-      <a:schemeClr val="dk1"/>
+      <a:schemeClr val="dk2"/>
     </dgm:txFillClrLst>
     <dgm:txEffectClrLst/>
   </dgm:styleLbl>
   <dgm:styleLbl name="alignAcc1">
     <dgm:fillClrLst meth="repeat">
-      <a:schemeClr val="lt1">
+      <a:schemeClr val="dk2">
         <a:alpha val="90000"/>
+        <a:tint val="40000"/>
       </a:schemeClr>
     </dgm:fillClrLst>
     <dgm:linClrLst meth="repeat">
-      <a:schemeClr val="accent1"/>
+      <a:schemeClr val="dk2"/>
     </dgm:linClrLst>
     <dgm:effectClrLst/>
     <dgm:txLinClrLst/>
     <dgm:txFillClrLst meth="repeat">
-      <a:schemeClr val="dk1"/>
+      <a:schemeClr val="dk2"/>
     </dgm:txFillClrLst>
     <dgm:txEffectClrLst/>
   </dgm:styleLbl>
   <dgm:styleLbl name="trAlignAcc1">
     <dgm:fillClrLst meth="repeat">
-      <a:schemeClr val="lt1">
+      <a:schemeClr val="dk2">
         <a:alpha val="40000"/>
+        <a:tint val="40000"/>
       </a:schemeClr>
     </dgm:fillClrLst>
     <dgm:linClrLst meth="repeat">
-      <a:schemeClr val="accent1"/>
+      <a:schemeClr val="dk2"/>
     </dgm:linClrLst>
     <dgm:effectClrLst/>
     <dgm:txLinClrLst/>
     <dgm:txFillClrLst meth="repeat">
-      <a:schemeClr val="dk1"/>
+      <a:schemeClr val="dk2"/>
     </dgm:txFillClrLst>
     <dgm:txEffectClrLst/>
   </dgm:styleLbl>
   <dgm:styleLbl name="bgAcc1">
     <dgm:fillClrLst meth="repeat">
-      <a:schemeClr val="lt1">
+      <a:schemeClr val="dk2">
         <a:alpha val="90000"/>
+        <a:tint val="40000"/>
       </a:schemeClr>
     </dgm:fillClrLst>
     <dgm:linClrLst meth="repeat">
-      <a:schemeClr val="accent1"/>
+      <a:schemeClr val="dk2"/>
     </dgm:linClrLst>
     <dgm:effectClrLst/>
     <dgm:txLinClrLst/>
     <dgm:txFillClrLst meth="repeat">
-      <a:schemeClr val="dk1"/>
+      <a:schemeClr val="dk2"/>
     </dgm:txFillClrLst>
     <dgm:txEffectClrLst/>
   </dgm:styleLbl>
@@ -10995,12 +12824,12 @@
       <a:schemeClr val="lt1"/>
     </dgm:fillClrLst>
     <dgm:linClrLst meth="repeat">
-      <a:schemeClr val="accent1"/>
+      <a:schemeClr val="dk2"/>
     </dgm:linClrLst>
     <dgm:effectClrLst/>
     <dgm:txLinClrLst/>
     <dgm:txFillClrLst meth="repeat">
-      <a:schemeClr val="dk1"/>
+      <a:schemeClr val="dk2"/>
     </dgm:txFillClrLst>
     <dgm:txEffectClrLst/>
   </dgm:styleLbl>
@@ -11009,12 +12838,12 @@
       <a:schemeClr val="lt1"/>
     </dgm:fillClrLst>
     <dgm:linClrLst meth="repeat">
-      <a:schemeClr val="accent1"/>
+      <a:schemeClr val="dk2"/>
     </dgm:linClrLst>
     <dgm:effectClrLst/>
     <dgm:txLinClrLst/>
     <dgm:txFillClrLst meth="repeat">
-      <a:schemeClr val="dk1"/>
+      <a:schemeClr val="dk2"/>
     </dgm:txFillClrLst>
     <dgm:txEffectClrLst/>
   </dgm:styleLbl>
@@ -11023,147 +12852,148 @@
       <a:schemeClr val="lt1"/>
     </dgm:fillClrLst>
     <dgm:linClrLst meth="repeat">
-      <a:schemeClr val="accent1"/>
+      <a:schemeClr val="dk2"/>
     </dgm:linClrLst>
     <dgm:effectClrLst/>
     <dgm:txLinClrLst/>
     <dgm:txFillClrLst meth="repeat">
-      <a:schemeClr val="dk1"/>
+      <a:schemeClr val="dk2"/>
     </dgm:txFillClrLst>
     <dgm:txEffectClrLst/>
   </dgm:styleLbl>
   <dgm:styleLbl name="fgAccFollowNode1">
     <dgm:fillClrLst meth="repeat">
-      <a:schemeClr val="accent1">
+      <a:schemeClr val="lt1">
         <a:alpha val="90000"/>
         <a:tint val="40000"/>
       </a:schemeClr>
     </dgm:fillClrLst>
     <dgm:linClrLst meth="repeat">
-      <a:schemeClr val="accent1">
+      <a:schemeClr val="dk2">
         <a:alpha val="90000"/>
-        <a:tint val="40000"/>
       </a:schemeClr>
     </dgm:linClrLst>
     <dgm:effectClrLst/>
     <dgm:txLinClrLst/>
     <dgm:txFillClrLst meth="repeat">
-      <a:schemeClr val="dk1"/>
+      <a:schemeClr val="dk2"/>
     </dgm:txFillClrLst>
     <dgm:txEffectClrLst/>
   </dgm:styleLbl>
   <dgm:styleLbl name="alignAccFollowNode1">
     <dgm:fillClrLst meth="repeat">
-      <a:schemeClr val="accent1">
+      <a:schemeClr val="lt1">
         <a:alpha val="90000"/>
         <a:tint val="40000"/>
       </a:schemeClr>
     </dgm:fillClrLst>
     <dgm:linClrLst meth="repeat">
-      <a:schemeClr val="accent1">
+      <a:schemeClr val="dk2">
         <a:alpha val="90000"/>
-        <a:tint val="40000"/>
       </a:schemeClr>
     </dgm:linClrLst>
     <dgm:effectClrLst/>
     <dgm:txLinClrLst/>
     <dgm:txFillClrLst meth="repeat">
-      <a:schemeClr val="dk1"/>
+      <a:schemeClr val="dk2"/>
     </dgm:txFillClrLst>
     <dgm:txEffectClrLst/>
   </dgm:styleLbl>
   <dgm:styleLbl name="bgAccFollowNode1">
     <dgm:fillClrLst meth="repeat">
-      <a:schemeClr val="accent1">
+      <a:schemeClr val="lt1">
         <a:alpha val="90000"/>
         <a:tint val="40000"/>
       </a:schemeClr>
     </dgm:fillClrLst>
     <dgm:linClrLst meth="repeat">
-      <a:schemeClr val="accent1">
+      <a:schemeClr val="dk2">
         <a:alpha val="90000"/>
-        <a:tint val="40000"/>
       </a:schemeClr>
     </dgm:linClrLst>
     <dgm:effectClrLst/>
     <dgm:txLinClrLst/>
     <dgm:txFillClrLst meth="repeat">
-      <a:schemeClr val="dk1"/>
+      <a:schemeClr val="dk2"/>
     </dgm:txFillClrLst>
     <dgm:txEffectClrLst/>
   </dgm:styleLbl>
   <dgm:styleLbl name="fgAcc0">
     <dgm:fillClrLst meth="repeat">
-      <a:schemeClr val="lt1">
+      <a:schemeClr val="dk2">
         <a:alpha val="90000"/>
+        <a:tint val="40000"/>
       </a:schemeClr>
     </dgm:fillClrLst>
     <dgm:linClrLst meth="repeat">
-      <a:schemeClr val="accent1"/>
+      <a:schemeClr val="dk2"/>
     </dgm:linClrLst>
     <dgm:effectClrLst/>
     <dgm:txLinClrLst/>
     <dgm:txFillClrLst meth="repeat">
-      <a:schemeClr val="dk1"/>
+      <a:schemeClr val="dk2"/>
     </dgm:txFillClrLst>
     <dgm:txEffectClrLst/>
   </dgm:styleLbl>
   <dgm:styleLbl name="fgAcc2">
     <dgm:fillClrLst meth="repeat">
-      <a:schemeClr val="lt1">
+      <a:schemeClr val="dk2">
         <a:alpha val="90000"/>
+        <a:tint val="40000"/>
       </a:schemeClr>
     </dgm:fillClrLst>
     <dgm:linClrLst meth="repeat">
-      <a:schemeClr val="accent1"/>
+      <a:schemeClr val="dk2"/>
     </dgm:linClrLst>
     <dgm:effectClrLst/>
     <dgm:txLinClrLst/>
     <dgm:txFillClrLst meth="repeat">
-      <a:schemeClr val="dk1"/>
+      <a:schemeClr val="dk2"/>
     </dgm:txFillClrLst>
     <dgm:txEffectClrLst/>
   </dgm:styleLbl>
   <dgm:styleLbl name="fgAcc3">
     <dgm:fillClrLst meth="repeat">
-      <a:schemeClr val="lt1">
+      <a:schemeClr val="dk2">
         <a:alpha val="90000"/>
+        <a:tint val="40000"/>
       </a:schemeClr>
     </dgm:fillClrLst>
     <dgm:linClrLst meth="repeat">
-      <a:schemeClr val="accent1"/>
+      <a:schemeClr val="dk2"/>
     </dgm:linClrLst>
     <dgm:effectClrLst/>
     <dgm:txLinClrLst/>
     <dgm:txFillClrLst meth="repeat">
-      <a:schemeClr val="dk1"/>
+      <a:schemeClr val="dk2"/>
     </dgm:txFillClrLst>
     <dgm:txEffectClrLst/>
   </dgm:styleLbl>
   <dgm:styleLbl name="fgAcc4">
     <dgm:fillClrLst meth="repeat">
-      <a:schemeClr val="lt1">
+      <a:schemeClr val="dk2">
         <a:alpha val="90000"/>
+        <a:tint val="40000"/>
       </a:schemeClr>
     </dgm:fillClrLst>
     <dgm:linClrLst meth="repeat">
-      <a:schemeClr val="accent1"/>
+      <a:schemeClr val="dk2"/>
     </dgm:linClrLst>
     <dgm:effectClrLst/>
     <dgm:txLinClrLst/>
     <dgm:txFillClrLst meth="repeat">
-      <a:schemeClr val="dk1"/>
+      <a:schemeClr val="dk2"/>
     </dgm:txFillClrLst>
     <dgm:txEffectClrLst/>
   </dgm:styleLbl>
   <dgm:styleLbl name="bgShp">
     <dgm:fillClrLst meth="repeat">
-      <a:schemeClr val="accent1">
+      <a:schemeClr val="dk2">
         <a:tint val="40000"/>
       </a:schemeClr>
     </dgm:fillClrLst>
     <dgm:linClrLst meth="repeat">
-      <a:schemeClr val="accent1"/>
+      <a:schemeClr val="dk2"/>
     </dgm:linClrLst>
     <dgm:effectClrLst/>
     <dgm:txLinClrLst/>
@@ -11174,40 +13004,40 @@
   </dgm:styleLbl>
   <dgm:styleLbl name="dkBgShp">
     <dgm:fillClrLst meth="repeat">
-      <a:schemeClr val="accent1">
+      <a:schemeClr val="dk2">
         <a:shade val="80000"/>
       </a:schemeClr>
     </dgm:fillClrLst>
     <dgm:linClrLst meth="repeat">
-      <a:schemeClr val="accent1"/>
+      <a:schemeClr val="dk2"/>
     </dgm:linClrLst>
     <dgm:effectClrLst/>
     <dgm:txLinClrLst/>
     <dgm:txFillClrLst meth="repeat">
-      <a:schemeClr val="lt1"/>
+      <a:schemeClr val="lt2"/>
     </dgm:txFillClrLst>
     <dgm:txEffectClrLst/>
   </dgm:styleLbl>
   <dgm:styleLbl name="trBgShp">
     <dgm:fillClrLst meth="repeat">
-      <a:schemeClr val="accent1">
+      <a:schemeClr val="dk2">
         <a:tint val="50000"/>
         <a:alpha val="40000"/>
       </a:schemeClr>
     </dgm:fillClrLst>
     <dgm:linClrLst meth="repeat">
-      <a:schemeClr val="accent1"/>
+      <a:schemeClr val="dk2"/>
     </dgm:linClrLst>
     <dgm:effectClrLst/>
     <dgm:txLinClrLst/>
     <dgm:txFillClrLst meth="repeat">
-      <a:schemeClr val="lt1"/>
+      <a:schemeClr val="lt2"/>
     </dgm:txFillClrLst>
     <dgm:txEffectClrLst/>
   </dgm:styleLbl>
   <dgm:styleLbl name="fgShp">
     <dgm:fillClrLst meth="repeat">
-      <a:schemeClr val="accent1">
+      <a:schemeClr val="dk2">
         <a:tint val="60000"/>
       </a:schemeClr>
     </dgm:fillClrLst>
@@ -11217,7 +13047,7 @@
     <dgm:effectClrLst/>
     <dgm:txLinClrLst/>
     <dgm:txFillClrLst meth="repeat">
-      <a:schemeClr val="dk1"/>
+      <a:schemeClr val="dk2"/>
     </dgm:txFillClrLst>
     <dgm:txEffectClrLst/>
   </dgm:styleLbl>
@@ -11228,7 +13058,7 @@
       </a:schemeClr>
     </dgm:fillClrLst>
     <dgm:linClrLst meth="repeat">
-      <a:schemeClr val="dk1">
+      <a:schemeClr val="dk2">
         <a:alpha val="0"/>
       </a:schemeClr>
     </dgm:linClrLst>
@@ -11246,11 +13076,25 @@
 <dgm:dataModel xmlns:dgm="http://schemas.openxmlformats.org/drawingml/2006/diagram" xmlns:a="http://schemas.openxmlformats.org/drawingml/2006/main">
   <dgm:ptLst>
     <dgm:pt modelId="{76BA053A-F67F-44AC-8159-572B83FDF8A1}" type="doc">
-      <dgm:prSet loTypeId="urn:microsoft.com/office/officeart/2005/8/layout/process2" loCatId="process" qsTypeId="urn:microsoft.com/office/officeart/2005/8/quickstyle/simple1" qsCatId="simple" csTypeId="urn:microsoft.com/office/officeart/2005/8/colors/accent1_2" csCatId="accent1" phldr="0"/>
+      <dgm:prSet loTypeId="urn:microsoft.com/office/officeart/2005/8/layout/process2" loCatId="process" qsTypeId="urn:microsoft.com/office/officeart/2005/8/quickstyle/simple1" qsCatId="simple" csTypeId="urn:microsoft.com/office/officeart/2005/8/colors/accent0_2" csCatId="mainScheme" phldr="1"/>
       <dgm:spPr/>
     </dgm:pt>
     <dgm:pt modelId="{FD5D1A62-87CD-486D-BA9E-AC937C2B2444}">
-      <dgm:prSet phldrT="[Text]" phldr="1"/>
+      <dgm:prSet phldrT="[Text]"/>
+      <dgm:spPr/>
+      <dgm:t>
+        <a:bodyPr/>
+        <a:lstStyle/>
+        <a:p>
+          <a:r>
+            <a:rPr lang="en-ID"/>
+            <a:t>Menghitung jumlah Daya Aktif dan Daya Reaktif setiap beban</a:t>
+          </a:r>
+        </a:p>
+      </dgm:t>
+    </dgm:pt>
+    <dgm:pt modelId="{B373B3E3-3D11-49FF-99F9-0E66450E846C}" type="parTrans" cxnId="{4EF8396E-CF20-46B4-B9F8-3A0719E4B11F}">
+      <dgm:prSet/>
       <dgm:spPr/>
       <dgm:t>
         <a:bodyPr/>
@@ -11259,10 +13103,6 @@
           <a:endParaRPr lang="en-ID"/>
         </a:p>
       </dgm:t>
-    </dgm:pt>
-    <dgm:pt modelId="{B373B3E3-3D11-49FF-99F9-0E66450E846C}" type="parTrans" cxnId="{4EF8396E-CF20-46B4-B9F8-3A0719E4B11F}">
-      <dgm:prSet/>
-      <dgm:spPr/>
     </dgm:pt>
     <dgm:pt modelId="{6C118F74-7B90-489D-A228-79F5B2205A82}" type="sibTrans" cxnId="{4EF8396E-CF20-46B4-B9F8-3A0719E4B11F}">
       <dgm:prSet/>
@@ -11276,7 +13116,21 @@
       </dgm:t>
     </dgm:pt>
     <dgm:pt modelId="{F41A8ED6-4A47-49D6-8994-BC9E0ECD177A}">
-      <dgm:prSet phldrT="[Text]" phldr="1"/>
+      <dgm:prSet phldrT="[Text]"/>
+      <dgm:spPr/>
+      <dgm:t>
+        <a:bodyPr/>
+        <a:lstStyle/>
+        <a:p>
+          <a:r>
+            <a:rPr lang="en-ID"/>
+            <a:t>Membuat penjadwalan setiap beban sesuai dengan spesifikasi</a:t>
+          </a:r>
+        </a:p>
+      </dgm:t>
+    </dgm:pt>
+    <dgm:pt modelId="{809C14BA-C9D6-4087-9A49-80C5E2C782C6}" type="parTrans" cxnId="{CED0DD00-827B-4744-B150-C60C7C90B92F}">
+      <dgm:prSet/>
       <dgm:spPr/>
       <dgm:t>
         <a:bodyPr/>
@@ -11285,10 +13139,6 @@
           <a:endParaRPr lang="en-ID"/>
         </a:p>
       </dgm:t>
-    </dgm:pt>
-    <dgm:pt modelId="{809C14BA-C9D6-4087-9A49-80C5E2C782C6}" type="parTrans" cxnId="{CED0DD00-827B-4744-B150-C60C7C90B92F}">
-      <dgm:prSet/>
-      <dgm:spPr/>
     </dgm:pt>
     <dgm:pt modelId="{FFC49FC0-9E55-4507-9105-6659161E26A1}" type="sibTrans" cxnId="{CED0DD00-827B-4744-B150-C60C7C90B92F}">
       <dgm:prSet/>
@@ -11302,7 +13152,21 @@
       </dgm:t>
     </dgm:pt>
     <dgm:pt modelId="{5B22CE60-C745-4969-992C-010CBE06F04D}">
-      <dgm:prSet phldrT="[Text]" phldr="1"/>
+      <dgm:prSet phldrT="[Text]"/>
+      <dgm:spPr/>
+      <dgm:t>
+        <a:bodyPr/>
+        <a:lstStyle/>
+        <a:p>
+          <a:r>
+            <a:rPr lang="en-ID"/>
+            <a:t>Menghitur parameter Generator, Line, dan Trafo sesuai dengan spesifikasi</a:t>
+          </a:r>
+        </a:p>
+      </dgm:t>
+    </dgm:pt>
+    <dgm:pt modelId="{048C8CEB-76F6-4981-993E-BB6AAA947D07}" type="parTrans" cxnId="{ADBDD77B-D54A-4E72-8773-5ACEA8E037DA}">
+      <dgm:prSet/>
       <dgm:spPr/>
       <dgm:t>
         <a:bodyPr/>
@@ -11312,13 +13176,124 @@
         </a:p>
       </dgm:t>
     </dgm:pt>
-    <dgm:pt modelId="{048C8CEB-76F6-4981-993E-BB6AAA947D07}" type="parTrans" cxnId="{ADBDD77B-D54A-4E72-8773-5ACEA8E037DA}">
-      <dgm:prSet/>
-      <dgm:spPr/>
-    </dgm:pt>
     <dgm:pt modelId="{ABF8C2DE-F42E-4392-B292-F54B65F24980}" type="sibTrans" cxnId="{ADBDD77B-D54A-4E72-8773-5ACEA8E037DA}">
       <dgm:prSet/>
       <dgm:spPr/>
+      <dgm:t>
+        <a:bodyPr/>
+        <a:lstStyle/>
+        <a:p>
+          <a:endParaRPr lang="en-ID"/>
+        </a:p>
+      </dgm:t>
+    </dgm:pt>
+    <dgm:pt modelId="{FCE56322-8C8E-4854-891C-C89B01CAD101}">
+      <dgm:prSet phldrT="[Text]"/>
+      <dgm:spPr/>
+      <dgm:t>
+        <a:bodyPr/>
+        <a:lstStyle/>
+        <a:p>
+          <a:r>
+            <a:rPr lang="en-ID"/>
+            <a:t>Menyusun rangkaian simulasi MATLAB dengan menggunakan parameter yang telah dihitung sebelumnya.</a:t>
+          </a:r>
+        </a:p>
+      </dgm:t>
+    </dgm:pt>
+    <dgm:pt modelId="{BA3EA3DF-22E3-4F20-B3AA-8684E36EF1E0}" type="parTrans" cxnId="{626DFA9E-2C7F-469F-8AC6-C18E14578BD3}">
+      <dgm:prSet/>
+      <dgm:spPr/>
+      <dgm:t>
+        <a:bodyPr/>
+        <a:lstStyle/>
+        <a:p>
+          <a:endParaRPr lang="en-ID"/>
+        </a:p>
+      </dgm:t>
+    </dgm:pt>
+    <dgm:pt modelId="{592D41F5-3911-4D75-869C-A3A154A6BF81}" type="sibTrans" cxnId="{626DFA9E-2C7F-469F-8AC6-C18E14578BD3}">
+      <dgm:prSet/>
+      <dgm:spPr/>
+      <dgm:t>
+        <a:bodyPr/>
+        <a:lstStyle/>
+        <a:p>
+          <a:endParaRPr lang="en-ID"/>
+        </a:p>
+      </dgm:t>
+    </dgm:pt>
+    <dgm:pt modelId="{350EEDAB-D16A-4288-8681-4ACB559B6D0A}">
+      <dgm:prSet phldrT="[Text]"/>
+      <dgm:spPr/>
+      <dgm:t>
+        <a:bodyPr/>
+        <a:lstStyle/>
+        <a:p>
+          <a:r>
+            <a:rPr lang="en-ID"/>
+            <a:t>Melakukan simulasi analisis aliran daya dan analisi hubung singkat sesuai dengan studi kasus pada bagian pertanyaan</a:t>
+          </a:r>
+        </a:p>
+      </dgm:t>
+    </dgm:pt>
+    <dgm:pt modelId="{65959EF3-6A67-404E-8430-2FB4C3FFE50B}" type="parTrans" cxnId="{CF7E3BE3-EE26-4364-AF1B-ED624E89B366}">
+      <dgm:prSet/>
+      <dgm:spPr/>
+      <dgm:t>
+        <a:bodyPr/>
+        <a:lstStyle/>
+        <a:p>
+          <a:endParaRPr lang="en-ID"/>
+        </a:p>
+      </dgm:t>
+    </dgm:pt>
+    <dgm:pt modelId="{7E215971-BD7E-410E-BD52-91D585ECAF16}" type="sibTrans" cxnId="{CF7E3BE3-EE26-4364-AF1B-ED624E89B366}">
+      <dgm:prSet/>
+      <dgm:spPr/>
+      <dgm:t>
+        <a:bodyPr/>
+        <a:lstStyle/>
+        <a:p>
+          <a:endParaRPr lang="en-ID"/>
+        </a:p>
+      </dgm:t>
+    </dgm:pt>
+    <dgm:pt modelId="{D0B4A76D-5402-41DE-816C-94FFC470A8BE}">
+      <dgm:prSet phldrT="[Text]"/>
+      <dgm:spPr/>
+      <dgm:t>
+        <a:bodyPr/>
+        <a:lstStyle/>
+        <a:p>
+          <a:r>
+            <a:rPr lang="en-ID"/>
+            <a:t>Memastikan hasil yang diperoleh sesuai dengan spesifikasi</a:t>
+          </a:r>
+        </a:p>
+      </dgm:t>
+    </dgm:pt>
+    <dgm:pt modelId="{6F96AF1A-BA49-4D8A-9B13-D4AF42629B5B}" type="parTrans" cxnId="{26B98F0F-A3AA-4F95-8767-3E961F1BD6E7}">
+      <dgm:prSet/>
+      <dgm:spPr/>
+      <dgm:t>
+        <a:bodyPr/>
+        <a:lstStyle/>
+        <a:p>
+          <a:endParaRPr lang="en-ID"/>
+        </a:p>
+      </dgm:t>
+    </dgm:pt>
+    <dgm:pt modelId="{394CFC90-5042-4325-BF07-64B56F351841}" type="sibTrans" cxnId="{26B98F0F-A3AA-4F95-8767-3E961F1BD6E7}">
+      <dgm:prSet/>
+      <dgm:spPr/>
+      <dgm:t>
+        <a:bodyPr/>
+        <a:lstStyle/>
+        <a:p>
+          <a:endParaRPr lang="en-ID"/>
+        </a:p>
+      </dgm:t>
     </dgm:pt>
     <dgm:pt modelId="{7214C1F1-3870-494B-B5C0-B7FCD3DFB453}" type="pres">
       <dgm:prSet presAssocID="{76BA053A-F67F-44AC-8159-572B83FDF8A1}" presName="linearFlow" presStyleCnt="0">
@@ -11329,7 +13304,7 @@
       <dgm:spPr/>
     </dgm:pt>
     <dgm:pt modelId="{4E60359E-7BD3-4291-97B1-AB1C4624F9D2}" type="pres">
-      <dgm:prSet presAssocID="{FD5D1A62-87CD-486D-BA9E-AC937C2B2444}" presName="node" presStyleLbl="node1" presStyleIdx="0" presStyleCnt="3">
+      <dgm:prSet presAssocID="{FD5D1A62-87CD-486D-BA9E-AC937C2B2444}" presName="node" presStyleLbl="node1" presStyleIdx="0" presStyleCnt="6" custScaleX="360458">
         <dgm:presLayoutVars>
           <dgm:bulletEnabled val="1"/>
         </dgm:presLayoutVars>
@@ -11337,15 +13312,15 @@
       <dgm:spPr/>
     </dgm:pt>
     <dgm:pt modelId="{300E6FBE-D887-4F88-B8B3-22C821345B9A}" type="pres">
-      <dgm:prSet presAssocID="{6C118F74-7B90-489D-A228-79F5B2205A82}" presName="sibTrans" presStyleLbl="sibTrans2D1" presStyleIdx="0" presStyleCnt="2"/>
+      <dgm:prSet presAssocID="{6C118F74-7B90-489D-A228-79F5B2205A82}" presName="sibTrans" presStyleLbl="sibTrans2D1" presStyleIdx="0" presStyleCnt="5"/>
       <dgm:spPr/>
     </dgm:pt>
     <dgm:pt modelId="{12962EDD-06C4-45A8-82D2-A54A4D351065}" type="pres">
-      <dgm:prSet presAssocID="{6C118F74-7B90-489D-A228-79F5B2205A82}" presName="connectorText" presStyleLbl="sibTrans2D1" presStyleIdx="0" presStyleCnt="2"/>
+      <dgm:prSet presAssocID="{6C118F74-7B90-489D-A228-79F5B2205A82}" presName="connectorText" presStyleLbl="sibTrans2D1" presStyleIdx="0" presStyleCnt="5"/>
       <dgm:spPr/>
     </dgm:pt>
     <dgm:pt modelId="{B8E45124-3F8F-4D27-B9A0-F68FC40C77AA}" type="pres">
-      <dgm:prSet presAssocID="{F41A8ED6-4A47-49D6-8994-BC9E0ECD177A}" presName="node" presStyleLbl="node1" presStyleIdx="1" presStyleCnt="3">
+      <dgm:prSet presAssocID="{F41A8ED6-4A47-49D6-8994-BC9E0ECD177A}" presName="node" presStyleLbl="node1" presStyleIdx="1" presStyleCnt="6" custScaleX="359416">
         <dgm:presLayoutVars>
           <dgm:bulletEnabled val="1"/>
         </dgm:presLayoutVars>
@@ -11353,15 +13328,63 @@
       <dgm:spPr/>
     </dgm:pt>
     <dgm:pt modelId="{1245C0DA-DAE0-4467-B73C-069D459C902C}" type="pres">
-      <dgm:prSet presAssocID="{FFC49FC0-9E55-4507-9105-6659161E26A1}" presName="sibTrans" presStyleLbl="sibTrans2D1" presStyleIdx="1" presStyleCnt="2"/>
+      <dgm:prSet presAssocID="{FFC49FC0-9E55-4507-9105-6659161E26A1}" presName="sibTrans" presStyleLbl="sibTrans2D1" presStyleIdx="1" presStyleCnt="5"/>
       <dgm:spPr/>
     </dgm:pt>
     <dgm:pt modelId="{FB9D90A0-CF0B-4271-A0FD-3F9C0E1AFB1E}" type="pres">
-      <dgm:prSet presAssocID="{FFC49FC0-9E55-4507-9105-6659161E26A1}" presName="connectorText" presStyleLbl="sibTrans2D1" presStyleIdx="1" presStyleCnt="2"/>
+      <dgm:prSet presAssocID="{FFC49FC0-9E55-4507-9105-6659161E26A1}" presName="connectorText" presStyleLbl="sibTrans2D1" presStyleIdx="1" presStyleCnt="5"/>
       <dgm:spPr/>
     </dgm:pt>
     <dgm:pt modelId="{52C82C3F-4EF2-46A6-91BC-83966B1DDF2C}" type="pres">
-      <dgm:prSet presAssocID="{5B22CE60-C745-4969-992C-010CBE06F04D}" presName="node" presStyleLbl="node1" presStyleIdx="2" presStyleCnt="3">
+      <dgm:prSet presAssocID="{5B22CE60-C745-4969-992C-010CBE06F04D}" presName="node" presStyleLbl="node1" presStyleIdx="2" presStyleCnt="6" custScaleX="360458">
+        <dgm:presLayoutVars>
+          <dgm:bulletEnabled val="1"/>
+        </dgm:presLayoutVars>
+      </dgm:prSet>
+      <dgm:spPr/>
+    </dgm:pt>
+    <dgm:pt modelId="{2B3D7D38-483D-47BC-96BF-1A3FEEDCC5D0}" type="pres">
+      <dgm:prSet presAssocID="{ABF8C2DE-F42E-4392-B292-F54B65F24980}" presName="sibTrans" presStyleLbl="sibTrans2D1" presStyleIdx="2" presStyleCnt="5"/>
+      <dgm:spPr/>
+    </dgm:pt>
+    <dgm:pt modelId="{8CE1BA04-D601-43B5-84AC-AF7952EB81E3}" type="pres">
+      <dgm:prSet presAssocID="{ABF8C2DE-F42E-4392-B292-F54B65F24980}" presName="connectorText" presStyleLbl="sibTrans2D1" presStyleIdx="2" presStyleCnt="5"/>
+      <dgm:spPr/>
+    </dgm:pt>
+    <dgm:pt modelId="{5CFEF2C7-C490-4B5F-B491-3E8EB7E3AEA2}" type="pres">
+      <dgm:prSet presAssocID="{FCE56322-8C8E-4854-891C-C89B01CAD101}" presName="node" presStyleLbl="node1" presStyleIdx="3" presStyleCnt="6" custScaleX="361953">
+        <dgm:presLayoutVars>
+          <dgm:bulletEnabled val="1"/>
+        </dgm:presLayoutVars>
+      </dgm:prSet>
+      <dgm:spPr/>
+    </dgm:pt>
+    <dgm:pt modelId="{2241612E-38B7-476D-928E-3C1B7C2E0F6F}" type="pres">
+      <dgm:prSet presAssocID="{592D41F5-3911-4D75-869C-A3A154A6BF81}" presName="sibTrans" presStyleLbl="sibTrans2D1" presStyleIdx="3" presStyleCnt="5"/>
+      <dgm:spPr/>
+    </dgm:pt>
+    <dgm:pt modelId="{D523BA3A-150E-4642-999C-B6C1F1F45A7C}" type="pres">
+      <dgm:prSet presAssocID="{592D41F5-3911-4D75-869C-A3A154A6BF81}" presName="connectorText" presStyleLbl="sibTrans2D1" presStyleIdx="3" presStyleCnt="5"/>
+      <dgm:spPr/>
+    </dgm:pt>
+    <dgm:pt modelId="{20B2BAC8-BECE-43B5-8F6D-6C0A276974DD}" type="pres">
+      <dgm:prSet presAssocID="{350EEDAB-D16A-4288-8681-4ACB559B6D0A}" presName="node" presStyleLbl="node1" presStyleIdx="4" presStyleCnt="6" custScaleX="361953">
+        <dgm:presLayoutVars>
+          <dgm:bulletEnabled val="1"/>
+        </dgm:presLayoutVars>
+      </dgm:prSet>
+      <dgm:spPr/>
+    </dgm:pt>
+    <dgm:pt modelId="{5C3DEEF3-3EBA-4917-B15E-C62AB3B7047F}" type="pres">
+      <dgm:prSet presAssocID="{7E215971-BD7E-410E-BD52-91D585ECAF16}" presName="sibTrans" presStyleLbl="sibTrans2D1" presStyleIdx="4" presStyleCnt="5"/>
+      <dgm:spPr/>
+    </dgm:pt>
+    <dgm:pt modelId="{DD06343D-6C77-48F0-8891-FCD0BB9F2923}" type="pres">
+      <dgm:prSet presAssocID="{7E215971-BD7E-410E-BD52-91D585ECAF16}" presName="connectorText" presStyleLbl="sibTrans2D1" presStyleIdx="4" presStyleCnt="5"/>
+      <dgm:spPr/>
+    </dgm:pt>
+    <dgm:pt modelId="{8B9C0E04-3844-444C-83BA-2B0F97AFEFDC}" type="pres">
+      <dgm:prSet presAssocID="{D0B4A76D-5402-41DE-816C-94FFC470A8BE}" presName="node" presStyleLbl="node1" presStyleIdx="5" presStyleCnt="6" custScaleX="360458">
         <dgm:presLayoutVars>
           <dgm:bulletEnabled val="1"/>
         </dgm:presLayoutVars>
@@ -11371,13 +13394,25 @@
   </dgm:ptLst>
   <dgm:cxnLst>
     <dgm:cxn modelId="{CED0DD00-827B-4744-B150-C60C7C90B92F}" srcId="{76BA053A-F67F-44AC-8159-572B83FDF8A1}" destId="{F41A8ED6-4A47-49D6-8994-BC9E0ECD177A}" srcOrd="1" destOrd="0" parTransId="{809C14BA-C9D6-4087-9A49-80C5E2C782C6}" sibTransId="{FFC49FC0-9E55-4507-9105-6659161E26A1}"/>
+    <dgm:cxn modelId="{BEBE310F-0341-43E3-B50C-565CE25966F3}" type="presOf" srcId="{FCE56322-8C8E-4854-891C-C89B01CAD101}" destId="{5CFEF2C7-C490-4B5F-B491-3E8EB7E3AEA2}" srcOrd="0" destOrd="0" presId="urn:microsoft.com/office/officeart/2005/8/layout/process2"/>
+    <dgm:cxn modelId="{26B98F0F-A3AA-4F95-8767-3E961F1BD6E7}" srcId="{76BA053A-F67F-44AC-8159-572B83FDF8A1}" destId="{D0B4A76D-5402-41DE-816C-94FFC470A8BE}" srcOrd="5" destOrd="0" parTransId="{6F96AF1A-BA49-4D8A-9B13-D4AF42629B5B}" sibTransId="{394CFC90-5042-4325-BF07-64B56F351841}"/>
+    <dgm:cxn modelId="{193FFF0F-5EBD-4256-8CF9-6D924AC9AF58}" type="presOf" srcId="{ABF8C2DE-F42E-4392-B292-F54B65F24980}" destId="{8CE1BA04-D601-43B5-84AC-AF7952EB81E3}" srcOrd="1" destOrd="0" presId="urn:microsoft.com/office/officeart/2005/8/layout/process2"/>
     <dgm:cxn modelId="{2E0E0D1B-7C9E-47FB-92CF-2D5238E03AD1}" type="presOf" srcId="{FFC49FC0-9E55-4507-9105-6659161E26A1}" destId="{1245C0DA-DAE0-4467-B73C-069D459C902C}" srcOrd="0" destOrd="0" presId="urn:microsoft.com/office/officeart/2005/8/layout/process2"/>
+    <dgm:cxn modelId="{2FA4FC3F-441F-45F5-9963-BB1FB040D822}" type="presOf" srcId="{7E215971-BD7E-410E-BD52-91D585ECAF16}" destId="{DD06343D-6C77-48F0-8891-FCD0BB9F2923}" srcOrd="1" destOrd="0" presId="urn:microsoft.com/office/officeart/2005/8/layout/process2"/>
+    <dgm:cxn modelId="{EB2D6966-E12A-49F7-AF20-848A1F056C0F}" type="presOf" srcId="{592D41F5-3911-4D75-869C-A3A154A6BF81}" destId="{2241612E-38B7-476D-928E-3C1B7C2E0F6F}" srcOrd="0" destOrd="0" presId="urn:microsoft.com/office/officeart/2005/8/layout/process2"/>
     <dgm:cxn modelId="{4EF8396E-CF20-46B4-B9F8-3A0719E4B11F}" srcId="{76BA053A-F67F-44AC-8159-572B83FDF8A1}" destId="{FD5D1A62-87CD-486D-BA9E-AC937C2B2444}" srcOrd="0" destOrd="0" parTransId="{B373B3E3-3D11-49FF-99F9-0E66450E846C}" sibTransId="{6C118F74-7B90-489D-A228-79F5B2205A82}"/>
+    <dgm:cxn modelId="{1495FB78-5499-401F-A975-79555001A5DA}" type="presOf" srcId="{ABF8C2DE-F42E-4392-B292-F54B65F24980}" destId="{2B3D7D38-483D-47BC-96BF-1A3FEEDCC5D0}" srcOrd="0" destOrd="0" presId="urn:microsoft.com/office/officeart/2005/8/layout/process2"/>
     <dgm:cxn modelId="{A0568579-4FBB-4F7B-8ED9-58AE281C336B}" type="presOf" srcId="{F41A8ED6-4A47-49D6-8994-BC9E0ECD177A}" destId="{B8E45124-3F8F-4D27-B9A0-F68FC40C77AA}" srcOrd="0" destOrd="0" presId="urn:microsoft.com/office/officeart/2005/8/layout/process2"/>
     <dgm:cxn modelId="{ADBDD77B-D54A-4E72-8773-5ACEA8E037DA}" srcId="{76BA053A-F67F-44AC-8159-572B83FDF8A1}" destId="{5B22CE60-C745-4969-992C-010CBE06F04D}" srcOrd="2" destOrd="0" parTransId="{048C8CEB-76F6-4981-993E-BB6AAA947D07}" sibTransId="{ABF8C2DE-F42E-4392-B292-F54B65F24980}"/>
     <dgm:cxn modelId="{C5263693-5B36-4E5F-9486-0983A0EB80FC}" type="presOf" srcId="{FFC49FC0-9E55-4507-9105-6659161E26A1}" destId="{FB9D90A0-CF0B-4271-A0FD-3F9C0E1AFB1E}" srcOrd="1" destOrd="0" presId="urn:microsoft.com/office/officeart/2005/8/layout/process2"/>
+    <dgm:cxn modelId="{8AFDCA94-C79B-44A3-BE7F-0E9915D6BE6D}" type="presOf" srcId="{D0B4A76D-5402-41DE-816C-94FFC470A8BE}" destId="{8B9C0E04-3844-444C-83BA-2B0F97AFEFDC}" srcOrd="0" destOrd="0" presId="urn:microsoft.com/office/officeart/2005/8/layout/process2"/>
     <dgm:cxn modelId="{6EA7929D-ED13-4D72-88FD-45825E065A98}" type="presOf" srcId="{5B22CE60-C745-4969-992C-010CBE06F04D}" destId="{52C82C3F-4EF2-46A6-91BC-83966B1DDF2C}" srcOrd="0" destOrd="0" presId="urn:microsoft.com/office/officeart/2005/8/layout/process2"/>
+    <dgm:cxn modelId="{626DFA9E-2C7F-469F-8AC6-C18E14578BD3}" srcId="{76BA053A-F67F-44AC-8159-572B83FDF8A1}" destId="{FCE56322-8C8E-4854-891C-C89B01CAD101}" srcOrd="3" destOrd="0" parTransId="{BA3EA3DF-22E3-4F20-B3AA-8684E36EF1E0}" sibTransId="{592D41F5-3911-4D75-869C-A3A154A6BF81}"/>
+    <dgm:cxn modelId="{2D4882AF-EEEA-4E56-BE17-BF6960154B29}" type="presOf" srcId="{592D41F5-3911-4D75-869C-A3A154A6BF81}" destId="{D523BA3A-150E-4642-999C-B6C1F1F45A7C}" srcOrd="1" destOrd="0" presId="urn:microsoft.com/office/officeart/2005/8/layout/process2"/>
     <dgm:cxn modelId="{77A8D8B9-6A34-4602-B10B-787B4CD69BBB}" type="presOf" srcId="{FD5D1A62-87CD-486D-BA9E-AC937C2B2444}" destId="{4E60359E-7BD3-4291-97B1-AB1C4624F9D2}" srcOrd="0" destOrd="0" presId="urn:microsoft.com/office/officeart/2005/8/layout/process2"/>
+    <dgm:cxn modelId="{010489DA-5192-4A06-8F2A-177407E21BE4}" type="presOf" srcId="{350EEDAB-D16A-4288-8681-4ACB559B6D0A}" destId="{20B2BAC8-BECE-43B5-8F6D-6C0A276974DD}" srcOrd="0" destOrd="0" presId="urn:microsoft.com/office/officeart/2005/8/layout/process2"/>
+    <dgm:cxn modelId="{3E2489E0-49F6-4084-9C6A-4A12E819EF31}" type="presOf" srcId="{7E215971-BD7E-410E-BD52-91D585ECAF16}" destId="{5C3DEEF3-3EBA-4917-B15E-C62AB3B7047F}" srcOrd="0" destOrd="0" presId="urn:microsoft.com/office/officeart/2005/8/layout/process2"/>
+    <dgm:cxn modelId="{CF7E3BE3-EE26-4364-AF1B-ED624E89B366}" srcId="{76BA053A-F67F-44AC-8159-572B83FDF8A1}" destId="{350EEDAB-D16A-4288-8681-4ACB559B6D0A}" srcOrd="4" destOrd="0" parTransId="{65959EF3-6A67-404E-8430-2FB4C3FFE50B}" sibTransId="{7E215971-BD7E-410E-BD52-91D585ECAF16}"/>
     <dgm:cxn modelId="{115A8FE6-CFA4-44F6-A5A0-E3F5C5B6254F}" type="presOf" srcId="{76BA053A-F67F-44AC-8159-572B83FDF8A1}" destId="{7214C1F1-3870-494B-B5C0-B7FCD3DFB453}" srcOrd="0" destOrd="0" presId="urn:microsoft.com/office/officeart/2005/8/layout/process2"/>
     <dgm:cxn modelId="{A937D7EF-83E2-4E81-92E6-C84A833973DC}" type="presOf" srcId="{6C118F74-7B90-489D-A228-79F5B2205A82}" destId="{12962EDD-06C4-45A8-82D2-A54A4D351065}" srcOrd="1" destOrd="0" presId="urn:microsoft.com/office/officeart/2005/8/layout/process2"/>
     <dgm:cxn modelId="{A26095FC-BE73-43A9-BE5C-F173EAA6896D}" type="presOf" srcId="{6C118F74-7B90-489D-A228-79F5B2205A82}" destId="{300E6FBE-D887-4F88-B8B3-22C821345B9A}" srcOrd="0" destOrd="0" presId="urn:microsoft.com/office/officeart/2005/8/layout/process2"/>
@@ -11388,6 +13423,15 @@
     <dgm:cxn modelId="{39A001A6-3F4E-485C-8099-DAF64B252ED2}" type="presParOf" srcId="{7214C1F1-3870-494B-B5C0-B7FCD3DFB453}" destId="{1245C0DA-DAE0-4467-B73C-069D459C902C}" srcOrd="3" destOrd="0" presId="urn:microsoft.com/office/officeart/2005/8/layout/process2"/>
     <dgm:cxn modelId="{460875C6-9ED1-4E8F-8C7E-F9F69864EC8A}" type="presParOf" srcId="{1245C0DA-DAE0-4467-B73C-069D459C902C}" destId="{FB9D90A0-CF0B-4271-A0FD-3F9C0E1AFB1E}" srcOrd="0" destOrd="0" presId="urn:microsoft.com/office/officeart/2005/8/layout/process2"/>
     <dgm:cxn modelId="{16D61B2A-89C0-4CC0-BEC5-35E5E808D153}" type="presParOf" srcId="{7214C1F1-3870-494B-B5C0-B7FCD3DFB453}" destId="{52C82C3F-4EF2-46A6-91BC-83966B1DDF2C}" srcOrd="4" destOrd="0" presId="urn:microsoft.com/office/officeart/2005/8/layout/process2"/>
+    <dgm:cxn modelId="{2874867A-24A7-4FC7-9E07-9D395DD75021}" type="presParOf" srcId="{7214C1F1-3870-494B-B5C0-B7FCD3DFB453}" destId="{2B3D7D38-483D-47BC-96BF-1A3FEEDCC5D0}" srcOrd="5" destOrd="0" presId="urn:microsoft.com/office/officeart/2005/8/layout/process2"/>
+    <dgm:cxn modelId="{3F23C7DC-E535-4301-B1CF-5AADF4293860}" type="presParOf" srcId="{2B3D7D38-483D-47BC-96BF-1A3FEEDCC5D0}" destId="{8CE1BA04-D601-43B5-84AC-AF7952EB81E3}" srcOrd="0" destOrd="0" presId="urn:microsoft.com/office/officeart/2005/8/layout/process2"/>
+    <dgm:cxn modelId="{31854604-4F1A-43FF-802D-F4F2B76F2926}" type="presParOf" srcId="{7214C1F1-3870-494B-B5C0-B7FCD3DFB453}" destId="{5CFEF2C7-C490-4B5F-B491-3E8EB7E3AEA2}" srcOrd="6" destOrd="0" presId="urn:microsoft.com/office/officeart/2005/8/layout/process2"/>
+    <dgm:cxn modelId="{EF2FB832-24F3-421F-8FEE-4AFECDC0F6FB}" type="presParOf" srcId="{7214C1F1-3870-494B-B5C0-B7FCD3DFB453}" destId="{2241612E-38B7-476D-928E-3C1B7C2E0F6F}" srcOrd="7" destOrd="0" presId="urn:microsoft.com/office/officeart/2005/8/layout/process2"/>
+    <dgm:cxn modelId="{21C7FF66-57DB-4C32-A92E-751A54FA3A2E}" type="presParOf" srcId="{2241612E-38B7-476D-928E-3C1B7C2E0F6F}" destId="{D523BA3A-150E-4642-999C-B6C1F1F45A7C}" srcOrd="0" destOrd="0" presId="urn:microsoft.com/office/officeart/2005/8/layout/process2"/>
+    <dgm:cxn modelId="{C4535789-9838-47ED-B317-FD284DCF7816}" type="presParOf" srcId="{7214C1F1-3870-494B-B5C0-B7FCD3DFB453}" destId="{20B2BAC8-BECE-43B5-8F6D-6C0A276974DD}" srcOrd="8" destOrd="0" presId="urn:microsoft.com/office/officeart/2005/8/layout/process2"/>
+    <dgm:cxn modelId="{D0E8E17A-33A3-45C4-87E6-89632FE40E96}" type="presParOf" srcId="{7214C1F1-3870-494B-B5C0-B7FCD3DFB453}" destId="{5C3DEEF3-3EBA-4917-B15E-C62AB3B7047F}" srcOrd="9" destOrd="0" presId="urn:microsoft.com/office/officeart/2005/8/layout/process2"/>
+    <dgm:cxn modelId="{088EC318-391E-431F-990C-C4C1102E077C}" type="presParOf" srcId="{5C3DEEF3-3EBA-4917-B15E-C62AB3B7047F}" destId="{DD06343D-6C77-48F0-8891-FCD0BB9F2923}" srcOrd="0" destOrd="0" presId="urn:microsoft.com/office/officeart/2005/8/layout/process2"/>
+    <dgm:cxn modelId="{6C43579A-1ADD-4249-BA44-DE83C78C9254}" type="presParOf" srcId="{7214C1F1-3870-494B-B5C0-B7FCD3DFB453}" destId="{8B9C0E04-3844-444C-83BA-2B0F97AFEFDC}" srcOrd="10" destOrd="0" presId="urn:microsoft.com/office/officeart/2005/8/layout/process2"/>
   </dgm:cxnLst>
   <dgm:bg/>
   <dgm:whole/>
@@ -11414,8 +13458,8 @@
       </dsp:nvSpPr>
       <dsp:spPr>
         <a:xfrm>
-          <a:off x="1055354" y="0"/>
-          <a:ext cx="751236" cy="417353"/>
+          <a:off x="-4148" y="2654"/>
+          <a:ext cx="2870242" cy="352435"/>
         </a:xfrm>
         <a:prstGeom prst="roundRect">
           <a:avLst>
@@ -11423,7 +13467,7 @@
           </a:avLst>
         </a:prstGeom>
         <a:solidFill>
-          <a:schemeClr val="accent1">
+          <a:schemeClr val="lt1">
             <a:hueOff val="0"/>
             <a:satOff val="0"/>
             <a:lumOff val="0"/>
@@ -11432,7 +13476,8 @@
         </a:solidFill>
         <a:ln w="25400" cap="flat" cmpd="sng" algn="ctr">
           <a:solidFill>
-            <a:schemeClr val="lt1">
+            <a:schemeClr val="dk2">
+              <a:shade val="80000"/>
               <a:hueOff val="0"/>
               <a:satOff val="0"/>
               <a:lumOff val="0"/>
@@ -11458,12 +13503,12 @@
         </a:fontRef>
       </dsp:style>
       <dsp:txBody>
-        <a:bodyPr spcFirstLastPara="0" vert="horz" wrap="square" lIns="68580" tIns="68580" rIns="68580" bIns="68580" numCol="1" spcCol="1270" anchor="ctr" anchorCtr="0">
+        <a:bodyPr spcFirstLastPara="0" vert="horz" wrap="square" lIns="26670" tIns="26670" rIns="26670" bIns="26670" numCol="1" spcCol="1270" anchor="ctr" anchorCtr="0">
           <a:noAutofit/>
         </a:bodyPr>
         <a:lstStyle/>
         <a:p>
-          <a:pPr marL="0" lvl="0" indent="0" algn="ctr" defTabSz="800100">
+          <a:pPr marL="0" lvl="0" indent="0" algn="ctr" defTabSz="311150">
             <a:lnSpc>
               <a:spcPct val="90000"/>
             </a:lnSpc>
@@ -11475,12 +13520,15 @@
             </a:spcAft>
             <a:buNone/>
           </a:pPr>
-          <a:endParaRPr lang="en-ID" sz="1800" kern="1200"/>
+          <a:r>
+            <a:rPr lang="en-ID" sz="700" kern="1200"/>
+            <a:t>Menghitung jumlah Daya Aktif dan Daya Reaktif setiap beban</a:t>
+          </a:r>
         </a:p>
       </dsp:txBody>
       <dsp:txXfrm>
-        <a:off x="1067578" y="12224"/>
-        <a:ext cx="726788" cy="392905"/>
+        <a:off x="6174" y="12976"/>
+        <a:ext cx="2849598" cy="331791"/>
       </dsp:txXfrm>
     </dsp:sp>
     <dsp:sp modelId="{300E6FBE-D887-4F88-B8B3-22C821345B9A}">
@@ -11490,8 +13538,8 @@
       </dsp:nvSpPr>
       <dsp:spPr>
         <a:xfrm rot="5400000">
-          <a:off x="1352718" y="427787"/>
-          <a:ext cx="156507" cy="187809"/>
+          <a:off x="1364890" y="363900"/>
+          <a:ext cx="132163" cy="158595"/>
         </a:xfrm>
         <a:prstGeom prst="rightArrow">
           <a:avLst>
@@ -11500,7 +13548,7 @@
           </a:avLst>
         </a:prstGeom>
         <a:solidFill>
-          <a:schemeClr val="accent1">
+          <a:schemeClr val="dk2">
             <a:tint val="60000"/>
             <a:hueOff val="0"/>
             <a:satOff val="0"/>
@@ -11533,7 +13581,7 @@
         </a:bodyPr>
         <a:lstStyle/>
         <a:p>
-          <a:pPr marL="0" lvl="0" indent="0" algn="ctr" defTabSz="311150">
+          <a:pPr marL="0" lvl="0" indent="0" algn="ctr" defTabSz="266700">
             <a:lnSpc>
               <a:spcPct val="90000"/>
             </a:lnSpc>
@@ -11545,12 +13593,12 @@
             </a:spcAft>
             <a:buNone/>
           </a:pPr>
-          <a:endParaRPr lang="en-ID" sz="700" kern="1200"/>
+          <a:endParaRPr lang="en-ID" sz="600" kern="1200"/>
         </a:p>
       </dsp:txBody>
       <dsp:txXfrm rot="-5400000">
-        <a:off x="1374629" y="443438"/>
-        <a:ext cx="112685" cy="109555"/>
+        <a:off x="1383394" y="377116"/>
+        <a:ext cx="95157" cy="92514"/>
       </dsp:txXfrm>
     </dsp:sp>
     <dsp:sp modelId="{B8E45124-3F8F-4D27-B9A0-F68FC40C77AA}">
@@ -11560,8 +13608,8 @@
       </dsp:nvSpPr>
       <dsp:spPr>
         <a:xfrm>
-          <a:off x="1055354" y="626030"/>
-          <a:ext cx="751236" cy="417353"/>
+          <a:off x="0" y="531307"/>
+          <a:ext cx="2861945" cy="352435"/>
         </a:xfrm>
         <a:prstGeom prst="roundRect">
           <a:avLst>
@@ -11569,7 +13617,7 @@
           </a:avLst>
         </a:prstGeom>
         <a:solidFill>
-          <a:schemeClr val="accent1">
+          <a:schemeClr val="lt1">
             <a:hueOff val="0"/>
             <a:satOff val="0"/>
             <a:lumOff val="0"/>
@@ -11578,7 +13626,8 @@
         </a:solidFill>
         <a:ln w="25400" cap="flat" cmpd="sng" algn="ctr">
           <a:solidFill>
-            <a:schemeClr val="lt1">
+            <a:schemeClr val="dk2">
+              <a:shade val="80000"/>
               <a:hueOff val="0"/>
               <a:satOff val="0"/>
               <a:lumOff val="0"/>
@@ -11604,12 +13653,12 @@
         </a:fontRef>
       </dsp:style>
       <dsp:txBody>
-        <a:bodyPr spcFirstLastPara="0" vert="horz" wrap="square" lIns="68580" tIns="68580" rIns="68580" bIns="68580" numCol="1" spcCol="1270" anchor="ctr" anchorCtr="0">
+        <a:bodyPr spcFirstLastPara="0" vert="horz" wrap="square" lIns="26670" tIns="26670" rIns="26670" bIns="26670" numCol="1" spcCol="1270" anchor="ctr" anchorCtr="0">
           <a:noAutofit/>
         </a:bodyPr>
         <a:lstStyle/>
         <a:p>
-          <a:pPr marL="0" lvl="0" indent="0" algn="ctr" defTabSz="800100">
+          <a:pPr marL="0" lvl="0" indent="0" algn="ctr" defTabSz="311150">
             <a:lnSpc>
               <a:spcPct val="90000"/>
             </a:lnSpc>
@@ -11621,12 +13670,15 @@
             </a:spcAft>
             <a:buNone/>
           </a:pPr>
-          <a:endParaRPr lang="en-ID" sz="1800" kern="1200"/>
+          <a:r>
+            <a:rPr lang="en-ID" sz="700" kern="1200"/>
+            <a:t>Membuat penjadwalan setiap beban sesuai dengan spesifikasi</a:t>
+          </a:r>
         </a:p>
       </dsp:txBody>
       <dsp:txXfrm>
-        <a:off x="1067578" y="638254"/>
-        <a:ext cx="726788" cy="392905"/>
+        <a:off x="10322" y="541629"/>
+        <a:ext cx="2841301" cy="331791"/>
       </dsp:txXfrm>
     </dsp:sp>
     <dsp:sp modelId="{1245C0DA-DAE0-4467-B73C-069D459C902C}">
@@ -11636,8 +13688,8 @@
       </dsp:nvSpPr>
       <dsp:spPr>
         <a:xfrm rot="5400000">
-          <a:off x="1352718" y="1053818"/>
-          <a:ext cx="156507" cy="187809"/>
+          <a:off x="1364890" y="892554"/>
+          <a:ext cx="132163" cy="158595"/>
         </a:xfrm>
         <a:prstGeom prst="rightArrow">
           <a:avLst>
@@ -11646,7 +13698,7 @@
           </a:avLst>
         </a:prstGeom>
         <a:solidFill>
-          <a:schemeClr val="accent1">
+          <a:schemeClr val="dk2">
             <a:tint val="60000"/>
             <a:hueOff val="0"/>
             <a:satOff val="0"/>
@@ -11679,7 +13731,7 @@
         </a:bodyPr>
         <a:lstStyle/>
         <a:p>
-          <a:pPr marL="0" lvl="0" indent="0" algn="ctr" defTabSz="311150">
+          <a:pPr marL="0" lvl="0" indent="0" algn="ctr" defTabSz="266700">
             <a:lnSpc>
               <a:spcPct val="90000"/>
             </a:lnSpc>
@@ -11691,12 +13743,12 @@
             </a:spcAft>
             <a:buNone/>
           </a:pPr>
-          <a:endParaRPr lang="en-ID" sz="700" kern="1200"/>
+          <a:endParaRPr lang="en-ID" sz="600" kern="1200"/>
         </a:p>
       </dsp:txBody>
       <dsp:txXfrm rot="-5400000">
-        <a:off x="1374629" y="1069469"/>
-        <a:ext cx="112685" cy="109555"/>
+        <a:off x="1383394" y="905770"/>
+        <a:ext cx="95157" cy="92514"/>
       </dsp:txXfrm>
     </dsp:sp>
     <dsp:sp modelId="{52C82C3F-4EF2-46A6-91BC-83966B1DDF2C}">
@@ -11706,8 +13758,8 @@
       </dsp:nvSpPr>
       <dsp:spPr>
         <a:xfrm>
-          <a:off x="1055354" y="1252061"/>
-          <a:ext cx="751236" cy="417353"/>
+          <a:off x="-4148" y="1059960"/>
+          <a:ext cx="2870242" cy="352435"/>
         </a:xfrm>
         <a:prstGeom prst="roundRect">
           <a:avLst>
@@ -11715,7 +13767,7 @@
           </a:avLst>
         </a:prstGeom>
         <a:solidFill>
-          <a:schemeClr val="accent1">
+          <a:schemeClr val="lt1">
             <a:hueOff val="0"/>
             <a:satOff val="0"/>
             <a:lumOff val="0"/>
@@ -11724,7 +13776,8 @@
         </a:solidFill>
         <a:ln w="25400" cap="flat" cmpd="sng" algn="ctr">
           <a:solidFill>
-            <a:schemeClr val="lt1">
+            <a:schemeClr val="dk2">
+              <a:shade val="80000"/>
               <a:hueOff val="0"/>
               <a:satOff val="0"/>
               <a:lumOff val="0"/>
@@ -11750,12 +13803,12 @@
         </a:fontRef>
       </dsp:style>
       <dsp:txBody>
-        <a:bodyPr spcFirstLastPara="0" vert="horz" wrap="square" lIns="68580" tIns="68580" rIns="68580" bIns="68580" numCol="1" spcCol="1270" anchor="ctr" anchorCtr="0">
+        <a:bodyPr spcFirstLastPara="0" vert="horz" wrap="square" lIns="26670" tIns="26670" rIns="26670" bIns="26670" numCol="1" spcCol="1270" anchor="ctr" anchorCtr="0">
           <a:noAutofit/>
         </a:bodyPr>
         <a:lstStyle/>
         <a:p>
-          <a:pPr marL="0" lvl="0" indent="0" algn="ctr" defTabSz="800100">
+          <a:pPr marL="0" lvl="0" indent="0" algn="ctr" defTabSz="311150">
             <a:lnSpc>
               <a:spcPct val="90000"/>
             </a:lnSpc>
@@ -11767,12 +13820,465 @@
             </a:spcAft>
             <a:buNone/>
           </a:pPr>
-          <a:endParaRPr lang="en-ID" sz="1800" kern="1200"/>
+          <a:r>
+            <a:rPr lang="en-ID" sz="700" kern="1200"/>
+            <a:t>Menghitur parameter Generator, Line, dan Trafo sesuai dengan spesifikasi</a:t>
+          </a:r>
         </a:p>
       </dsp:txBody>
       <dsp:txXfrm>
-        <a:off x="1067578" y="1264285"/>
-        <a:ext cx="726788" cy="392905"/>
+        <a:off x="6174" y="1070282"/>
+        <a:ext cx="2849598" cy="331791"/>
+      </dsp:txXfrm>
+    </dsp:sp>
+    <dsp:sp modelId="{2B3D7D38-483D-47BC-96BF-1A3FEEDCC5D0}">
+      <dsp:nvSpPr>
+        <dsp:cNvPr id="0" name=""/>
+        <dsp:cNvSpPr/>
+      </dsp:nvSpPr>
+      <dsp:spPr>
+        <a:xfrm rot="5400000">
+          <a:off x="1364890" y="1421207"/>
+          <a:ext cx="132163" cy="158595"/>
+        </a:xfrm>
+        <a:prstGeom prst="rightArrow">
+          <a:avLst>
+            <a:gd name="adj1" fmla="val 60000"/>
+            <a:gd name="adj2" fmla="val 50000"/>
+          </a:avLst>
+        </a:prstGeom>
+        <a:solidFill>
+          <a:schemeClr val="dk2">
+            <a:tint val="60000"/>
+            <a:hueOff val="0"/>
+            <a:satOff val="0"/>
+            <a:lumOff val="0"/>
+            <a:alphaOff val="0"/>
+          </a:schemeClr>
+        </a:solidFill>
+        <a:ln>
+          <a:noFill/>
+        </a:ln>
+        <a:effectLst/>
+      </dsp:spPr>
+      <dsp:style>
+        <a:lnRef idx="0">
+          <a:scrgbClr r="0" g="0" b="0"/>
+        </a:lnRef>
+        <a:fillRef idx="1">
+          <a:scrgbClr r="0" g="0" b="0"/>
+        </a:fillRef>
+        <a:effectRef idx="0">
+          <a:scrgbClr r="0" g="0" b="0"/>
+        </a:effectRef>
+        <a:fontRef idx="minor">
+          <a:schemeClr val="lt1"/>
+        </a:fontRef>
+      </dsp:style>
+      <dsp:txBody>
+        <a:bodyPr spcFirstLastPara="0" vert="horz" wrap="square" lIns="0" tIns="0" rIns="0" bIns="0" numCol="1" spcCol="1270" anchor="ctr" anchorCtr="0">
+          <a:noAutofit/>
+        </a:bodyPr>
+        <a:lstStyle/>
+        <a:p>
+          <a:pPr marL="0" lvl="0" indent="0" algn="ctr" defTabSz="266700">
+            <a:lnSpc>
+              <a:spcPct val="90000"/>
+            </a:lnSpc>
+            <a:spcBef>
+              <a:spcPct val="0"/>
+            </a:spcBef>
+            <a:spcAft>
+              <a:spcPct val="35000"/>
+            </a:spcAft>
+            <a:buNone/>
+          </a:pPr>
+          <a:endParaRPr lang="en-ID" sz="600" kern="1200"/>
+        </a:p>
+      </dsp:txBody>
+      <dsp:txXfrm rot="-5400000">
+        <a:off x="1383394" y="1434423"/>
+        <a:ext cx="95157" cy="92514"/>
+      </dsp:txXfrm>
+    </dsp:sp>
+    <dsp:sp modelId="{5CFEF2C7-C490-4B5F-B491-3E8EB7E3AEA2}">
+      <dsp:nvSpPr>
+        <dsp:cNvPr id="0" name=""/>
+        <dsp:cNvSpPr/>
+      </dsp:nvSpPr>
+      <dsp:spPr>
+        <a:xfrm>
+          <a:off x="-10100" y="1588613"/>
+          <a:ext cx="2882146" cy="352435"/>
+        </a:xfrm>
+        <a:prstGeom prst="roundRect">
+          <a:avLst>
+            <a:gd name="adj" fmla="val 10000"/>
+          </a:avLst>
+        </a:prstGeom>
+        <a:solidFill>
+          <a:schemeClr val="lt1">
+            <a:hueOff val="0"/>
+            <a:satOff val="0"/>
+            <a:lumOff val="0"/>
+            <a:alphaOff val="0"/>
+          </a:schemeClr>
+        </a:solidFill>
+        <a:ln w="25400" cap="flat" cmpd="sng" algn="ctr">
+          <a:solidFill>
+            <a:schemeClr val="dk2">
+              <a:shade val="80000"/>
+              <a:hueOff val="0"/>
+              <a:satOff val="0"/>
+              <a:lumOff val="0"/>
+              <a:alphaOff val="0"/>
+            </a:schemeClr>
+          </a:solidFill>
+          <a:prstDash val="solid"/>
+        </a:ln>
+        <a:effectLst/>
+      </dsp:spPr>
+      <dsp:style>
+        <a:lnRef idx="2">
+          <a:scrgbClr r="0" g="0" b="0"/>
+        </a:lnRef>
+        <a:fillRef idx="1">
+          <a:scrgbClr r="0" g="0" b="0"/>
+        </a:fillRef>
+        <a:effectRef idx="0">
+          <a:scrgbClr r="0" g="0" b="0"/>
+        </a:effectRef>
+        <a:fontRef idx="minor">
+          <a:schemeClr val="lt1"/>
+        </a:fontRef>
+      </dsp:style>
+      <dsp:txBody>
+        <a:bodyPr spcFirstLastPara="0" vert="horz" wrap="square" lIns="26670" tIns="26670" rIns="26670" bIns="26670" numCol="1" spcCol="1270" anchor="ctr" anchorCtr="0">
+          <a:noAutofit/>
+        </a:bodyPr>
+        <a:lstStyle/>
+        <a:p>
+          <a:pPr marL="0" lvl="0" indent="0" algn="ctr" defTabSz="311150">
+            <a:lnSpc>
+              <a:spcPct val="90000"/>
+            </a:lnSpc>
+            <a:spcBef>
+              <a:spcPct val="0"/>
+            </a:spcBef>
+            <a:spcAft>
+              <a:spcPct val="35000"/>
+            </a:spcAft>
+            <a:buNone/>
+          </a:pPr>
+          <a:r>
+            <a:rPr lang="en-ID" sz="700" kern="1200"/>
+            <a:t>Menyusun rangkaian simulasi MATLAB dengan menggunakan parameter yang telah dihitung sebelumnya.</a:t>
+          </a:r>
+        </a:p>
+      </dsp:txBody>
+      <dsp:txXfrm>
+        <a:off x="222" y="1598935"/>
+        <a:ext cx="2861502" cy="331791"/>
+      </dsp:txXfrm>
+    </dsp:sp>
+    <dsp:sp modelId="{2241612E-38B7-476D-928E-3C1B7C2E0F6F}">
+      <dsp:nvSpPr>
+        <dsp:cNvPr id="0" name=""/>
+        <dsp:cNvSpPr/>
+      </dsp:nvSpPr>
+      <dsp:spPr>
+        <a:xfrm rot="5400000">
+          <a:off x="1364890" y="1949860"/>
+          <a:ext cx="132163" cy="158595"/>
+        </a:xfrm>
+        <a:prstGeom prst="rightArrow">
+          <a:avLst>
+            <a:gd name="adj1" fmla="val 60000"/>
+            <a:gd name="adj2" fmla="val 50000"/>
+          </a:avLst>
+        </a:prstGeom>
+        <a:solidFill>
+          <a:schemeClr val="dk2">
+            <a:tint val="60000"/>
+            <a:hueOff val="0"/>
+            <a:satOff val="0"/>
+            <a:lumOff val="0"/>
+            <a:alphaOff val="0"/>
+          </a:schemeClr>
+        </a:solidFill>
+        <a:ln>
+          <a:noFill/>
+        </a:ln>
+        <a:effectLst/>
+      </dsp:spPr>
+      <dsp:style>
+        <a:lnRef idx="0">
+          <a:scrgbClr r="0" g="0" b="0"/>
+        </a:lnRef>
+        <a:fillRef idx="1">
+          <a:scrgbClr r="0" g="0" b="0"/>
+        </a:fillRef>
+        <a:effectRef idx="0">
+          <a:scrgbClr r="0" g="0" b="0"/>
+        </a:effectRef>
+        <a:fontRef idx="minor">
+          <a:schemeClr val="lt1"/>
+        </a:fontRef>
+      </dsp:style>
+      <dsp:txBody>
+        <a:bodyPr spcFirstLastPara="0" vert="horz" wrap="square" lIns="0" tIns="0" rIns="0" bIns="0" numCol="1" spcCol="1270" anchor="ctr" anchorCtr="0">
+          <a:noAutofit/>
+        </a:bodyPr>
+        <a:lstStyle/>
+        <a:p>
+          <a:pPr marL="0" lvl="0" indent="0" algn="ctr" defTabSz="266700">
+            <a:lnSpc>
+              <a:spcPct val="90000"/>
+            </a:lnSpc>
+            <a:spcBef>
+              <a:spcPct val="0"/>
+            </a:spcBef>
+            <a:spcAft>
+              <a:spcPct val="35000"/>
+            </a:spcAft>
+            <a:buNone/>
+          </a:pPr>
+          <a:endParaRPr lang="en-ID" sz="600" kern="1200"/>
+        </a:p>
+      </dsp:txBody>
+      <dsp:txXfrm rot="-5400000">
+        <a:off x="1383394" y="1963076"/>
+        <a:ext cx="95157" cy="92514"/>
+      </dsp:txXfrm>
+    </dsp:sp>
+    <dsp:sp modelId="{20B2BAC8-BECE-43B5-8F6D-6C0A276974DD}">
+      <dsp:nvSpPr>
+        <dsp:cNvPr id="0" name=""/>
+        <dsp:cNvSpPr/>
+      </dsp:nvSpPr>
+      <dsp:spPr>
+        <a:xfrm>
+          <a:off x="-10100" y="2117266"/>
+          <a:ext cx="2882146" cy="352435"/>
+        </a:xfrm>
+        <a:prstGeom prst="roundRect">
+          <a:avLst>
+            <a:gd name="adj" fmla="val 10000"/>
+          </a:avLst>
+        </a:prstGeom>
+        <a:solidFill>
+          <a:schemeClr val="lt1">
+            <a:hueOff val="0"/>
+            <a:satOff val="0"/>
+            <a:lumOff val="0"/>
+            <a:alphaOff val="0"/>
+          </a:schemeClr>
+        </a:solidFill>
+        <a:ln w="25400" cap="flat" cmpd="sng" algn="ctr">
+          <a:solidFill>
+            <a:schemeClr val="dk2">
+              <a:shade val="80000"/>
+              <a:hueOff val="0"/>
+              <a:satOff val="0"/>
+              <a:lumOff val="0"/>
+              <a:alphaOff val="0"/>
+            </a:schemeClr>
+          </a:solidFill>
+          <a:prstDash val="solid"/>
+        </a:ln>
+        <a:effectLst/>
+      </dsp:spPr>
+      <dsp:style>
+        <a:lnRef idx="2">
+          <a:scrgbClr r="0" g="0" b="0"/>
+        </a:lnRef>
+        <a:fillRef idx="1">
+          <a:scrgbClr r="0" g="0" b="0"/>
+        </a:fillRef>
+        <a:effectRef idx="0">
+          <a:scrgbClr r="0" g="0" b="0"/>
+        </a:effectRef>
+        <a:fontRef idx="minor">
+          <a:schemeClr val="lt1"/>
+        </a:fontRef>
+      </dsp:style>
+      <dsp:txBody>
+        <a:bodyPr spcFirstLastPara="0" vert="horz" wrap="square" lIns="26670" tIns="26670" rIns="26670" bIns="26670" numCol="1" spcCol="1270" anchor="ctr" anchorCtr="0">
+          <a:noAutofit/>
+        </a:bodyPr>
+        <a:lstStyle/>
+        <a:p>
+          <a:pPr marL="0" lvl="0" indent="0" algn="ctr" defTabSz="311150">
+            <a:lnSpc>
+              <a:spcPct val="90000"/>
+            </a:lnSpc>
+            <a:spcBef>
+              <a:spcPct val="0"/>
+            </a:spcBef>
+            <a:spcAft>
+              <a:spcPct val="35000"/>
+            </a:spcAft>
+            <a:buNone/>
+          </a:pPr>
+          <a:r>
+            <a:rPr lang="en-ID" sz="700" kern="1200"/>
+            <a:t>Melakukan simulasi analisis aliran daya dan analisi hubung singkat sesuai dengan studi kasus pada bagian pertanyaan</a:t>
+          </a:r>
+        </a:p>
+      </dsp:txBody>
+      <dsp:txXfrm>
+        <a:off x="222" y="2127588"/>
+        <a:ext cx="2861502" cy="331791"/>
+      </dsp:txXfrm>
+    </dsp:sp>
+    <dsp:sp modelId="{5C3DEEF3-3EBA-4917-B15E-C62AB3B7047F}">
+      <dsp:nvSpPr>
+        <dsp:cNvPr id="0" name=""/>
+        <dsp:cNvSpPr/>
+      </dsp:nvSpPr>
+      <dsp:spPr>
+        <a:xfrm rot="5400000">
+          <a:off x="1364890" y="2478513"/>
+          <a:ext cx="132163" cy="158595"/>
+        </a:xfrm>
+        <a:prstGeom prst="rightArrow">
+          <a:avLst>
+            <a:gd name="adj1" fmla="val 60000"/>
+            <a:gd name="adj2" fmla="val 50000"/>
+          </a:avLst>
+        </a:prstGeom>
+        <a:solidFill>
+          <a:schemeClr val="dk2">
+            <a:tint val="60000"/>
+            <a:hueOff val="0"/>
+            <a:satOff val="0"/>
+            <a:lumOff val="0"/>
+            <a:alphaOff val="0"/>
+          </a:schemeClr>
+        </a:solidFill>
+        <a:ln>
+          <a:noFill/>
+        </a:ln>
+        <a:effectLst/>
+      </dsp:spPr>
+      <dsp:style>
+        <a:lnRef idx="0">
+          <a:scrgbClr r="0" g="0" b="0"/>
+        </a:lnRef>
+        <a:fillRef idx="1">
+          <a:scrgbClr r="0" g="0" b="0"/>
+        </a:fillRef>
+        <a:effectRef idx="0">
+          <a:scrgbClr r="0" g="0" b="0"/>
+        </a:effectRef>
+        <a:fontRef idx="minor">
+          <a:schemeClr val="lt1"/>
+        </a:fontRef>
+      </dsp:style>
+      <dsp:txBody>
+        <a:bodyPr spcFirstLastPara="0" vert="horz" wrap="square" lIns="0" tIns="0" rIns="0" bIns="0" numCol="1" spcCol="1270" anchor="ctr" anchorCtr="0">
+          <a:noAutofit/>
+        </a:bodyPr>
+        <a:lstStyle/>
+        <a:p>
+          <a:pPr marL="0" lvl="0" indent="0" algn="ctr" defTabSz="266700">
+            <a:lnSpc>
+              <a:spcPct val="90000"/>
+            </a:lnSpc>
+            <a:spcBef>
+              <a:spcPct val="0"/>
+            </a:spcBef>
+            <a:spcAft>
+              <a:spcPct val="35000"/>
+            </a:spcAft>
+            <a:buNone/>
+          </a:pPr>
+          <a:endParaRPr lang="en-ID" sz="600" kern="1200"/>
+        </a:p>
+      </dsp:txBody>
+      <dsp:txXfrm rot="-5400000">
+        <a:off x="1383394" y="2491729"/>
+        <a:ext cx="95157" cy="92514"/>
+      </dsp:txXfrm>
+    </dsp:sp>
+    <dsp:sp modelId="{8B9C0E04-3844-444C-83BA-2B0F97AFEFDC}">
+      <dsp:nvSpPr>
+        <dsp:cNvPr id="0" name=""/>
+        <dsp:cNvSpPr/>
+      </dsp:nvSpPr>
+      <dsp:spPr>
+        <a:xfrm>
+          <a:off x="-4148" y="2645919"/>
+          <a:ext cx="2870242" cy="352435"/>
+        </a:xfrm>
+        <a:prstGeom prst="roundRect">
+          <a:avLst>
+            <a:gd name="adj" fmla="val 10000"/>
+          </a:avLst>
+        </a:prstGeom>
+        <a:solidFill>
+          <a:schemeClr val="lt1">
+            <a:hueOff val="0"/>
+            <a:satOff val="0"/>
+            <a:lumOff val="0"/>
+            <a:alphaOff val="0"/>
+          </a:schemeClr>
+        </a:solidFill>
+        <a:ln w="25400" cap="flat" cmpd="sng" algn="ctr">
+          <a:solidFill>
+            <a:schemeClr val="dk2">
+              <a:shade val="80000"/>
+              <a:hueOff val="0"/>
+              <a:satOff val="0"/>
+              <a:lumOff val="0"/>
+              <a:alphaOff val="0"/>
+            </a:schemeClr>
+          </a:solidFill>
+          <a:prstDash val="solid"/>
+        </a:ln>
+        <a:effectLst/>
+      </dsp:spPr>
+      <dsp:style>
+        <a:lnRef idx="2">
+          <a:scrgbClr r="0" g="0" b="0"/>
+        </a:lnRef>
+        <a:fillRef idx="1">
+          <a:scrgbClr r="0" g="0" b="0"/>
+        </a:fillRef>
+        <a:effectRef idx="0">
+          <a:scrgbClr r="0" g="0" b="0"/>
+        </a:effectRef>
+        <a:fontRef idx="minor">
+          <a:schemeClr val="lt1"/>
+        </a:fontRef>
+      </dsp:style>
+      <dsp:txBody>
+        <a:bodyPr spcFirstLastPara="0" vert="horz" wrap="square" lIns="26670" tIns="26670" rIns="26670" bIns="26670" numCol="1" spcCol="1270" anchor="ctr" anchorCtr="0">
+          <a:noAutofit/>
+        </a:bodyPr>
+        <a:lstStyle/>
+        <a:p>
+          <a:pPr marL="0" lvl="0" indent="0" algn="ctr" defTabSz="311150">
+            <a:lnSpc>
+              <a:spcPct val="90000"/>
+            </a:lnSpc>
+            <a:spcBef>
+              <a:spcPct val="0"/>
+            </a:spcBef>
+            <a:spcAft>
+              <a:spcPct val="35000"/>
+            </a:spcAft>
+            <a:buNone/>
+          </a:pPr>
+          <a:r>
+            <a:rPr lang="en-ID" sz="700" kern="1200"/>
+            <a:t>Memastikan hasil yang diperoleh sesuai dengan spesifikasi</a:t>
+          </a:r>
+        </a:p>
+      </dsp:txBody>
+      <dsp:txXfrm>
+        <a:off x="6174" y="2656241"/>
+        <a:ext cx="2849598" cy="331791"/>
       </dsp:txXfrm>
     </dsp:sp>
   </dsp:spTree>

--- a/Tubes STE_Laporan_Kelompok D5.docx
+++ b/Tubes STE_Laporan_Kelompok D5.docx
@@ -25,76 +25,40 @@
     <w:p>
       <w:pPr>
         <w:pStyle w:val="LABDAS02Penulis"/>
-        <w:rPr>
-          <w:lang w:val="de-DE"/>
-        </w:rPr>
-      </w:pPr>
-      <w:r>
-        <w:rPr>
-          <w:lang w:val="de-DE"/>
-        </w:rPr>
+      </w:pPr>
+      <w:r>
         <w:t>Ahmad Aziz</w:t>
       </w:r>
       <w:r>
-        <w:rPr>
-          <w:lang w:val="de-DE"/>
-        </w:rPr>
         <w:t xml:space="preserve"> (</w:t>
       </w:r>
       <w:r>
-        <w:rPr>
-          <w:lang w:val="de-DE"/>
-        </w:rPr>
         <w:t>13220034</w:t>
       </w:r>
       <w:r>
-        <w:rPr>
-          <w:lang w:val="de-DE"/>
-        </w:rPr>
         <w:t>)</w:t>
       </w:r>
     </w:p>
     <w:p>
       <w:pPr>
         <w:pStyle w:val="LABDAS02Penulis"/>
-        <w:rPr>
-          <w:lang w:val="de-DE"/>
-        </w:rPr>
-      </w:pPr>
-      <w:r>
-        <w:rPr>
-          <w:lang w:val="de-DE"/>
-        </w:rPr>
+      </w:pPr>
+      <w:r>
         <w:t xml:space="preserve">Rafid Ahmad </w:t>
       </w:r>
       <w:r>
-        <w:rPr>
-          <w:lang w:val="de-DE"/>
-        </w:rPr>
         <w:t>Rabbani</w:t>
       </w:r>
       <w:r>
-        <w:rPr>
-          <w:lang w:val="de-DE"/>
-        </w:rPr>
         <w:t xml:space="preserve"> (</w:t>
       </w:r>
       <w:r>
-        <w:rPr>
-          <w:lang w:val="de-DE"/>
-        </w:rPr>
         <w:t>13222</w:t>
       </w:r>
       <w:r>
-        <w:rPr>
-          <w:lang w:val="de-DE"/>
-        </w:rPr>
         <w:t>004</w:t>
       </w:r>
       <w:r>
-        <w:rPr>
-          <w:lang w:val="de-DE"/>
-        </w:rPr>
         <w:t>)</w:t>
       </w:r>
     </w:p>
@@ -358,16 +322,11 @@
         <w:pStyle w:val="LABDAS10Bab"/>
       </w:pPr>
       <w:bookmarkStart w:id="0" w:name="_Toc202170965"/>
-      <w:proofErr w:type="spellStart"/>
       <w:r>
         <w:t>Pendahul</w:t>
       </w:r>
       <w:r>
-        <w:t>uan</w:t>
-      </w:r>
-      <w:proofErr w:type="spellEnd"/>
-      <w:r>
-        <w:t xml:space="preserve"> </w:t>
+        <w:t xml:space="preserve">uan </w:t>
       </w:r>
       <w:bookmarkEnd w:id="0"/>
     </w:p>
@@ -576,13 +535,7 @@
         <w:rPr>
           <w:lang w:val="id-ID"/>
         </w:rPr>
-        <w:t xml:space="preserve"> mampu memahami prinsip perencanaan sistem tenaga listrik, menerapkan studi aliran daya, dan mengembangkan solusi </w:t>
-      </w:r>
-      <w:r>
-        <w:rPr>
-          <w:lang w:val="id-ID"/>
-        </w:rPr>
-        <w:t xml:space="preserve">berbasis simulasi </w:t>
+        <w:t xml:space="preserve"> mampu memahami prinsip perencanaan sistem tenaga listrik, menerapkan studi aliran daya, dan mengembangkan solusi berbasis simulasi </w:t>
       </w:r>
       <w:r>
         <w:rPr>
@@ -680,6 +633,9 @@
         <w:fldChar w:fldCharType="separate"/>
       </w:r>
       <w:r>
+        <w:rPr>
+          <w:lang w:val="sv-SE"/>
+        </w:rPr>
         <w:t>[1]</w:t>
       </w:r>
       <w:r>
@@ -775,7 +731,6 @@
         <w:pStyle w:val="Caption"/>
       </w:pPr>
       <w:r>
-        <w:lastRenderedPageBreak/>
         <w:t>Gambar 2-1-1 Kurva Kapabilitas Daya</w:t>
       </w:r>
       <w:r>
@@ -1422,6 +1377,9 @@
         <w:fldChar w:fldCharType="separate"/>
       </w:r>
       <w:r>
+        <w:rPr>
+          <w:lang w:val="sv-SE"/>
+        </w:rPr>
         <w:t>[4]</w:t>
       </w:r>
       <w:r>
@@ -1467,6 +1425,9 @@
         <w:fldChar w:fldCharType="separate"/>
       </w:r>
       <w:r>
+        <w:rPr>
+          <w:lang w:val="sv-SE"/>
+        </w:rPr>
         <w:t>[1]</w:t>
       </w:r>
       <w:r>
@@ -1522,12 +1483,12 @@
           <w:numId w:val="18"/>
         </w:numPr>
         <w:rPr>
-          <w:lang w:val="sv-SE"/>
-        </w:rPr>
-      </w:pPr>
-      <w:r>
-        <w:rPr>
-          <w:lang w:val="sv-SE"/>
+          <w:lang w:val="en-US"/>
+        </w:rPr>
+      </w:pPr>
+      <w:r>
+        <w:rPr>
+          <w:lang w:val="en-US"/>
         </w:rPr>
         <w:t xml:space="preserve">Pemutus sirkuit (circuit breaker) untuk memutus arus saat gangguan. </w:t>
       </w:r>
@@ -1605,6 +1566,9 @@
     <w:p>
       <w:pPr>
         <w:pStyle w:val="LABDAS11BabIsi"/>
+        <w:rPr>
+          <w:lang w:val="sv-SE"/>
+        </w:rPr>
       </w:pPr>
       <w:r>
         <w:rPr>
@@ -1644,6 +1608,9 @@
         <w:fldChar w:fldCharType="separate"/>
       </w:r>
       <w:r>
+        <w:rPr>
+          <w:lang w:val="sv-SE"/>
+        </w:rPr>
         <w:t>[5]</w:t>
       </w:r>
       <w:r>
@@ -1658,294 +1625,11 @@
         </w:rPr>
         <w:t xml:space="preserve">. </w:t>
       </w:r>
-      <w:proofErr w:type="spellStart"/>
-      <w:r>
-        <w:lastRenderedPageBreak/>
-        <w:t>Gangguan</w:t>
-      </w:r>
-      <w:proofErr w:type="spellEnd"/>
-      <w:r>
-        <w:t xml:space="preserve"> </w:t>
-      </w:r>
-      <w:proofErr w:type="spellStart"/>
-      <w:r>
-        <w:t>simetris</w:t>
-      </w:r>
-      <w:proofErr w:type="spellEnd"/>
-      <w:r>
-        <w:t xml:space="preserve"> </w:t>
-      </w:r>
-      <w:proofErr w:type="spellStart"/>
-      <w:r>
-        <w:t>biasanya</w:t>
-      </w:r>
-      <w:proofErr w:type="spellEnd"/>
-      <w:r>
-        <w:t xml:space="preserve"> </w:t>
-      </w:r>
-      <w:proofErr w:type="spellStart"/>
-      <w:r>
-        <w:t>disebabkan</w:t>
-      </w:r>
-      <w:proofErr w:type="spellEnd"/>
-      <w:r>
-        <w:t xml:space="preserve"> oleh </w:t>
-      </w:r>
-      <w:proofErr w:type="spellStart"/>
-      <w:r>
-        <w:t>kondisi</w:t>
-      </w:r>
-      <w:proofErr w:type="spellEnd"/>
-      <w:r>
-        <w:t xml:space="preserve"> </w:t>
-      </w:r>
-      <w:proofErr w:type="spellStart"/>
-      <w:r>
-        <w:t>ekstrem</w:t>
-      </w:r>
-      <w:proofErr w:type="spellEnd"/>
-      <w:r>
-        <w:t xml:space="preserve"> </w:t>
-      </w:r>
-      <w:proofErr w:type="spellStart"/>
-      <w:r>
-        <w:t>atau</w:t>
-      </w:r>
-      <w:proofErr w:type="spellEnd"/>
-      <w:r>
-        <w:t xml:space="preserve"> </w:t>
-      </w:r>
-      <w:proofErr w:type="spellStart"/>
-      <w:r>
-        <w:t>kerusakan</w:t>
-      </w:r>
-      <w:proofErr w:type="spellEnd"/>
-      <w:r>
-        <w:t xml:space="preserve"> </w:t>
-      </w:r>
-      <w:proofErr w:type="spellStart"/>
-      <w:r>
-        <w:t>serius</w:t>
-      </w:r>
-      <w:proofErr w:type="spellEnd"/>
-      <w:r>
-        <w:t xml:space="preserve"> </w:t>
-      </w:r>
-      <w:proofErr w:type="spellStart"/>
-      <w:r>
-        <w:t>dalam</w:t>
-      </w:r>
-      <w:proofErr w:type="spellEnd"/>
-      <w:r>
-        <w:t xml:space="preserve"> </w:t>
-      </w:r>
-      <w:proofErr w:type="spellStart"/>
-      <w:r>
-        <w:t>sistem</w:t>
-      </w:r>
-      <w:proofErr w:type="spellEnd"/>
-      <w:r>
-        <w:t xml:space="preserve"> </w:t>
-      </w:r>
-      <w:proofErr w:type="spellStart"/>
-      <w:r>
-        <w:t>tenaga</w:t>
-      </w:r>
-      <w:proofErr w:type="spellEnd"/>
-      <w:r>
-        <w:t xml:space="preserve"> Listrik, </w:t>
-      </w:r>
-      <w:proofErr w:type="spellStart"/>
-      <w:r>
-        <w:t>seperti</w:t>
-      </w:r>
-      <w:proofErr w:type="spellEnd"/>
-      <w:r>
-        <w:t xml:space="preserve"> </w:t>
-      </w:r>
-      <w:proofErr w:type="spellStart"/>
-      <w:r>
-        <w:t>peti</w:t>
-      </w:r>
-      <w:proofErr w:type="spellEnd"/>
-      <w:r>
-        <w:t xml:space="preserve"> yang </w:t>
-      </w:r>
-      <w:proofErr w:type="spellStart"/>
-      <w:r>
-        <w:t>menyambar</w:t>
-      </w:r>
-      <w:proofErr w:type="spellEnd"/>
-      <w:r>
-        <w:t xml:space="preserve"> </w:t>
-      </w:r>
-      <w:proofErr w:type="spellStart"/>
-      <w:r>
-        <w:t>langsung</w:t>
-      </w:r>
-      <w:proofErr w:type="spellEnd"/>
-      <w:r>
-        <w:t xml:space="preserve"> </w:t>
-      </w:r>
-      <w:proofErr w:type="spellStart"/>
-      <w:r>
-        <w:t>ke</w:t>
-      </w:r>
-      <w:proofErr w:type="spellEnd"/>
-      <w:r>
-        <w:t xml:space="preserve"> </w:t>
-      </w:r>
-      <w:proofErr w:type="spellStart"/>
-      <w:r>
-        <w:t>saluran</w:t>
-      </w:r>
-      <w:proofErr w:type="spellEnd"/>
-      <w:r>
-        <w:t xml:space="preserve"> </w:t>
-      </w:r>
-      <w:proofErr w:type="spellStart"/>
-      <w:r>
-        <w:t>transmisi</w:t>
-      </w:r>
-      <w:proofErr w:type="spellEnd"/>
-      <w:r>
-        <w:t xml:space="preserve">, </w:t>
-      </w:r>
-      <w:proofErr w:type="spellStart"/>
-      <w:r>
-        <w:t>kerusakan</w:t>
-      </w:r>
-      <w:proofErr w:type="spellEnd"/>
-      <w:r>
-        <w:t xml:space="preserve"> </w:t>
-      </w:r>
-      <w:proofErr w:type="spellStart"/>
-      <w:r>
-        <w:t>besar</w:t>
-      </w:r>
-      <w:proofErr w:type="spellEnd"/>
-      <w:r>
-        <w:t xml:space="preserve"> pada </w:t>
-      </w:r>
-      <w:proofErr w:type="spellStart"/>
-      <w:r>
-        <w:t>perakatan</w:t>
-      </w:r>
-      <w:proofErr w:type="spellEnd"/>
-      <w:r>
-        <w:t xml:space="preserve"> </w:t>
-      </w:r>
-      <w:proofErr w:type="spellStart"/>
-      <w:r>
-        <w:t>seperti</w:t>
-      </w:r>
-      <w:proofErr w:type="spellEnd"/>
-      <w:r>
-        <w:t xml:space="preserve"> </w:t>
-      </w:r>
-      <w:proofErr w:type="spellStart"/>
-      <w:r>
-        <w:t>trafo</w:t>
-      </w:r>
-      <w:proofErr w:type="spellEnd"/>
-      <w:r>
-        <w:t xml:space="preserve"> </w:t>
-      </w:r>
-      <w:proofErr w:type="spellStart"/>
-      <w:r>
-        <w:t>atau</w:t>
-      </w:r>
-      <w:proofErr w:type="spellEnd"/>
-      <w:r>
-        <w:t xml:space="preserve"> generator, dan </w:t>
-      </w:r>
-      <w:proofErr w:type="spellStart"/>
-      <w:r>
-        <w:t>kecelakaan</w:t>
-      </w:r>
-      <w:proofErr w:type="spellEnd"/>
-      <w:r>
-        <w:t xml:space="preserve"> </w:t>
-      </w:r>
-      <w:proofErr w:type="spellStart"/>
-      <w:r>
-        <w:t>mekanis</w:t>
-      </w:r>
-      <w:proofErr w:type="spellEnd"/>
-      <w:r>
-        <w:t xml:space="preserve"> </w:t>
-      </w:r>
-      <w:proofErr w:type="spellStart"/>
-      <w:r>
-        <w:t>seperti</w:t>
-      </w:r>
-      <w:proofErr w:type="spellEnd"/>
-      <w:r>
-        <w:t xml:space="preserve"> </w:t>
-      </w:r>
-      <w:proofErr w:type="spellStart"/>
-      <w:r>
-        <w:t>tiang</w:t>
-      </w:r>
-      <w:proofErr w:type="spellEnd"/>
-      <w:r>
-        <w:t xml:space="preserve"> </w:t>
-      </w:r>
-      <w:proofErr w:type="spellStart"/>
-      <w:r>
-        <w:t>tumbang</w:t>
-      </w:r>
-      <w:proofErr w:type="spellEnd"/>
-      <w:r>
-        <w:t xml:space="preserve"> </w:t>
-      </w:r>
-      <w:proofErr w:type="spellStart"/>
-      <w:r>
-        <w:t>atau</w:t>
-      </w:r>
-      <w:proofErr w:type="spellEnd"/>
-      <w:r>
-        <w:t xml:space="preserve"> </w:t>
-      </w:r>
-      <w:proofErr w:type="spellStart"/>
-      <w:r>
-        <w:t>kabel</w:t>
-      </w:r>
-      <w:proofErr w:type="spellEnd"/>
-      <w:r>
-        <w:t xml:space="preserve"> </w:t>
-      </w:r>
-      <w:proofErr w:type="spellStart"/>
-      <w:r>
-        <w:t>saling</w:t>
-      </w:r>
-      <w:proofErr w:type="spellEnd"/>
-      <w:r>
-        <w:t xml:space="preserve"> </w:t>
-      </w:r>
-      <w:proofErr w:type="spellStart"/>
-      <w:r>
-        <w:t>menyentuh</w:t>
-      </w:r>
-      <w:proofErr w:type="spellEnd"/>
-      <w:r>
-        <w:t xml:space="preserve"> </w:t>
-      </w:r>
-      <w:proofErr w:type="spellStart"/>
-      <w:r>
-        <w:t>antar</w:t>
-      </w:r>
-      <w:proofErr w:type="spellEnd"/>
-      <w:r>
-        <w:t xml:space="preserve"> </w:t>
-      </w:r>
-      <w:proofErr w:type="spellStart"/>
-      <w:r>
-        <w:t>fasa</w:t>
-      </w:r>
-      <w:proofErr w:type="spellEnd"/>
-      <w:r>
-        <w:t>.</w:t>
+      <w:r>
+        <w:rPr>
+          <w:lang w:val="sv-SE"/>
+        </w:rPr>
+        <w:t>Gangguan simetris biasanya disebabkan oleh kondisi ekstrem atau kerusakan serius dalam sistem tenaga Listrik, seperti peti yang menyambar langsung ke saluran transmisi, kerusakan besar pada perakatan seperti trafo atau generator, dan kecelakaan mekanis seperti tiang tumbang atau kabel saling menyentuh antar fasa.</w:t>
       </w:r>
     </w:p>
     <w:p>
@@ -2018,6 +1702,9 @@
         <w:fldChar w:fldCharType="separate"/>
       </w:r>
       <w:r>
+        <w:rPr>
+          <w:lang w:val="sv-SE"/>
+        </w:rPr>
         <w:t>[6]</w:t>
       </w:r>
       <w:r>
@@ -2099,6 +1786,9 @@
         <w:fldChar w:fldCharType="separate"/>
       </w:r>
       <w:r>
+        <w:rPr>
+          <w:lang w:val="sv-SE"/>
+        </w:rPr>
         <w:t>[7]</w:t>
       </w:r>
       <w:r>
@@ -2142,12 +1832,12 @@
           <w:numId w:val="17"/>
         </w:numPr>
         <w:rPr>
-          <w:lang w:val="sv-SE"/>
-        </w:rPr>
-      </w:pPr>
-      <w:r>
-        <w:rPr>
-          <w:lang w:val="sv-SE"/>
+          <w:lang w:val="en-US"/>
+        </w:rPr>
+      </w:pPr>
+      <w:r>
+        <w:rPr>
+          <w:lang w:val="en-US"/>
         </w:rPr>
         <w:t>Single Line-to-Ground (L – G) Fault</w:t>
       </w:r>
@@ -2156,20 +1846,14 @@
       <w:pPr>
         <w:pStyle w:val="LABDAS11BabIsi"/>
         <w:rPr>
-          <w:lang w:val="sv-SE"/>
-        </w:rPr>
-      </w:pPr>
-      <w:r>
-        <w:rPr>
-          <w:lang w:val="sv-SE"/>
-        </w:rPr>
-        <w:t>Gangguan satu fasa ke tanah terjadi saat satu konduktor menyentuh tanah secara langsung, misalnya karena kabel putus dan jatuh ke tanah.</w:t>
-      </w:r>
-      <w:r>
-        <w:rPr>
-          <w:lang w:val="sv-SE"/>
-        </w:rPr>
-        <w:t xml:space="preserve"> </w:t>
+          <w:lang w:val="en-US"/>
+        </w:rPr>
+      </w:pPr>
+      <w:r>
+        <w:rPr>
+          <w:lang w:val="en-US"/>
+        </w:rPr>
+        <w:t xml:space="preserve">Gangguan satu fasa ke tanah terjadi saat satu konduktor menyentuh tanah secara langsung, misalnya karena kabel putus dan jatuh ke tanah. </w:t>
       </w:r>
     </w:p>
     <w:p>
@@ -2180,12 +1864,12 @@
           <w:numId w:val="17"/>
         </w:numPr>
         <w:rPr>
-          <w:lang w:val="sv-SE"/>
-        </w:rPr>
-      </w:pPr>
-      <w:r>
-        <w:rPr>
-          <w:lang w:val="sv-SE"/>
+          <w:lang w:val="en-US"/>
+        </w:rPr>
+      </w:pPr>
+      <w:r>
+        <w:rPr>
+          <w:lang w:val="en-US"/>
         </w:rPr>
         <w:t>Line-to-Line (L – L) Fault</w:t>
       </w:r>
@@ -2218,12 +1902,12 @@
           <w:numId w:val="17"/>
         </w:numPr>
         <w:rPr>
-          <w:lang w:val="sv-SE"/>
-        </w:rPr>
-      </w:pPr>
-      <w:r>
-        <w:rPr>
-          <w:lang w:val="sv-SE"/>
+          <w:lang w:val="en-US"/>
+        </w:rPr>
+      </w:pPr>
+      <w:r>
+        <w:rPr>
+          <w:lang w:val="en-US"/>
         </w:rPr>
         <w:t>Double Line-to-Ground (L – L – G) Fault</w:t>
       </w:r>
@@ -2232,40 +1916,30 @@
       <w:pPr>
         <w:pStyle w:val="LABDAS11BabIsi"/>
         <w:rPr>
-          <w:lang w:val="sv-SE"/>
-        </w:rPr>
-      </w:pPr>
-      <w:r>
-        <w:rPr>
-          <w:lang w:val="sv-SE"/>
-        </w:rPr>
-        <w:t>Pada jenis gangguan ini, dua konduktor (fasa) bersentuhan dengan tanah secara bersamaan, baik secara langsung maupun melalui media penghantar seperti pohon, air, atau struktur logam.</w:t>
-      </w:r>
-      <w:r>
-        <w:rPr>
-          <w:lang w:val="sv-SE"/>
-        </w:rPr>
-        <w:t xml:space="preserve"> </w:t>
+          <w:lang w:val="en-US"/>
+        </w:rPr>
+      </w:pPr>
+      <w:r>
+        <w:rPr>
+          <w:lang w:val="en-US"/>
+        </w:rPr>
+        <w:t xml:space="preserve">Pada jenis gangguan ini, dua konduktor (fasa) bersentuhan dengan tanah secara bersamaan, baik secara langsung maupun melalui media penghantar seperti pohon, air, atau struktur logam. </w:t>
       </w:r>
     </w:p>
-    <w:p/>
     <w:p>
       <w:pPr>
+        <w:rPr>
+          <w:lang w:val="en-US"/>
+        </w:rPr>
+      </w:pPr>
+    </w:p>
+    <w:p>
+      <w:pPr>
         <w:pStyle w:val="LABDAS10Bab"/>
       </w:pPr>
-      <w:proofErr w:type="spellStart"/>
-      <w:r>
-        <w:t>Perancangan</w:t>
-      </w:r>
-      <w:proofErr w:type="spellEnd"/>
-      <w:r>
-        <w:t xml:space="preserve"> </w:t>
-      </w:r>
-      <w:proofErr w:type="spellStart"/>
-      <w:r>
-        <w:t>Sistem</w:t>
-      </w:r>
-      <w:proofErr w:type="spellEnd"/>
+      <w:r>
+        <w:t>Perancangan Sistem</w:t>
+      </w:r>
     </w:p>
     <w:p>
       <w:pPr>
@@ -2332,7 +2006,16 @@
         </w:numPr>
       </w:pPr>
       <w:r>
-        <w:t>Kota memiliki 4 gardu yang masing-masing terhubung dengan setiap region beban. Gardu 1 terhubung dengan beban 1. Gardu 2 terhubung dengan beban 2. Gardu 3 terhubung dengan beban 3. Gardu 4 terhubung dengan beban 4.</w:t>
+        <w:t xml:space="preserve">Kota memiliki 4 gardu yang masing-masing terhubung dengan setiap region beban. </w:t>
+      </w:r>
+      <w:r>
+        <w:rPr>
+          <w:lang w:val="de-DE"/>
+        </w:rPr>
+        <w:t xml:space="preserve">Gardu 1 terhubung dengan beban 1. Gardu 2 terhubung dengan beban 2. Gardu 3 terhubung dengan beban 3. </w:t>
+      </w:r>
+      <w:r>
+        <w:t>Gardu 4 terhubung dengan beban 4.</w:t>
       </w:r>
     </w:p>
     <w:p>
@@ -2524,7 +2207,6 @@
                 <w:lang w:val="en-ID" w:eastAsia="en-ID"/>
               </w:rPr>
             </w:pPr>
-            <w:proofErr w:type="spellStart"/>
             <w:r>
               <w:rPr>
                 <w:rFonts w:eastAsia="Times New Roman"/>
@@ -2535,20 +2217,7 @@
                 <w:szCs w:val="12"/>
                 <w:lang w:val="en-ID" w:eastAsia="en-ID"/>
               </w:rPr>
-              <w:t>Kapasitas</w:t>
-            </w:r>
-            <w:proofErr w:type="spellEnd"/>
-            <w:r>
-              <w:rPr>
-                <w:rFonts w:eastAsia="Times New Roman"/>
-                <w:b/>
-                <w:bCs/>
-                <w:color w:val="000000"/>
-                <w:sz w:val="12"/>
-                <w:szCs w:val="12"/>
-                <w:lang w:val="en-ID" w:eastAsia="en-ID"/>
-              </w:rPr>
-              <w:t xml:space="preserve"> (MW)</w:t>
+              <w:t>Kapasitas (MW)</w:t>
             </w:r>
           </w:p>
         </w:tc>
@@ -2591,22 +2260,8 @@
                 <w:szCs w:val="12"/>
                 <w:lang w:val="en-ID" w:eastAsia="en-ID"/>
               </w:rPr>
-              <w:t xml:space="preserve">Mode </w:t>
-            </w:r>
-            <w:proofErr w:type="spellStart"/>
-            <w:r>
-              <w:rPr>
-                <w:rFonts w:eastAsia="Times New Roman"/>
-                <w:b/>
-                <w:bCs/>
-                <w:color w:val="000000"/>
-                <w:sz w:val="12"/>
-                <w:szCs w:val="12"/>
-                <w:lang w:val="en-ID" w:eastAsia="en-ID"/>
-              </w:rPr>
-              <w:t>Operasi</w:t>
-            </w:r>
-            <w:proofErr w:type="spellEnd"/>
+              <w:t>Mode Operasi</w:t>
+            </w:r>
           </w:p>
         </w:tc>
         <w:tc>
@@ -3142,7 +2797,6 @@
                 <w:szCs w:val="14"/>
                 <w:lang w:val="en-ID" w:eastAsia="en-ID"/>
               </w:rPr>
-              <w:lastRenderedPageBreak/>
               <w:t>PLTU</w:t>
             </w:r>
           </w:p>
@@ -3872,7 +3526,6 @@
                 <w:lang w:val="en-ID" w:eastAsia="en-ID"/>
               </w:rPr>
             </w:pPr>
-            <w:proofErr w:type="spellStart"/>
             <w:r>
               <w:rPr>
                 <w:rFonts w:eastAsia="Times New Roman"/>
@@ -3885,7 +3538,6 @@
               </w:rPr>
               <w:t>Trafo</w:t>
             </w:r>
-            <w:proofErr w:type="spellEnd"/>
           </w:p>
         </w:tc>
         <w:tc>
@@ -3927,22 +3579,8 @@
                 <w:szCs w:val="16"/>
                 <w:lang w:val="en-ID" w:eastAsia="en-ID"/>
               </w:rPr>
-              <w:t xml:space="preserve">Nama </w:t>
-            </w:r>
-            <w:proofErr w:type="spellStart"/>
-            <w:r>
-              <w:rPr>
-                <w:rFonts w:eastAsia="Times New Roman"/>
-                <w:b/>
-                <w:bCs/>
-                <w:color w:val="000000"/>
-                <w:sz w:val="16"/>
-                <w:szCs w:val="16"/>
-                <w:lang w:val="en-ID" w:eastAsia="en-ID"/>
-              </w:rPr>
-              <w:t>Trafo</w:t>
-            </w:r>
-            <w:proofErr w:type="spellEnd"/>
+              <w:t>Nama Trafo</w:t>
+            </w:r>
           </w:p>
         </w:tc>
       </w:tr>
@@ -4071,7 +3709,6 @@
                 <w:lang w:val="en-ID" w:eastAsia="en-ID"/>
               </w:rPr>
             </w:pPr>
-            <w:proofErr w:type="spellStart"/>
             <w:r>
               <w:rPr>
                 <w:rFonts w:eastAsia="Times New Roman"/>
@@ -4080,18 +3717,7 @@
                 <w:szCs w:val="16"/>
                 <w:lang w:val="en-ID" w:eastAsia="en-ID"/>
               </w:rPr>
-              <w:t>Trafo</w:t>
-            </w:r>
-            <w:proofErr w:type="spellEnd"/>
-            <w:r>
-              <w:rPr>
-                <w:rFonts w:eastAsia="Times New Roman"/>
-                <w:color w:val="000000"/>
-                <w:sz w:val="16"/>
-                <w:szCs w:val="16"/>
-                <w:lang w:val="en-ID" w:eastAsia="en-ID"/>
-              </w:rPr>
-              <w:t xml:space="preserve"> 20 kV/ 70kV</w:t>
+              <w:t>Trafo 20 kV/ 70kV</w:t>
             </w:r>
           </w:p>
         </w:tc>
@@ -4184,7 +3810,6 @@
                 <w:lang w:val="en-ID" w:eastAsia="en-ID"/>
               </w:rPr>
             </w:pPr>
-            <w:proofErr w:type="spellStart"/>
             <w:r>
               <w:rPr>
                 <w:rFonts w:eastAsia="Times New Roman"/>
@@ -4193,18 +3818,7 @@
                 <w:szCs w:val="16"/>
                 <w:lang w:val="en-ID" w:eastAsia="en-ID"/>
               </w:rPr>
-              <w:t>Trafo</w:t>
-            </w:r>
-            <w:proofErr w:type="spellEnd"/>
-            <w:r>
-              <w:rPr>
-                <w:rFonts w:eastAsia="Times New Roman"/>
-                <w:color w:val="000000"/>
-                <w:sz w:val="16"/>
-                <w:szCs w:val="16"/>
-                <w:lang w:val="en-ID" w:eastAsia="en-ID"/>
-              </w:rPr>
-              <w:t xml:space="preserve"> 70 kV/ 230kV</w:t>
+              <w:t>Trafo 70 kV/ 230kV</w:t>
             </w:r>
           </w:p>
         </w:tc>
@@ -4297,7 +3911,6 @@
                 <w:lang w:val="en-ID" w:eastAsia="en-ID"/>
               </w:rPr>
             </w:pPr>
-            <w:proofErr w:type="spellStart"/>
             <w:r>
               <w:rPr>
                 <w:rFonts w:eastAsia="Times New Roman"/>
@@ -4306,18 +3919,7 @@
                 <w:szCs w:val="16"/>
                 <w:lang w:val="en-ID" w:eastAsia="en-ID"/>
               </w:rPr>
-              <w:t>Trafo</w:t>
-            </w:r>
-            <w:proofErr w:type="spellEnd"/>
-            <w:r>
-              <w:rPr>
-                <w:rFonts w:eastAsia="Times New Roman"/>
-                <w:color w:val="000000"/>
-                <w:sz w:val="16"/>
-                <w:szCs w:val="16"/>
-                <w:lang w:val="en-ID" w:eastAsia="en-ID"/>
-              </w:rPr>
-              <w:t xml:space="preserve"> 230 kV/ 70kV</w:t>
+              <w:t>Trafo 230 kV/ 70kV</w:t>
             </w:r>
           </w:p>
         </w:tc>
@@ -4410,7 +4012,6 @@
                 <w:lang w:val="en-ID" w:eastAsia="en-ID"/>
               </w:rPr>
             </w:pPr>
-            <w:proofErr w:type="spellStart"/>
             <w:r>
               <w:rPr>
                 <w:rFonts w:eastAsia="Times New Roman"/>
@@ -4419,18 +4020,7 @@
                 <w:szCs w:val="16"/>
                 <w:lang w:val="en-ID" w:eastAsia="en-ID"/>
               </w:rPr>
-              <w:t>Trafo</w:t>
-            </w:r>
-            <w:proofErr w:type="spellEnd"/>
-            <w:r>
-              <w:rPr>
-                <w:rFonts w:eastAsia="Times New Roman"/>
-                <w:color w:val="000000"/>
-                <w:sz w:val="16"/>
-                <w:szCs w:val="16"/>
-                <w:lang w:val="en-ID" w:eastAsia="en-ID"/>
-              </w:rPr>
-              <w:t xml:space="preserve"> 70 kV/ 20kV</w:t>
+              <w:t>Trafo 70 kV/ 20kV</w:t>
             </w:r>
           </w:p>
         </w:tc>
@@ -4523,7 +4113,6 @@
                 <w:lang w:val="en-ID" w:eastAsia="en-ID"/>
               </w:rPr>
             </w:pPr>
-            <w:proofErr w:type="spellStart"/>
             <w:r>
               <w:rPr>
                 <w:rFonts w:eastAsia="Times New Roman"/>
@@ -4532,18 +4121,7 @@
                 <w:szCs w:val="16"/>
                 <w:lang w:val="en-ID" w:eastAsia="en-ID"/>
               </w:rPr>
-              <w:t>Trafo</w:t>
-            </w:r>
-            <w:proofErr w:type="spellEnd"/>
-            <w:r>
-              <w:rPr>
-                <w:rFonts w:eastAsia="Times New Roman"/>
-                <w:color w:val="000000"/>
-                <w:sz w:val="16"/>
-                <w:szCs w:val="16"/>
-                <w:lang w:val="en-ID" w:eastAsia="en-ID"/>
-              </w:rPr>
-              <w:t xml:space="preserve"> 20 kV/ 0.38kV</w:t>
+              <w:t>Trafo 20 kV/ 0.38kV</w:t>
             </w:r>
           </w:p>
         </w:tc>
@@ -4664,7 +4242,6 @@
                 <w:lang w:val="en-ID" w:eastAsia="en-ID"/>
               </w:rPr>
             </w:pPr>
-            <w:proofErr w:type="spellStart"/>
             <w:r>
               <w:rPr>
                 <w:rFonts w:eastAsia="Times New Roman"/>
@@ -4675,20 +4252,7 @@
                 <w:szCs w:val="16"/>
                 <w:lang w:val="en-ID" w:eastAsia="en-ID"/>
               </w:rPr>
-              <w:t>Saluran</w:t>
-            </w:r>
-            <w:proofErr w:type="spellEnd"/>
-            <w:r>
-              <w:rPr>
-                <w:rFonts w:eastAsia="Times New Roman"/>
-                <w:b/>
-                <w:bCs/>
-                <w:color w:val="000000"/>
-                <w:sz w:val="16"/>
-                <w:szCs w:val="16"/>
-                <w:lang w:val="en-ID" w:eastAsia="en-ID"/>
-              </w:rPr>
-              <w:t xml:space="preserve"> Transmisi</w:t>
+              <w:t>Saluran Transmisi</w:t>
             </w:r>
           </w:p>
         </w:tc>
@@ -5134,16 +4698,7 @@
         <w:pStyle w:val="Caption"/>
       </w:pPr>
       <w:r>
-        <w:t>Tabel 3-2-3-</w:t>
-      </w:r>
-      <w:r>
-        <w:t>2</w:t>
-      </w:r>
-      <w:r>
-        <w:t xml:space="preserve"> Prameter Saluran Transmisi</w:t>
-      </w:r>
-      <w:r>
-        <w:t xml:space="preserve"> Antargardu</w:t>
+        <w:t>Tabel 3-2-3-2 Prameter Saluran Transmisi Antargardu</w:t>
       </w:r>
     </w:p>
     <w:tbl>
@@ -5152,8 +4707,8 @@
         <w:tblLook w:val="04A0" w:firstRow="1" w:lastRow="0" w:firstColumn="1" w:lastColumn="0" w:noHBand="0" w:noVBand="1"/>
       </w:tblPr>
       <w:tblGrid>
-        <w:gridCol w:w="3373"/>
-        <w:gridCol w:w="1124"/>
+        <w:gridCol w:w="3172"/>
+        <w:gridCol w:w="1325"/>
       </w:tblGrid>
       <w:tr>
         <w:trPr>
@@ -5187,7 +4742,6 @@
                 <w:lang w:val="en-ID" w:eastAsia="en-ID"/>
               </w:rPr>
             </w:pPr>
-            <w:proofErr w:type="spellStart"/>
             <w:r>
               <w:rPr>
                 <w:rFonts w:eastAsia="Times New Roman"/>
@@ -5198,20 +4752,7 @@
                 <w:szCs w:val="16"/>
                 <w:lang w:val="en-ID" w:eastAsia="en-ID"/>
               </w:rPr>
-              <w:t>Saluran</w:t>
-            </w:r>
-            <w:proofErr w:type="spellEnd"/>
-            <w:r>
-              <w:rPr>
-                <w:rFonts w:eastAsia="Times New Roman"/>
-                <w:b/>
-                <w:bCs/>
-                <w:color w:val="000000"/>
-                <w:sz w:val="16"/>
-                <w:szCs w:val="16"/>
-                <w:lang w:val="en-ID" w:eastAsia="en-ID"/>
-              </w:rPr>
-              <w:t xml:space="preserve"> Transmisi</w:t>
+              <w:t>Saluran Transmisi</w:t>
             </w:r>
           </w:p>
         </w:tc>
@@ -5560,7 +5101,7 @@
                 <w:color w:val="000000"/>
                 <w:sz w:val="16"/>
                 <w:szCs w:val="16"/>
-                <w:lang w:val="en-ID" w:eastAsia="en-ID"/>
+                <w:lang w:val="de-DE" w:eastAsia="en-ID"/>
               </w:rPr>
             </w:pPr>
             <w:r>
@@ -5738,13 +5279,13 @@
         <w:tblLook w:val="04A0" w:firstRow="1" w:lastRow="0" w:firstColumn="1" w:lastColumn="0" w:noHBand="0" w:noVBand="1"/>
       </w:tblPr>
       <w:tblGrid>
-        <w:gridCol w:w="640"/>
+        <w:gridCol w:w="639"/>
         <w:gridCol w:w="583"/>
         <w:gridCol w:w="539"/>
         <w:gridCol w:w="544"/>
         <w:gridCol w:w="366"/>
         <w:gridCol w:w="683"/>
-        <w:gridCol w:w="797"/>
+        <w:gridCol w:w="798"/>
         <w:gridCol w:w="350"/>
       </w:tblGrid>
       <w:tr>
@@ -5821,7 +5362,6 @@
                 <w:lang w:val="en-ID" w:eastAsia="en-ID"/>
               </w:rPr>
             </w:pPr>
-            <w:proofErr w:type="spellStart"/>
             <w:r>
               <w:rPr>
                 <w:rFonts w:eastAsia="Times New Roman"/>
@@ -5834,7 +5374,6 @@
               </w:rPr>
               <w:t>Televisi</w:t>
             </w:r>
-            <w:proofErr w:type="spellEnd"/>
           </w:p>
         </w:tc>
         <w:tc>
@@ -5865,7 +5404,6 @@
                 <w:lang w:val="en-ID" w:eastAsia="en-ID"/>
               </w:rPr>
             </w:pPr>
-            <w:proofErr w:type="spellStart"/>
             <w:r>
               <w:rPr>
                 <w:rFonts w:eastAsia="Times New Roman"/>
@@ -5878,7 +5416,6 @@
               </w:rPr>
               <w:t>Lampu</w:t>
             </w:r>
-            <w:proofErr w:type="spellEnd"/>
           </w:p>
         </w:tc>
         <w:tc>
@@ -5909,7 +5446,6 @@
                 <w:lang w:val="en-ID" w:eastAsia="en-ID"/>
               </w:rPr>
             </w:pPr>
-            <w:proofErr w:type="spellStart"/>
             <w:r>
               <w:rPr>
                 <w:rFonts w:eastAsia="Times New Roman"/>
@@ -5922,7 +5458,6 @@
               </w:rPr>
               <w:t>Kulkas</w:t>
             </w:r>
-            <w:proofErr w:type="spellEnd"/>
           </w:p>
         </w:tc>
         <w:tc>
@@ -6037,7 +5572,6 @@
                 <w:lang w:val="en-ID" w:eastAsia="en-ID"/>
               </w:rPr>
             </w:pPr>
-            <w:proofErr w:type="spellStart"/>
             <w:r>
               <w:rPr>
                 <w:rFonts w:eastAsia="Times New Roman"/>
@@ -6048,20 +5582,7 @@
                 <w:szCs w:val="10"/>
                 <w:lang w:val="en-ID" w:eastAsia="en-ID"/>
               </w:rPr>
-              <w:t>Pemanas</w:t>
-            </w:r>
-            <w:proofErr w:type="spellEnd"/>
-            <w:r>
-              <w:rPr>
-                <w:rFonts w:eastAsia="Times New Roman"/>
-                <w:b/>
-                <w:bCs/>
-                <w:color w:val="000000"/>
-                <w:sz w:val="10"/>
-                <w:szCs w:val="10"/>
-                <w:lang w:val="en-ID" w:eastAsia="en-ID"/>
-              </w:rPr>
-              <w:t xml:space="preserve"> Air</w:t>
+              <w:t>Pemanas Air</w:t>
             </w:r>
           </w:p>
         </w:tc>
@@ -7907,7 +7428,6 @@
                 <w:lang w:val="en-ID" w:eastAsia="en-ID"/>
               </w:rPr>
             </w:pPr>
-            <w:proofErr w:type="spellStart"/>
             <w:r>
               <w:rPr>
                 <w:rFonts w:eastAsia="Times New Roman"/>
@@ -7918,20 +7438,7 @@
                 <w:szCs w:val="16"/>
                 <w:lang w:val="en-ID" w:eastAsia="en-ID"/>
               </w:rPr>
-              <w:t>Jumlah</w:t>
-            </w:r>
-            <w:proofErr w:type="spellEnd"/>
-            <w:r>
-              <w:rPr>
-                <w:rFonts w:eastAsia="Times New Roman"/>
-                <w:b/>
-                <w:bCs/>
-                <w:color w:val="000000"/>
-                <w:sz w:val="16"/>
-                <w:szCs w:val="16"/>
-                <w:lang w:val="en-ID" w:eastAsia="en-ID"/>
-              </w:rPr>
-              <w:t xml:space="preserve"> Pelanggan</w:t>
+              <w:t>Jumlah Pelanggan</w:t>
             </w:r>
           </w:p>
         </w:tc>
@@ -8484,7 +7991,6 @@
                 <w:lang w:val="en-ID" w:eastAsia="en-ID"/>
               </w:rPr>
             </w:pPr>
-            <w:proofErr w:type="spellStart"/>
             <w:r>
               <w:rPr>
                 <w:rFonts w:eastAsia="Times New Roman"/>
@@ -8493,18 +7999,7 @@
                 <w:szCs w:val="16"/>
                 <w:lang w:val="en-ID" w:eastAsia="en-ID"/>
               </w:rPr>
-              <w:t>Restoran</w:t>
-            </w:r>
-            <w:proofErr w:type="spellEnd"/>
-            <w:r>
-              <w:rPr>
-                <w:rFonts w:eastAsia="Times New Roman"/>
-                <w:color w:val="000000"/>
-                <w:sz w:val="16"/>
-                <w:szCs w:val="16"/>
-                <w:lang w:val="en-ID" w:eastAsia="en-ID"/>
-              </w:rPr>
-              <w:t xml:space="preserve"> - Toko</w:t>
+              <w:t>Restoran - Toko</w:t>
             </w:r>
           </w:p>
         </w:tc>
@@ -8756,9 +8251,9 @@
         <w:tblLook w:val="04A0" w:firstRow="1" w:lastRow="0" w:firstColumn="1" w:lastColumn="0" w:noHBand="0" w:noVBand="1"/>
       </w:tblPr>
       <w:tblGrid>
-        <w:gridCol w:w="1957"/>
-        <w:gridCol w:w="1549"/>
-        <w:gridCol w:w="991"/>
+        <w:gridCol w:w="1869"/>
+        <w:gridCol w:w="1558"/>
+        <w:gridCol w:w="1070"/>
       </w:tblGrid>
       <w:tr>
         <w:trPr>
@@ -8834,7 +8329,6 @@
                 <w:lang w:val="en-ID" w:eastAsia="en-ID"/>
               </w:rPr>
             </w:pPr>
-            <w:proofErr w:type="spellStart"/>
             <w:r>
               <w:rPr>
                 <w:rFonts w:eastAsia="Times New Roman"/>
@@ -8845,20 +8339,7 @@
                 <w:szCs w:val="16"/>
                 <w:lang w:val="en-ID" w:eastAsia="en-ID"/>
               </w:rPr>
-              <w:t>Jumlah</w:t>
-            </w:r>
-            <w:proofErr w:type="spellEnd"/>
-            <w:r>
-              <w:rPr>
-                <w:rFonts w:eastAsia="Times New Roman"/>
-                <w:b/>
-                <w:bCs/>
-                <w:color w:val="000000"/>
-                <w:sz w:val="16"/>
-                <w:szCs w:val="16"/>
-                <w:lang w:val="en-ID" w:eastAsia="en-ID"/>
-              </w:rPr>
-              <w:t xml:space="preserve"> Pelanggan</w:t>
+              <w:t>Jumlah Pelanggan</w:t>
             </w:r>
           </w:p>
         </w:tc>
@@ -9411,7 +8892,6 @@
                 <w:lang w:val="en-ID" w:eastAsia="en-ID"/>
               </w:rPr>
             </w:pPr>
-            <w:proofErr w:type="spellStart"/>
             <w:r>
               <w:rPr>
                 <w:rFonts w:eastAsia="Times New Roman"/>
@@ -9420,18 +8900,7 @@
                 <w:szCs w:val="16"/>
                 <w:lang w:val="en-ID" w:eastAsia="en-ID"/>
               </w:rPr>
-              <w:t>Pangkalan</w:t>
-            </w:r>
-            <w:proofErr w:type="spellEnd"/>
-            <w:r>
-              <w:rPr>
-                <w:rFonts w:eastAsia="Times New Roman"/>
-                <w:color w:val="000000"/>
-                <w:sz w:val="16"/>
-                <w:szCs w:val="16"/>
-                <w:lang w:val="en-ID" w:eastAsia="en-ID"/>
-              </w:rPr>
-              <w:t xml:space="preserve"> Militer</w:t>
+              <w:t>Pangkalan Militer</w:t>
             </w:r>
           </w:p>
         </w:tc>
@@ -9570,9 +9039,9 @@
         <w:tblLook w:val="04A0" w:firstRow="1" w:lastRow="0" w:firstColumn="1" w:lastColumn="0" w:noHBand="0" w:noVBand="1"/>
       </w:tblPr>
       <w:tblGrid>
-        <w:gridCol w:w="1973"/>
-        <w:gridCol w:w="1539"/>
-        <w:gridCol w:w="985"/>
+        <w:gridCol w:w="1900"/>
+        <w:gridCol w:w="1541"/>
+        <w:gridCol w:w="1056"/>
       </w:tblGrid>
       <w:tr>
         <w:trPr>
@@ -9648,7 +9117,6 @@
                 <w:lang w:val="en-ID" w:eastAsia="en-ID"/>
               </w:rPr>
             </w:pPr>
-            <w:proofErr w:type="spellStart"/>
             <w:r>
               <w:rPr>
                 <w:rFonts w:eastAsia="Times New Roman"/>
@@ -9659,20 +9127,7 @@
                 <w:szCs w:val="16"/>
                 <w:lang w:val="en-ID" w:eastAsia="en-ID"/>
               </w:rPr>
-              <w:t>Jumlah</w:t>
-            </w:r>
-            <w:proofErr w:type="spellEnd"/>
-            <w:r>
-              <w:rPr>
-                <w:rFonts w:eastAsia="Times New Roman"/>
-                <w:b/>
-                <w:bCs/>
-                <w:color w:val="000000"/>
-                <w:sz w:val="16"/>
-                <w:szCs w:val="16"/>
-                <w:lang w:val="en-ID" w:eastAsia="en-ID"/>
-              </w:rPr>
-              <w:t xml:space="preserve"> Pelanggan</w:t>
+              <w:t>Jumlah Pelanggan</w:t>
             </w:r>
           </w:p>
         </w:tc>
@@ -9868,7 +9323,6 @@
                 <w:lang w:val="en-ID" w:eastAsia="en-ID"/>
               </w:rPr>
             </w:pPr>
-            <w:proofErr w:type="spellStart"/>
             <w:r>
               <w:rPr>
                 <w:rFonts w:eastAsia="Times New Roman"/>
@@ -9877,18 +9331,7 @@
                 <w:szCs w:val="16"/>
                 <w:lang w:val="en-ID" w:eastAsia="en-ID"/>
               </w:rPr>
-              <w:t>Sekolah</w:t>
-            </w:r>
-            <w:proofErr w:type="spellEnd"/>
-            <w:r>
-              <w:rPr>
-                <w:rFonts w:eastAsia="Times New Roman"/>
-                <w:color w:val="000000"/>
-                <w:sz w:val="16"/>
-                <w:szCs w:val="16"/>
-                <w:lang w:val="en-ID" w:eastAsia="en-ID"/>
-              </w:rPr>
-              <w:t xml:space="preserve"> dan Universitas</w:t>
+              <w:t>Sekolah dan Universitas</w:t>
             </w:r>
           </w:p>
         </w:tc>
@@ -9999,7 +9442,6 @@
                 <w:lang w:val="en-ID" w:eastAsia="en-ID"/>
               </w:rPr>
             </w:pPr>
-            <w:proofErr w:type="spellStart"/>
             <w:r>
               <w:rPr>
                 <w:rFonts w:eastAsia="Times New Roman"/>
@@ -10008,18 +9450,7 @@
                 <w:szCs w:val="16"/>
                 <w:lang w:val="en-ID" w:eastAsia="en-ID"/>
               </w:rPr>
-              <w:t>Penerangan</w:t>
-            </w:r>
-            <w:proofErr w:type="spellEnd"/>
-            <w:r>
-              <w:rPr>
-                <w:rFonts w:eastAsia="Times New Roman"/>
-                <w:color w:val="000000"/>
-                <w:sz w:val="16"/>
-                <w:szCs w:val="16"/>
-                <w:lang w:val="en-ID" w:eastAsia="en-ID"/>
-              </w:rPr>
-              <w:t xml:space="preserve"> Jalan Umum</w:t>
+              <w:t>Penerangan Jalan Umum</w:t>
             </w:r>
           </w:p>
         </w:tc>
@@ -10107,21 +9538,15 @@
         <w:pStyle w:val="LABDAS10Bab"/>
       </w:pPr>
       <w:r>
-        <w:lastRenderedPageBreak/>
         <w:t>Hasil</w:t>
       </w:r>
       <w:r>
-        <w:t xml:space="preserve"> dan </w:t>
-      </w:r>
-      <w:proofErr w:type="spellStart"/>
-      <w:r>
-        <w:t>Analis</w:t>
+        <w:t xml:space="preserve"> dan Analis</w:t>
       </w:r>
       <w:bookmarkEnd w:id="2"/>
       <w:r>
         <w:t>is</w:t>
       </w:r>
-      <w:proofErr w:type="spellEnd"/>
     </w:p>
     <w:p>
       <w:pPr>
@@ -10159,12 +9584,12 @@
         <w:tblLook w:val="04A0" w:firstRow="1" w:lastRow="0" w:firstColumn="1" w:lastColumn="0" w:noHBand="0" w:noVBand="1"/>
       </w:tblPr>
       <w:tblGrid>
-        <w:gridCol w:w="368"/>
-        <w:gridCol w:w="693"/>
-        <w:gridCol w:w="796"/>
-        <w:gridCol w:w="846"/>
-        <w:gridCol w:w="484"/>
-        <w:gridCol w:w="1310"/>
+        <w:gridCol w:w="353"/>
+        <w:gridCol w:w="698"/>
+        <w:gridCol w:w="800"/>
+        <w:gridCol w:w="848"/>
+        <w:gridCol w:w="492"/>
+        <w:gridCol w:w="1306"/>
       </w:tblGrid>
       <w:tr>
         <w:trPr>
@@ -14230,21 +13655,7 @@
         <w:rPr>
           <w:lang w:val="en-US"/>
         </w:rPr>
-        <w:t xml:space="preserve"> Hasil </w:t>
-      </w:r>
-      <w:proofErr w:type="spellStart"/>
-      <w:r>
-        <w:rPr>
-          <w:lang w:val="en-US"/>
-        </w:rPr>
-        <w:t>Simulasi</w:t>
-      </w:r>
-      <w:proofErr w:type="spellEnd"/>
-      <w:r>
-        <w:rPr>
-          <w:lang w:val="en-US"/>
-        </w:rPr>
-        <w:t xml:space="preserve"> </w:t>
+        <w:t xml:space="preserve"> Hasil Simulasi </w:t>
       </w:r>
       <w:r>
         <w:rPr>
@@ -14266,21 +13677,7 @@
         <w:rPr>
           <w:lang w:val="en-US"/>
         </w:rPr>
-        <w:t xml:space="preserve"> </w:t>
-      </w:r>
-      <w:proofErr w:type="spellStart"/>
-      <w:r>
-        <w:rPr>
-          <w:lang w:val="en-US"/>
-        </w:rPr>
-        <w:t>Periode</w:t>
-      </w:r>
-      <w:proofErr w:type="spellEnd"/>
-      <w:r>
-        <w:rPr>
-          <w:lang w:val="en-US"/>
-        </w:rPr>
-        <w:t xml:space="preserve"> </w:t>
+        <w:t xml:space="preserve"> Periode </w:t>
       </w:r>
       <w:r>
         <w:rPr>
@@ -14296,12 +13693,12 @@
         <w:tblLook w:val="04A0" w:firstRow="1" w:lastRow="0" w:firstColumn="1" w:lastColumn="0" w:noHBand="0" w:noVBand="1"/>
       </w:tblPr>
       <w:tblGrid>
-        <w:gridCol w:w="444"/>
-        <w:gridCol w:w="1335"/>
-        <w:gridCol w:w="608"/>
-        <w:gridCol w:w="601"/>
-        <w:gridCol w:w="687"/>
-        <w:gridCol w:w="822"/>
+        <w:gridCol w:w="415"/>
+        <w:gridCol w:w="1337"/>
+        <w:gridCol w:w="633"/>
+        <w:gridCol w:w="633"/>
+        <w:gridCol w:w="710"/>
+        <w:gridCol w:w="769"/>
       </w:tblGrid>
       <w:tr>
         <w:trPr>
@@ -14573,7 +13970,6 @@
               <w:rPr>
                 <w:lang w:val="id-ID"/>
               </w:rPr>
-              <w:lastRenderedPageBreak/>
               <w:t>2</w:t>
             </w:r>
           </w:p>
@@ -16935,21 +16331,7 @@
         <w:rPr>
           <w:lang w:val="en-US"/>
         </w:rPr>
-        <w:t xml:space="preserve">Tabel Hasil </w:t>
-      </w:r>
-      <w:proofErr w:type="spellStart"/>
-      <w:r>
-        <w:rPr>
-          <w:lang w:val="en-US"/>
-        </w:rPr>
-        <w:t>Simulasi</w:t>
-      </w:r>
-      <w:proofErr w:type="spellEnd"/>
-      <w:r>
-        <w:rPr>
-          <w:lang w:val="en-US"/>
-        </w:rPr>
-        <w:t xml:space="preserve"> </w:t>
+        <w:t xml:space="preserve">Tabel Hasil Simulasi </w:t>
       </w:r>
       <w:r>
         <w:rPr>
@@ -16971,21 +16353,7 @@
         <w:rPr>
           <w:lang w:val="en-US"/>
         </w:rPr>
-        <w:t xml:space="preserve"> </w:t>
-      </w:r>
-      <w:proofErr w:type="spellStart"/>
-      <w:r>
-        <w:rPr>
-          <w:lang w:val="en-US"/>
-        </w:rPr>
-        <w:t>Periode</w:t>
-      </w:r>
-      <w:proofErr w:type="spellEnd"/>
-      <w:r>
-        <w:rPr>
-          <w:lang w:val="en-US"/>
-        </w:rPr>
-        <w:t xml:space="preserve"> 17.00 – 22.00</w:t>
+        <w:t xml:space="preserve"> Periode 17.00 – 22.00</w:t>
       </w:r>
     </w:p>
     <w:p>
@@ -17007,21 +16375,7 @@
         <w:rPr>
           <w:lang w:val="en-US"/>
         </w:rPr>
-        <w:t xml:space="preserve">Tabel Hasil </w:t>
-      </w:r>
-      <w:proofErr w:type="spellStart"/>
-      <w:r>
-        <w:rPr>
-          <w:lang w:val="en-US"/>
-        </w:rPr>
-        <w:t>Simulasi</w:t>
-      </w:r>
-      <w:proofErr w:type="spellEnd"/>
-      <w:r>
-        <w:rPr>
-          <w:lang w:val="en-US"/>
-        </w:rPr>
-        <w:t xml:space="preserve"> </w:t>
+        <w:t xml:space="preserve">Tabel Hasil Simulasi </w:t>
       </w:r>
       <w:r>
         <w:rPr>
@@ -17043,21 +16397,7 @@
         <w:rPr>
           <w:lang w:val="en-US"/>
         </w:rPr>
-        <w:t xml:space="preserve"> </w:t>
-      </w:r>
-      <w:proofErr w:type="spellStart"/>
-      <w:r>
-        <w:rPr>
-          <w:lang w:val="en-US"/>
-        </w:rPr>
-        <w:t>Periode</w:t>
-      </w:r>
-      <w:proofErr w:type="spellEnd"/>
-      <w:r>
-        <w:rPr>
-          <w:lang w:val="en-US"/>
-        </w:rPr>
-        <w:t xml:space="preserve"> 22.00 – 05.00</w:t>
+        <w:t xml:space="preserve"> Periode 22.00 – 05.00</w:t>
       </w:r>
     </w:p>
     <w:p>
@@ -17111,19 +16451,11 @@
           <w:lang w:val="en-US"/>
         </w:rPr>
       </w:pPr>
-      <w:proofErr w:type="spellStart"/>
       <w:r>
         <w:rPr>
           <w:lang w:val="en-US"/>
         </w:rPr>
-        <w:t>Pertanyaan</w:t>
-      </w:r>
-      <w:proofErr w:type="spellEnd"/>
-      <w:r>
-        <w:rPr>
-          <w:lang w:val="en-US"/>
-        </w:rPr>
-        <w:t xml:space="preserve"> 5 </w:t>
+        <w:t xml:space="preserve">Pertanyaan 5 </w:t>
       </w:r>
       <w:r>
         <w:rPr>
@@ -17155,22 +16487,14 @@
         <w:rPr>
           <w:lang w:val="en-US"/>
         </w:rPr>
-        <w:t xml:space="preserve"> dan </w:t>
-      </w:r>
-      <w:proofErr w:type="spellStart"/>
+        <w:t xml:space="preserve"> dan Tr</w:t>
+      </w:r>
       <w:r>
         <w:rPr>
           <w:lang w:val="en-US"/>
         </w:rPr>
-        <w:t>Tr</w:t>
-      </w:r>
-      <w:r>
-        <w:rPr>
-          <w:lang w:val="en-US"/>
-        </w:rPr>
         <w:t>afo</w:t>
       </w:r>
-      <w:proofErr w:type="spellEnd"/>
     </w:p>
     <w:p>
       <w:pPr>
@@ -17187,45 +16511,29 @@
           <w:lang w:val="en-US"/>
         </w:rPr>
       </w:pPr>
-      <w:proofErr w:type="spellStart"/>
       <w:r>
         <w:rPr>
           <w:lang w:val="en-US"/>
         </w:rPr>
-        <w:t>Pertanyaan</w:t>
-      </w:r>
-      <w:proofErr w:type="spellEnd"/>
+        <w:t xml:space="preserve">Pertanyaan 6 </w:t>
+      </w:r>
       <w:r>
         <w:rPr>
           <w:lang w:val="en-US"/>
         </w:rPr>
-        <w:t xml:space="preserve"> 6 </w:t>
+        <w:t>–</w:t>
       </w:r>
       <w:r>
         <w:rPr>
           <w:lang w:val="en-US"/>
         </w:rPr>
-        <w:t>–</w:t>
+        <w:t xml:space="preserve"> </w:t>
       </w:r>
       <w:r>
         <w:rPr>
           <w:lang w:val="en-US"/>
         </w:rPr>
-        <w:t xml:space="preserve"> </w:t>
-      </w:r>
-      <w:proofErr w:type="spellStart"/>
-      <w:r>
-        <w:rPr>
-          <w:lang w:val="en-US"/>
-        </w:rPr>
-        <w:t>Analisis</w:t>
-      </w:r>
-      <w:proofErr w:type="spellEnd"/>
-      <w:r>
-        <w:rPr>
-          <w:lang w:val="en-US"/>
-        </w:rPr>
-        <w:t xml:space="preserve"> </w:t>
+        <w:t xml:space="preserve">Analisis </w:t>
       </w:r>
       <w:r>
         <w:rPr>
@@ -17362,19 +16670,11 @@
           <w:lang w:val="en-US"/>
         </w:rPr>
       </w:pPr>
-      <w:proofErr w:type="spellStart"/>
       <w:r>
         <w:rPr>
           <w:lang w:val="en-US"/>
         </w:rPr>
-        <w:t>Pertanyaan</w:t>
-      </w:r>
-      <w:proofErr w:type="spellEnd"/>
-      <w:r>
-        <w:rPr>
-          <w:lang w:val="en-US"/>
-        </w:rPr>
-        <w:t xml:space="preserve"> 5 – Desain </w:t>
+        <w:t xml:space="preserve">Pertanyaan 5 – Desain </w:t>
       </w:r>
       <w:r>
         <w:rPr>
@@ -17388,22 +16688,14 @@
         <w:rPr>
           <w:lang w:val="en-US"/>
         </w:rPr>
-        <w:t xml:space="preserve"> dan </w:t>
-      </w:r>
-      <w:proofErr w:type="spellStart"/>
+        <w:t xml:space="preserve"> dan Tr</w:t>
+      </w:r>
       <w:r>
         <w:rPr>
           <w:lang w:val="en-US"/>
         </w:rPr>
-        <w:t>Tr</w:t>
-      </w:r>
-      <w:r>
-        <w:rPr>
-          <w:lang w:val="en-US"/>
-        </w:rPr>
         <w:t>afo</w:t>
       </w:r>
-      <w:proofErr w:type="spellEnd"/>
     </w:p>
     <w:p>
       <w:pPr>
@@ -17420,33 +16712,11 @@
           <w:lang w:val="en-US"/>
         </w:rPr>
       </w:pPr>
-      <w:proofErr w:type="spellStart"/>
       <w:r>
         <w:rPr>
           <w:lang w:val="en-US"/>
         </w:rPr>
-        <w:t>Pertanyaan</w:t>
-      </w:r>
-      <w:proofErr w:type="spellEnd"/>
-      <w:r>
-        <w:rPr>
-          <w:lang w:val="en-US"/>
-        </w:rPr>
-        <w:t xml:space="preserve"> 6 – </w:t>
-      </w:r>
-      <w:proofErr w:type="spellStart"/>
-      <w:r>
-        <w:rPr>
-          <w:lang w:val="en-US"/>
-        </w:rPr>
-        <w:t>Analisis</w:t>
-      </w:r>
-      <w:proofErr w:type="spellEnd"/>
-      <w:r>
-        <w:rPr>
-          <w:lang w:val="en-US"/>
-        </w:rPr>
-        <w:t xml:space="preserve"> </w:t>
+        <w:t xml:space="preserve">Pertanyaan 6 – Analisis </w:t>
       </w:r>
       <w:r>
         <w:rPr>
@@ -17476,58 +16746,523 @@
         <w:t>ain (Kondisi 1)</w:t>
       </w:r>
     </w:p>
-    <w:p/>
     <w:p>
       <w:pPr>
-        <w:pStyle w:val="Heading2"/>
-      </w:pPr>
-      <w:r>
-        <w:t>Pertanyaan 7 – Desain Kapasitas Pembangkit L</w:t>
-      </w:r>
-      <w:r>
-        <w:t>ain (Kondisi 2)</w:t>
+        <w:pStyle w:val="Caption"/>
+        <w:jc w:val="left"/>
+        <w:rPr>
+          <w:lang w:val="en-US"/>
+        </w:rPr>
+      </w:pPr>
+      <w:r>
+        <w:rPr>
+          <w:lang w:val="en-US"/>
+        </w:rPr>
+        <w:t xml:space="preserve">Tabel Jawaban Pertanyaan </w:t>
+      </w:r>
+      <w:r>
+        <w:rPr>
+          <w:lang w:val="en-US"/>
+        </w:rPr>
+        <w:t>7</w:t>
+      </w:r>
+      <w:r>
+        <w:rPr>
+          <w:lang w:val="en-US"/>
+        </w:rPr>
+        <w:t xml:space="preserve"> – Hasil S</w:t>
+      </w:r>
+      <w:r>
+        <w:rPr>
+          <w:lang w:val="en-US"/>
+        </w:rPr>
+        <w:t xml:space="preserve">imulasi </w:t>
+      </w:r>
+      <w:r>
+        <w:rPr>
+          <w:i/>
+          <w:iCs/>
+          <w:lang w:val="en-US"/>
+        </w:rPr>
+        <w:t>Load Flow</w:t>
+      </w:r>
+      <w:r>
+        <w:rPr>
+          <w:lang w:val="en-US"/>
+        </w:rPr>
+        <w:t xml:space="preserve"> Periode 05.00 – 17.00</w:t>
       </w:r>
     </w:p>
     <w:p>
       <w:pPr>
-        <w:pStyle w:val="ListParagraph"/>
+        <w:rPr>
+          <w:lang w:val="en-US"/>
+        </w:rPr>
       </w:pPr>
     </w:p>
     <w:p>
       <w:pPr>
-        <w:pStyle w:val="Heading2"/>
-      </w:pPr>
-      <w:r>
-        <w:t>Pertanyaan 7 – Desain Kapasitas Pembangkit L</w:t>
-      </w:r>
-      <w:r>
-        <w:t>ain (Kondisi 1 &amp; 2)</w:t>
+        <w:pStyle w:val="Caption"/>
+        <w:jc w:val="left"/>
+        <w:rPr>
+          <w:lang w:val="en-US"/>
+        </w:rPr>
+      </w:pPr>
+      <w:r>
+        <w:rPr>
+          <w:lang w:val="en-US"/>
+        </w:rPr>
+        <w:t xml:space="preserve">Tabel Jawaban Pertanyaan </w:t>
+      </w:r>
+      <w:r>
+        <w:rPr>
+          <w:lang w:val="en-US"/>
+        </w:rPr>
+        <w:t>7</w:t>
+      </w:r>
+      <w:r>
+        <w:rPr>
+          <w:lang w:val="en-US"/>
+        </w:rPr>
+        <w:t xml:space="preserve"> – Hasil S</w:t>
+      </w:r>
+      <w:r>
+        <w:rPr>
+          <w:lang w:val="en-US"/>
+        </w:rPr>
+        <w:t xml:space="preserve">imulasi </w:t>
+      </w:r>
+      <w:r>
+        <w:rPr>
+          <w:i/>
+          <w:iCs/>
+          <w:lang w:val="en-US"/>
+        </w:rPr>
+        <w:t>Load Flow</w:t>
+      </w:r>
+      <w:r>
+        <w:rPr>
+          <w:lang w:val="en-US"/>
+        </w:rPr>
+        <w:t xml:space="preserve"> Periode 17.00 – 22.00</w:t>
       </w:r>
     </w:p>
     <w:p>
-      <w:r>
+      <w:pPr>
         <w:rPr>
           <w:lang w:val="en-US"/>
         </w:rPr>
-        <w:t xml:space="preserve"> </w:t>
-      </w:r>
+      </w:pPr>
     </w:p>
     <w:p>
       <w:pPr>
-        <w:pStyle w:val="LABDAS15DaftarPustaka"/>
-      </w:pPr>
-      <w:bookmarkStart w:id="4" w:name="_Toc202170971"/>
-      <w:r>
-        <w:lastRenderedPageBreak/>
-        <w:t>Daftar</w:t>
-      </w:r>
-      <w:r>
-        <w:t xml:space="preserve"> Pustaka</w:t>
+        <w:pStyle w:val="Caption"/>
+        <w:jc w:val="left"/>
+        <w:rPr>
+          <w:lang w:val="en-US"/>
+        </w:rPr>
+      </w:pPr>
+      <w:r>
+        <w:rPr>
+          <w:lang w:val="en-US"/>
+        </w:rPr>
+        <w:t xml:space="preserve">Tabel Jawaban Pertanyaan </w:t>
+      </w:r>
+      <w:r>
+        <w:rPr>
+          <w:lang w:val="en-US"/>
+        </w:rPr>
+        <w:t>7</w:t>
+      </w:r>
+      <w:r>
+        <w:rPr>
+          <w:lang w:val="en-US"/>
+        </w:rPr>
+        <w:t xml:space="preserve"> – Hasil S</w:t>
+      </w:r>
+      <w:r>
+        <w:rPr>
+          <w:lang w:val="en-US"/>
+        </w:rPr>
+        <w:t xml:space="preserve">imulasi </w:t>
+      </w:r>
+      <w:r>
+        <w:rPr>
+          <w:i/>
+          <w:iCs/>
+          <w:lang w:val="en-US"/>
+        </w:rPr>
+        <w:t>Load Flow</w:t>
+      </w:r>
+      <w:r>
+        <w:rPr>
+          <w:lang w:val="en-US"/>
+        </w:rPr>
+        <w:t xml:space="preserve"> Periode 22.00 – 05.00</w:t>
+      </w:r>
+    </w:p>
+    <w:p>
+      <w:pPr>
+        <w:rPr>
+          <w:lang w:val="en-US"/>
+        </w:rPr>
+      </w:pPr>
+    </w:p>
+    <w:p>
+      <w:pPr>
+        <w:rPr>
+          <w:lang w:val="en-US"/>
+        </w:rPr>
+      </w:pPr>
+    </w:p>
+    <w:p>
+      <w:pPr>
+        <w:pStyle w:val="Heading2"/>
+      </w:pPr>
+      <w:r>
+        <w:t xml:space="preserve">Pertanyaan </w:t>
+      </w:r>
+      <w:r>
+        <w:t>8</w:t>
+      </w:r>
+      <w:r>
+        <w:t xml:space="preserve"> – Desain Kapasitas Pembangkit L</w:t>
+      </w:r>
+      <w:r>
+        <w:t>ain (Kondisi 2)</w:t>
+      </w:r>
+    </w:p>
+    <w:p>
+      <w:pPr>
+        <w:pStyle w:val="Caption"/>
+        <w:jc w:val="left"/>
+        <w:rPr>
+          <w:lang w:val="en-US"/>
+        </w:rPr>
+      </w:pPr>
+      <w:bookmarkStart w:id="4" w:name="_Hlk198453547"/>
+      <w:r>
+        <w:rPr>
+          <w:lang w:val="en-US"/>
+        </w:rPr>
+        <w:t>Tabel Jawaban Pertanyaan 8 – Hasil S</w:t>
+      </w:r>
+      <w:r>
+        <w:rPr>
+          <w:lang w:val="en-US"/>
+        </w:rPr>
+        <w:t xml:space="preserve">imulasi </w:t>
+      </w:r>
+      <w:r>
+        <w:rPr>
+          <w:i/>
+          <w:iCs/>
+          <w:lang w:val="en-US"/>
+        </w:rPr>
+        <w:t>Load Flow</w:t>
+      </w:r>
+      <w:r>
+        <w:rPr>
+          <w:lang w:val="en-US"/>
+        </w:rPr>
+        <w:t xml:space="preserve"> Periode 05.00 – 17.00</w:t>
       </w:r>
       <w:bookmarkEnd w:id="4"/>
     </w:p>
     <w:p>
       <w:pPr>
+        <w:rPr>
+          <w:lang w:val="en-US"/>
+        </w:rPr>
+      </w:pPr>
+    </w:p>
+    <w:p>
+      <w:pPr>
+        <w:pStyle w:val="Caption"/>
+        <w:jc w:val="left"/>
+        <w:rPr>
+          <w:lang w:val="en-US"/>
+        </w:rPr>
+      </w:pPr>
+      <w:r>
+        <w:rPr>
+          <w:lang w:val="en-US"/>
+        </w:rPr>
+        <w:t>Tabel Jawaban Pertanyaan 8 – Hasil S</w:t>
+      </w:r>
+      <w:r>
+        <w:rPr>
+          <w:lang w:val="en-US"/>
+        </w:rPr>
+        <w:t xml:space="preserve">imulasi </w:t>
+      </w:r>
+      <w:r>
+        <w:rPr>
+          <w:i/>
+          <w:iCs/>
+          <w:lang w:val="en-US"/>
+        </w:rPr>
+        <w:t>Load Flow</w:t>
+      </w:r>
+      <w:r>
+        <w:rPr>
+          <w:lang w:val="en-US"/>
+        </w:rPr>
+        <w:t xml:space="preserve"> Periode 17.00 – 22.00</w:t>
+      </w:r>
+    </w:p>
+    <w:p>
+      <w:pPr>
+        <w:rPr>
+          <w:lang w:val="en-US"/>
+        </w:rPr>
+      </w:pPr>
+    </w:p>
+    <w:p>
+      <w:pPr>
+        <w:pStyle w:val="Caption"/>
+        <w:jc w:val="left"/>
+        <w:rPr>
+          <w:lang w:val="en-US"/>
+        </w:rPr>
+      </w:pPr>
+      <w:r>
+        <w:rPr>
+          <w:lang w:val="en-US"/>
+        </w:rPr>
+        <w:t>Tabel Jawaban Pertanyaan 8 – Hasil S</w:t>
+      </w:r>
+      <w:r>
+        <w:rPr>
+          <w:lang w:val="en-US"/>
+        </w:rPr>
+        <w:t xml:space="preserve">imulasi </w:t>
+      </w:r>
+      <w:r>
+        <w:rPr>
+          <w:i/>
+          <w:iCs/>
+          <w:lang w:val="en-US"/>
+        </w:rPr>
+        <w:t>Load Flow</w:t>
+      </w:r>
+      <w:r>
+        <w:rPr>
+          <w:lang w:val="en-US"/>
+        </w:rPr>
+        <w:t xml:space="preserve"> Periode 22.00 – 05.00</w:t>
+      </w:r>
+    </w:p>
+    <w:p>
+      <w:pPr>
+        <w:rPr>
+          <w:lang w:val="en-US"/>
+        </w:rPr>
+      </w:pPr>
+    </w:p>
+    <w:p>
+      <w:pPr>
+        <w:pStyle w:val="Heading2"/>
+      </w:pPr>
+      <w:r>
+        <w:t xml:space="preserve">Pertanyaan </w:t>
+      </w:r>
+      <w:r>
+        <w:t>9</w:t>
+      </w:r>
+      <w:r>
+        <w:t xml:space="preserve"> – Desain Kapasitas Pembangkit L</w:t>
+      </w:r>
+      <w:r>
+        <w:t>ain (Kondisi 1 &amp; 2)</w:t>
+      </w:r>
+    </w:p>
+    <w:p>
+      <w:pPr>
+        <w:pStyle w:val="Caption"/>
+        <w:jc w:val="left"/>
+        <w:rPr>
+          <w:lang w:val="en-US"/>
+        </w:rPr>
+      </w:pPr>
+      <w:r>
+        <w:rPr>
+          <w:lang w:val="en-US"/>
+        </w:rPr>
+        <w:t xml:space="preserve"> </w:t>
+      </w:r>
+      <w:r>
+        <w:rPr>
+          <w:lang w:val="en-US"/>
+        </w:rPr>
+        <w:t xml:space="preserve">Tabel Jawaban Pertanyaan </w:t>
+      </w:r>
+      <w:r>
+        <w:rPr>
+          <w:lang w:val="en-US"/>
+        </w:rPr>
+        <w:t>9</w:t>
+      </w:r>
+      <w:r>
+        <w:rPr>
+          <w:lang w:val="en-US"/>
+        </w:rPr>
+        <w:t xml:space="preserve"> – Hasil S</w:t>
+      </w:r>
+      <w:r>
+        <w:rPr>
+          <w:lang w:val="en-US"/>
+        </w:rPr>
+        <w:t xml:space="preserve">imulasi </w:t>
+      </w:r>
+      <w:r>
+        <w:rPr>
+          <w:i/>
+          <w:iCs/>
+          <w:lang w:val="en-US"/>
+        </w:rPr>
+        <w:t>Load Flow</w:t>
+      </w:r>
+      <w:r>
+        <w:rPr>
+          <w:lang w:val="en-US"/>
+        </w:rPr>
+        <w:t xml:space="preserve"> Periode 05.00 – 17.00</w:t>
+      </w:r>
+    </w:p>
+    <w:p>
+      <w:pPr>
+        <w:rPr>
+          <w:lang w:val="en-US"/>
+        </w:rPr>
+      </w:pPr>
+    </w:p>
+    <w:p>
+      <w:pPr>
+        <w:pStyle w:val="Caption"/>
+        <w:jc w:val="left"/>
+        <w:rPr>
+          <w:lang w:val="en-US"/>
+        </w:rPr>
+      </w:pPr>
+      <w:r>
+        <w:rPr>
+          <w:lang w:val="en-US"/>
+        </w:rPr>
+        <w:t xml:space="preserve">Tabel Jawaban Pertanyaan </w:t>
+      </w:r>
+      <w:r>
+        <w:rPr>
+          <w:lang w:val="en-US"/>
+        </w:rPr>
+        <w:t>9</w:t>
+      </w:r>
+      <w:r>
+        <w:rPr>
+          <w:lang w:val="en-US"/>
+        </w:rPr>
+        <w:t xml:space="preserve"> – Hasil S</w:t>
+      </w:r>
+      <w:r>
+        <w:rPr>
+          <w:lang w:val="en-US"/>
+        </w:rPr>
+        <w:t xml:space="preserve">imulasi </w:t>
+      </w:r>
+      <w:r>
+        <w:rPr>
+          <w:i/>
+          <w:iCs/>
+          <w:lang w:val="en-US"/>
+        </w:rPr>
+        <w:t>Load Flow</w:t>
+      </w:r>
+      <w:r>
+        <w:rPr>
+          <w:lang w:val="en-US"/>
+        </w:rPr>
+        <w:t xml:space="preserve"> Periode 17.00 – 22.00</w:t>
+      </w:r>
+    </w:p>
+    <w:p>
+      <w:pPr>
+        <w:rPr>
+          <w:lang w:val="en-US"/>
+        </w:rPr>
+      </w:pPr>
+    </w:p>
+    <w:p>
+      <w:pPr>
+        <w:pStyle w:val="Caption"/>
+        <w:jc w:val="left"/>
+        <w:rPr>
+          <w:lang w:val="en-US"/>
+        </w:rPr>
+      </w:pPr>
+      <w:r>
+        <w:rPr>
+          <w:lang w:val="en-US"/>
+        </w:rPr>
+        <w:t xml:space="preserve">Tabel Jawaban Pertanyaan </w:t>
+      </w:r>
+      <w:r>
+        <w:rPr>
+          <w:lang w:val="en-US"/>
+        </w:rPr>
+        <w:t>9</w:t>
+      </w:r>
+      <w:r>
+        <w:rPr>
+          <w:lang w:val="en-US"/>
+        </w:rPr>
+        <w:t xml:space="preserve"> – Hasil S</w:t>
+      </w:r>
+      <w:r>
+        <w:rPr>
+          <w:lang w:val="en-US"/>
+        </w:rPr>
+        <w:t xml:space="preserve">imulasi </w:t>
+      </w:r>
+      <w:r>
+        <w:rPr>
+          <w:i/>
+          <w:iCs/>
+          <w:lang w:val="en-US"/>
+        </w:rPr>
+        <w:t>Load Flow</w:t>
+      </w:r>
+      <w:r>
+        <w:rPr>
+          <w:lang w:val="en-US"/>
+        </w:rPr>
+        <w:t xml:space="preserve"> Periode 22.00 – 05.00</w:t>
+      </w:r>
+    </w:p>
+    <w:p>
+      <w:pPr>
+        <w:rPr>
+          <w:lang w:val="en-US"/>
+        </w:rPr>
+      </w:pPr>
+    </w:p>
+    <w:p>
+      <w:pPr>
+        <w:pStyle w:val="LABDAS15DaftarPustaka"/>
+        <w:rPr>
+          <w:lang w:val="sv-SE"/>
+        </w:rPr>
+      </w:pPr>
+      <w:bookmarkStart w:id="5" w:name="_Toc202170971"/>
+      <w:r>
+        <w:rPr>
+          <w:lang w:val="sv-SE"/>
+        </w:rPr>
+        <w:t>Daftar Pustaka</w:t>
+      </w:r>
+      <w:bookmarkEnd w:id="5"/>
+    </w:p>
+    <w:p>
+      <w:pPr>
         <w:pStyle w:val="Bibliography"/>
         <w:rPr>
           <w:rFonts w:ascii="Garamond" w:hAnsi="Garamond"/>
@@ -17541,9 +17276,6 @@
         <w:fldChar w:fldCharType="begin"/>
       </w:r>
       <w:r>
-        <w:rPr>
-          <w:lang w:val="en-GB"/>
-        </w:rPr>
         <w:instrText xml:space="preserve"> ADDIN ZOTERO_BIBL {"uncited":[],"omitted":[],"custom":[]} CSL_BIBLIOGRAPHY </w:instrText>
       </w:r>
       <w:r>
@@ -17574,12 +17306,14 @@
         <w:rPr>
           <w:rFonts w:ascii="Garamond" w:hAnsi="Garamond"/>
           <w:sz w:val="22"/>
+          <w:lang w:val="en-US"/>
         </w:rPr>
       </w:pPr>
       <w:r>
         <w:rPr>
           <w:rFonts w:ascii="Garamond" w:hAnsi="Garamond"/>
           <w:sz w:val="22"/>
+          <w:lang w:val="en-US"/>
         </w:rPr>
         <w:t>[2]</w:t>
       </w:r>
@@ -17587,6 +17321,7 @@
         <w:rPr>
           <w:rFonts w:ascii="Garamond" w:hAnsi="Garamond"/>
           <w:sz w:val="22"/>
+          <w:lang w:val="en-US"/>
         </w:rPr>
         <w:tab/>
         <w:t>“What is Generator Capability Curve?” Diakses: 18 Mei 2025. [Daring]. Tersedia pada: https://electengmaterials.com/what-is-generator-capability-curve/</w:t>
@@ -17598,12 +17333,14 @@
         <w:rPr>
           <w:rFonts w:ascii="Garamond" w:hAnsi="Garamond"/>
           <w:sz w:val="22"/>
+          <w:lang w:val="en-US"/>
         </w:rPr>
       </w:pPr>
       <w:r>
         <w:rPr>
           <w:rFonts w:ascii="Garamond" w:hAnsi="Garamond"/>
           <w:sz w:val="22"/>
+          <w:lang w:val="en-US"/>
         </w:rPr>
         <w:t>[3]</w:t>
       </w:r>
@@ -17611,6 +17348,7 @@
         <w:rPr>
           <w:rFonts w:ascii="Garamond" w:hAnsi="Garamond"/>
           <w:sz w:val="22"/>
+          <w:lang w:val="en-US"/>
         </w:rPr>
         <w:tab/>
         <w:t>“Two-bus electric power system | Download Scientific Diagram.” Diakses: 18 Mei 2025. [Daring]. Tersedia pada: https://www.researchgate.net/figure/Two-bus-electric-power-system_fig1_284511404</w:t>
@@ -17622,12 +17360,14 @@
         <w:rPr>
           <w:rFonts w:ascii="Garamond" w:hAnsi="Garamond"/>
           <w:sz w:val="22"/>
+          <w:lang w:val="en-US"/>
         </w:rPr>
       </w:pPr>
       <w:r>
         <w:rPr>
           <w:rFonts w:ascii="Garamond" w:hAnsi="Garamond"/>
           <w:sz w:val="22"/>
+          <w:lang w:val="en-US"/>
         </w:rPr>
         <w:t>[4]</w:t>
       </w:r>
@@ -17635,6 +17375,7 @@
         <w:rPr>
           <w:rFonts w:ascii="Garamond" w:hAnsi="Garamond"/>
           <w:sz w:val="22"/>
+          <w:lang w:val="en-US"/>
         </w:rPr>
         <w:tab/>
         <w:t>L. C. L. C. is an electrical contractor with 36 years of experience in residential,  light commercial electrical wiring H. worked as an electronic technician, dan  later as an engineer for the I. C. H. is also a member of T. S. H. I. R. B. L. more about T. S. R. Board, “What Is a Short Circuit, and What Causes One?,” The Spruce. Diakses: 14 Mei 2025. [Daring]. Tersedia pada: https://www.thespruce.com/what-causes-short-circuits-4118973</w:t>
@@ -17646,12 +17387,14 @@
         <w:rPr>
           <w:rFonts w:ascii="Garamond" w:hAnsi="Garamond"/>
           <w:sz w:val="22"/>
+          <w:lang w:val="en-US"/>
         </w:rPr>
       </w:pPr>
       <w:r>
         <w:rPr>
           <w:rFonts w:ascii="Garamond" w:hAnsi="Garamond"/>
           <w:sz w:val="22"/>
+          <w:lang w:val="en-US"/>
         </w:rPr>
         <w:t>[5]</w:t>
       </w:r>
@@ -17659,9 +17402,28 @@
         <w:rPr>
           <w:rFonts w:ascii="Garamond" w:hAnsi="Garamond"/>
           <w:sz w:val="22"/>
+          <w:lang w:val="en-US"/>
         </w:rPr>
         <w:tab/>
-        <w:t>A. T, “What are Symmetrical &amp; Unsymmetrical Faults?,” Circuit Globe. Diakses: 14 Mei 2025. [Daring]. Tersedia pada: https://circuitglobe.com/symmetrical-and-unsymmetrical-faults.html</w:t>
+        <w:t xml:space="preserve">A. T, “What are Symmetrical &amp; Unsymmetrical </w:t>
+      </w:r>
+      <w:proofErr w:type="gramStart"/>
+      <w:r>
+        <w:rPr>
+          <w:rFonts w:ascii="Garamond" w:hAnsi="Garamond"/>
+          <w:sz w:val="22"/>
+          <w:lang w:val="en-US"/>
+        </w:rPr>
+        <w:t>Faults?,</w:t>
+      </w:r>
+      <w:proofErr w:type="gramEnd"/>
+      <w:r>
+        <w:rPr>
+          <w:rFonts w:ascii="Garamond" w:hAnsi="Garamond"/>
+          <w:sz w:val="22"/>
+          <w:lang w:val="en-US"/>
+        </w:rPr>
+        <w:t>” Circuit Globe. Diakses: 14 Mei 2025. [Daring]. Tersedia pada: https://circuitglobe.com/symmetrical-and-unsymmetrical-faults.html</w:t>
       </w:r>
     </w:p>
     <w:p>
@@ -17670,12 +17432,14 @@
         <w:rPr>
           <w:rFonts w:ascii="Garamond" w:hAnsi="Garamond"/>
           <w:sz w:val="22"/>
+          <w:lang w:val="en-US"/>
         </w:rPr>
       </w:pPr>
       <w:r>
         <w:rPr>
           <w:rFonts w:ascii="Garamond" w:hAnsi="Garamond"/>
           <w:sz w:val="22"/>
+          <w:lang w:val="en-US"/>
         </w:rPr>
         <w:t>[6]</w:t>
       </w:r>
@@ -17683,6 +17447,7 @@
         <w:rPr>
           <w:rFonts w:ascii="Garamond" w:hAnsi="Garamond"/>
           <w:sz w:val="22"/>
+          <w:lang w:val="en-US"/>
         </w:rPr>
         <w:tab/>
         <w:t>T. Agarwal, “Types of Faults in Electrical Power Systems and Their Effects,” ElProCus - Electronic Projects for Engineering Students. Diakses: 14 Mei 2025. [Daring]. Tersedia pada: https://www.elprocus.com/what-are-the-different-types-of-faults-in-electrical-power-systems/</w:t>
@@ -17700,6 +17465,7 @@
         <w:rPr>
           <w:rFonts w:ascii="Garamond" w:hAnsi="Garamond"/>
           <w:sz w:val="22"/>
+          <w:lang w:val="en-US"/>
         </w:rPr>
         <w:t>[7]</w:t>
       </w:r>
@@ -17707,9 +17473,35 @@
         <w:rPr>
           <w:rFonts w:ascii="Garamond" w:hAnsi="Garamond"/>
           <w:sz w:val="22"/>
+          <w:lang w:val="en-US"/>
         </w:rPr>
         <w:tab/>
-        <w:t>Electricalampere, “What are Symmetrical &amp; Unsymmetrical Faults?,” Electrical Ampere. Diakses: 15 Mei 2025. [Daring]. Tersedia pada: https://electricalampere.com/symmetrical-and-unsymmetrical-faults/</w:t>
+        <w:t xml:space="preserve">Electricalampere, “What are Symmetrical &amp; Unsymmetrical </w:t>
+      </w:r>
+      <w:proofErr w:type="gramStart"/>
+      <w:r>
+        <w:rPr>
+          <w:rFonts w:ascii="Garamond" w:hAnsi="Garamond"/>
+          <w:sz w:val="22"/>
+          <w:lang w:val="en-US"/>
+        </w:rPr>
+        <w:t>Faults?,</w:t>
+      </w:r>
+      <w:proofErr w:type="gramEnd"/>
+      <w:r>
+        <w:rPr>
+          <w:rFonts w:ascii="Garamond" w:hAnsi="Garamond"/>
+          <w:sz w:val="22"/>
+          <w:lang w:val="en-US"/>
+        </w:rPr>
+        <w:t xml:space="preserve">” Electrical Ampere. </w:t>
+      </w:r>
+      <w:r>
+        <w:rPr>
+          <w:rFonts w:ascii="Garamond" w:hAnsi="Garamond"/>
+          <w:sz w:val="22"/>
+        </w:rPr>
+        <w:t>Diakses: 15 Mei 2025. [Daring]. Tersedia pada: https://electricalampere.com/symmetrical-and-unsymmetrical-faults/</w:t>
       </w:r>
     </w:p>
     <w:p>
@@ -17771,7 +17563,6 @@
         <w:rPr>
           <w:lang w:val="en-GB"/>
         </w:rPr>
-        <w:lastRenderedPageBreak/>
         <w:t>Lampiran</w:t>
       </w:r>
     </w:p>
@@ -17831,11 +17622,11 @@
         <w:tblLook w:val="04A0" w:firstRow="1" w:lastRow="0" w:firstColumn="1" w:lastColumn="0" w:noHBand="0" w:noVBand="1"/>
       </w:tblPr>
       <w:tblGrid>
-        <w:gridCol w:w="542"/>
-        <w:gridCol w:w="1877"/>
-        <w:gridCol w:w="1337"/>
-        <w:gridCol w:w="1337"/>
-        <w:gridCol w:w="1337"/>
+        <w:gridCol w:w="500"/>
+        <w:gridCol w:w="1752"/>
+        <w:gridCol w:w="1316"/>
+        <w:gridCol w:w="1316"/>
+        <w:gridCol w:w="1316"/>
       </w:tblGrid>
       <w:tr>
         <w:tc>
@@ -17890,19 +17681,11 @@
                 <w:lang w:val="en-GB"/>
               </w:rPr>
             </w:pPr>
-            <w:proofErr w:type="spellStart"/>
             <w:r>
               <w:rPr>
                 <w:lang w:val="en-GB"/>
               </w:rPr>
-              <w:t>Pertemuan</w:t>
-            </w:r>
-            <w:proofErr w:type="spellEnd"/>
-            <w:r>
-              <w:rPr>
-                <w:lang w:val="en-GB"/>
-              </w:rPr>
-              <w:t xml:space="preserve"> 1 </w:t>
+              <w:t xml:space="preserve">Pertemuan 1 </w:t>
             </w:r>
             <w:r>
               <w:rPr>
@@ -17924,19 +17707,11 @@
                 <w:lang w:val="en-GB"/>
               </w:rPr>
             </w:pPr>
-            <w:proofErr w:type="spellStart"/>
             <w:r>
               <w:rPr>
                 <w:lang w:val="en-GB"/>
               </w:rPr>
-              <w:t>Pertemuan</w:t>
-            </w:r>
-            <w:proofErr w:type="spellEnd"/>
-            <w:r>
-              <w:rPr>
-                <w:lang w:val="en-GB"/>
-              </w:rPr>
-              <w:t xml:space="preserve"> 2</w:t>
+              <w:t>Pertemuan 2</w:t>
             </w:r>
           </w:p>
         </w:tc>
@@ -17952,19 +17727,11 @@
                 <w:lang w:val="en-GB"/>
               </w:rPr>
             </w:pPr>
-            <w:proofErr w:type="spellStart"/>
             <w:r>
               <w:rPr>
                 <w:lang w:val="en-GB"/>
               </w:rPr>
-              <w:t>Pertemuan</w:t>
-            </w:r>
-            <w:proofErr w:type="spellEnd"/>
-            <w:r>
-              <w:rPr>
-                <w:lang w:val="en-GB"/>
-              </w:rPr>
-              <w:t xml:space="preserve"> 3</w:t>
+              <w:t>Pertemuan 3</w:t>
             </w:r>
           </w:p>
         </w:tc>
@@ -18396,30 +18163,8 @@
         <w:rPr>
           <w:lang w:val="en-GB"/>
         </w:rPr>
-        <w:t xml:space="preserve"> 2 – </w:t>
-      </w:r>
-      <w:proofErr w:type="spellStart"/>
-      <w:r>
-        <w:rPr>
-          <w:lang w:val="en-GB"/>
-        </w:rPr>
-        <w:t>Topik</w:t>
-      </w:r>
-      <w:proofErr w:type="spellEnd"/>
-      <w:r>
-        <w:rPr>
-          <w:lang w:val="en-GB"/>
-        </w:rPr>
-        <w:t xml:space="preserve"> </w:t>
-      </w:r>
-      <w:proofErr w:type="spellStart"/>
-      <w:r>
-        <w:rPr>
-          <w:lang w:val="en-GB"/>
-        </w:rPr>
-        <w:t>Diskusi</w:t>
-      </w:r>
-      <w:proofErr w:type="spellEnd"/>
+        <w:t xml:space="preserve"> 2 – Topik Diskusi</w:t>
+      </w:r>
     </w:p>
     <w:tbl>
       <w:tblPr>
@@ -18429,9 +18174,9 @@
         <w:tblLook w:val="04A0" w:firstRow="1" w:lastRow="0" w:firstColumn="1" w:lastColumn="0" w:noHBand="0" w:noVBand="1"/>
       </w:tblPr>
       <w:tblGrid>
-        <w:gridCol w:w="1295"/>
-        <w:gridCol w:w="1537"/>
-        <w:gridCol w:w="5849"/>
+        <w:gridCol w:w="1272"/>
+        <w:gridCol w:w="1501"/>
+        <w:gridCol w:w="5908"/>
       </w:tblGrid>
       <w:tr>
         <w:tc>
@@ -18447,33 +18192,11 @@
                 <w:lang w:val="en-GB"/>
               </w:rPr>
             </w:pPr>
-            <w:proofErr w:type="spellStart"/>
             <w:r>
               <w:rPr>
                 <w:lang w:val="en-GB"/>
               </w:rPr>
-              <w:t>Pertemuan</w:t>
-            </w:r>
-            <w:proofErr w:type="spellEnd"/>
-            <w:r>
-              <w:rPr>
-                <w:lang w:val="en-GB"/>
-              </w:rPr>
-              <w:t xml:space="preserve"> </w:t>
-            </w:r>
-            <w:proofErr w:type="spellStart"/>
-            <w:r>
-              <w:rPr>
-                <w:lang w:val="en-GB"/>
-              </w:rPr>
-              <w:t>ke</w:t>
-            </w:r>
-            <w:proofErr w:type="spellEnd"/>
-            <w:r>
-              <w:rPr>
-                <w:lang w:val="en-GB"/>
-              </w:rPr>
-              <w:t>-</w:t>
+              <w:t>Pertemuan ke-</w:t>
             </w:r>
           </w:p>
         </w:tc>
@@ -18576,75 +18299,11 @@
                 <w:lang w:val="en-GB"/>
               </w:rPr>
             </w:pPr>
-            <w:proofErr w:type="spellStart"/>
             <w:r>
               <w:rPr>
                 <w:lang w:val="en-GB"/>
               </w:rPr>
-              <w:t>Pertemuan</w:t>
-            </w:r>
-            <w:proofErr w:type="spellEnd"/>
-            <w:r>
-              <w:rPr>
-                <w:lang w:val="en-GB"/>
-              </w:rPr>
-              <w:t xml:space="preserve"> </w:t>
-            </w:r>
-            <w:proofErr w:type="spellStart"/>
-            <w:r>
-              <w:rPr>
-                <w:lang w:val="en-GB"/>
-              </w:rPr>
-              <w:t>perdana</w:t>
-            </w:r>
-            <w:proofErr w:type="spellEnd"/>
-            <w:r>
-              <w:rPr>
-                <w:lang w:val="en-GB"/>
-              </w:rPr>
-              <w:t xml:space="preserve"> (</w:t>
-            </w:r>
-            <w:proofErr w:type="spellStart"/>
-            <w:r>
-              <w:rPr>
-                <w:lang w:val="en-GB"/>
-              </w:rPr>
-              <w:t>pendalaman</w:t>
-            </w:r>
-            <w:proofErr w:type="spellEnd"/>
-            <w:r>
-              <w:rPr>
-                <w:lang w:val="en-GB"/>
-              </w:rPr>
-              <w:t xml:space="preserve"> </w:t>
-            </w:r>
-            <w:proofErr w:type="spellStart"/>
-            <w:r>
-              <w:rPr>
-                <w:lang w:val="en-GB"/>
-              </w:rPr>
-              <w:t>spesifikasi</w:t>
-            </w:r>
-            <w:proofErr w:type="spellEnd"/>
-            <w:r>
-              <w:rPr>
-                <w:lang w:val="en-GB"/>
-              </w:rPr>
-              <w:t xml:space="preserve"> </w:t>
-            </w:r>
-            <w:proofErr w:type="spellStart"/>
-            <w:r>
-              <w:rPr>
-                <w:lang w:val="en-GB"/>
-              </w:rPr>
-              <w:t>tugas</w:t>
-            </w:r>
-            <w:proofErr w:type="spellEnd"/>
-            <w:r>
-              <w:rPr>
-                <w:lang w:val="en-GB"/>
-              </w:rPr>
-              <w:t xml:space="preserve">, </w:t>
+              <w:t xml:space="preserve">Pertemuan perdana (pendalaman spesifikasi tugas, </w:t>
             </w:r>
             <w:r>
               <w:rPr>
@@ -18658,65 +18317,8 @@
               <w:rPr>
                 <w:lang w:val="en-GB"/>
               </w:rPr>
-              <w:t xml:space="preserve"> </w:t>
-            </w:r>
-            <w:proofErr w:type="spellStart"/>
-            <w:r>
-              <w:rPr>
-                <w:lang w:val="en-GB"/>
-              </w:rPr>
-              <w:t>prosedur</w:t>
-            </w:r>
-            <w:proofErr w:type="spellEnd"/>
-            <w:r>
-              <w:rPr>
-                <w:lang w:val="en-GB"/>
-              </w:rPr>
-              <w:t xml:space="preserve"> </w:t>
-            </w:r>
-            <w:proofErr w:type="spellStart"/>
-            <w:r>
-              <w:rPr>
-                <w:lang w:val="en-GB"/>
-              </w:rPr>
-              <w:t>pengerjaan</w:t>
-            </w:r>
-            <w:proofErr w:type="spellEnd"/>
-            <w:r>
-              <w:rPr>
-                <w:lang w:val="en-GB"/>
-              </w:rPr>
-              <w:t xml:space="preserve"> </w:t>
-            </w:r>
-            <w:proofErr w:type="spellStart"/>
-            <w:r>
-              <w:rPr>
-                <w:lang w:val="en-GB"/>
-              </w:rPr>
-              <w:t>tugas</w:t>
-            </w:r>
-            <w:proofErr w:type="spellEnd"/>
-            <w:r>
-              <w:rPr>
-                <w:lang w:val="en-GB"/>
-              </w:rPr>
-              <w:t xml:space="preserve">, </w:t>
-            </w:r>
-            <w:proofErr w:type="spellStart"/>
-            <w:r>
-              <w:rPr>
-                <w:lang w:val="en-GB"/>
-              </w:rPr>
-              <w:t>pembagian</w:t>
-            </w:r>
-            <w:proofErr w:type="spellEnd"/>
-            <w:r>
-              <w:rPr>
-                <w:lang w:val="en-GB"/>
-              </w:rPr>
-              <w:t xml:space="preserve"> </w:t>
-            </w:r>
-            <w:proofErr w:type="spellStart"/>
+              <w:t xml:space="preserve"> prosedur pengerjaan tugas, pembagian </w:t>
+            </w:r>
             <w:r>
               <w:rPr>
                 <w:i/>
@@ -18725,116 +18327,17 @@
               </w:rPr>
               <w:t>jobdesk</w:t>
             </w:r>
-            <w:proofErr w:type="spellEnd"/>
             <w:r>
               <w:rPr>
                 <w:lang w:val="en-GB"/>
               </w:rPr>
-              <w:t xml:space="preserve"> </w:t>
-            </w:r>
-            <w:proofErr w:type="spellStart"/>
+              <w:t xml:space="preserve"> perdana: merancang sistem untuk t</w:t>
+            </w:r>
             <w:r>
               <w:rPr>
                 <w:lang w:val="en-GB"/>
               </w:rPr>
-              <w:t>perdana</w:t>
-            </w:r>
-            <w:proofErr w:type="spellEnd"/>
-            <w:r>
-              <w:rPr>
-                <w:lang w:val="en-GB"/>
-              </w:rPr>
-              <w:t xml:space="preserve">: </w:t>
-            </w:r>
-            <w:proofErr w:type="spellStart"/>
-            <w:r>
-              <w:rPr>
-                <w:lang w:val="en-GB"/>
-              </w:rPr>
-              <w:t>merancang</w:t>
-            </w:r>
-            <w:proofErr w:type="spellEnd"/>
-            <w:r>
-              <w:rPr>
-                <w:lang w:val="en-GB"/>
-              </w:rPr>
-              <w:t xml:space="preserve"> </w:t>
-            </w:r>
-            <w:proofErr w:type="spellStart"/>
-            <w:r>
-              <w:rPr>
-                <w:lang w:val="en-GB"/>
-              </w:rPr>
-              <w:t>sistem</w:t>
-            </w:r>
-            <w:proofErr w:type="spellEnd"/>
-            <w:r>
-              <w:rPr>
-                <w:lang w:val="en-GB"/>
-              </w:rPr>
-              <w:t xml:space="preserve"> </w:t>
-            </w:r>
-            <w:proofErr w:type="spellStart"/>
-            <w:r>
-              <w:rPr>
-                <w:lang w:val="en-GB"/>
-              </w:rPr>
-              <w:t>untuk</w:t>
-            </w:r>
-            <w:proofErr w:type="spellEnd"/>
-            <w:r>
-              <w:rPr>
-                <w:lang w:val="en-GB"/>
-              </w:rPr>
-              <w:t xml:space="preserve"> </w:t>
-            </w:r>
-            <w:proofErr w:type="spellStart"/>
-            <w:r>
-              <w:rPr>
-                <w:lang w:val="en-GB"/>
-              </w:rPr>
-              <w:t>t</w:t>
-            </w:r>
-            <w:r>
-              <w:rPr>
-                <w:lang w:val="en-GB"/>
-              </w:rPr>
-              <w:t>iap</w:t>
-            </w:r>
-            <w:proofErr w:type="spellEnd"/>
-            <w:r>
-              <w:rPr>
-                <w:lang w:val="en-GB"/>
-              </w:rPr>
-              <w:t xml:space="preserve"> </w:t>
-            </w:r>
-            <w:proofErr w:type="spellStart"/>
-            <w:r>
-              <w:rPr>
-                <w:lang w:val="en-GB"/>
-              </w:rPr>
-              <w:t>rentang</w:t>
-            </w:r>
-            <w:proofErr w:type="spellEnd"/>
-            <w:r>
-              <w:rPr>
-                <w:lang w:val="en-GB"/>
-              </w:rPr>
-              <w:t xml:space="preserve"> </w:t>
-            </w:r>
-            <w:proofErr w:type="spellStart"/>
-            <w:r>
-              <w:rPr>
-                <w:lang w:val="en-GB"/>
-              </w:rPr>
-              <w:t>waktu</w:t>
-            </w:r>
-            <w:proofErr w:type="spellEnd"/>
-            <w:r>
-              <w:rPr>
-                <w:lang w:val="en-GB"/>
-              </w:rPr>
-              <w:t>)</w:t>
+              <w:t>iap rentang waktu)</w:t>
             </w:r>
           </w:p>
         </w:tc>
@@ -18958,44 +18461,8 @@
         <w:rPr>
           <w:lang w:val="en-GB"/>
         </w:rPr>
-        <w:t xml:space="preserve"> 3 – </w:t>
-      </w:r>
-      <w:proofErr w:type="spellStart"/>
-      <w:r>
-        <w:rPr>
-          <w:lang w:val="en-GB"/>
-        </w:rPr>
-        <w:t>Pembagian</w:t>
-      </w:r>
-      <w:proofErr w:type="spellEnd"/>
-      <w:r>
-        <w:rPr>
-          <w:lang w:val="en-GB"/>
-        </w:rPr>
-        <w:t xml:space="preserve"> </w:t>
-      </w:r>
-      <w:proofErr w:type="spellStart"/>
-      <w:r>
-        <w:rPr>
-          <w:lang w:val="en-GB"/>
-        </w:rPr>
-        <w:t>Tugas</w:t>
-      </w:r>
-      <w:proofErr w:type="spellEnd"/>
-      <w:r>
-        <w:rPr>
-          <w:lang w:val="en-GB"/>
-        </w:rPr>
-        <w:t xml:space="preserve"> per </w:t>
-      </w:r>
-      <w:proofErr w:type="spellStart"/>
-      <w:r>
-        <w:rPr>
-          <w:lang w:val="en-GB"/>
-        </w:rPr>
-        <w:t>Anggota</w:t>
-      </w:r>
-      <w:proofErr w:type="spellEnd"/>
+        <w:t xml:space="preserve"> 3 – Pembagian Tugas per Anggota</w:t>
+      </w:r>
     </w:p>
     <w:tbl>
       <w:tblPr>
@@ -19005,10 +18472,10 @@
         <w:tblLook w:val="04A0" w:firstRow="1" w:lastRow="0" w:firstColumn="1" w:lastColumn="0" w:noHBand="0" w:noVBand="1"/>
       </w:tblPr>
       <w:tblGrid>
-        <w:gridCol w:w="542"/>
-        <w:gridCol w:w="1877"/>
-        <w:gridCol w:w="1016"/>
-        <w:gridCol w:w="729"/>
+        <w:gridCol w:w="500"/>
+        <w:gridCol w:w="1752"/>
+        <w:gridCol w:w="1102"/>
+        <w:gridCol w:w="720"/>
       </w:tblGrid>
       <w:tr>
         <w:tc>
@@ -22097,7 +21564,7 @@
   <w:style w:type="paragraph" w:default="1" w:styleId="Normal">
     <w:name w:val="Normal"/>
     <w:qFormat/>
-    <w:rsid w:val="00DC68F1"/>
+    <w:rsid w:val="0070609E"/>
     <w:pPr>
       <w:spacing w:before="120" w:after="120"/>
       <w:jc w:val="both"/>
@@ -22169,6 +21636,7 @@
   <w:style w:type="character" w:default="1" w:styleId="DefaultParagraphFont">
     <w:name w:val="Default Paragraph Font"/>
     <w:uiPriority w:val="1"/>
+    <w:semiHidden/>
     <w:unhideWhenUsed/>
   </w:style>
   <w:style w:type="table" w:default="1" w:styleId="TableNormal">
@@ -23941,7 +23409,7 @@
       <dsp:spPr>
         <a:xfrm>
           <a:off x="-4148" y="2654"/>
-          <a:ext cx="2870242" cy="352446"/>
+          <a:ext cx="2870242" cy="352435"/>
         </a:xfrm>
         <a:prstGeom prst="roundRect">
           <a:avLst>
@@ -24009,8 +23477,8 @@
         </a:p>
       </dsp:txBody>
       <dsp:txXfrm>
-        <a:off x="6175" y="12977"/>
-        <a:ext cx="2849596" cy="331800"/>
+        <a:off x="6174" y="12976"/>
+        <a:ext cx="2849598" cy="331791"/>
       </dsp:txXfrm>
     </dsp:sp>
     <dsp:sp modelId="{300E6FBE-D887-4F88-B8B3-22C821345B9A}">
@@ -24020,8 +23488,8 @@
       </dsp:nvSpPr>
       <dsp:spPr>
         <a:xfrm rot="5400000">
-          <a:off x="1364888" y="363912"/>
-          <a:ext cx="132167" cy="158601"/>
+          <a:off x="1364890" y="363900"/>
+          <a:ext cx="132163" cy="158595"/>
         </a:xfrm>
         <a:prstGeom prst="rightArrow">
           <a:avLst>
@@ -24079,8 +23547,8 @@
         </a:p>
       </dsp:txBody>
       <dsp:txXfrm rot="-5400000">
-        <a:off x="1383391" y="377129"/>
-        <a:ext cx="95161" cy="92517"/>
+        <a:off x="1383394" y="377116"/>
+        <a:ext cx="95157" cy="92514"/>
       </dsp:txXfrm>
     </dsp:sp>
     <dsp:sp modelId="{B8E45124-3F8F-4D27-B9A0-F68FC40C77AA}">
@@ -24090,8 +23558,8 @@
       </dsp:nvSpPr>
       <dsp:spPr>
         <a:xfrm>
-          <a:off x="0" y="531325"/>
-          <a:ext cx="2861945" cy="352446"/>
+          <a:off x="0" y="531307"/>
+          <a:ext cx="2861945" cy="352435"/>
         </a:xfrm>
         <a:prstGeom prst="roundRect">
           <a:avLst>
@@ -24159,8 +23627,8 @@
         </a:p>
       </dsp:txBody>
       <dsp:txXfrm>
-        <a:off x="10323" y="541648"/>
-        <a:ext cx="2841299" cy="331800"/>
+        <a:off x="10322" y="541629"/>
+        <a:ext cx="2841301" cy="331791"/>
       </dsp:txXfrm>
     </dsp:sp>
     <dsp:sp modelId="{1245C0DA-DAE0-4467-B73C-069D459C902C}">
@@ -24170,8 +23638,8 @@
       </dsp:nvSpPr>
       <dsp:spPr>
         <a:xfrm rot="5400000">
-          <a:off x="1364888" y="892583"/>
-          <a:ext cx="132167" cy="158601"/>
+          <a:off x="1364890" y="892554"/>
+          <a:ext cx="132163" cy="158595"/>
         </a:xfrm>
         <a:prstGeom prst="rightArrow">
           <a:avLst>
@@ -24229,8 +23697,8 @@
         </a:p>
       </dsp:txBody>
       <dsp:txXfrm rot="-5400000">
-        <a:off x="1383391" y="905800"/>
-        <a:ext cx="95161" cy="92517"/>
+        <a:off x="1383394" y="905770"/>
+        <a:ext cx="95157" cy="92514"/>
       </dsp:txXfrm>
     </dsp:sp>
     <dsp:sp modelId="{52C82C3F-4EF2-46A6-91BC-83966B1DDF2C}">
@@ -24240,8 +23708,8 @@
       </dsp:nvSpPr>
       <dsp:spPr>
         <a:xfrm>
-          <a:off x="-4148" y="1059995"/>
-          <a:ext cx="2870242" cy="352446"/>
+          <a:off x="-4148" y="1059960"/>
+          <a:ext cx="2870242" cy="352435"/>
         </a:xfrm>
         <a:prstGeom prst="roundRect">
           <a:avLst>
@@ -24309,8 +23777,8 @@
         </a:p>
       </dsp:txBody>
       <dsp:txXfrm>
-        <a:off x="6175" y="1070318"/>
-        <a:ext cx="2849596" cy="331800"/>
+        <a:off x="6174" y="1070282"/>
+        <a:ext cx="2849598" cy="331791"/>
       </dsp:txXfrm>
     </dsp:sp>
     <dsp:sp modelId="{2B3D7D38-483D-47BC-96BF-1A3FEEDCC5D0}">
@@ -24320,8 +23788,8 @@
       </dsp:nvSpPr>
       <dsp:spPr>
         <a:xfrm rot="5400000">
-          <a:off x="1364888" y="1421253"/>
-          <a:ext cx="132167" cy="158601"/>
+          <a:off x="1364890" y="1421207"/>
+          <a:ext cx="132163" cy="158595"/>
         </a:xfrm>
         <a:prstGeom prst="rightArrow">
           <a:avLst>
@@ -24379,8 +23847,8 @@
         </a:p>
       </dsp:txBody>
       <dsp:txXfrm rot="-5400000">
-        <a:off x="1383391" y="1434470"/>
-        <a:ext cx="95161" cy="92517"/>
+        <a:off x="1383394" y="1434423"/>
+        <a:ext cx="95157" cy="92514"/>
       </dsp:txXfrm>
     </dsp:sp>
     <dsp:sp modelId="{5CFEF2C7-C490-4B5F-B491-3E8EB7E3AEA2}">
@@ -24390,8 +23858,8 @@
       </dsp:nvSpPr>
       <dsp:spPr>
         <a:xfrm>
-          <a:off x="-10100" y="1588665"/>
-          <a:ext cx="2882146" cy="352446"/>
+          <a:off x="-10100" y="1588613"/>
+          <a:ext cx="2882146" cy="352435"/>
         </a:xfrm>
         <a:prstGeom prst="roundRect">
           <a:avLst>
@@ -24459,8 +23927,8 @@
         </a:p>
       </dsp:txBody>
       <dsp:txXfrm>
-        <a:off x="223" y="1598988"/>
-        <a:ext cx="2861500" cy="331800"/>
+        <a:off x="222" y="1598935"/>
+        <a:ext cx="2861502" cy="331791"/>
       </dsp:txXfrm>
     </dsp:sp>
     <dsp:sp modelId="{2241612E-38B7-476D-928E-3C1B7C2E0F6F}">
@@ -24470,8 +23938,8 @@
       </dsp:nvSpPr>
       <dsp:spPr>
         <a:xfrm rot="5400000">
-          <a:off x="1364888" y="1949923"/>
-          <a:ext cx="132167" cy="158601"/>
+          <a:off x="1364890" y="1949860"/>
+          <a:ext cx="132163" cy="158595"/>
         </a:xfrm>
         <a:prstGeom prst="rightArrow">
           <a:avLst>
@@ -24529,8 +23997,8 @@
         </a:p>
       </dsp:txBody>
       <dsp:txXfrm rot="-5400000">
-        <a:off x="1383391" y="1963140"/>
-        <a:ext cx="95161" cy="92517"/>
+        <a:off x="1383394" y="1963076"/>
+        <a:ext cx="95157" cy="92514"/>
       </dsp:txXfrm>
     </dsp:sp>
     <dsp:sp modelId="{20B2BAC8-BECE-43B5-8F6D-6C0A276974DD}">
@@ -24540,8 +24008,8 @@
       </dsp:nvSpPr>
       <dsp:spPr>
         <a:xfrm>
-          <a:off x="-10100" y="2117336"/>
-          <a:ext cx="2882146" cy="352446"/>
+          <a:off x="-10100" y="2117266"/>
+          <a:ext cx="2882146" cy="352435"/>
         </a:xfrm>
         <a:prstGeom prst="roundRect">
           <a:avLst>
@@ -24609,8 +24077,8 @@
         </a:p>
       </dsp:txBody>
       <dsp:txXfrm>
-        <a:off x="223" y="2127659"/>
-        <a:ext cx="2861500" cy="331800"/>
+        <a:off x="222" y="2127588"/>
+        <a:ext cx="2861502" cy="331791"/>
       </dsp:txXfrm>
     </dsp:sp>
     <dsp:sp modelId="{5C3DEEF3-3EBA-4917-B15E-C62AB3B7047F}">
@@ -24620,8 +24088,8 @@
       </dsp:nvSpPr>
       <dsp:spPr>
         <a:xfrm rot="5400000">
-          <a:off x="1364888" y="2478594"/>
-          <a:ext cx="132167" cy="158601"/>
+          <a:off x="1364890" y="2478513"/>
+          <a:ext cx="132163" cy="158595"/>
         </a:xfrm>
         <a:prstGeom prst="rightArrow">
           <a:avLst>
@@ -24679,8 +24147,8 @@
         </a:p>
       </dsp:txBody>
       <dsp:txXfrm rot="-5400000">
-        <a:off x="1383391" y="2491811"/>
-        <a:ext cx="95161" cy="92517"/>
+        <a:off x="1383394" y="2491729"/>
+        <a:ext cx="95157" cy="92514"/>
       </dsp:txXfrm>
     </dsp:sp>
     <dsp:sp modelId="{8B9C0E04-3844-444C-83BA-2B0F97AFEFDC}">
@@ -24690,8 +24158,8 @@
       </dsp:nvSpPr>
       <dsp:spPr>
         <a:xfrm>
-          <a:off x="-4148" y="2646006"/>
-          <a:ext cx="2870242" cy="352446"/>
+          <a:off x="-4148" y="2645919"/>
+          <a:ext cx="2870242" cy="352435"/>
         </a:xfrm>
         <a:prstGeom prst="roundRect">
           <a:avLst>
@@ -24759,8 +24227,8 @@
         </a:p>
       </dsp:txBody>
       <dsp:txXfrm>
-        <a:off x="6175" y="2656329"/>
-        <a:ext cx="2849596" cy="331800"/>
+        <a:off x="6174" y="2656241"/>
+        <a:ext cx="2849598" cy="331791"/>
       </dsp:txXfrm>
     </dsp:sp>
   </dsp:spTree>

--- a/Tubes STE_Laporan_Kelompok D5.docx
+++ b/Tubes STE_Laporan_Kelompok D5.docx
@@ -20489,6 +20489,261 @@
     </w:p>
     <w:p>
       <w:pPr>
+        <w:pStyle w:val="LABDAS11BabIsi"/>
+        <w:rPr>
+          <w:lang w:val="sv-SE"/>
+        </w:rPr>
+      </w:pPr>
+      <w:r>
+        <w:t>Salah satu ca</w:t>
+      </w:r>
+      <w:r>
+        <w:t xml:space="preserve">ra untuk mengatasi kondisi </w:t>
+      </w:r>
+      <w:r>
+        <w:rPr>
+          <w:i/>
+          <w:iCs/>
+        </w:rPr>
+        <w:t xml:space="preserve">overvoltage </w:t>
+      </w:r>
+      <w:r>
+        <w:t xml:space="preserve">adalah menggunakan </w:t>
+      </w:r>
+      <w:r>
+        <w:rPr>
+          <w:i/>
+          <w:iCs/>
+        </w:rPr>
+        <w:t xml:space="preserve">reactor shunt. </w:t>
+      </w:r>
+      <w:r>
+        <w:rPr>
+          <w:lang w:val="sv-SE"/>
+        </w:rPr>
+        <w:t xml:space="preserve">Fungsi utama </w:t>
+      </w:r>
+      <w:r>
+        <w:rPr>
+          <w:i/>
+          <w:iCs/>
+          <w:lang w:val="sv-SE"/>
+        </w:rPr>
+        <w:t>rea</w:t>
+      </w:r>
+      <w:r>
+        <w:rPr>
+          <w:i/>
+          <w:iCs/>
+          <w:lang w:val="sv-SE"/>
+        </w:rPr>
+        <w:t>ctor</w:t>
+      </w:r>
+      <w:r>
+        <w:rPr>
+          <w:i/>
+          <w:iCs/>
+          <w:lang w:val="sv-SE"/>
+        </w:rPr>
+        <w:t xml:space="preserve"> shunt</w:t>
+      </w:r>
+      <w:r>
+        <w:rPr>
+          <w:lang w:val="sv-SE"/>
+        </w:rPr>
+        <w:t xml:space="preserve"> adalah untuk menyerap kelebihan daya reaktif yang dihasilkan dari reaktansi induktif saluran transmisi </w:t>
+      </w:r>
+      <w:r>
+        <w:rPr>
+          <w:lang w:val="sv-SE"/>
+        </w:rPr>
+        <w:fldChar w:fldCharType="begin"/>
+      </w:r>
+      <w:r>
+        <w:rPr>
+          <w:lang w:val="sv-SE"/>
+        </w:rPr>
+        <w:instrText xml:space="preserve"> ADDIN ZOTERO_ITEM CSL_CITATION {"citationID":"0WkiwvfL","properties":{"formattedCitation":"[11]","plainCitation":"[11]","noteIndex":0},"citationItems":[{"id":386,"uris":["http://zotero.org/users/local/8itZ52aJ/items/JBUA7I8E"],"itemData":{"id":386,"type":"webpage","abstract":"Apa itu Reaktor Shunt","language":"id","title":"Apa itu Reaktor Shunt - Pengetahuan","URL":"http://id.scotech-electrical.com/info/what-is-the-shunt-reactor-86020570.html","accessed":{"date-parts":[["2025",4,28]]}}}],"schema":"https://github.com/citation-style-language/schema/raw/master/csl-citation.json"} </w:instrText>
+      </w:r>
+      <w:r>
+        <w:rPr>
+          <w:lang w:val="sv-SE"/>
+        </w:rPr>
+        <w:fldChar w:fldCharType="separate"/>
+      </w:r>
+      <w:r>
+        <w:t>[11]</w:t>
+      </w:r>
+      <w:r>
+        <w:rPr>
+          <w:lang w:val="sv-SE"/>
+        </w:rPr>
+        <w:fldChar w:fldCharType="end"/>
+      </w:r>
+      <w:r>
+        <w:rPr>
+          <w:lang w:val="sv-SE"/>
+        </w:rPr>
+        <w:t xml:space="preserve">. </w:t>
+      </w:r>
+      <w:proofErr w:type="spellStart"/>
+      <w:r>
+        <w:rPr>
+          <w:lang w:val="en-US"/>
+        </w:rPr>
+        <w:t>Dengan</w:t>
+      </w:r>
+      <w:proofErr w:type="spellEnd"/>
+      <w:r>
+        <w:rPr>
+          <w:lang w:val="en-US"/>
+        </w:rPr>
+        <w:t xml:space="preserve"> </w:t>
+      </w:r>
+      <w:proofErr w:type="spellStart"/>
+      <w:r>
+        <w:rPr>
+          <w:lang w:val="en-US"/>
+        </w:rPr>
+        <w:t>demikian</w:t>
+      </w:r>
+      <w:proofErr w:type="spellEnd"/>
+      <w:r>
+        <w:rPr>
+          <w:lang w:val="en-US"/>
+        </w:rPr>
+        <w:t xml:space="preserve">, reactor shunt </w:t>
+      </w:r>
+      <w:proofErr w:type="spellStart"/>
+      <w:r>
+        <w:rPr>
+          <w:lang w:val="en-US"/>
+        </w:rPr>
+        <w:t>dapat</w:t>
+      </w:r>
+      <w:proofErr w:type="spellEnd"/>
+      <w:r>
+        <w:rPr>
+          <w:lang w:val="en-US"/>
+        </w:rPr>
+        <w:t xml:space="preserve"> </w:t>
+      </w:r>
+      <w:proofErr w:type="spellStart"/>
+      <w:r>
+        <w:rPr>
+          <w:lang w:val="en-US"/>
+        </w:rPr>
+        <w:t>digunakan</w:t>
+      </w:r>
+      <w:proofErr w:type="spellEnd"/>
+      <w:r>
+        <w:rPr>
+          <w:lang w:val="en-US"/>
+        </w:rPr>
+        <w:t xml:space="preserve"> </w:t>
+      </w:r>
+      <w:proofErr w:type="spellStart"/>
+      <w:r>
+        <w:rPr>
+          <w:lang w:val="en-US"/>
+        </w:rPr>
+        <w:t>untuk</w:t>
+      </w:r>
+      <w:proofErr w:type="spellEnd"/>
+      <w:r>
+        <w:rPr>
+          <w:lang w:val="en-US"/>
+        </w:rPr>
+        <w:t xml:space="preserve"> </w:t>
+      </w:r>
+      <w:proofErr w:type="spellStart"/>
+      <w:r>
+        <w:rPr>
+          <w:lang w:val="en-US"/>
+        </w:rPr>
+        <w:t>mengontrol</w:t>
+      </w:r>
+      <w:proofErr w:type="spellEnd"/>
+      <w:r>
+        <w:rPr>
+          <w:lang w:val="en-US"/>
+        </w:rPr>
+        <w:t xml:space="preserve"> </w:t>
+      </w:r>
+      <w:proofErr w:type="spellStart"/>
+      <w:r>
+        <w:rPr>
+          <w:lang w:val="en-US"/>
+        </w:rPr>
+        <w:t>tegangan</w:t>
+      </w:r>
+      <w:proofErr w:type="spellEnd"/>
+      <w:r>
+        <w:rPr>
+          <w:lang w:val="en-US"/>
+        </w:rPr>
+        <w:t xml:space="preserve"> </w:t>
+      </w:r>
+      <w:proofErr w:type="spellStart"/>
+      <w:r>
+        <w:rPr>
+          <w:lang w:val="en-US"/>
+        </w:rPr>
+        <w:t>berlebih</w:t>
+      </w:r>
+      <w:proofErr w:type="spellEnd"/>
+      <w:r>
+        <w:rPr>
+          <w:lang w:val="en-US"/>
+        </w:rPr>
+        <w:t xml:space="preserve"> (</w:t>
+      </w:r>
+      <w:r>
+        <w:rPr>
+          <w:i/>
+          <w:iCs/>
+          <w:lang w:val="en-US"/>
+        </w:rPr>
+        <w:t>overvoltage</w:t>
+      </w:r>
+      <w:r>
+        <w:rPr>
+          <w:lang w:val="en-US"/>
+        </w:rPr>
+        <w:t xml:space="preserve">) di </w:t>
+      </w:r>
+      <w:proofErr w:type="spellStart"/>
+      <w:r>
+        <w:rPr>
+          <w:lang w:val="en-US"/>
+        </w:rPr>
+        <w:t>jalur</w:t>
+      </w:r>
+      <w:proofErr w:type="spellEnd"/>
+      <w:r>
+        <w:rPr>
+          <w:lang w:val="en-US"/>
+        </w:rPr>
+        <w:t xml:space="preserve"> </w:t>
+      </w:r>
+      <w:proofErr w:type="spellStart"/>
+      <w:r>
+        <w:rPr>
+          <w:lang w:val="en-US"/>
+        </w:rPr>
+        <w:t>transmisi</w:t>
+      </w:r>
+      <w:proofErr w:type="spellEnd"/>
+      <w:r>
+        <w:rPr>
+          <w:lang w:val="en-US"/>
+        </w:rPr>
+        <w:t>.</w:t>
+      </w:r>
+    </w:p>
+    <w:p/>
+    <w:p>
+      <w:pPr>
         <w:pStyle w:val="Heading2"/>
       </w:pPr>
       <w:r>
@@ -25851,6 +26106,19 @@
       </w:r>
       <w:r>
         <w:t>digunakan sepanjang hari.</w:t>
+      </w:r>
+      <w:r>
+        <w:t xml:space="preserve"> Semua, beban diasmusikan memiliki </w:t>
+      </w:r>
+      <w:r>
+        <w:rPr>
+          <w:i/>
+          <w:iCs/>
+        </w:rPr>
+        <w:t xml:space="preserve">power factor </w:t>
+      </w:r>
+      <w:r>
+        <w:t>= 0.9.</w:t>
       </w:r>
     </w:p>
     <w:p/>
@@ -29554,13 +29822,13 @@
         <w:fldChar w:fldCharType="begin"/>
       </w:r>
       <w:r>
-        <w:instrText xml:space="preserve"> ADDIN ZOTERO_ITEM CSL_CITATION {"citationID":"dOI7e8DN","properties":{"formattedCitation":"[11]","plainCitation":"[11]","noteIndex":0},"citationItems":[{"id":460,"uris":["http://zotero.org/users/local/8itZ52aJ/items/ANMA3XFT"],"itemData":{"id":460,"type":"post-weblog","abstract":"istilah kelistrikan yang mengacu pada jumlah minimum permintaan listrik yang diperlukan selama periode waktu 24 jam. Juga dikenal sebagai beban kontinu, persyaratan beban dasar tidak banyak berubah. Pembangkit yang bekerja untuk memenuhi baseload ditentukan berdasarkan perbandingan antara daya mampu dan kapasitas terpasang. Apabila perbandingan tersebut memiliki nilai mendekati satu, maka pembangkit listrik sedang bekerja pada […]","container-title":"Transisi Energi","language":"id-ID","title":"Beban listrik dasar (Baseload)","URL":"https://transisienergi.id/lumbung-pengetahuan/beban-listrik-dasar-baseload/","accessed":{"date-parts":[["2025",5,18]]},"issued":{"date-parts":[["2023",3,9]]}}}],"schema":"https://github.com/citation-style-language/schema/raw/master/csl-citation.json"} </w:instrText>
+        <w:instrText xml:space="preserve"> ADDIN ZOTERO_ITEM CSL_CITATION {"citationID":"dOI7e8DN","properties":{"formattedCitation":"[12]","plainCitation":"[12]","noteIndex":0},"citationItems":[{"id":460,"uris":["http://zotero.org/users/local/8itZ52aJ/items/ANMA3XFT"],"itemData":{"id":460,"type":"post-weblog","abstract":"istilah kelistrikan yang mengacu pada jumlah minimum permintaan listrik yang diperlukan selama periode waktu 24 jam. Juga dikenal sebagai beban kontinu, persyaratan beban dasar tidak banyak berubah. Pembangkit yang bekerja untuk memenuhi baseload ditentukan berdasarkan perbandingan antara daya mampu dan kapasitas terpasang. Apabila perbandingan tersebut memiliki nilai mendekati satu, maka pembangkit listrik sedang bekerja pada […]","container-title":"Transisi Energi","language":"id-ID","title":"Beban listrik dasar (Baseload)","URL":"https://transisienergi.id/lumbung-pengetahuan/beban-listrik-dasar-baseload/","accessed":{"date-parts":[["2025",5,18]]},"issued":{"date-parts":[["2023",3,9]]}}}],"schema":"https://github.com/citation-style-language/schema/raw/master/csl-citation.json"} </w:instrText>
       </w:r>
       <w:r>
         <w:fldChar w:fldCharType="separate"/>
       </w:r>
       <w:r>
-        <w:t>[11]</w:t>
+        <w:t>[12]</w:t>
       </w:r>
       <w:r>
         <w:fldChar w:fldCharType="end"/>
@@ -29628,13 +29896,13 @@
         <w:fldChar w:fldCharType="begin"/>
       </w:r>
       <w:r>
-        <w:instrText xml:space="preserve"> ADDIN ZOTERO_ITEM CSL_CITATION {"citationID":"swVzDdte","properties":{"formattedCitation":"[12]","plainCitation":"[12]","noteIndex":0},"citationItems":[{"id":464,"uris":["http://zotero.org/users/local/8itZ52aJ/items/P63IS2GF"],"itemData":{"id":464,"type":"webpage","abstract":"Explore the essential differences between base load and peak load power plants in this comprehensive guide.","language":"id","title":"Difference Between Base Load and Peak Load Power Plant","URL":"https://www.tutorialspoint.com/difference-between-base-load-and-peak-load-power-plant","accessed":{"date-parts":[["2025",5,18]]}}}],"schema":"https://github.com/citation-style-language/schema/raw/master/csl-citation.json"} </w:instrText>
+        <w:instrText xml:space="preserve"> ADDIN ZOTERO_ITEM CSL_CITATION {"citationID":"swVzDdte","properties":{"formattedCitation":"[13]","plainCitation":"[13]","noteIndex":0},"citationItems":[{"id":464,"uris":["http://zotero.org/users/local/8itZ52aJ/items/P63IS2GF"],"itemData":{"id":464,"type":"webpage","abstract":"Explore the essential differences between base load and peak load power plants in this comprehensive guide.","language":"id","title":"Difference Between Base Load and Peak Load Power Plant","URL":"https://www.tutorialspoint.com/difference-between-base-load-and-peak-load-power-plant","accessed":{"date-parts":[["2025",5,18]]}}}],"schema":"https://github.com/citation-style-language/schema/raw/master/csl-citation.json"} </w:instrText>
       </w:r>
       <w:r>
         <w:fldChar w:fldCharType="separate"/>
       </w:r>
       <w:r>
-        <w:t>[12]</w:t>
+        <w:t>[13]</w:t>
       </w:r>
       <w:r>
         <w:fldChar w:fldCharType="end"/>
@@ -29706,13 +29974,13 @@
         <w:fldChar w:fldCharType="begin"/>
       </w:r>
       <w:r>
-        <w:instrText xml:space="preserve"> ADDIN ZOTERO_ITEM CSL_CITATION {"citationID":"ESwI1dQn","properties":{"formattedCitation":"[13]","plainCitation":"[13]","noteIndex":0},"citationItems":[{"id":462,"uris":["http://zotero.org/users/local/8itZ52aJ/items/CYK8QNQ7"],"itemData":{"id":462,"type":"post-weblog","abstract":"Peak load is when a utility reaches the highest level of energy that customers draw from an electrical system at any given period such as a day, month or year. During peak load intervals, utilities are expected to provide power at a significantly higher rate than normal levels. City Light’s priority is to provide our customers with affordable, reliable and environmentally responsible energy services when they need them.","container-title":"Powerlines","language":"id","title":"What is a peak load and how does it affect you?","URL":"https://powerlines.seattle.gov/2024/07/05/what-is-a-peak-load-and-how-does-it-affect-you/","author":[{"family":"Strang","given":"Jenn"}],"accessed":{"date-parts":[["2025",5,18]]},"issued":{"date-parts":[["2024",7,5]]}}}],"schema":"https://github.com/citation-style-language/schema/raw/master/csl-citation.json"} </w:instrText>
+        <w:instrText xml:space="preserve"> ADDIN ZOTERO_ITEM CSL_CITATION {"citationID":"ESwI1dQn","properties":{"formattedCitation":"[14]","plainCitation":"[14]","noteIndex":0},"citationItems":[{"id":462,"uris":["http://zotero.org/users/local/8itZ52aJ/items/CYK8QNQ7"],"itemData":{"id":462,"type":"post-weblog","abstract":"Peak load is when a utility reaches the highest level of energy that customers draw from an electrical system at any given period such as a day, month or year. During peak load intervals, utilities are expected to provide power at a significantly higher rate than normal levels. City Light’s priority is to provide our customers with affordable, reliable and environmentally responsible energy services when they need them.","container-title":"Powerlines","language":"id","title":"What is a peak load and how does it affect you?","URL":"https://powerlines.seattle.gov/2024/07/05/what-is-a-peak-load-and-how-does-it-affect-you/","author":[{"family":"Strang","given":"Jenn"}],"accessed":{"date-parts":[["2025",5,18]]},"issued":{"date-parts":[["2024",7,5]]}}}],"schema":"https://github.com/citation-style-language/schema/raw/master/csl-citation.json"} </w:instrText>
       </w:r>
       <w:r>
         <w:fldChar w:fldCharType="separate"/>
       </w:r>
       <w:r>
-        <w:t>[13]</w:t>
+        <w:t>[14]</w:t>
       </w:r>
       <w:r>
         <w:fldChar w:fldCharType="end"/>
@@ -29752,13 +30020,13 @@
         <w:fldChar w:fldCharType="begin"/>
       </w:r>
       <w:r>
-        <w:instrText xml:space="preserve"> ADDIN ZOTERO_ITEM CSL_CITATION {"citationID":"wm0Osfdt","properties":{"formattedCitation":"[12]","plainCitation":"[12]","noteIndex":0},"citationItems":[{"id":464,"uris":["http://zotero.org/users/local/8itZ52aJ/items/P63IS2GF"],"itemData":{"id":464,"type":"webpage","abstract":"Explore the essential differences between base load and peak load power plants in this comprehensive guide.","language":"id","title":"Difference Between Base Load and Peak Load Power Plant","URL":"https://www.tutorialspoint.com/difference-between-base-load-and-peak-load-power-plant","accessed":{"date-parts":[["2025",5,18]]}}}],"schema":"https://github.com/citation-style-language/schema/raw/master/csl-citation.json"} </w:instrText>
+        <w:instrText xml:space="preserve"> ADDIN ZOTERO_ITEM CSL_CITATION {"citationID":"wm0Osfdt","properties":{"formattedCitation":"[13]","plainCitation":"[13]","noteIndex":0},"citationItems":[{"id":464,"uris":["http://zotero.org/users/local/8itZ52aJ/items/P63IS2GF"],"itemData":{"id":464,"type":"webpage","abstract":"Explore the essential differences between base load and peak load power plants in this comprehensive guide.","language":"id","title":"Difference Between Base Load and Peak Load Power Plant","URL":"https://www.tutorialspoint.com/difference-between-base-load-and-peak-load-power-plant","accessed":{"date-parts":[["2025",5,18]]}}}],"schema":"https://github.com/citation-style-language/schema/raw/master/csl-citation.json"} </w:instrText>
       </w:r>
       <w:r>
         <w:fldChar w:fldCharType="separate"/>
       </w:r>
       <w:r>
-        <w:t>[12]</w:t>
+        <w:t>[13]</w:t>
       </w:r>
       <w:r>
         <w:fldChar w:fldCharType="end"/>
@@ -29868,7 +30136,7 @@
           <w:i/>
           <w:iCs/>
         </w:rPr>
-        <w:instrText xml:space="preserve"> ADDIN ZOTERO_ITEM CSL_CITATION {"citationID":"M02ucRgh","properties":{"formattedCitation":"[14]","plainCitation":"[14]","noteIndex":0},"citationItems":[{"id":466,"uris":["http://zotero.org/users/local/8itZ52aJ/items/FKR73RNJ"],"itemData":{"id":466,"type":"webpage","language":"en-US","title":"Glossary | Practical Law - Legal Resources &amp; Know-How for Professionals","URL":"https://content.next.westlaw.com/Glossary/PracticalLaw/I2e45ae4e642211e38578f7ccc38dcbee?transitionType=Default&amp;contextData=(sc.Default)","accessed":{"date-parts":[["2025",5,18]]}}}],"schema":"https://github.com/citation-style-language/schema/raw/master/csl-citation.json"} </w:instrText>
+        <w:instrText xml:space="preserve"> ADDIN ZOTERO_ITEM CSL_CITATION {"citationID":"M02ucRgh","properties":{"formattedCitation":"[15]","plainCitation":"[15]","noteIndex":0},"citationItems":[{"id":466,"uris":["http://zotero.org/users/local/8itZ52aJ/items/FKR73RNJ"],"itemData":{"id":466,"type":"webpage","language":"en-US","title":"Glossary | Practical Law - Legal Resources &amp; Know-How for Professionals","URL":"https://content.next.westlaw.com/Glossary/PracticalLaw/I2e45ae4e642211e38578f7ccc38dcbee?transitionType=Default&amp;contextData=(sc.Default)","accessed":{"date-parts":[["2025",5,18]]}}}],"schema":"https://github.com/citation-style-language/schema/raw/master/csl-citation.json"} </w:instrText>
       </w:r>
       <w:r>
         <w:rPr>
@@ -29878,7 +30146,7 @@
         <w:fldChar w:fldCharType="separate"/>
       </w:r>
       <w:r>
-        <w:t>[14]</w:t>
+        <w:t>[15]</w:t>
       </w:r>
       <w:r>
         <w:rPr>
@@ -30155,13 +30423,13 @@
         <w:fldChar w:fldCharType="begin"/>
       </w:r>
       <w:r>
-        <w:instrText xml:space="preserve"> ADDIN ZOTERO_ITEM CSL_CITATION {"citationID":"YLUFChlO","properties":{"formattedCitation":"[15]","plainCitation":"[15]","noteIndex":0},"citationItems":[{"id":468,"uris":["http://zotero.org/users/local/8itZ52aJ/items/9VD6UR4W"],"itemData":{"id":468,"type":"webpage","abstract":"Mengungkap fungsi penting transmisi dalam jaringan listrik untuk keandalan pasokan listrik di Indonesia. Temukan informasi lengkapnya di Listrik Indonesia.","container-title":"listrikindonesia.com","language":"id","title":"Apa Fungsi Transmisi pada Jaringan Listrik?","URL":"https://listrikindonesia.com/detail/14556/apa-fungsi-transmisi-pada-jaringan-listrik","author":[{"family":"Dwi","given":"Ahmad"}],"accessed":{"date-parts":[["2025",5,18]]},"issued":{"date-parts":[["2024",11,8]]}}}],"schema":"https://github.com/citation-style-language/schema/raw/master/csl-citation.json"} </w:instrText>
+        <w:instrText xml:space="preserve"> ADDIN ZOTERO_ITEM CSL_CITATION {"citationID":"YLUFChlO","properties":{"formattedCitation":"[16]","plainCitation":"[16]","noteIndex":0},"citationItems":[{"id":468,"uris":["http://zotero.org/users/local/8itZ52aJ/items/9VD6UR4W"],"itemData":{"id":468,"type":"webpage","abstract":"Mengungkap fungsi penting transmisi dalam jaringan listrik untuk keandalan pasokan listrik di Indonesia. Temukan informasi lengkapnya di Listrik Indonesia.","container-title":"listrikindonesia.com","language":"id","title":"Apa Fungsi Transmisi pada Jaringan Listrik?","URL":"https://listrikindonesia.com/detail/14556/apa-fungsi-transmisi-pada-jaringan-listrik","author":[{"family":"Dwi","given":"Ahmad"}],"accessed":{"date-parts":[["2025",5,18]]},"issued":{"date-parts":[["2024",11,8]]}}}],"schema":"https://github.com/citation-style-language/schema/raw/master/csl-citation.json"} </w:instrText>
       </w:r>
       <w:r>
         <w:fldChar w:fldCharType="separate"/>
       </w:r>
       <w:r>
-        <w:t>[15]</w:t>
+        <w:t>[16]</w:t>
       </w:r>
       <w:r>
         <w:fldChar w:fldCharType="end"/>
@@ -30328,7 +30596,118 @@
         <w:t xml:space="preserve"> dan spesifikasi. </w:t>
       </w:r>
       <w:r>
-        <w:t>Kemudian, untu</w:t>
+        <w:t xml:space="preserve">Pada saluran 20 kV, </w:t>
+      </w:r>
+      <w:r>
+        <w:t xml:space="preserve">jenis kabel yang dapat digunakan adalah </w:t>
+      </w:r>
+      <w:r>
+        <w:t xml:space="preserve"> N2XSY</w:t>
+      </w:r>
+      <w:r>
+        <w:t xml:space="preserve"> 12/20 kV</w:t>
+      </w:r>
+      <w:r>
+        <w:t xml:space="preserve"> dengan parameter</w:t>
+      </w:r>
+      <w:r>
+        <w:t xml:space="preserve"> </w:t>
+      </w:r>
+      <w:r>
+        <w:t>R = 0.0</w:t>
+      </w:r>
+      <w:r>
+        <w:t xml:space="preserve">283 </w:t>
+      </w:r>
+      <w:r>
+        <w:t>Ω/km</w:t>
+      </w:r>
+      <w:r>
+        <w:t xml:space="preserve"> dan L = </w:t>
+      </w:r>
+      <w:r>
+        <w:t xml:space="preserve">0.286 </w:t>
+      </w:r>
+      <w:r>
+        <w:t>mH/ km</w:t>
+      </w:r>
+      <w:r>
+        <w:t xml:space="preserve"> </w:t>
+      </w:r>
+      <w:r>
+        <w:fldChar w:fldCharType="begin"/>
+      </w:r>
+      <w:r>
+        <w:instrText xml:space="preserve"> ADDIN ZOTERO_ITEM CSL_CITATION {"citationID":"GWkDQ1YV","properties":{"formattedCitation":"[17]","plainCitation":"[17]","noteIndex":0},"citationItems":[{"id":470,"uris":["http://zotero.org/users/local/8itZ52aJ/items/QSXU2XW4"],"itemData":{"id":470,"type":"document","title":"N2XSY-1.pdf","URL":"http://www.kabel.co.id/wp-content/uploads/2017/09/N2XSY-1.pdf","accessed":{"date-parts":[["2025",5,18]]}}}],"schema":"https://github.com/citation-style-language/schema/raw/master/csl-citation.json"} </w:instrText>
+      </w:r>
+      <w:r>
+        <w:fldChar w:fldCharType="separate"/>
+      </w:r>
+      <w:r>
+        <w:t>[17]</w:t>
+      </w:r>
+      <w:r>
+        <w:fldChar w:fldCharType="end"/>
+      </w:r>
+      <w:r>
+        <w:t>.</w:t>
+      </w:r>
+      <w:r>
+        <w:t xml:space="preserve"> Sedangkan, pada saluran </w:t>
+      </w:r>
+      <w:r>
+        <w:t>70 kV</w:t>
+      </w:r>
+      <w:r>
+        <w:t xml:space="preserve"> </w:t>
+      </w:r>
+      <w:r>
+        <w:t xml:space="preserve">jenis kabel yang dapat digunakan adalah </w:t>
+      </w:r>
+      <w:r>
+        <w:t>N2XC(AL)2Y/NA2XC(AL)2Y 87/150(170) kV</w:t>
+      </w:r>
+      <w:r>
+        <w:t xml:space="preserve"> dengan parameter </w:t>
+      </w:r>
+      <w:r>
+        <w:t xml:space="preserve"> </w:t>
+      </w:r>
+      <w:r>
+        <w:t>R = 0.0</w:t>
+      </w:r>
+      <w:r>
+        <w:t>247</w:t>
+      </w:r>
+      <w:r>
+        <w:t xml:space="preserve"> Ω/km dan L = 0.</w:t>
+      </w:r>
+      <w:r>
+        <w:t>556</w:t>
+      </w:r>
+      <w:r>
+        <w:t xml:space="preserve"> mH/ km</w:t>
+      </w:r>
+      <w:r>
+        <w:t xml:space="preserve">. </w:t>
+      </w:r>
+      <w:r>
+        <w:t xml:space="preserve">Pada </w:t>
+      </w:r>
+      <w:r>
+        <w:t>rangka</w:t>
+      </w:r>
+      <w:r>
+        <w:t>ian simulasi, terdapat line yang dipasang secara</w:t>
+      </w:r>
+      <w:r>
+        <w:t xml:space="preserve"> paralel. Hal tersebut bertujuan untuk </w:t>
+      </w:r>
+      <w:r>
+        <w:t>mengurangi hambatan</w:t>
+      </w:r>
+      <w:r>
+        <w:t>.</w:t>
       </w:r>
     </w:p>
     <w:p>
@@ -30348,7 +30727,1369 @@
         <w:t>Kasus Darurat</w:t>
       </w:r>
     </w:p>
-    <w:p/>
+    <w:p>
+      <w:r>
+        <w:t xml:space="preserve">Pada kasus darurat, yaitu hanya beban </w:t>
+      </w:r>
+      <w:r>
+        <w:t>pr</w:t>
+      </w:r>
+      <w:r>
+        <w:t>ioritas yang disupply</w:t>
+      </w:r>
+      <w:r>
+        <w:t>. Berikut adalah d</w:t>
+      </w:r>
+      <w:r>
+        <w:t xml:space="preserve">esain minimal </w:t>
+      </w:r>
+      <w:r>
+        <w:t>p</w:t>
+      </w:r>
+      <w:r>
+        <w:t xml:space="preserve">enggunaan </w:t>
+      </w:r>
+      <w:r>
+        <w:t>p</w:t>
+      </w:r>
+      <w:r>
+        <w:t>embangkit</w:t>
+      </w:r>
+      <w:r>
+        <w:t xml:space="preserve"> yang digunakan</w:t>
+      </w:r>
+      <w:r>
+        <w:t>.</w:t>
+      </w:r>
+    </w:p>
+    <w:p>
+      <w:r>
+        <w:rPr>
+          <w:noProof/>
+        </w:rPr>
+        <w:drawing>
+          <wp:inline distT="0" distB="0" distL="0" distR="0" wp14:anchorId="7A2AAFB3" wp14:editId="2C3A906E">
+            <wp:extent cx="2861945" cy="1316355"/>
+            <wp:effectExtent l="0" t="0" r="0" b="0"/>
+            <wp:docPr id="928756392" name="Picture 1"/>
+            <wp:cNvGraphicFramePr>
+              <a:graphicFrameLocks xmlns:a="http://schemas.openxmlformats.org/drawingml/2006/main" noChangeAspect="1"/>
+            </wp:cNvGraphicFramePr>
+            <a:graphic xmlns:a="http://schemas.openxmlformats.org/drawingml/2006/main">
+              <a:graphicData uri="http://schemas.openxmlformats.org/drawingml/2006/picture">
+                <pic:pic xmlns:pic="http://schemas.openxmlformats.org/drawingml/2006/picture">
+                  <pic:nvPicPr>
+                    <pic:cNvPr id="928756392" name=""/>
+                    <pic:cNvPicPr/>
+                  </pic:nvPicPr>
+                  <pic:blipFill>
+                    <a:blip r:embed="rId18"/>
+                    <a:stretch>
+                      <a:fillRect/>
+                    </a:stretch>
+                  </pic:blipFill>
+                  <pic:spPr>
+                    <a:xfrm>
+                      <a:off x="0" y="0"/>
+                      <a:ext cx="2861945" cy="1316355"/>
+                    </a:xfrm>
+                    <a:prstGeom prst="rect">
+                      <a:avLst/>
+                    </a:prstGeom>
+                  </pic:spPr>
+                </pic:pic>
+              </a:graphicData>
+            </a:graphic>
+          </wp:inline>
+        </w:drawing>
+      </w:r>
+    </w:p>
+    <w:p>
+      <w:pPr>
+        <w:pStyle w:val="Caption"/>
+      </w:pPr>
+      <w:r>
+        <w:t xml:space="preserve">Gambar 4-4-1 Desain Rangkaian </w:t>
+      </w:r>
+      <w:r>
+        <w:t>pada Kasus Darurat.</w:t>
+      </w:r>
+    </w:p>
+    <w:p>
+      <w:r>
+        <w:t xml:space="preserve">Dapat dilihat </w:t>
+      </w:r>
+      <w:r>
+        <w:t>pada Gambar 4-4-1, de</w:t>
+      </w:r>
+      <w:r>
+        <w:t>sain rangkaian pada kasus darurat</w:t>
+      </w:r>
+      <w:r>
+        <w:t xml:space="preserve"> saat hanya beban prioritas yang disuplai</w:t>
+      </w:r>
+      <w:r>
+        <w:t xml:space="preserve"> </w:t>
+      </w:r>
+      <w:r>
+        <w:t xml:space="preserve">hanya mengaktifkan generator PLTP. </w:t>
+      </w:r>
+      <w:r>
+        <w:t xml:space="preserve">Hal ini karena </w:t>
+      </w:r>
+      <w:r>
+        <w:t xml:space="preserve">generator PLTP merupakan pemabngkit </w:t>
+      </w:r>
+      <w:r>
+        <w:rPr>
+          <w:i/>
+          <w:iCs/>
+        </w:rPr>
+        <w:t xml:space="preserve">base load. </w:t>
+      </w:r>
+      <w:r>
+        <w:t xml:space="preserve">Pembangkit PLTP  ini menyediakan </w:t>
+      </w:r>
+      <w:r>
+        <w:t>tenaga listrik se</w:t>
+      </w:r>
+      <w:r>
+        <w:t xml:space="preserve">cara </w:t>
+      </w:r>
+      <w:r>
+        <w:t>terus-menerus</w:t>
+      </w:r>
+      <w:r>
+        <w:t xml:space="preserve"> sepanjang tahun</w:t>
+      </w:r>
+      <w:r>
+        <w:t xml:space="preserve"> dan beroperasi </w:t>
+      </w:r>
+      <w:r>
+        <w:t xml:space="preserve"> </w:t>
+      </w:r>
+      <w:r>
+        <w:t>selama 24 jam</w:t>
+      </w:r>
+      <w:r>
+        <w:t xml:space="preserve"> </w:t>
+      </w:r>
+      <w:r>
+        <w:fldChar w:fldCharType="begin"/>
+      </w:r>
+      <w:r>
+        <w:instrText xml:space="preserve"> ADDIN ZOTERO_ITEM CSL_CITATION {"citationID":"n3olI9MU","properties":{"formattedCitation":"[13]","plainCitation":"[13]","noteIndex":0},"citationItems":[{"id":464,"uris":["http://zotero.org/users/local/8itZ52aJ/items/P63IS2GF"],"itemData":{"id":464,"type":"webpage","abstract":"Explore the essential differences between base load and peak load power plants in this comprehensive guide.","language":"id","title":"Difference Between Base Load and Peak Load Power Plant","URL":"https://www.tutorialspoint.com/difference-between-base-load-and-peak-load-power-plant","accessed":{"date-parts":[["2025",5,18]]}}}],"schema":"https://github.com/citation-style-language/schema/raw/master/csl-citation.json"} </w:instrText>
+      </w:r>
+      <w:r>
+        <w:fldChar w:fldCharType="separate"/>
+      </w:r>
+      <w:r>
+        <w:t>[13]</w:t>
+      </w:r>
+      <w:r>
+        <w:fldChar w:fldCharType="end"/>
+      </w:r>
+      <w:r>
+        <w:t>.</w:t>
+      </w:r>
+      <w:r>
+        <w:t xml:space="preserve"> </w:t>
+      </w:r>
+      <w:r>
+        <w:t xml:space="preserve"> </w:t>
+      </w:r>
+      <w:r>
+        <w:t xml:space="preserve">Oleh karena itu, pembangkit PLTP dapat menyuplai beban prioritas sepanjang hari. Selain itu, </w:t>
+      </w:r>
+      <w:r>
+        <w:t>pembangkit PLTP</w:t>
+      </w:r>
+      <w:r>
+        <w:t xml:space="preserve"> berfungsi </w:t>
+      </w:r>
+      <w:r>
+        <w:t xml:space="preserve">sebagai generator dengan mode </w:t>
+      </w:r>
+      <w:r>
+        <w:rPr>
+          <w:i/>
+          <w:iCs/>
+        </w:rPr>
+        <w:t xml:space="preserve">swing. </w:t>
+      </w:r>
+      <w:r>
+        <w:t xml:space="preserve">Generator </w:t>
+      </w:r>
+      <w:r>
+        <w:rPr>
+          <w:i/>
+          <w:iCs/>
+        </w:rPr>
+        <w:t xml:space="preserve">swing </w:t>
+      </w:r>
+      <w:r>
+        <w:t>akan berusaha memenuhi kek</w:t>
+      </w:r>
+      <w:r>
+        <w:t>urangan aliran daya pada sistem di mana nilai sudut tegangan terminal generator akan dijaga teta</w:t>
+      </w:r>
+      <w:r>
+        <w:t>p berada pada nilai operasi tertentu.</w:t>
+      </w:r>
+      <w:r>
+        <w:t xml:space="preserve"> Dengan demikian, generator PLTP dapat menyesuaikan daya keluarannya </w:t>
+      </w:r>
+      <w:r>
+        <w:t>sec</w:t>
+      </w:r>
+      <w:r>
+        <w:t>a</w:t>
+      </w:r>
+      <w:r>
+        <w:t xml:space="preserve">ra instan </w:t>
+      </w:r>
+      <w:r>
+        <w:t>ses</w:t>
+      </w:r>
+      <w:r>
+        <w:t>ua</w:t>
+      </w:r>
+      <w:r>
+        <w:t>i dengan kebutuhan beban prioritas</w:t>
+      </w:r>
+      <w:r>
+        <w:t>.</w:t>
+      </w:r>
+    </w:p>
+    <w:p>
+      <w:r>
+        <w:t xml:space="preserve">Berikut adalah hasil simulasi </w:t>
+      </w:r>
+      <w:r>
+        <w:rPr>
+          <w:i/>
+          <w:iCs/>
+        </w:rPr>
+        <w:t>load flow analysis</w:t>
+      </w:r>
+      <w:r>
+        <w:rPr>
+          <w:i/>
+          <w:iCs/>
+        </w:rPr>
+        <w:t xml:space="preserve"> </w:t>
+      </w:r>
+      <w:r>
+        <w:t>untuk kasus darurat</w:t>
+      </w:r>
+      <w:r>
+        <w:t>.</w:t>
+      </w:r>
+    </w:p>
+    <w:p>
+      <w:pPr>
+        <w:pStyle w:val="Caption"/>
+      </w:pPr>
+      <w:r>
+        <w:t xml:space="preserve">Tabel 4-4-1 Hasil Simulasi </w:t>
+      </w:r>
+      <w:r>
+        <w:rPr>
+          <w:i/>
+          <w:iCs/>
+        </w:rPr>
+        <w:t>Load Flow Analysis</w:t>
+      </w:r>
+      <w:r>
+        <w:rPr>
+          <w:i/>
+          <w:iCs/>
+        </w:rPr>
+        <w:t xml:space="preserve"> </w:t>
+      </w:r>
+      <w:r>
+        <w:t>Kasus Darurat</w:t>
+      </w:r>
+    </w:p>
+    <w:tbl>
+      <w:tblPr>
+        <w:tblStyle w:val="TableGrid"/>
+        <w:tblW w:w="0" w:type="dxa"/>
+        <w:tblLook w:val="04A0" w:firstRow="1" w:lastRow="0" w:firstColumn="1" w:lastColumn="0" w:noHBand="0" w:noVBand="1"/>
+      </w:tblPr>
+      <w:tblGrid>
+        <w:gridCol w:w="453"/>
+        <w:gridCol w:w="1099"/>
+        <w:gridCol w:w="692"/>
+        <w:gridCol w:w="721"/>
+        <w:gridCol w:w="719"/>
+        <w:gridCol w:w="813"/>
+      </w:tblGrid>
+      <w:tr>
+        <w:trPr>
+          <w:trHeight w:val="315"/>
+        </w:trPr>
+        <w:tc>
+          <w:tcPr>
+            <w:tcW w:w="0" w:type="auto"/>
+            <w:hideMark/>
+          </w:tcPr>
+          <w:p>
+            <w:pPr>
+              <w:rPr>
+                <w:b/>
+                <w:bCs/>
+                <w:sz w:val="16"/>
+                <w:szCs w:val="16"/>
+                <w:lang w:val="en-ID"/>
+              </w:rPr>
+            </w:pPr>
+            <w:r>
+              <w:rPr>
+                <w:b/>
+                <w:bCs/>
+                <w:sz w:val="16"/>
+                <w:szCs w:val="16"/>
+                <w:lang w:val="en-ID"/>
+              </w:rPr>
+              <w:t>No.</w:t>
+            </w:r>
+          </w:p>
+        </w:tc>
+        <w:tc>
+          <w:tcPr>
+            <w:tcW w:w="0" w:type="auto"/>
+            <w:hideMark/>
+          </w:tcPr>
+          <w:p>
+            <w:pPr>
+              <w:rPr>
+                <w:b/>
+                <w:bCs/>
+                <w:sz w:val="16"/>
+                <w:szCs w:val="16"/>
+                <w:lang w:val="en-ID"/>
+              </w:rPr>
+            </w:pPr>
+            <w:r>
+              <w:rPr>
+                <w:b/>
+                <w:bCs/>
+                <w:sz w:val="16"/>
+                <w:szCs w:val="16"/>
+                <w:lang w:val="en-ID"/>
+              </w:rPr>
+              <w:t>Beban</w:t>
+            </w:r>
+          </w:p>
+        </w:tc>
+        <w:tc>
+          <w:tcPr>
+            <w:tcW w:w="0" w:type="auto"/>
+            <w:hideMark/>
+          </w:tcPr>
+          <w:p>
+            <w:pPr>
+              <w:rPr>
+                <w:b/>
+                <w:bCs/>
+                <w:sz w:val="16"/>
+                <w:szCs w:val="16"/>
+                <w:lang w:val="en-ID"/>
+              </w:rPr>
+            </w:pPr>
+            <w:r>
+              <w:rPr>
+                <w:b/>
+                <w:bCs/>
+                <w:sz w:val="16"/>
+                <w:szCs w:val="16"/>
+                <w:lang w:val="en-ID"/>
+              </w:rPr>
+              <w:t>V (</w:t>
+            </w:r>
+            <w:proofErr w:type="spellStart"/>
+            <w:r>
+              <w:rPr>
+                <w:b/>
+                <w:bCs/>
+                <w:sz w:val="16"/>
+                <w:szCs w:val="16"/>
+                <w:lang w:val="en-ID"/>
+              </w:rPr>
+              <w:t>pu</w:t>
+            </w:r>
+            <w:proofErr w:type="spellEnd"/>
+            <w:r>
+              <w:rPr>
+                <w:b/>
+                <w:bCs/>
+                <w:sz w:val="16"/>
+                <w:szCs w:val="16"/>
+                <w:lang w:val="en-ID"/>
+              </w:rPr>
+              <w:t>)</w:t>
+            </w:r>
+          </w:p>
+        </w:tc>
+        <w:tc>
+          <w:tcPr>
+            <w:tcW w:w="0" w:type="auto"/>
+            <w:hideMark/>
+          </w:tcPr>
+          <w:p>
+            <w:pPr>
+              <w:rPr>
+                <w:b/>
+                <w:bCs/>
+                <w:sz w:val="16"/>
+                <w:szCs w:val="16"/>
+                <w:lang w:val="en-ID"/>
+              </w:rPr>
+            </w:pPr>
+            <w:proofErr w:type="spellStart"/>
+            <w:r>
+              <w:rPr>
+                <w:b/>
+                <w:bCs/>
+                <w:sz w:val="16"/>
+                <w:szCs w:val="16"/>
+                <w:lang w:val="en-ID"/>
+              </w:rPr>
+              <w:t>Fasa</w:t>
+            </w:r>
+            <w:proofErr w:type="spellEnd"/>
+            <w:r>
+              <w:rPr>
+                <w:b/>
+                <w:bCs/>
+                <w:sz w:val="16"/>
+                <w:szCs w:val="16"/>
+                <w:lang w:val="en-ID"/>
+              </w:rPr>
+              <w:t xml:space="preserve"> (°)</w:t>
+            </w:r>
+          </w:p>
+        </w:tc>
+        <w:tc>
+          <w:tcPr>
+            <w:tcW w:w="0" w:type="auto"/>
+            <w:hideMark/>
+          </w:tcPr>
+          <w:p>
+            <w:pPr>
+              <w:rPr>
+                <w:b/>
+                <w:bCs/>
+                <w:sz w:val="16"/>
+                <w:szCs w:val="16"/>
+                <w:lang w:val="en-ID"/>
+              </w:rPr>
+            </w:pPr>
+            <w:r>
+              <w:rPr>
+                <w:b/>
+                <w:bCs/>
+                <w:sz w:val="16"/>
+                <w:szCs w:val="16"/>
+                <w:lang w:val="en-ID"/>
+              </w:rPr>
+              <w:t>P (MW)</w:t>
+            </w:r>
+          </w:p>
+        </w:tc>
+        <w:tc>
+          <w:tcPr>
+            <w:tcW w:w="0" w:type="auto"/>
+            <w:hideMark/>
+          </w:tcPr>
+          <w:p>
+            <w:pPr>
+              <w:rPr>
+                <w:b/>
+                <w:bCs/>
+                <w:sz w:val="16"/>
+                <w:szCs w:val="16"/>
+                <w:lang w:val="en-ID"/>
+              </w:rPr>
+            </w:pPr>
+            <w:r>
+              <w:rPr>
+                <w:b/>
+                <w:bCs/>
+                <w:sz w:val="16"/>
+                <w:szCs w:val="16"/>
+                <w:lang w:val="en-ID"/>
+              </w:rPr>
+              <w:t>Q (MVA</w:t>
+            </w:r>
+            <w:r>
+              <w:rPr>
+                <w:b/>
+                <w:bCs/>
+                <w:sz w:val="16"/>
+                <w:szCs w:val="16"/>
+                <w:lang w:val="en-ID"/>
+              </w:rPr>
+              <w:t>r</w:t>
+            </w:r>
+            <w:r>
+              <w:rPr>
+                <w:b/>
+                <w:bCs/>
+                <w:sz w:val="16"/>
+                <w:szCs w:val="16"/>
+                <w:lang w:val="en-ID"/>
+              </w:rPr>
+              <w:t>)</w:t>
+            </w:r>
+          </w:p>
+        </w:tc>
+      </w:tr>
+      <w:tr>
+        <w:trPr>
+          <w:trHeight w:val="315"/>
+        </w:trPr>
+        <w:tc>
+          <w:tcPr>
+            <w:tcW w:w="0" w:type="auto"/>
+            <w:hideMark/>
+          </w:tcPr>
+          <w:p>
+            <w:pPr>
+              <w:rPr>
+                <w:sz w:val="16"/>
+                <w:szCs w:val="16"/>
+                <w:lang w:val="en-ID"/>
+              </w:rPr>
+            </w:pPr>
+            <w:r>
+              <w:rPr>
+                <w:sz w:val="16"/>
+                <w:szCs w:val="16"/>
+                <w:lang w:val="en-ID"/>
+              </w:rPr>
+              <w:t>1</w:t>
+            </w:r>
+          </w:p>
+        </w:tc>
+        <w:tc>
+          <w:tcPr>
+            <w:tcW w:w="0" w:type="auto"/>
+            <w:hideMark/>
+          </w:tcPr>
+          <w:p>
+            <w:pPr>
+              <w:rPr>
+                <w:sz w:val="16"/>
+                <w:szCs w:val="16"/>
+                <w:lang w:val="en-ID"/>
+              </w:rPr>
+            </w:pPr>
+            <w:r>
+              <w:rPr>
+                <w:sz w:val="16"/>
+                <w:szCs w:val="16"/>
+                <w:lang w:val="en-ID"/>
+              </w:rPr>
+              <w:t xml:space="preserve">Rumah </w:t>
+            </w:r>
+            <w:proofErr w:type="spellStart"/>
+            <w:r>
+              <w:rPr>
+                <w:sz w:val="16"/>
+                <w:szCs w:val="16"/>
+                <w:lang w:val="en-ID"/>
+              </w:rPr>
+              <w:t>sakit</w:t>
+            </w:r>
+            <w:proofErr w:type="spellEnd"/>
+          </w:p>
+        </w:tc>
+        <w:tc>
+          <w:tcPr>
+            <w:tcW w:w="0" w:type="auto"/>
+            <w:hideMark/>
+          </w:tcPr>
+          <w:p>
+            <w:pPr>
+              <w:rPr>
+                <w:sz w:val="16"/>
+                <w:szCs w:val="16"/>
+                <w:lang w:val="en-ID"/>
+              </w:rPr>
+            </w:pPr>
+            <w:r>
+              <w:rPr>
+                <w:sz w:val="16"/>
+                <w:szCs w:val="16"/>
+                <w:lang w:val="en-ID"/>
+              </w:rPr>
+              <w:t>1.0214</w:t>
+            </w:r>
+          </w:p>
+        </w:tc>
+        <w:tc>
+          <w:tcPr>
+            <w:tcW w:w="0" w:type="auto"/>
+            <w:hideMark/>
+          </w:tcPr>
+          <w:p>
+            <w:pPr>
+              <w:rPr>
+                <w:sz w:val="16"/>
+                <w:szCs w:val="16"/>
+                <w:lang w:val="en-ID"/>
+              </w:rPr>
+            </w:pPr>
+            <w:r>
+              <w:rPr>
+                <w:sz w:val="16"/>
+                <w:szCs w:val="16"/>
+                <w:lang w:val="en-ID"/>
+              </w:rPr>
+              <w:t>-1.9356</w:t>
+            </w:r>
+          </w:p>
+        </w:tc>
+        <w:tc>
+          <w:tcPr>
+            <w:tcW w:w="0" w:type="auto"/>
+            <w:hideMark/>
+          </w:tcPr>
+          <w:p>
+            <w:pPr>
+              <w:rPr>
+                <w:sz w:val="16"/>
+                <w:szCs w:val="16"/>
+                <w:lang w:val="en-ID"/>
+              </w:rPr>
+            </w:pPr>
+            <w:r>
+              <w:rPr>
+                <w:sz w:val="16"/>
+                <w:szCs w:val="16"/>
+                <w:lang w:val="en-ID"/>
+              </w:rPr>
+              <w:t>0.939</w:t>
+            </w:r>
+          </w:p>
+        </w:tc>
+        <w:tc>
+          <w:tcPr>
+            <w:tcW w:w="0" w:type="auto"/>
+            <w:hideMark/>
+          </w:tcPr>
+          <w:p>
+            <w:pPr>
+              <w:rPr>
+                <w:sz w:val="16"/>
+                <w:szCs w:val="16"/>
+                <w:lang w:val="en-ID"/>
+              </w:rPr>
+            </w:pPr>
+            <w:r>
+              <w:rPr>
+                <w:sz w:val="16"/>
+                <w:szCs w:val="16"/>
+                <w:lang w:val="en-ID"/>
+              </w:rPr>
+              <w:t>0.4549</w:t>
+            </w:r>
+          </w:p>
+        </w:tc>
+      </w:tr>
+      <w:tr>
+        <w:trPr>
+          <w:trHeight w:val="315"/>
+        </w:trPr>
+        <w:tc>
+          <w:tcPr>
+            <w:tcW w:w="0" w:type="auto"/>
+            <w:hideMark/>
+          </w:tcPr>
+          <w:p>
+            <w:pPr>
+              <w:rPr>
+                <w:sz w:val="16"/>
+                <w:szCs w:val="16"/>
+                <w:lang w:val="en-ID"/>
+              </w:rPr>
+            </w:pPr>
+            <w:r>
+              <w:rPr>
+                <w:sz w:val="16"/>
+                <w:szCs w:val="16"/>
+                <w:lang w:val="en-ID"/>
+              </w:rPr>
+              <w:t>2</w:t>
+            </w:r>
+          </w:p>
+        </w:tc>
+        <w:tc>
+          <w:tcPr>
+            <w:tcW w:w="0" w:type="auto"/>
+            <w:hideMark/>
+          </w:tcPr>
+          <w:p>
+            <w:pPr>
+              <w:rPr>
+                <w:sz w:val="16"/>
+                <w:szCs w:val="16"/>
+                <w:lang w:val="en-ID"/>
+              </w:rPr>
+            </w:pPr>
+            <w:r>
+              <w:rPr>
+                <w:sz w:val="16"/>
+                <w:szCs w:val="16"/>
+                <w:lang w:val="en-ID"/>
+              </w:rPr>
+              <w:t>Pusat server data</w:t>
+            </w:r>
+          </w:p>
+        </w:tc>
+        <w:tc>
+          <w:tcPr>
+            <w:tcW w:w="0" w:type="auto"/>
+            <w:hideMark/>
+          </w:tcPr>
+          <w:p>
+            <w:pPr>
+              <w:rPr>
+                <w:sz w:val="16"/>
+                <w:szCs w:val="16"/>
+                <w:lang w:val="en-ID"/>
+              </w:rPr>
+            </w:pPr>
+            <w:r>
+              <w:rPr>
+                <w:sz w:val="16"/>
+                <w:szCs w:val="16"/>
+                <w:lang w:val="en-ID"/>
+              </w:rPr>
+              <w:t>1.0215</w:t>
+            </w:r>
+          </w:p>
+        </w:tc>
+        <w:tc>
+          <w:tcPr>
+            <w:tcW w:w="0" w:type="auto"/>
+            <w:hideMark/>
+          </w:tcPr>
+          <w:p>
+            <w:pPr>
+              <w:rPr>
+                <w:sz w:val="16"/>
+                <w:szCs w:val="16"/>
+                <w:lang w:val="en-ID"/>
+              </w:rPr>
+            </w:pPr>
+            <w:r>
+              <w:rPr>
+                <w:sz w:val="16"/>
+                <w:szCs w:val="16"/>
+                <w:lang w:val="en-ID"/>
+              </w:rPr>
+              <w:t>-1.9362</w:t>
+            </w:r>
+          </w:p>
+        </w:tc>
+        <w:tc>
+          <w:tcPr>
+            <w:tcW w:w="0" w:type="auto"/>
+            <w:hideMark/>
+          </w:tcPr>
+          <w:p>
+            <w:pPr>
+              <w:rPr>
+                <w:sz w:val="16"/>
+                <w:szCs w:val="16"/>
+                <w:lang w:val="en-ID"/>
+              </w:rPr>
+            </w:pPr>
+            <w:r>
+              <w:rPr>
+                <w:sz w:val="16"/>
+                <w:szCs w:val="16"/>
+                <w:lang w:val="en-ID"/>
+              </w:rPr>
+              <w:t>0.0235</w:t>
+            </w:r>
+          </w:p>
+        </w:tc>
+        <w:tc>
+          <w:tcPr>
+            <w:tcW w:w="0" w:type="auto"/>
+            <w:hideMark/>
+          </w:tcPr>
+          <w:p>
+            <w:pPr>
+              <w:rPr>
+                <w:sz w:val="16"/>
+                <w:szCs w:val="16"/>
+                <w:lang w:val="en-ID"/>
+              </w:rPr>
+            </w:pPr>
+            <w:r>
+              <w:rPr>
+                <w:sz w:val="16"/>
+                <w:szCs w:val="16"/>
+                <w:lang w:val="en-ID"/>
+              </w:rPr>
+              <w:t>0.0114</w:t>
+            </w:r>
+          </w:p>
+        </w:tc>
+      </w:tr>
+      <w:tr>
+        <w:trPr>
+          <w:trHeight w:val="315"/>
+        </w:trPr>
+        <w:tc>
+          <w:tcPr>
+            <w:tcW w:w="0" w:type="auto"/>
+            <w:hideMark/>
+          </w:tcPr>
+          <w:p>
+            <w:pPr>
+              <w:rPr>
+                <w:sz w:val="16"/>
+                <w:szCs w:val="16"/>
+                <w:lang w:val="en-ID"/>
+              </w:rPr>
+            </w:pPr>
+            <w:r>
+              <w:rPr>
+                <w:sz w:val="16"/>
+                <w:szCs w:val="16"/>
+                <w:lang w:val="en-ID"/>
+              </w:rPr>
+              <w:t>3</w:t>
+            </w:r>
+          </w:p>
+        </w:tc>
+        <w:tc>
+          <w:tcPr>
+            <w:tcW w:w="0" w:type="auto"/>
+            <w:hideMark/>
+          </w:tcPr>
+          <w:p>
+            <w:pPr>
+              <w:rPr>
+                <w:sz w:val="16"/>
+                <w:szCs w:val="16"/>
+                <w:lang w:val="en-ID"/>
+              </w:rPr>
+            </w:pPr>
+            <w:r>
+              <w:rPr>
+                <w:sz w:val="16"/>
+                <w:szCs w:val="16"/>
+                <w:lang w:val="en-ID"/>
+              </w:rPr>
+              <w:t xml:space="preserve">Kantor </w:t>
+            </w:r>
+            <w:proofErr w:type="spellStart"/>
+            <w:r>
+              <w:rPr>
+                <w:sz w:val="16"/>
+                <w:szCs w:val="16"/>
+                <w:lang w:val="en-ID"/>
+              </w:rPr>
+              <w:t>lembaga</w:t>
+            </w:r>
+            <w:proofErr w:type="spellEnd"/>
+          </w:p>
+        </w:tc>
+        <w:tc>
+          <w:tcPr>
+            <w:tcW w:w="0" w:type="auto"/>
+            <w:hideMark/>
+          </w:tcPr>
+          <w:p>
+            <w:pPr>
+              <w:rPr>
+                <w:sz w:val="16"/>
+                <w:szCs w:val="16"/>
+                <w:lang w:val="en-ID"/>
+              </w:rPr>
+            </w:pPr>
+            <w:r>
+              <w:rPr>
+                <w:sz w:val="16"/>
+                <w:szCs w:val="16"/>
+                <w:lang w:val="en-ID"/>
+              </w:rPr>
+              <w:t>1.0214</w:t>
+            </w:r>
+          </w:p>
+        </w:tc>
+        <w:tc>
+          <w:tcPr>
+            <w:tcW w:w="0" w:type="auto"/>
+            <w:hideMark/>
+          </w:tcPr>
+          <w:p>
+            <w:pPr>
+              <w:rPr>
+                <w:sz w:val="16"/>
+                <w:szCs w:val="16"/>
+                <w:lang w:val="en-ID"/>
+              </w:rPr>
+            </w:pPr>
+            <w:r>
+              <w:rPr>
+                <w:sz w:val="16"/>
+                <w:szCs w:val="16"/>
+                <w:lang w:val="en-ID"/>
+              </w:rPr>
+              <w:t>-1.9356</w:t>
+            </w:r>
+          </w:p>
+        </w:tc>
+        <w:tc>
+          <w:tcPr>
+            <w:tcW w:w="0" w:type="auto"/>
+            <w:hideMark/>
+          </w:tcPr>
+          <w:p>
+            <w:pPr>
+              <w:rPr>
+                <w:sz w:val="16"/>
+                <w:szCs w:val="16"/>
+                <w:lang w:val="en-ID"/>
+              </w:rPr>
+            </w:pPr>
+            <w:r>
+              <w:rPr>
+                <w:sz w:val="16"/>
+                <w:szCs w:val="16"/>
+                <w:lang w:val="en-ID"/>
+              </w:rPr>
+              <w:t>0.939</w:t>
+            </w:r>
+          </w:p>
+        </w:tc>
+        <w:tc>
+          <w:tcPr>
+            <w:tcW w:w="0" w:type="auto"/>
+            <w:hideMark/>
+          </w:tcPr>
+          <w:p>
+            <w:pPr>
+              <w:rPr>
+                <w:sz w:val="16"/>
+                <w:szCs w:val="16"/>
+                <w:lang w:val="en-ID"/>
+              </w:rPr>
+            </w:pPr>
+            <w:r>
+              <w:rPr>
+                <w:sz w:val="16"/>
+                <w:szCs w:val="16"/>
+                <w:lang w:val="en-ID"/>
+              </w:rPr>
+              <w:t>0.4549</w:t>
+            </w:r>
+          </w:p>
+        </w:tc>
+      </w:tr>
+      <w:tr>
+        <w:trPr>
+          <w:trHeight w:val="315"/>
+        </w:trPr>
+        <w:tc>
+          <w:tcPr>
+            <w:tcW w:w="0" w:type="auto"/>
+            <w:hideMark/>
+          </w:tcPr>
+          <w:p>
+            <w:pPr>
+              <w:rPr>
+                <w:sz w:val="16"/>
+                <w:szCs w:val="16"/>
+                <w:lang w:val="en-ID"/>
+              </w:rPr>
+            </w:pPr>
+            <w:r>
+              <w:rPr>
+                <w:sz w:val="16"/>
+                <w:szCs w:val="16"/>
+                <w:lang w:val="en-ID"/>
+              </w:rPr>
+              <w:t>4</w:t>
+            </w:r>
+          </w:p>
+        </w:tc>
+        <w:tc>
+          <w:tcPr>
+            <w:tcW w:w="0" w:type="auto"/>
+            <w:hideMark/>
+          </w:tcPr>
+          <w:p>
+            <w:pPr>
+              <w:rPr>
+                <w:sz w:val="16"/>
+                <w:szCs w:val="16"/>
+                <w:lang w:val="en-ID"/>
+              </w:rPr>
+            </w:pPr>
+            <w:r>
+              <w:rPr>
+                <w:sz w:val="16"/>
+                <w:szCs w:val="16"/>
+                <w:lang w:val="en-ID"/>
+              </w:rPr>
+              <w:t>Istana negara</w:t>
+            </w:r>
+          </w:p>
+        </w:tc>
+        <w:tc>
+          <w:tcPr>
+            <w:tcW w:w="0" w:type="auto"/>
+            <w:hideMark/>
+          </w:tcPr>
+          <w:p>
+            <w:pPr>
+              <w:rPr>
+                <w:sz w:val="16"/>
+                <w:szCs w:val="16"/>
+                <w:lang w:val="en-ID"/>
+              </w:rPr>
+            </w:pPr>
+            <w:r>
+              <w:rPr>
+                <w:sz w:val="16"/>
+                <w:szCs w:val="16"/>
+                <w:lang w:val="en-ID"/>
+              </w:rPr>
+              <w:t>1.0214</w:t>
+            </w:r>
+          </w:p>
+        </w:tc>
+        <w:tc>
+          <w:tcPr>
+            <w:tcW w:w="0" w:type="auto"/>
+            <w:hideMark/>
+          </w:tcPr>
+          <w:p>
+            <w:pPr>
+              <w:rPr>
+                <w:sz w:val="16"/>
+                <w:szCs w:val="16"/>
+                <w:lang w:val="en-ID"/>
+              </w:rPr>
+            </w:pPr>
+            <w:r>
+              <w:rPr>
+                <w:sz w:val="16"/>
+                <w:szCs w:val="16"/>
+                <w:lang w:val="en-ID"/>
+              </w:rPr>
+              <w:t>-1.9356</w:t>
+            </w:r>
+          </w:p>
+        </w:tc>
+        <w:tc>
+          <w:tcPr>
+            <w:tcW w:w="0" w:type="auto"/>
+            <w:hideMark/>
+          </w:tcPr>
+          <w:p>
+            <w:pPr>
+              <w:rPr>
+                <w:sz w:val="16"/>
+                <w:szCs w:val="16"/>
+                <w:lang w:val="en-ID"/>
+              </w:rPr>
+            </w:pPr>
+            <w:r>
+              <w:rPr>
+                <w:sz w:val="16"/>
+                <w:szCs w:val="16"/>
+                <w:lang w:val="en-ID"/>
+              </w:rPr>
+              <w:t>0.939</w:t>
+            </w:r>
+          </w:p>
+        </w:tc>
+        <w:tc>
+          <w:tcPr>
+            <w:tcW w:w="0" w:type="auto"/>
+            <w:hideMark/>
+          </w:tcPr>
+          <w:p>
+            <w:pPr>
+              <w:rPr>
+                <w:sz w:val="16"/>
+                <w:szCs w:val="16"/>
+                <w:lang w:val="en-ID"/>
+              </w:rPr>
+            </w:pPr>
+            <w:r>
+              <w:rPr>
+                <w:sz w:val="16"/>
+                <w:szCs w:val="16"/>
+                <w:lang w:val="en-ID"/>
+              </w:rPr>
+              <w:t>0.4549</w:t>
+            </w:r>
+          </w:p>
+        </w:tc>
+      </w:tr>
+      <w:tr>
+        <w:trPr>
+          <w:trHeight w:val="315"/>
+        </w:trPr>
+        <w:tc>
+          <w:tcPr>
+            <w:tcW w:w="0" w:type="auto"/>
+            <w:hideMark/>
+          </w:tcPr>
+          <w:p>
+            <w:pPr>
+              <w:rPr>
+                <w:sz w:val="16"/>
+                <w:szCs w:val="16"/>
+                <w:lang w:val="en-ID"/>
+              </w:rPr>
+            </w:pPr>
+            <w:r>
+              <w:rPr>
+                <w:sz w:val="16"/>
+                <w:szCs w:val="16"/>
+                <w:lang w:val="en-ID"/>
+              </w:rPr>
+              <w:t>5</w:t>
+            </w:r>
+          </w:p>
+        </w:tc>
+        <w:tc>
+          <w:tcPr>
+            <w:tcW w:w="0" w:type="auto"/>
+            <w:hideMark/>
+          </w:tcPr>
+          <w:p>
+            <w:pPr>
+              <w:rPr>
+                <w:sz w:val="16"/>
+                <w:szCs w:val="16"/>
+                <w:lang w:val="en-ID"/>
+              </w:rPr>
+            </w:pPr>
+            <w:proofErr w:type="spellStart"/>
+            <w:r>
+              <w:rPr>
+                <w:sz w:val="16"/>
+                <w:szCs w:val="16"/>
+                <w:lang w:val="en-ID"/>
+              </w:rPr>
+              <w:t>Pangkalan</w:t>
+            </w:r>
+            <w:proofErr w:type="spellEnd"/>
+            <w:r>
+              <w:rPr>
+                <w:sz w:val="16"/>
+                <w:szCs w:val="16"/>
+                <w:lang w:val="en-ID"/>
+              </w:rPr>
+              <w:t xml:space="preserve"> </w:t>
+            </w:r>
+            <w:proofErr w:type="spellStart"/>
+            <w:r>
+              <w:rPr>
+                <w:sz w:val="16"/>
+                <w:szCs w:val="16"/>
+                <w:lang w:val="en-ID"/>
+              </w:rPr>
+              <w:t>militer</w:t>
+            </w:r>
+            <w:proofErr w:type="spellEnd"/>
+          </w:p>
+        </w:tc>
+        <w:tc>
+          <w:tcPr>
+            <w:tcW w:w="0" w:type="auto"/>
+            <w:hideMark/>
+          </w:tcPr>
+          <w:p>
+            <w:pPr>
+              <w:rPr>
+                <w:sz w:val="16"/>
+                <w:szCs w:val="16"/>
+                <w:lang w:val="en-ID"/>
+              </w:rPr>
+            </w:pPr>
+            <w:r>
+              <w:rPr>
+                <w:sz w:val="16"/>
+                <w:szCs w:val="16"/>
+                <w:lang w:val="en-ID"/>
+              </w:rPr>
+              <w:t>1.0214</w:t>
+            </w:r>
+          </w:p>
+        </w:tc>
+        <w:tc>
+          <w:tcPr>
+            <w:tcW w:w="0" w:type="auto"/>
+            <w:hideMark/>
+          </w:tcPr>
+          <w:p>
+            <w:pPr>
+              <w:rPr>
+                <w:sz w:val="16"/>
+                <w:szCs w:val="16"/>
+                <w:lang w:val="en-ID"/>
+              </w:rPr>
+            </w:pPr>
+            <w:r>
+              <w:rPr>
+                <w:sz w:val="16"/>
+                <w:szCs w:val="16"/>
+                <w:lang w:val="en-ID"/>
+              </w:rPr>
+              <w:t>-1.9348</w:t>
+            </w:r>
+          </w:p>
+        </w:tc>
+        <w:tc>
+          <w:tcPr>
+            <w:tcW w:w="0" w:type="auto"/>
+            <w:hideMark/>
+          </w:tcPr>
+          <w:p>
+            <w:pPr>
+              <w:rPr>
+                <w:sz w:val="16"/>
+                <w:szCs w:val="16"/>
+                <w:lang w:val="en-ID"/>
+              </w:rPr>
+            </w:pPr>
+            <w:r>
+              <w:rPr>
+                <w:sz w:val="16"/>
+                <w:szCs w:val="16"/>
+                <w:lang w:val="en-ID"/>
+              </w:rPr>
+              <w:t>2.1178</w:t>
+            </w:r>
+          </w:p>
+        </w:tc>
+        <w:tc>
+          <w:tcPr>
+            <w:tcW w:w="0" w:type="auto"/>
+            <w:hideMark/>
+          </w:tcPr>
+          <w:p>
+            <w:pPr>
+              <w:rPr>
+                <w:sz w:val="16"/>
+                <w:szCs w:val="16"/>
+                <w:lang w:val="en-ID"/>
+              </w:rPr>
+            </w:pPr>
+            <w:r>
+              <w:rPr>
+                <w:sz w:val="16"/>
+                <w:szCs w:val="16"/>
+                <w:lang w:val="en-ID"/>
+              </w:rPr>
+              <w:t>1.0234</w:t>
+            </w:r>
+          </w:p>
+        </w:tc>
+      </w:tr>
+    </w:tbl>
+    <w:p>
+      <w:r>
+        <w:t xml:space="preserve">Berdasarkan hasil simulasi </w:t>
+      </w:r>
+      <w:r>
+        <w:rPr>
+          <w:i/>
+          <w:iCs/>
+        </w:rPr>
+        <w:t xml:space="preserve">load </w:t>
+      </w:r>
+      <w:r>
+        <w:rPr>
+          <w:i/>
+          <w:iCs/>
+        </w:rPr>
+        <w:t>flow analysis</w:t>
+      </w:r>
+      <w:r>
+        <w:rPr>
+          <w:i/>
+          <w:iCs/>
+        </w:rPr>
+        <w:t xml:space="preserve">, </w:t>
+      </w:r>
+      <w:r>
+        <w:t>diperoleh nilai tegangan (pu)</w:t>
+      </w:r>
+      <w:r>
+        <w:t xml:space="preserve"> yang berada dalam kondisi normal</w:t>
+      </w:r>
+      <w:r>
+        <w:t xml:space="preserve">, tidak mengalami </w:t>
+      </w:r>
+      <w:r>
+        <w:rPr>
+          <w:i/>
+          <w:iCs/>
+        </w:rPr>
+        <w:t xml:space="preserve">overvolatge </w:t>
+      </w:r>
+      <w:r>
+        <w:t xml:space="preserve">maupun </w:t>
+      </w:r>
+      <w:r>
+        <w:rPr>
+          <w:i/>
+          <w:iCs/>
+        </w:rPr>
+        <w:t>undervoltage</w:t>
+      </w:r>
+      <w:r>
+        <w:t xml:space="preserve">. Hasil tersebut menunjukkan bahwa </w:t>
+      </w:r>
+      <w:r>
+        <w:t xml:space="preserve">tegangan pada setiap beban </w:t>
+      </w:r>
+      <w:r>
+        <w:t>prioritas ber</w:t>
+      </w:r>
+      <w:r>
+        <w:t>ada pada nilai nominal</w:t>
+      </w:r>
+      <w:r>
+        <w:t>.</w:t>
+      </w:r>
+      <w:r>
+        <w:t xml:space="preserve"> Dengan demikian, dapat disimpulkan bahwa generator PLTP menyuplai daya secara stabil </w:t>
+      </w:r>
+      <w:r>
+        <w:t xml:space="preserve"> dan </w:t>
+      </w:r>
+      <w:r>
+        <w:t xml:space="preserve">menjaga tegangan </w:t>
+      </w:r>
+      <w:r>
+        <w:t xml:space="preserve">pada beban prioritas </w:t>
+      </w:r>
+      <w:r>
+        <w:t xml:space="preserve">tetap </w:t>
+      </w:r>
+      <w:r>
+        <w:t>sesuai dengan kebutuhan</w:t>
+      </w:r>
+      <w:r>
+        <w:t>.</w:t>
+      </w:r>
+    </w:p>
     <w:p>
       <w:pPr>
         <w:pStyle w:val="Heading2"/>
@@ -30416,6 +32157,21 @@
         <w:t>afo</w:t>
       </w:r>
       <w:proofErr w:type="spellEnd"/>
+      <w:r>
+        <w:rPr>
+          <w:lang w:val="en-US"/>
+        </w:rPr>
+        <w:t xml:space="preserve"> </w:t>
+      </w:r>
+      <w:r>
+        <w:t xml:space="preserve">pada setiap Feeder </w:t>
+      </w:r>
+      <w:r>
+        <w:t>jika</w:t>
+      </w:r>
+      <w:r>
+        <w:t xml:space="preserve"> ada kemungkinan 2 dari 3 Line tersebut putus</w:t>
+      </w:r>
     </w:p>
     <w:p>
       <w:pPr>
@@ -30717,6 +32473,22 @@
       <w:r>
         <w:t>05.00-17.00).</w:t>
       </w:r>
+      <w:r>
+        <w:t xml:space="preserve"> Dengan demikian, perlu digunakan </w:t>
+      </w:r>
+      <w:r>
+        <w:rPr>
+          <w:i/>
+          <w:iCs/>
+        </w:rPr>
+        <w:t xml:space="preserve">reactor shunt </w:t>
+      </w:r>
+      <w:r>
+        <w:t>untuk</w:t>
+      </w:r>
+      <w:r>
+        <w:t xml:space="preserve"> untuk menyerap kelebihan daya reaktif yang dihasilkan dari reaktansi induktif saluran transmisi.</w:t>
+      </w:r>
     </w:p>
     <w:p>
       <w:pPr>
@@ -30724,6 +32496,110 @@
       </w:pPr>
       <w:r>
         <w:t>Pertanyaan 2 – Jadwal Beban</w:t>
+      </w:r>
+    </w:p>
+    <w:p>
+      <w:r>
+        <w:t>Berdasarkan hasil perhitungan</w:t>
+      </w:r>
+      <w:r>
+        <w:t xml:space="preserve">, diperoleh </w:t>
+      </w:r>
+      <w:r>
+        <w:t xml:space="preserve">total daya reaktif, daya aktif, dan daya semu untuk semua </w:t>
+      </w:r>
+      <w:r>
+        <w:t xml:space="preserve">setiap rentang waktu </w:t>
+      </w:r>
+      <w:r>
+        <w:t>05.00-17.00 ; 17.00-22.00 ; 22.00-05.00</w:t>
+      </w:r>
+      <w:r>
+        <w:t xml:space="preserve">. </w:t>
+      </w:r>
+      <w:r>
+        <w:t>Berdasrkan kurva beban, r</w:t>
+      </w:r>
+      <w:r>
+        <w:t xml:space="preserve">entang waktu </w:t>
+      </w:r>
+      <w:r>
+        <w:t>05.00-17.00</w:t>
+      </w:r>
+      <w:r>
+        <w:t xml:space="preserve"> merupakan </w:t>
+      </w:r>
+      <w:r>
+        <w:rPr>
+          <w:i/>
+          <w:iCs/>
+        </w:rPr>
+        <w:t xml:space="preserve">base load, </w:t>
+      </w:r>
+      <w:r>
+        <w:t xml:space="preserve">rentang waktu </w:t>
+      </w:r>
+      <w:r>
+        <w:t>17.00-22.00</w:t>
+      </w:r>
+      <w:r>
+        <w:t xml:space="preserve"> merupakan </w:t>
+      </w:r>
+      <w:r>
+        <w:rPr>
+          <w:i/>
+          <w:iCs/>
+        </w:rPr>
+        <w:t xml:space="preserve">peak load, </w:t>
+      </w:r>
+      <w:r>
+        <w:t xml:space="preserve">dan rentang waktu </w:t>
+      </w:r>
+      <w:r>
+        <w:t>22.00-05.00</w:t>
+      </w:r>
+      <w:r>
+        <w:t xml:space="preserve"> merupakan </w:t>
+      </w:r>
+      <w:r>
+        <w:rPr>
+          <w:i/>
+          <w:iCs/>
+        </w:rPr>
+        <w:t xml:space="preserve">intermediate load. </w:t>
+      </w:r>
+      <w:r>
+        <w:t>Total beban pada</w:t>
+      </w:r>
+      <w:r>
+        <w:t xml:space="preserve"> semua </w:t>
+      </w:r>
+      <w:r>
+        <w:t xml:space="preserve"> rentang waktu tidak melebihi kapasitas maksimum generator. Dengan demikian, generator dapat menyuplai daya sesuai dengan kebutuhan </w:t>
+      </w:r>
+      <w:r>
+        <w:t>sepanjang hari</w:t>
+      </w:r>
+      <w:r>
+        <w:t>.</w:t>
+      </w:r>
+    </w:p>
+    <w:p>
+      <w:pPr>
+        <w:pStyle w:val="Heading2"/>
+      </w:pPr>
+      <w:r>
+        <w:t xml:space="preserve">Pertanyaan 3 – Kapasitas </w:t>
+      </w:r>
+      <w:r>
+        <w:rPr>
+          <w:i/>
+          <w:iCs/>
+        </w:rPr>
+        <w:t>Line</w:t>
+      </w:r>
+      <w:r>
+        <w:t xml:space="preserve"> dan Trafo</w:t>
       </w:r>
     </w:p>
     <w:p/>
@@ -30732,29 +32608,79 @@
         <w:pStyle w:val="Heading2"/>
       </w:pPr>
       <w:r>
-        <w:t xml:space="preserve">Pertanyaan 3 – Kapasitas </w:t>
+        <w:t>Pertanyaan 4 – Kasus Darurat</w:t>
+      </w:r>
+    </w:p>
+    <w:p>
+      <w:r>
+        <w:t>Pada kasus darurat</w:t>
+      </w:r>
+      <w:r>
+        <w:t xml:space="preserve"> dimana hanya beban prioritas yang disuplai,</w:t>
+      </w:r>
+      <w:r>
+        <w:t xml:space="preserve"> dirancang desain rangkaian minimal</w:t>
+      </w:r>
+      <w:r>
+        <w:t xml:space="preserve">, yaitu </w:t>
+      </w:r>
+      <w:r>
+        <w:t>hanya digunakan generator PLTP</w:t>
+      </w:r>
+      <w:r>
+        <w:t>. Generator PLTP dipilih karena bekerja sepanjang hari dan</w:t>
+      </w:r>
+      <w:r>
+        <w:t xml:space="preserve"> berfungsi sebagai generator mode </w:t>
       </w:r>
       <w:r>
         <w:rPr>
           <w:i/>
           <w:iCs/>
         </w:rPr>
-        <w:t>Line</w:t>
-      </w:r>
-      <w:r>
-        <w:t xml:space="preserve"> dan Trafo</w:t>
+        <w:t>swing</w:t>
+      </w:r>
+      <w:r>
+        <w:rPr>
+          <w:i/>
+          <w:iCs/>
+        </w:rPr>
+        <w:t xml:space="preserve">, </w:t>
+      </w:r>
+      <w:r>
+        <w:t>sehingga dapat memenuhi kebutuhan beban prioritas</w:t>
+      </w:r>
+      <w:r>
+        <w:rPr>
+          <w:i/>
+          <w:iCs/>
+        </w:rPr>
+        <w:t>.</w:t>
+      </w:r>
+      <w:r>
+        <w:rPr>
+          <w:i/>
+          <w:iCs/>
+        </w:rPr>
+        <w:t xml:space="preserve"> </w:t>
+      </w:r>
+      <w:r>
+        <w:t xml:space="preserve">Berdasarkan hasil simulasi </w:t>
+      </w:r>
+      <w:r>
+        <w:rPr>
+          <w:i/>
+          <w:iCs/>
+        </w:rPr>
+        <w:t xml:space="preserve">load flow anlysis </w:t>
+      </w:r>
+      <w:r>
+        <w:t xml:space="preserve">diperoleh </w:t>
+      </w:r>
+      <w:r>
+        <w:t>nilai tegangan (pu) dalam kondisi normal yang menunjukkan bahwa generator PLTP menyuplai daya secara stabil  dan menjaga tegangan pada beban prioritas tetap sesuai dengan kebutuhan.</w:t>
       </w:r>
     </w:p>
-    <w:p/>
-    <w:p>
-      <w:pPr>
-        <w:pStyle w:val="Heading2"/>
-      </w:pPr>
-      <w:r>
-        <w:t>Pertanyaan 4 – Kasus Darurat</w:t>
-      </w:r>
-    </w:p>
-    <w:p/>
     <w:p>
       <w:pPr>
         <w:pStyle w:val="Heading2"/>
@@ -32173,126 +34099,6 @@
         </w:rPr>
         <w:tab/>
         <w:t>KL, “5 Cara Mengatasi Genset Over Voltage dan Faktor Penyebabnya,” Kawan Lama Group. Diakses: 18 Mei 2025. [Daring]. Tersedia pada: https://www.kawanlama.com/blog/tips/cara-mengatasi-genset-over-voltage</w:t>
-      </w:r>
-    </w:p>
-    <w:p>
-      <w:pPr>
-        <w:pStyle w:val="Bibliography"/>
-        <w:rPr>
-          <w:rFonts w:ascii="Garamond" w:hAnsi="Garamond"/>
-          <w:sz w:val="22"/>
-        </w:rPr>
-      </w:pPr>
-      <w:r>
-        <w:rPr>
-          <w:rFonts w:ascii="Garamond" w:hAnsi="Garamond"/>
-          <w:sz w:val="22"/>
-        </w:rPr>
-        <w:t>[11]</w:t>
-      </w:r>
-      <w:r>
-        <w:rPr>
-          <w:rFonts w:ascii="Garamond" w:hAnsi="Garamond"/>
-          <w:sz w:val="22"/>
-        </w:rPr>
-        <w:tab/>
-        <w:t>“Beban listrik dasar (Baseload),” Transisi Energi. Diakses: 18 Mei 2025. [Daring]. Tersedia pada: https://transisienergi.id/lumbung-pengetahuan/beban-listrik-dasar-baseload/</w:t>
-      </w:r>
-    </w:p>
-    <w:p>
-      <w:pPr>
-        <w:pStyle w:val="Bibliography"/>
-        <w:rPr>
-          <w:rFonts w:ascii="Garamond" w:hAnsi="Garamond"/>
-          <w:sz w:val="22"/>
-        </w:rPr>
-      </w:pPr>
-      <w:r>
-        <w:rPr>
-          <w:rFonts w:ascii="Garamond" w:hAnsi="Garamond"/>
-          <w:sz w:val="22"/>
-        </w:rPr>
-        <w:t>[12]</w:t>
-      </w:r>
-      <w:r>
-        <w:rPr>
-          <w:rFonts w:ascii="Garamond" w:hAnsi="Garamond"/>
-          <w:sz w:val="22"/>
-        </w:rPr>
-        <w:tab/>
-        <w:t>“Difference Between Base Load and Peak Load Power Plant.” Diakses: 18 Mei 2025. [Daring]. Tersedia pada: https://www.tutorialspoint.com/difference-between-base-load-and-peak-load-power-plant</w:t>
-      </w:r>
-    </w:p>
-    <w:p>
-      <w:pPr>
-        <w:pStyle w:val="Bibliography"/>
-        <w:rPr>
-          <w:rFonts w:ascii="Garamond" w:hAnsi="Garamond"/>
-          <w:sz w:val="22"/>
-        </w:rPr>
-      </w:pPr>
-      <w:r>
-        <w:rPr>
-          <w:rFonts w:ascii="Garamond" w:hAnsi="Garamond"/>
-          <w:sz w:val="22"/>
-        </w:rPr>
-        <w:t>[13]</w:t>
-      </w:r>
-      <w:r>
-        <w:rPr>
-          <w:rFonts w:ascii="Garamond" w:hAnsi="Garamond"/>
-          <w:sz w:val="22"/>
-        </w:rPr>
-        <w:tab/>
-        <w:t>J. Strang, “What is a peak load and how does it affect you?,” Powerlines. Diakses: 18 Mei 2025. [Daring]. Tersedia pada: https://powerlines.seattle.gov/2024/07/05/what-is-a-peak-load-and-how-does-it-affect-you/</w:t>
-      </w:r>
-    </w:p>
-    <w:p>
-      <w:pPr>
-        <w:pStyle w:val="Bibliography"/>
-        <w:rPr>
-          <w:rFonts w:ascii="Garamond" w:hAnsi="Garamond"/>
-          <w:sz w:val="22"/>
-        </w:rPr>
-      </w:pPr>
-      <w:r>
-        <w:rPr>
-          <w:rFonts w:ascii="Garamond" w:hAnsi="Garamond"/>
-          <w:sz w:val="22"/>
-        </w:rPr>
-        <w:t>[14]</w:t>
-      </w:r>
-      <w:r>
-        <w:rPr>
-          <w:rFonts w:ascii="Garamond" w:hAnsi="Garamond"/>
-          <w:sz w:val="22"/>
-        </w:rPr>
-        <w:tab/>
-        <w:t>“Glossary | Practical Law - Legal Resources &amp; Know-How for Professionals.” Diakses: 18 Mei 2025. [Daring]. Tersedia pada: https://content.next.westlaw.com/Glossary/PracticalLaw/I2e45ae4e642211e38578f7ccc38dcbee?transitionType=Default&amp;contextData=(sc.Default)</w:t>
-      </w:r>
-    </w:p>
-    <w:p>
-      <w:pPr>
-        <w:pStyle w:val="Bibliography"/>
-        <w:rPr>
-          <w:rFonts w:ascii="Garamond" w:hAnsi="Garamond"/>
-          <w:sz w:val="22"/>
-        </w:rPr>
-      </w:pPr>
-      <w:r>
-        <w:rPr>
-          <w:rFonts w:ascii="Garamond" w:hAnsi="Garamond"/>
-          <w:sz w:val="22"/>
-        </w:rPr>
-        <w:t>[15]</w:t>
-      </w:r>
-      <w:r>
-        <w:rPr>
-          <w:rFonts w:ascii="Garamond" w:hAnsi="Garamond"/>
-          <w:sz w:val="22"/>
-        </w:rPr>
-        <w:tab/>
-        <w:t>A. Dwi, “Apa Fungsi Transmisi pada Jaringan Listrik?,” listrikindonesia.com. Diakses: 18 Mei 2025. [Daring]. Tersedia pada: https://listrikindonesia.com/detail/14556/apa-fungsi-transmisi-pada-jaringan-listrik</w:t>
       </w:r>
     </w:p>
     <w:p>
@@ -36679,7 +38485,7 @@
   <w:style w:type="paragraph" w:default="1" w:styleId="Normal">
     <w:name w:val="Normal"/>
     <w:qFormat/>
-    <w:rsid w:val="00DC68F1"/>
+    <w:rsid w:val="00791033"/>
     <w:pPr>
       <w:spacing w:before="120" w:after="120"/>
       <w:jc w:val="both"/>
